--- a/report_ab/实验报告_计算机科学与技术学院_U202215561_瞿明睿.docx
+++ b/report_ab/实验报告_计算机科学与技术学院_U202215561_瞿明睿.docx
@@ -1655,7 +1655,15 @@
           <w:sz w:val="28"/>
           <w:szCs w:val="28"/>
         </w:rPr>
-        <w:t>实验目的</w:t>
+        <w:t>实验</w:t>
+      </w:r>
+      <w:r>
+        <w:rPr>
+          <w:rFonts w:ascii="黑体" w:hAnsi="黑体" w:hint="eastAsia"/>
+          <w:sz w:val="28"/>
+          <w:szCs w:val="28"/>
+        </w:rPr>
+        <w:t>简介</w:t>
       </w:r>
     </w:p>
     <w:p>
@@ -1663,42 +1671,28 @@
         <w:spacing w:line="360" w:lineRule="auto"/>
         <w:ind w:firstLineChars="200" w:firstLine="480"/>
         <w:rPr>
-          <w:rFonts w:ascii="宋体"/>
-          <w:sz w:val="24"/>
-        </w:rPr>
-      </w:pPr>
-      <w:r>
-        <w:rPr>
-          <w:rFonts w:ascii="宋体" w:hAnsi="宋体" w:hint="eastAsia"/>
-          <w:sz w:val="24"/>
-        </w:rPr>
-        <w:t>通过实验了解中文分词的大致思路。在实验中实现中文分词处理，可考虑使用课堂讲解过的算法（比如基于统计、基于词典的分词方法等），或者课外学习算法（比如</w:t>
-      </w:r>
-      <w:r>
-        <w:rPr>
-          <w:sz w:val="24"/>
-        </w:rPr>
-        <w:t>Bi-LSTM</w:t>
-      </w:r>
-      <w:r>
-        <w:rPr>
-          <w:rFonts w:hint="eastAsia"/>
-          <w:sz w:val="24"/>
-        </w:rPr>
-        <w:t>+</w:t>
-      </w:r>
-      <w:r>
-        <w:rPr>
-          <w:sz w:val="24"/>
-        </w:rPr>
-        <w:t>CRF</w:t>
-      </w:r>
-      <w:r>
-        <w:rPr>
-          <w:rFonts w:ascii="宋体" w:hAnsi="宋体" w:hint="eastAsia"/>
-          <w:sz w:val="24"/>
-        </w:rPr>
-        <w:t>模型等）进行分词，最后对比不同算法分词效果和性能，加深对中文分词算法的理解。</w:t>
+          <w:sz w:val="24"/>
+        </w:rPr>
+      </w:pPr>
+      <w:r>
+        <w:rPr>
+          <w:sz w:val="24"/>
+        </w:rPr>
+        <w:t>中文</w:t>
+      </w:r>
+      <w:proofErr w:type="gramStart"/>
+      <w:r>
+        <w:rPr>
+          <w:sz w:val="24"/>
+        </w:rPr>
+        <w:t>分词指</w:t>
+      </w:r>
+      <w:proofErr w:type="gramEnd"/>
+      <w:r>
+        <w:rPr>
+          <w:sz w:val="24"/>
+        </w:rPr>
+        <w:t>将汉字序列切分成单个词语的过程。在以英文为代表的拉丁语系中，单词之间是以空格作为自然分界符的。而中文只有字、句和段能通过明显的分界符来划界，唯独词没有一个形式上的分界符，这给中文的处理带来了独有的困难，因此中文分词技术得到了广泛研究。</w:t>
       </w:r>
     </w:p>
     <w:p>
@@ -1706,28 +1700,58 @@
         <w:spacing w:line="360" w:lineRule="auto"/>
         <w:ind w:firstLineChars="200" w:firstLine="480"/>
         <w:rPr>
-          <w:sz w:val="24"/>
-        </w:rPr>
-      </w:pPr>
-      <w:r>
-        <w:rPr>
-          <w:sz w:val="24"/>
-        </w:rPr>
-        <w:t>中文</w:t>
-      </w:r>
-      <w:proofErr w:type="gramStart"/>
-      <w:r>
-        <w:rPr>
-          <w:sz w:val="24"/>
-        </w:rPr>
-        <w:t>分词指</w:t>
-      </w:r>
-      <w:proofErr w:type="gramEnd"/>
-      <w:r>
-        <w:rPr>
-          <w:sz w:val="24"/>
-        </w:rPr>
-        <w:t>将汉字序列切分成单个词语的过程。在以英文为代表的拉丁语系中，单词之间是以空格作为自然分界符的。而中文只有字、句和段能通过明显的分界符来划界，唯独词没有一个形式上的分界符，这给中文的处理带来了独有的困难，因此中文分词技术得到了广泛研究。</w:t>
+          <w:rFonts w:ascii="宋体" w:hAnsi="宋体"/>
+          <w:sz w:val="24"/>
+        </w:rPr>
+      </w:pPr>
+      <w:r>
+        <w:rPr>
+          <w:rFonts w:ascii="宋体" w:hAnsi="宋体" w:hint="eastAsia"/>
+          <w:sz w:val="24"/>
+        </w:rPr>
+        <w:t>通过实验了解中文分词的大致思路。在实验中实现中文分词处理，可考虑使用课堂讲解过的算法（比如基于统计、基于词典的分词方法等），或者课外学习算法（比如</w:t>
+      </w:r>
+      <w:r>
+        <w:rPr>
+          <w:rFonts w:ascii="宋体" w:hAnsi="宋体"/>
+          <w:sz w:val="24"/>
+        </w:rPr>
+        <w:t>Bi-LSTM</w:t>
+      </w:r>
+      <w:r>
+        <w:rPr>
+          <w:rFonts w:ascii="宋体" w:hAnsi="宋体" w:hint="eastAsia"/>
+          <w:sz w:val="24"/>
+        </w:rPr>
+        <w:t>+</w:t>
+      </w:r>
+      <w:r>
+        <w:rPr>
+          <w:rFonts w:ascii="宋体" w:hAnsi="宋体"/>
+          <w:sz w:val="24"/>
+        </w:rPr>
+        <w:t>CRF</w:t>
+      </w:r>
+      <w:r>
+        <w:rPr>
+          <w:rFonts w:ascii="宋体" w:hAnsi="宋体" w:hint="eastAsia"/>
+          <w:sz w:val="24"/>
+        </w:rPr>
+        <w:t>模型等）进行分词，最后对比不同算法分词效果和性能，加深对中文分词算法的理解。</w:t>
+      </w:r>
+      <w:r>
+        <w:rPr>
+          <w:rFonts w:ascii="宋体" w:hAnsi="宋体"/>
+          <w:sz w:val="24"/>
+        </w:rPr>
+        <w:br/>
+      </w:r>
+      <w:r>
+        <w:rPr>
+          <w:rFonts w:ascii="宋体" w:hAnsi="宋体"/>
+          <w:sz w:val="24"/>
+        </w:rPr>
+        <w:t>中文分词是自然语言处理中的一项基础任务，其目标是将连续的中文文本切分为具有语义和语法意义的词语序列。与以空格作为天然分隔符的英文不同，中文文本中词语之间没有明确的分隔标志，这使得中文分词成为一项具有挑战性的任务。</w:t>
       </w:r>
     </w:p>
     <w:p>
@@ -1735,74 +1759,16 @@
         <w:spacing w:line="360" w:lineRule="auto"/>
         <w:ind w:firstLineChars="200" w:firstLine="480"/>
         <w:rPr>
-          <w:sz w:val="24"/>
-        </w:rPr>
-      </w:pPr>
-      <w:r>
-        <w:rPr>
-          <w:sz w:val="24"/>
-        </w:rPr>
-        <w:t>理论上讲，构建一套完备的分词规则便可以将所有句子正确划分，但语言规则庞大复杂并且是动态发展的，编写这样一套规则是不现实的</w:t>
-      </w:r>
-      <w:r>
-        <w:rPr>
-          <w:rFonts w:hint="eastAsia"/>
-          <w:sz w:val="24"/>
-        </w:rPr>
-        <w:t>，因此</w:t>
-      </w:r>
-      <w:r>
-        <w:rPr>
-          <w:sz w:val="24"/>
-        </w:rPr>
-        <w:t>目前主流的分词方法可以大致分为：</w:t>
-      </w:r>
-      <w:r>
-        <w:rPr>
-          <w:rFonts w:ascii="宋体" w:hAnsi="宋体" w:cs="宋体" w:hint="eastAsia"/>
-          <w:sz w:val="24"/>
-        </w:rPr>
-        <w:t>（1）</w:t>
-      </w:r>
-      <w:r>
-        <w:rPr>
-          <w:sz w:val="24"/>
-        </w:rPr>
-        <w:t>基于词典匹配的分词算法；</w:t>
-      </w:r>
-      <w:r>
-        <w:rPr>
-          <w:rFonts w:ascii="宋体" w:hAnsi="宋体" w:cs="宋体" w:hint="eastAsia"/>
-          <w:sz w:val="24"/>
-        </w:rPr>
-        <w:t>（2）</w:t>
-      </w:r>
-      <w:r>
-        <w:rPr>
-          <w:sz w:val="24"/>
-        </w:rPr>
-        <w:t>基于统计学习的分词算法</w:t>
-      </w:r>
-      <w:r>
-        <w:rPr>
-          <w:rFonts w:hint="eastAsia"/>
-          <w:sz w:val="24"/>
-        </w:rPr>
-        <w:t>；（</w:t>
-      </w:r>
-      <w:r>
-        <w:rPr>
-          <w:rFonts w:hint="eastAsia"/>
-          <w:sz w:val="24"/>
-        </w:rPr>
-        <w:t>3</w:t>
-      </w:r>
-      <w:r>
-        <w:rPr>
-          <w:rFonts w:hint="eastAsia"/>
-          <w:sz w:val="24"/>
-        </w:rPr>
-        <w:t>）基于深度学习的分词算法等。</w:t>
+          <w:rFonts w:ascii="宋体" w:hAnsi="宋体"/>
+          <w:sz w:val="24"/>
+        </w:rPr>
+      </w:pPr>
+      <w:r>
+        <w:rPr>
+          <w:rFonts w:ascii="宋体" w:hAnsi="宋体"/>
+          <w:sz w:val="24"/>
+        </w:rPr>
+        <w:t>在实际应用中，中文分词广泛用于信息检索、机器翻译、文本挖掘等领域。因此，研究高效的中文分词方法对于提升自然语言处理系统的整体性能至关重要。目前主流的中文分词方法主要分为三类：基于规则的方法、基于统计的方法以及基于深度学习的方法。本实验旨在通过实现不同的分词算法（如基于词典匹配的正向最大匹配法、Bi-LSTM+CRF模型等），深入理解中文分词的基本原理及其技术难点，并进一步探索优化策略，提高分词的准确率和鲁棒性。</w:t>
       </w:r>
     </w:p>
     <w:p>
@@ -1810,26 +1776,7 @@
         <w:spacing w:line="360" w:lineRule="auto"/>
         <w:ind w:firstLineChars="200" w:firstLine="480"/>
         <w:rPr>
-          <w:rFonts w:ascii="宋体"/>
-          <w:sz w:val="24"/>
-        </w:rPr>
-      </w:pPr>
-    </w:p>
-    <w:p>
-      <w:pPr>
-        <w:spacing w:line="360" w:lineRule="auto"/>
-        <w:ind w:firstLineChars="200" w:firstLine="480"/>
-        <w:rPr>
-          <w:rFonts w:ascii="宋体"/>
-          <w:sz w:val="24"/>
-        </w:rPr>
-      </w:pPr>
-    </w:p>
-    <w:p>
-      <w:pPr>
-        <w:spacing w:line="360" w:lineRule="auto"/>
-        <w:ind w:firstLineChars="200" w:firstLine="480"/>
-        <w:rPr>
+          <w:rFonts w:hint="eastAsia"/>
           <w:sz w:val="24"/>
           <w:szCs w:val="32"/>
         </w:rPr>
@@ -1840,7 +1787,7 @@
           <w:sz w:val="24"/>
           <w:szCs w:val="32"/>
         </w:rPr>
-        <w:t>实验任务包括基础任务与选做任务。基础任务中需实现基于词典和基于统计的中文分词算法，完成后可获得实验课程基础分。选</w:t>
+        <w:t>实验任务包括基础任务与选做任务。基础任务中需实现基于词典和基于统计的中文分词算法。选</w:t>
       </w:r>
       <w:proofErr w:type="gramStart"/>
       <w:r>
@@ -1878,16 +1825,8 @@
         </w:rPr>
         <w:t>中采取的优化措施。</w:t>
       </w:r>
-    </w:p>
-    <w:p>
-      <w:pPr>
-        <w:spacing w:line="360" w:lineRule="auto"/>
-        <w:ind w:firstLineChars="200" w:firstLine="480"/>
-        <w:rPr>
-          <w:rFonts w:ascii="宋体" w:hint="eastAsia"/>
-          <w:sz w:val="24"/>
-        </w:rPr>
-      </w:pPr>
+      <w:bookmarkStart w:id="9" w:name="_GoBack"/>
+      <w:bookmarkEnd w:id="9"/>
     </w:p>
     <w:p>
       <w:pPr>
@@ -1899,8 +1838,8 @@
           <w:szCs w:val="24"/>
         </w:rPr>
       </w:pPr>
-      <w:bookmarkStart w:id="9" w:name="_Toc458159881"/>
-      <w:commentRangeStart w:id="10"/>
+      <w:bookmarkStart w:id="10" w:name="_Toc458159881"/>
+      <w:commentRangeStart w:id="11"/>
       <w:r>
         <w:rPr>
           <w:rFonts w:ascii="黑体" w:hAnsi="黑体"/>
@@ -1917,7 +1856,7 @@
         </w:rPr>
         <w:t>××××××</w:t>
       </w:r>
-      <w:commentRangeEnd w:id="10"/>
+      <w:commentRangeEnd w:id="11"/>
       <w:r>
         <w:rPr>
           <w:rStyle w:val="af6"/>
@@ -1925,9 +1864,9 @@
           <w:b w:val="0"/>
           <w:bCs w:val="0"/>
         </w:rPr>
-        <w:commentReference w:id="10"/>
-      </w:r>
-      <w:bookmarkEnd w:id="9"/>
+        <w:commentReference w:id="11"/>
+      </w:r>
+      <w:bookmarkEnd w:id="10"/>
     </w:p>
     <w:p>
       <w:pPr>
@@ -1938,7 +1877,7 @@
           <w:sz w:val="24"/>
         </w:rPr>
       </w:pPr>
-      <w:commentRangeStart w:id="11"/>
+      <w:commentRangeStart w:id="12"/>
       <w:r>
         <w:rPr>
           <w:rFonts w:ascii="宋体" w:hAnsi="宋体" w:hint="eastAsia"/>
@@ -1958,14 +1897,22 @@
           <w:rFonts w:ascii="宋体" w:hAnsi="宋体" w:hint="eastAsia"/>
           <w:sz w:val="24"/>
         </w:rPr>
-        <w:t>×××××××××××××××××××××××××</w:t>
-      </w:r>
-      <w:commentRangeEnd w:id="11"/>
+        <w:t>××××××××××××××××××××××××</w:t>
+      </w:r>
+      <w:r>
+        <w:rPr>
+          <w:rFonts w:ascii="宋体" w:hAnsi="宋体" w:hint="eastAsia"/>
+          <w:sz w:val="24"/>
+        </w:rPr>
+        <w:lastRenderedPageBreak/>
+        <w:t>×</w:t>
+      </w:r>
+      <w:commentRangeEnd w:id="12"/>
       <w:r>
         <w:rPr>
           <w:rStyle w:val="af6"/>
         </w:rPr>
-        <w:commentReference w:id="11"/>
+        <w:commentReference w:id="12"/>
       </w:r>
     </w:p>
     <w:p>
@@ -1977,42 +1924,34 @@
           <w:sz w:val="24"/>
         </w:rPr>
       </w:pPr>
-      <w:commentRangeStart w:id="12"/>
+      <w:commentRangeStart w:id="13"/>
       <w:r>
         <w:rPr>
           <w:rFonts w:ascii="宋体" w:hAnsi="宋体" w:hint="eastAsia"/>
           <w:sz w:val="24"/>
         </w:rPr>
-        <w:t>××××××××××××××××××××××××××××××××</w:t>
+        <w:t>××××××××××××××××××××××××××××××××××××××××××××××××××××××××××××××××××××××××××××</w:t>
+      </w:r>
+      <w:r>
+        <w:rPr>
+          <w:rFonts w:ascii="宋体"/>
+          <w:sz w:val="24"/>
+        </w:rPr>
+        <w:t>,</w:t>
       </w:r>
       <w:r>
         <w:rPr>
           <w:rFonts w:ascii="宋体" w:hAnsi="宋体" w:hint="eastAsia"/>
           <w:sz w:val="24"/>
         </w:rPr>
-        <w:lastRenderedPageBreak/>
-        <w:t>××××××××××××××××××××××××××××××××××××××××××××</w:t>
-      </w:r>
-      <w:r>
-        <w:rPr>
-          <w:rFonts w:ascii="宋体"/>
-          <w:sz w:val="24"/>
-        </w:rPr>
-        <w:t>,</w:t>
-      </w:r>
-      <w:r>
-        <w:rPr>
-          <w:rFonts w:ascii="宋体" w:hAnsi="宋体" w:hint="eastAsia"/>
-          <w:sz w:val="24"/>
-        </w:rPr>
         <w:t>×××××××××××××××××××××××××</w:t>
       </w:r>
-      <w:commentRangeEnd w:id="12"/>
+      <w:commentRangeEnd w:id="13"/>
       <w:r>
         <w:rPr>
           <w:rStyle w:val="af6"/>
         </w:rPr>
-        <w:commentReference w:id="12"/>
+        <w:commentReference w:id="13"/>
       </w:r>
     </w:p>
     <w:p>
@@ -2025,9 +1964,9 @@
           <w:szCs w:val="28"/>
         </w:rPr>
       </w:pPr>
-      <w:bookmarkStart w:id="13" w:name="_Toc426687158"/>
-      <w:bookmarkStart w:id="14" w:name="_Toc440806753"/>
-      <w:bookmarkStart w:id="15" w:name="_Toc458159882"/>
+      <w:bookmarkStart w:id="14" w:name="_Toc426687158"/>
+      <w:bookmarkStart w:id="15" w:name="_Toc440806753"/>
+      <w:bookmarkStart w:id="16" w:name="_Toc458159882"/>
       <w:r>
         <w:rPr>
           <w:rFonts w:ascii="黑体" w:hAnsi="黑体"/>
@@ -2036,180 +1975,32 @@
         </w:rPr>
         <w:t xml:space="preserve">1.2 </w:t>
       </w:r>
-      <w:bookmarkEnd w:id="13"/>
       <w:bookmarkEnd w:id="14"/>
       <w:bookmarkEnd w:id="15"/>
+      <w:bookmarkEnd w:id="16"/>
       <w:r>
         <w:rPr>
           <w:rFonts w:ascii="黑体" w:hAnsi="黑体" w:hint="eastAsia"/>
           <w:sz w:val="28"/>
           <w:szCs w:val="28"/>
         </w:rPr>
-        <w:t>基础模块</w:t>
-      </w:r>
-    </w:p>
-    <w:p>
-      <w:pPr>
-        <w:spacing w:line="360" w:lineRule="auto"/>
-        <w:ind w:leftChars="57" w:left="120" w:firstLineChars="200" w:firstLine="480"/>
-        <w:jc w:val="left"/>
-        <w:rPr>
-          <w:rFonts w:ascii="宋体" w:hAnsi="宋体"/>
-          <w:sz w:val="24"/>
-        </w:rPr>
-      </w:pPr>
-      <w:r>
-        <w:rPr>
-          <w:rFonts w:ascii="宋体" w:hAnsi="宋体" w:hint="eastAsia"/>
-          <w:sz w:val="24"/>
-        </w:rPr>
-        <w:t>×××××××××××××××××××××××××××××××××××××××××××××××××××××××××××××××××××××××××××××××××××××××××</w:t>
-      </w:r>
-      <w:r>
-        <w:rPr>
-          <w:rFonts w:ascii="宋体" w:hAnsi="宋体"/>
-          <w:sz w:val="24"/>
-        </w:rPr>
-        <w:t xml:space="preserve"> (</w:t>
-      </w:r>
-      <w:r>
-        <w:rPr>
-          <w:rFonts w:ascii="宋体" w:hAnsi="宋体" w:hint="eastAsia"/>
-          <w:sz w:val="24"/>
-        </w:rPr>
-        <w:t>如图</w:t>
-      </w:r>
-      <w:r>
-        <w:rPr>
-          <w:rFonts w:ascii="宋体" w:hAnsi="宋体"/>
-          <w:sz w:val="24"/>
-        </w:rPr>
-        <w:t>1-1</w:t>
-      </w:r>
-      <w:r>
-        <w:rPr>
-          <w:rFonts w:ascii="宋体" w:hAnsi="宋体" w:hint="eastAsia"/>
-          <w:sz w:val="24"/>
-        </w:rPr>
-        <w:t>所示</w:t>
-      </w:r>
-      <w:r>
-        <w:rPr>
-          <w:rFonts w:ascii="宋体" w:hAnsi="宋体"/>
-          <w:sz w:val="24"/>
-        </w:rPr>
-        <w:t>)</w:t>
-      </w:r>
-    </w:p>
-    <w:p>
-      <w:pPr>
-        <w:spacing w:line="360" w:lineRule="auto"/>
-        <w:ind w:left="120" w:hangingChars="50" w:hanging="120"/>
-        <w:jc w:val="center"/>
-        <w:rPr>
-          <w:rFonts w:ascii="宋体"/>
-          <w:sz w:val="24"/>
-        </w:rPr>
-      </w:pPr>
-      <w:r>
-        <w:rPr>
-          <w:rFonts w:ascii="宋体"/>
-          <w:noProof/>
-          <w:sz w:val="24"/>
-        </w:rPr>
-        <w:drawing>
-          <wp:inline distT="0" distB="0" distL="0" distR="0" wp14:anchorId="0D07C839" wp14:editId="5028519D">
-            <wp:extent cx="3802380" cy="1318260"/>
-            <wp:effectExtent l="0" t="0" r="0" b="0"/>
-            <wp:docPr id="2" name="图片 2"/>
-            <wp:cNvGraphicFramePr>
-              <a:graphicFrameLocks xmlns:a="http://schemas.openxmlformats.org/drawingml/2006/main" noChangeAspect="1"/>
-            </wp:cNvGraphicFramePr>
-            <a:graphic xmlns:a="http://schemas.openxmlformats.org/drawingml/2006/main">
-              <a:graphicData uri="http://schemas.openxmlformats.org/drawingml/2006/picture">
-                <pic:pic xmlns:pic="http://schemas.openxmlformats.org/drawingml/2006/picture">
-                  <pic:nvPicPr>
-                    <pic:cNvPr id="0" name="Picture 2"/>
-                    <pic:cNvPicPr>
-                      <a:picLocks noChangeAspect="1" noChangeArrowheads="1"/>
-                    </pic:cNvPicPr>
-                  </pic:nvPicPr>
-                  <pic:blipFill>
-                    <a:blip r:embed="rId12">
-                      <a:extLst>
-                        <a:ext uri="{28A0092B-C50C-407E-A947-70E740481C1C}">
-                          <a14:useLocalDpi xmlns:a14="http://schemas.microsoft.com/office/drawing/2010/main" val="0"/>
-                        </a:ext>
-                      </a:extLst>
-                    </a:blip>
-                    <a:srcRect l="20143" t="42117" r="18906" b="34827"/>
-                    <a:stretch>
-                      <a:fillRect/>
-                    </a:stretch>
-                  </pic:blipFill>
-                  <pic:spPr bwMode="auto">
-                    <a:xfrm>
-                      <a:off x="0" y="0"/>
-                      <a:ext cx="3802380" cy="1318260"/>
-                    </a:xfrm>
-                    <a:prstGeom prst="rect">
-                      <a:avLst/>
-                    </a:prstGeom>
-                    <a:noFill/>
-                    <a:ln>
-                      <a:noFill/>
-                    </a:ln>
-                  </pic:spPr>
-                </pic:pic>
-              </a:graphicData>
-            </a:graphic>
-          </wp:inline>
-        </w:drawing>
-      </w:r>
-      <w:r>
-        <w:rPr>
-          <w:rStyle w:val="af6"/>
-        </w:rPr>
-        <w:commentReference w:id="16"/>
-      </w:r>
-    </w:p>
-    <w:p>
-      <w:pPr>
-        <w:spacing w:line="360" w:lineRule="auto"/>
-        <w:jc w:val="center"/>
-        <w:rPr>
-          <w:rFonts w:ascii="宋体"/>
-          <w:sz w:val="24"/>
-        </w:rPr>
-      </w:pPr>
-      <w:commentRangeStart w:id="17"/>
-      <w:r>
-        <w:rPr>
-          <w:rFonts w:ascii="黑体" w:eastAsia="黑体" w:hAnsi="宋体" w:hint="eastAsia"/>
-          <w:sz w:val="24"/>
-        </w:rPr>
-        <w:t>图</w:t>
-      </w:r>
-      <w:r>
-        <w:rPr>
-          <w:kern w:val="0"/>
-          <w:sz w:val="24"/>
-        </w:rPr>
-        <w:t>1-1</w:t>
-      </w:r>
-      <w:r>
-        <w:rPr>
-          <w:rFonts w:ascii="黑体" w:eastAsia="黑体" w:hAnsi="宋体" w:hint="eastAsia"/>
-          <w:sz w:val="24"/>
-        </w:rPr>
-        <w:t>□××××××××××</w:t>
-      </w:r>
-      <w:commentRangeEnd w:id="17"/>
-      <w:r>
-        <w:rPr>
-          <w:rStyle w:val="af6"/>
-        </w:rPr>
-        <w:commentReference w:id="17"/>
+        <w:t>基于字典的</w:t>
+      </w:r>
+      <w:r>
+        <w:rPr>
+          <w:rFonts w:ascii="黑体" w:hAnsi="黑体" w:hint="eastAsia"/>
+          <w:sz w:val="28"/>
+          <w:szCs w:val="28"/>
+        </w:rPr>
+        <w:t>基础</w:t>
+      </w:r>
+      <w:r>
+        <w:rPr>
+          <w:rFonts w:ascii="黑体" w:hAnsi="黑体" w:hint="eastAsia"/>
+          <w:sz w:val="28"/>
+          <w:szCs w:val="28"/>
+        </w:rPr>
+        <w:t>实现</w:t>
       </w:r>
     </w:p>
     <w:p/>
@@ -2218,21 +2009,21 @@
         <w:pStyle w:val="2"/>
         <w:spacing w:beforeLines="50" w:before="156" w:afterLines="50" w:after="156" w:line="360" w:lineRule="auto"/>
         <w:rPr>
-          <w:rFonts w:ascii="黑体"/>
-          <w:sz w:val="28"/>
-          <w:szCs w:val="28"/>
-        </w:rPr>
-      </w:pPr>
-      <w:bookmarkStart w:id="18" w:name="_Toc426687162"/>
-      <w:bookmarkStart w:id="19" w:name="_Toc440806754"/>
-      <w:bookmarkStart w:id="20" w:name="_Toc458159883"/>
-      <w:commentRangeStart w:id="21"/>
-      <w:r>
-        <w:rPr>
           <w:rFonts w:ascii="黑体" w:hAnsi="黑体"/>
           <w:sz w:val="28"/>
           <w:szCs w:val="28"/>
         </w:rPr>
+      </w:pPr>
+      <w:bookmarkStart w:id="17" w:name="_Toc426687162"/>
+      <w:bookmarkStart w:id="18" w:name="_Toc440806754"/>
+      <w:bookmarkStart w:id="19" w:name="_Toc458159883"/>
+      <w:commentRangeStart w:id="20"/>
+      <w:r>
+        <w:rPr>
+          <w:rFonts w:ascii="黑体" w:hAnsi="黑体"/>
+          <w:sz w:val="28"/>
+          <w:szCs w:val="28"/>
+        </w:rPr>
         <w:t xml:space="preserve">1.3 </w:t>
       </w:r>
       <w:r>
@@ -2241,11 +2032,19 @@
           <w:sz w:val="28"/>
           <w:szCs w:val="28"/>
         </w:rPr>
-        <w:t>系统实现</w:t>
-      </w:r>
+        <w:t>拓展</w:t>
+      </w:r>
+      <w:r>
+        <w:rPr>
+          <w:rFonts w:ascii="黑体" w:hAnsi="黑体" w:hint="eastAsia"/>
+          <w:sz w:val="28"/>
+          <w:szCs w:val="28"/>
+        </w:rPr>
+        <w:t>实现</w:t>
+      </w:r>
+      <w:bookmarkEnd w:id="17"/>
       <w:bookmarkEnd w:id="18"/>
-      <w:bookmarkEnd w:id="19"/>
-      <w:commentRangeEnd w:id="21"/>
+      <w:commentRangeEnd w:id="20"/>
       <w:r>
         <w:rPr>
           <w:rStyle w:val="af6"/>
@@ -2253,412 +2052,42 @@
           <w:b w:val="0"/>
           <w:bCs w:val="0"/>
         </w:rPr>
-        <w:commentReference w:id="21"/>
-      </w:r>
-      <w:bookmarkEnd w:id="20"/>
+        <w:commentReference w:id="20"/>
+      </w:r>
+      <w:bookmarkEnd w:id="19"/>
+    </w:p>
+    <w:p>
+      <w:pPr>
+        <w:spacing w:line="360" w:lineRule="auto"/>
+        <w:ind w:firstLineChars="200" w:firstLine="420"/>
+      </w:pPr>
+      <w:r>
+        <w:rPr>
+          <w:rFonts w:hint="eastAsia"/>
+        </w:rPr>
+        <w:t>拓展实现基于</w:t>
+      </w:r>
+      <w:proofErr w:type="gramStart"/>
+      <w:r>
+        <w:rPr>
+          <w:rFonts w:hint="eastAsia"/>
+        </w:rPr>
+        <w:t>实验书</w:t>
+      </w:r>
+      <w:proofErr w:type="gramEnd"/>
+      <w:r>
+        <w:rPr>
+          <w:rFonts w:hint="eastAsia"/>
+        </w:rPr>
+        <w:t>给出的几个优化方案如下：</w:t>
+      </w:r>
     </w:p>
     <w:p>
       <w:pPr>
         <w:spacing w:line="360" w:lineRule="auto"/>
         <w:ind w:firstLineChars="200" w:firstLine="480"/>
-        <w:jc w:val="left"/>
-        <w:rPr>
-          <w:rFonts w:ascii="宋体" w:hAnsi="宋体"/>
-          <w:sz w:val="24"/>
-        </w:rPr>
-      </w:pPr>
-      <w:r>
-        <w:rPr>
-          <w:rFonts w:ascii="宋体" w:hAnsi="宋体" w:hint="eastAsia"/>
-          <w:sz w:val="24"/>
-        </w:rPr>
-        <w:t>×××××××××××××××××××××××××××××××××××××××××××××××××××××××××××××××××××××</w:t>
-      </w:r>
-      <w:r>
-        <w:rPr>
-          <w:rFonts w:ascii="宋体" w:hAnsi="宋体"/>
-          <w:sz w:val="24"/>
-        </w:rPr>
-        <w:t xml:space="preserve"> (</w:t>
-      </w:r>
-      <w:r>
-        <w:rPr>
-          <w:rFonts w:ascii="宋体" w:hAnsi="宋体" w:hint="eastAsia"/>
-          <w:sz w:val="24"/>
-        </w:rPr>
-        <w:t>如表</w:t>
-      </w:r>
-      <w:r>
-        <w:rPr>
-          <w:rFonts w:ascii="宋体" w:hAnsi="宋体"/>
-          <w:sz w:val="24"/>
-        </w:rPr>
-        <w:t>1-1</w:t>
-      </w:r>
-      <w:r>
-        <w:rPr>
-          <w:rFonts w:ascii="宋体" w:hAnsi="宋体" w:hint="eastAsia"/>
-          <w:sz w:val="24"/>
-        </w:rPr>
-        <w:t>所示</w:t>
-      </w:r>
-      <w:r>
-        <w:rPr>
-          <w:rFonts w:ascii="宋体" w:hAnsi="宋体"/>
-          <w:sz w:val="24"/>
-        </w:rPr>
-        <w:t>)</w:t>
-      </w:r>
-    </w:p>
-    <w:p>
-      <w:pPr>
-        <w:spacing w:line="360" w:lineRule="auto"/>
-        <w:ind w:firstLineChars="200" w:firstLine="480"/>
-        <w:jc w:val="left"/>
-        <w:rPr>
-          <w:rFonts w:ascii="宋体" w:hAnsi="宋体"/>
-          <w:sz w:val="24"/>
-        </w:rPr>
-      </w:pPr>
-    </w:p>
-    <w:p>
-      <w:pPr>
-        <w:numPr>
-          <w:ilvl w:val="0"/>
-          <w:numId w:val="1"/>
-        </w:numPr>
-        <w:spacing w:line="360" w:lineRule="auto"/>
-        <w:rPr>
-          <w:sz w:val="24"/>
-          <w:szCs w:val="32"/>
-        </w:rPr>
-      </w:pPr>
-      <w:r>
-        <w:rPr>
-          <w:rFonts w:hint="eastAsia"/>
-          <w:sz w:val="24"/>
-          <w:szCs w:val="32"/>
-        </w:rPr>
-        <w:t>实现基于统计的分词算法</w:t>
-      </w:r>
-    </w:p>
-    <w:p>
-      <w:pPr>
-        <w:spacing w:line="360" w:lineRule="auto"/>
-        <w:ind w:left="420"/>
-        <w:rPr>
-          <w:sz w:val="24"/>
-          <w:szCs w:val="32"/>
-        </w:rPr>
-      </w:pPr>
-      <w:r>
-        <w:rPr>
-          <w:rFonts w:hint="eastAsia"/>
-          <w:sz w:val="24"/>
-          <w:szCs w:val="32"/>
-        </w:rPr>
-        <w:t>实验中给出</w:t>
-      </w:r>
-      <w:r>
-        <w:rPr>
-          <w:rFonts w:hint="eastAsia"/>
-          <w:sz w:val="24"/>
-          <w:szCs w:val="32"/>
-        </w:rPr>
-        <w:t>B</w:t>
-      </w:r>
-      <w:r>
-        <w:rPr>
-          <w:sz w:val="24"/>
-          <w:szCs w:val="32"/>
-        </w:rPr>
-        <w:t>i-LSTM+CRF</w:t>
-      </w:r>
-      <w:r>
-        <w:rPr>
-          <w:rFonts w:hint="eastAsia"/>
-          <w:sz w:val="24"/>
-          <w:szCs w:val="32"/>
-        </w:rPr>
-        <w:t>模型的基础实现，相关代码及说明文档位于实验</w:t>
-      </w:r>
-      <w:proofErr w:type="gramStart"/>
-      <w:r>
-        <w:rPr>
-          <w:rFonts w:hint="eastAsia"/>
-          <w:sz w:val="24"/>
-          <w:szCs w:val="32"/>
-        </w:rPr>
-        <w:t>一</w:t>
-      </w:r>
-      <w:proofErr w:type="gramEnd"/>
-      <w:r>
-        <w:rPr>
-          <w:rFonts w:hint="eastAsia"/>
-          <w:sz w:val="24"/>
-          <w:szCs w:val="32"/>
-        </w:rPr>
-        <w:t>资料包下的“</w:t>
-      </w:r>
-      <w:r>
-        <w:rPr>
-          <w:rFonts w:hint="eastAsia"/>
-          <w:sz w:val="24"/>
-          <w:szCs w:val="32"/>
-        </w:rPr>
-        <w:t>B</w:t>
-      </w:r>
-      <w:r>
-        <w:rPr>
-          <w:sz w:val="24"/>
-          <w:szCs w:val="32"/>
-        </w:rPr>
-        <w:t>i-LSTM</w:t>
-      </w:r>
-      <w:r>
-        <w:rPr>
-          <w:rFonts w:hint="eastAsia"/>
-          <w:sz w:val="24"/>
-          <w:szCs w:val="32"/>
-        </w:rPr>
-        <w:t>+</w:t>
-      </w:r>
-      <w:r>
-        <w:rPr>
-          <w:sz w:val="24"/>
-          <w:szCs w:val="32"/>
-        </w:rPr>
-        <w:t>CRF</w:t>
-      </w:r>
-      <w:r>
-        <w:rPr>
-          <w:rFonts w:hint="eastAsia"/>
-          <w:sz w:val="24"/>
-          <w:szCs w:val="32"/>
-        </w:rPr>
-        <w:t>”文件夹下。请根据给定的实验资料中</w:t>
-      </w:r>
-      <w:r>
-        <w:rPr>
-          <w:rFonts w:hint="eastAsia"/>
-          <w:sz w:val="24"/>
-          <w:szCs w:val="32"/>
-        </w:rPr>
-        <w:t>R</w:t>
-      </w:r>
-      <w:r>
-        <w:rPr>
-          <w:sz w:val="24"/>
-          <w:szCs w:val="32"/>
-        </w:rPr>
-        <w:t>EADME.</w:t>
-      </w:r>
-      <w:r>
-        <w:rPr>
-          <w:rFonts w:hint="eastAsia"/>
-          <w:sz w:val="24"/>
-          <w:szCs w:val="32"/>
-        </w:rPr>
-        <w:t>md</w:t>
-      </w:r>
-      <w:r>
-        <w:rPr>
-          <w:rFonts w:hint="eastAsia"/>
-          <w:sz w:val="24"/>
-          <w:szCs w:val="32"/>
-        </w:rPr>
-        <w:t>文件配置相应实验环境，说明：（</w:t>
-      </w:r>
-      <w:r>
-        <w:rPr>
-          <w:rFonts w:hint="eastAsia"/>
-          <w:sz w:val="24"/>
-          <w:szCs w:val="32"/>
-        </w:rPr>
-        <w:t>1</w:t>
-      </w:r>
-      <w:r>
-        <w:rPr>
-          <w:rFonts w:hint="eastAsia"/>
-          <w:sz w:val="24"/>
-          <w:szCs w:val="32"/>
-        </w:rPr>
-        <w:t>）提供源码</w:t>
-      </w:r>
-      <w:proofErr w:type="spellStart"/>
-      <w:r>
-        <w:rPr>
-          <w:sz w:val="24"/>
-          <w:szCs w:val="32"/>
-        </w:rPr>
-        <w:t>P</w:t>
-      </w:r>
-      <w:r>
-        <w:rPr>
-          <w:rFonts w:hint="eastAsia"/>
-          <w:sz w:val="24"/>
-          <w:szCs w:val="32"/>
-        </w:rPr>
-        <w:t>yTorch</w:t>
-      </w:r>
-      <w:proofErr w:type="spellEnd"/>
-      <w:r>
-        <w:rPr>
-          <w:rFonts w:hint="eastAsia"/>
-          <w:sz w:val="24"/>
-          <w:szCs w:val="32"/>
-        </w:rPr>
-        <w:t>语言编写（可根据个人</w:t>
-      </w:r>
-      <w:proofErr w:type="gramStart"/>
-      <w:r>
-        <w:rPr>
-          <w:rFonts w:hint="eastAsia"/>
-          <w:sz w:val="24"/>
-          <w:szCs w:val="32"/>
-        </w:rPr>
-        <w:t>掌情况</w:t>
-      </w:r>
-      <w:proofErr w:type="gramEnd"/>
-      <w:r>
-        <w:rPr>
-          <w:rFonts w:hint="eastAsia"/>
-          <w:sz w:val="24"/>
-          <w:szCs w:val="32"/>
-        </w:rPr>
-        <w:t>用其他语言编写），默认运行版本是</w:t>
-      </w:r>
-      <w:r>
-        <w:rPr>
-          <w:rFonts w:hint="eastAsia"/>
-          <w:sz w:val="24"/>
-          <w:szCs w:val="32"/>
-        </w:rPr>
-        <w:t>CPU</w:t>
-      </w:r>
-      <w:r>
-        <w:rPr>
-          <w:rFonts w:hint="eastAsia"/>
-          <w:sz w:val="24"/>
-          <w:szCs w:val="32"/>
-        </w:rPr>
-        <w:t>版本；（</w:t>
-      </w:r>
-      <w:r>
-        <w:rPr>
-          <w:rFonts w:hint="eastAsia"/>
-          <w:sz w:val="24"/>
-          <w:szCs w:val="32"/>
-        </w:rPr>
-        <w:t>2</w:t>
-      </w:r>
-      <w:r>
-        <w:rPr>
-          <w:rFonts w:hint="eastAsia"/>
-          <w:sz w:val="24"/>
-          <w:szCs w:val="32"/>
-        </w:rPr>
-        <w:t>）如希望运行</w:t>
-      </w:r>
-      <w:r>
-        <w:rPr>
-          <w:rFonts w:hint="eastAsia"/>
-          <w:sz w:val="24"/>
-          <w:szCs w:val="32"/>
-        </w:rPr>
-        <w:t>NPU</w:t>
-      </w:r>
-      <w:r>
-        <w:rPr>
-          <w:rFonts w:hint="eastAsia"/>
-          <w:sz w:val="24"/>
-          <w:szCs w:val="32"/>
-        </w:rPr>
-        <w:t>版本，大家可跟任课老师联系，申请华为</w:t>
-      </w:r>
-      <w:proofErr w:type="gramStart"/>
-      <w:r>
-        <w:rPr>
-          <w:rFonts w:hint="eastAsia"/>
-          <w:sz w:val="24"/>
-          <w:szCs w:val="32"/>
-        </w:rPr>
-        <w:t>云资源</w:t>
-      </w:r>
-      <w:proofErr w:type="gramEnd"/>
-      <w:r>
-        <w:rPr>
-          <w:rFonts w:hint="eastAsia"/>
-          <w:sz w:val="24"/>
-          <w:szCs w:val="32"/>
-        </w:rPr>
-        <w:t>运行（需提前统计名单：姓名</w:t>
-      </w:r>
-      <w:r>
-        <w:rPr>
-          <w:rFonts w:hint="eastAsia"/>
-          <w:sz w:val="24"/>
-          <w:szCs w:val="32"/>
-        </w:rPr>
-        <w:t>+</w:t>
-      </w:r>
-      <w:r>
-        <w:rPr>
-          <w:rFonts w:hint="eastAsia"/>
-          <w:sz w:val="24"/>
-          <w:szCs w:val="32"/>
-        </w:rPr>
-        <w:t>学号</w:t>
-      </w:r>
-      <w:r>
-        <w:rPr>
-          <w:rFonts w:hint="eastAsia"/>
-          <w:sz w:val="24"/>
-          <w:szCs w:val="32"/>
-        </w:rPr>
-        <w:t>+</w:t>
-      </w:r>
-      <w:r>
-        <w:rPr>
-          <w:rFonts w:hint="eastAsia"/>
-          <w:sz w:val="24"/>
-          <w:szCs w:val="32"/>
-        </w:rPr>
-        <w:t>个人手机号码</w:t>
-      </w:r>
-      <w:r>
-        <w:rPr>
-          <w:rFonts w:hint="eastAsia"/>
-          <w:sz w:val="24"/>
-          <w:szCs w:val="32"/>
-        </w:rPr>
-        <w:t>+</w:t>
-      </w:r>
-      <w:r>
-        <w:rPr>
-          <w:rFonts w:hint="eastAsia"/>
-          <w:sz w:val="24"/>
-          <w:szCs w:val="32"/>
-        </w:rPr>
-        <w:t>邮箱）；</w:t>
-      </w:r>
-    </w:p>
-    <w:p>
-      <w:pPr>
-        <w:spacing w:line="360" w:lineRule="auto"/>
-        <w:ind w:firstLineChars="200" w:firstLine="480"/>
-        <w:jc w:val="left"/>
-        <w:rPr>
-          <w:rFonts w:ascii="宋体" w:hAnsi="宋体"/>
-          <w:sz w:val="24"/>
-        </w:rPr>
-      </w:pPr>
-    </w:p>
-    <w:p>
-      <w:pPr>
-        <w:spacing w:line="360" w:lineRule="auto"/>
-        <w:ind w:firstLineChars="200" w:firstLine="480"/>
-        <w:rPr>
+        <w:rPr>
+          <w:rFonts w:hint="eastAsia"/>
           <w:sz w:val="24"/>
         </w:rPr>
       </w:pPr>
@@ -2687,7 +2116,6 @@
           <w:rFonts w:hint="eastAsia"/>
           <w:sz w:val="24"/>
         </w:rPr>
-        <w:lastRenderedPageBreak/>
         <w:t>修改网络结构，例如引入</w:t>
       </w:r>
       <w:r>
@@ -2823,199 +2251,10 @@
     </w:p>
     <w:p>
       <w:pPr>
-        <w:spacing w:line="360" w:lineRule="auto"/>
-        <w:ind w:firstLineChars="200" w:firstLine="480"/>
-        <w:rPr>
-          <w:sz w:val="24"/>
-        </w:rPr>
-      </w:pPr>
-      <w:r>
-        <w:rPr>
-          <w:rFonts w:hint="eastAsia"/>
-          <w:sz w:val="24"/>
-        </w:rPr>
-        <w:t>完成优化后对测试文件“</w:t>
-      </w:r>
-      <w:r>
-        <w:rPr>
-          <w:rFonts w:hint="eastAsia"/>
-          <w:sz w:val="24"/>
-          <w:szCs w:val="32"/>
-        </w:rPr>
-        <w:t>B</w:t>
-      </w:r>
-      <w:r>
-        <w:rPr>
-          <w:sz w:val="24"/>
-          <w:szCs w:val="32"/>
-        </w:rPr>
-        <w:t>i-LSTM</w:t>
-      </w:r>
-      <w:r>
-        <w:rPr>
-          <w:rFonts w:hint="eastAsia"/>
-          <w:sz w:val="24"/>
-          <w:szCs w:val="32"/>
-        </w:rPr>
-        <w:t>+</w:t>
-      </w:r>
-      <w:r>
-        <w:rPr>
-          <w:sz w:val="24"/>
-          <w:szCs w:val="32"/>
-        </w:rPr>
-        <w:t>CRF</w:t>
-      </w:r>
-      <w:r>
-        <w:rPr>
-          <w:rFonts w:hint="eastAsia"/>
-          <w:sz w:val="24"/>
-        </w:rPr>
-        <w:t>/</w:t>
-      </w:r>
-      <w:r>
-        <w:rPr>
-          <w:sz w:val="24"/>
-        </w:rPr>
-        <w:t>data/</w:t>
-      </w:r>
-      <w:r>
-        <w:rPr>
-          <w:rFonts w:hint="eastAsia"/>
-          <w:sz w:val="24"/>
-        </w:rPr>
-        <w:t>test</w:t>
-      </w:r>
-      <w:r>
-        <w:rPr>
-          <w:sz w:val="24"/>
-        </w:rPr>
-        <w:t>.txt</w:t>
-      </w:r>
-      <w:r>
-        <w:rPr>
-          <w:rFonts w:hint="eastAsia"/>
-          <w:sz w:val="24"/>
-        </w:rPr>
-        <w:t>”进行分词，分词结果保存到</w:t>
-      </w:r>
-      <w:r>
-        <w:rPr>
-          <w:rFonts w:hint="eastAsia"/>
-          <w:sz w:val="24"/>
-        </w:rPr>
-        <w:t>.</w:t>
-      </w:r>
-      <w:r>
-        <w:rPr>
-          <w:sz w:val="24"/>
-        </w:rPr>
-        <w:t>txt</w:t>
-      </w:r>
-      <w:r>
-        <w:rPr>
-          <w:rFonts w:hint="eastAsia"/>
-          <w:sz w:val="24"/>
-        </w:rPr>
-        <w:t>文件中</w:t>
-      </w:r>
-      <w:r>
-        <w:rPr>
-          <w:rFonts w:hint="eastAsia"/>
-          <w:sz w:val="24"/>
-        </w:rPr>
-        <w:t>u</w:t>
-      </w:r>
-      <w:r>
-        <w:rPr>
-          <w:sz w:val="24"/>
-        </w:rPr>
-        <w:t>tf-8</w:t>
-      </w:r>
-      <w:r>
-        <w:rPr>
-          <w:rFonts w:hint="eastAsia"/>
-          <w:sz w:val="24"/>
-        </w:rPr>
-        <w:t>编码，词与词之间以空格分隔，每个测试样本占一行。文件“</w:t>
-      </w:r>
-      <w:r>
-        <w:rPr>
-          <w:rFonts w:hint="eastAsia"/>
-          <w:sz w:val="24"/>
-          <w:szCs w:val="32"/>
-        </w:rPr>
-        <w:t>B</w:t>
-      </w:r>
-      <w:r>
-        <w:rPr>
-          <w:sz w:val="24"/>
-          <w:szCs w:val="32"/>
-        </w:rPr>
-        <w:t>i-LSTM</w:t>
-      </w:r>
-      <w:r>
-        <w:rPr>
-          <w:rFonts w:hint="eastAsia"/>
-          <w:sz w:val="24"/>
-          <w:szCs w:val="32"/>
-        </w:rPr>
-        <w:t>+</w:t>
-      </w:r>
-      <w:r>
-        <w:rPr>
-          <w:sz w:val="24"/>
-          <w:szCs w:val="32"/>
-        </w:rPr>
-        <w:t>CRF</w:t>
-      </w:r>
-      <w:r>
-        <w:rPr>
-          <w:rFonts w:hint="eastAsia"/>
-          <w:sz w:val="24"/>
-        </w:rPr>
-        <w:t>/cws</w:t>
-      </w:r>
-      <w:r>
-        <w:rPr>
-          <w:sz w:val="24"/>
-        </w:rPr>
-        <w:t>_result.txt</w:t>
-      </w:r>
-      <w:r>
-        <w:rPr>
-          <w:rFonts w:hint="eastAsia"/>
-          <w:sz w:val="24"/>
-        </w:rPr>
-        <w:t>”中给出了输出示例。提交分词结果后，依据单词级别的</w:t>
-      </w:r>
-      <w:r>
-        <w:rPr>
-          <w:rFonts w:hint="eastAsia"/>
-          <w:sz w:val="24"/>
-        </w:rPr>
-        <w:t>F</w:t>
-      </w:r>
-      <w:r>
-        <w:rPr>
-          <w:sz w:val="24"/>
-        </w:rPr>
-        <w:t>1</w:t>
-      </w:r>
-      <w:r>
-        <w:rPr>
-          <w:rFonts w:hint="eastAsia"/>
-          <w:sz w:val="24"/>
-        </w:rPr>
-        <w:t>-score</w:t>
-      </w:r>
-      <w:r>
-        <w:rPr>
-          <w:rFonts w:hint="eastAsia"/>
-          <w:sz w:val="24"/>
-        </w:rPr>
-        <w:t>进行评判，决定选做部分的实验分数。</w:t>
-      </w:r>
+        <w:rPr>
+          <w:rFonts w:hint="eastAsia"/>
+        </w:rPr>
+      </w:pPr>
     </w:p>
     <w:p>
       <w:pPr>
@@ -3027,6 +2266,48 @@
           <w:sz w:val="24"/>
         </w:rPr>
       </w:pPr>
+      <w:r>
+        <w:rPr>
+          <w:rFonts w:ascii="宋体" w:hAnsi="宋体" w:hint="eastAsia"/>
+          <w:sz w:val="24"/>
+        </w:rPr>
+        <w:t>×××××××××××××××××××××××××××××××××××××××××××××××××××××××××××××××××××××</w:t>
+      </w:r>
+      <w:r>
+        <w:rPr>
+          <w:rFonts w:ascii="宋体" w:hAnsi="宋体"/>
+          <w:sz w:val="24"/>
+        </w:rPr>
+        <w:t xml:space="preserve"> (</w:t>
+      </w:r>
+      <w:r>
+        <w:rPr>
+          <w:rFonts w:ascii="宋体" w:hAnsi="宋体" w:hint="eastAsia"/>
+          <w:sz w:val="24"/>
+        </w:rPr>
+        <w:t>如表</w:t>
+      </w:r>
+      <w:r>
+        <w:rPr>
+          <w:rFonts w:ascii="宋体" w:hAnsi="宋体"/>
+          <w:sz w:val="24"/>
+        </w:rPr>
+        <w:t>1-1</w:t>
+      </w:r>
+      <w:r>
+        <w:rPr>
+          <w:rFonts w:ascii="宋体" w:hAnsi="宋体" w:hint="eastAsia"/>
+          <w:sz w:val="24"/>
+        </w:rPr>
+        <w:t>所示</w:t>
+      </w:r>
+      <w:r>
+        <w:rPr>
+          <w:rFonts w:ascii="宋体" w:hAnsi="宋体"/>
+          <w:sz w:val="24"/>
+        </w:rPr>
+        <w:t>)</w:t>
+      </w:r>
     </w:p>
     <w:p>
       <w:pPr>
@@ -3034,7 +2315,352 @@
         <w:ind w:firstLineChars="200" w:firstLine="480"/>
         <w:jc w:val="left"/>
         <w:rPr>
-          <w:rFonts w:ascii="宋体" w:hAnsi="宋体" w:hint="eastAsia"/>
+          <w:rFonts w:ascii="宋体" w:hAnsi="宋体"/>
+          <w:sz w:val="24"/>
+        </w:rPr>
+      </w:pPr>
+    </w:p>
+    <w:p>
+      <w:pPr>
+        <w:numPr>
+          <w:ilvl w:val="0"/>
+          <w:numId w:val="1"/>
+        </w:numPr>
+        <w:spacing w:line="360" w:lineRule="auto"/>
+        <w:rPr>
+          <w:sz w:val="24"/>
+          <w:szCs w:val="32"/>
+        </w:rPr>
+      </w:pPr>
+      <w:r>
+        <w:rPr>
+          <w:rFonts w:hint="eastAsia"/>
+          <w:sz w:val="24"/>
+          <w:szCs w:val="32"/>
+        </w:rPr>
+        <w:t>实现基于统计的分词算法</w:t>
+      </w:r>
+    </w:p>
+    <w:p>
+      <w:pPr>
+        <w:spacing w:line="360" w:lineRule="auto"/>
+        <w:ind w:left="420"/>
+        <w:rPr>
+          <w:rFonts w:hint="eastAsia"/>
+          <w:sz w:val="24"/>
+          <w:szCs w:val="32"/>
+        </w:rPr>
+      </w:pPr>
+      <w:r>
+        <w:rPr>
+          <w:rFonts w:hint="eastAsia"/>
+          <w:sz w:val="24"/>
+          <w:szCs w:val="32"/>
+        </w:rPr>
+        <w:t>实验中给出</w:t>
+      </w:r>
+      <w:r>
+        <w:rPr>
+          <w:rFonts w:hint="eastAsia"/>
+          <w:sz w:val="24"/>
+          <w:szCs w:val="32"/>
+        </w:rPr>
+        <w:t>B</w:t>
+      </w:r>
+      <w:r>
+        <w:rPr>
+          <w:sz w:val="24"/>
+          <w:szCs w:val="32"/>
+        </w:rPr>
+        <w:t>i-LSTM+CRF</w:t>
+      </w:r>
+      <w:r>
+        <w:rPr>
+          <w:rFonts w:hint="eastAsia"/>
+          <w:sz w:val="24"/>
+          <w:szCs w:val="32"/>
+        </w:rPr>
+        <w:t>模型的基础实现，相关代码及说明文档位于实验</w:t>
+      </w:r>
+      <w:proofErr w:type="gramStart"/>
+      <w:r>
+        <w:rPr>
+          <w:rFonts w:hint="eastAsia"/>
+          <w:sz w:val="24"/>
+          <w:szCs w:val="32"/>
+        </w:rPr>
+        <w:t>一</w:t>
+      </w:r>
+      <w:proofErr w:type="gramEnd"/>
+      <w:r>
+        <w:rPr>
+          <w:rFonts w:hint="eastAsia"/>
+          <w:sz w:val="24"/>
+          <w:szCs w:val="32"/>
+        </w:rPr>
+        <w:t>资料包下的“</w:t>
+      </w:r>
+      <w:r>
+        <w:rPr>
+          <w:rFonts w:hint="eastAsia"/>
+          <w:sz w:val="24"/>
+          <w:szCs w:val="32"/>
+        </w:rPr>
+        <w:t>B</w:t>
+      </w:r>
+      <w:r>
+        <w:rPr>
+          <w:sz w:val="24"/>
+          <w:szCs w:val="32"/>
+        </w:rPr>
+        <w:t>i-LSTM</w:t>
+      </w:r>
+      <w:r>
+        <w:rPr>
+          <w:rFonts w:hint="eastAsia"/>
+          <w:sz w:val="24"/>
+          <w:szCs w:val="32"/>
+        </w:rPr>
+        <w:t>+</w:t>
+      </w:r>
+      <w:r>
+        <w:rPr>
+          <w:sz w:val="24"/>
+          <w:szCs w:val="32"/>
+        </w:rPr>
+        <w:t>CRF</w:t>
+      </w:r>
+      <w:r>
+        <w:rPr>
+          <w:rFonts w:hint="eastAsia"/>
+          <w:sz w:val="24"/>
+          <w:szCs w:val="32"/>
+        </w:rPr>
+        <w:t>”文件夹下。请根据给定的实验资料中</w:t>
+      </w:r>
+      <w:r>
+        <w:rPr>
+          <w:rFonts w:hint="eastAsia"/>
+          <w:sz w:val="24"/>
+          <w:szCs w:val="32"/>
+        </w:rPr>
+        <w:t>R</w:t>
+      </w:r>
+      <w:r>
+        <w:rPr>
+          <w:sz w:val="24"/>
+          <w:szCs w:val="32"/>
+        </w:rPr>
+        <w:t>EADME.</w:t>
+      </w:r>
+      <w:r>
+        <w:rPr>
+          <w:rFonts w:hint="eastAsia"/>
+          <w:sz w:val="24"/>
+          <w:szCs w:val="32"/>
+        </w:rPr>
+        <w:t>md</w:t>
+      </w:r>
+      <w:r>
+        <w:rPr>
+          <w:rFonts w:hint="eastAsia"/>
+          <w:sz w:val="24"/>
+          <w:szCs w:val="32"/>
+        </w:rPr>
+        <w:t>文件配置相应实验环境，说明：（</w:t>
+      </w:r>
+      <w:r>
+        <w:rPr>
+          <w:rFonts w:hint="eastAsia"/>
+          <w:sz w:val="24"/>
+          <w:szCs w:val="32"/>
+        </w:rPr>
+        <w:t>1</w:t>
+      </w:r>
+      <w:r>
+        <w:rPr>
+          <w:rFonts w:hint="eastAsia"/>
+          <w:sz w:val="24"/>
+          <w:szCs w:val="32"/>
+        </w:rPr>
+        <w:t>）提供源码</w:t>
+      </w:r>
+      <w:proofErr w:type="spellStart"/>
+      <w:r>
+        <w:rPr>
+          <w:sz w:val="24"/>
+          <w:szCs w:val="32"/>
+        </w:rPr>
+        <w:t>P</w:t>
+      </w:r>
+      <w:r>
+        <w:rPr>
+          <w:rFonts w:hint="eastAsia"/>
+          <w:sz w:val="24"/>
+          <w:szCs w:val="32"/>
+        </w:rPr>
+        <w:t>yTorch</w:t>
+      </w:r>
+      <w:proofErr w:type="spellEnd"/>
+      <w:r>
+        <w:rPr>
+          <w:rFonts w:hint="eastAsia"/>
+          <w:sz w:val="24"/>
+          <w:szCs w:val="32"/>
+        </w:rPr>
+        <w:t>语言编写（可根据个人</w:t>
+      </w:r>
+      <w:proofErr w:type="gramStart"/>
+      <w:r>
+        <w:rPr>
+          <w:rFonts w:hint="eastAsia"/>
+          <w:sz w:val="24"/>
+          <w:szCs w:val="32"/>
+        </w:rPr>
+        <w:t>掌情况</w:t>
+      </w:r>
+      <w:proofErr w:type="gramEnd"/>
+      <w:r>
+        <w:rPr>
+          <w:rFonts w:hint="eastAsia"/>
+          <w:sz w:val="24"/>
+          <w:szCs w:val="32"/>
+        </w:rPr>
+        <w:t>用其他语言编写），默认运行版本是</w:t>
+      </w:r>
+      <w:r>
+        <w:rPr>
+          <w:rFonts w:hint="eastAsia"/>
+          <w:sz w:val="24"/>
+          <w:szCs w:val="32"/>
+        </w:rPr>
+        <w:t>CPU</w:t>
+      </w:r>
+      <w:r>
+        <w:rPr>
+          <w:rFonts w:hint="eastAsia"/>
+          <w:sz w:val="24"/>
+          <w:szCs w:val="32"/>
+        </w:rPr>
+        <w:t>版本；（</w:t>
+      </w:r>
+      <w:r>
+        <w:rPr>
+          <w:rFonts w:hint="eastAsia"/>
+          <w:sz w:val="24"/>
+          <w:szCs w:val="32"/>
+        </w:rPr>
+        <w:t>2</w:t>
+      </w:r>
+      <w:r>
+        <w:rPr>
+          <w:rFonts w:hint="eastAsia"/>
+          <w:sz w:val="24"/>
+          <w:szCs w:val="32"/>
+        </w:rPr>
+        <w:t>）如希望运行</w:t>
+      </w:r>
+      <w:r>
+        <w:rPr>
+          <w:rFonts w:hint="eastAsia"/>
+          <w:sz w:val="24"/>
+          <w:szCs w:val="32"/>
+        </w:rPr>
+        <w:t>NPU</w:t>
+      </w:r>
+      <w:r>
+        <w:rPr>
+          <w:rFonts w:hint="eastAsia"/>
+          <w:sz w:val="24"/>
+          <w:szCs w:val="32"/>
+        </w:rPr>
+        <w:t>版本，大家可跟任课老师联系，申请华为</w:t>
+      </w:r>
+      <w:proofErr w:type="gramStart"/>
+      <w:r>
+        <w:rPr>
+          <w:rFonts w:hint="eastAsia"/>
+          <w:sz w:val="24"/>
+          <w:szCs w:val="32"/>
+        </w:rPr>
+        <w:t>云资源</w:t>
+      </w:r>
+      <w:proofErr w:type="gramEnd"/>
+      <w:r>
+        <w:rPr>
+          <w:rFonts w:hint="eastAsia"/>
+          <w:sz w:val="24"/>
+          <w:szCs w:val="32"/>
+        </w:rPr>
+        <w:t>运行（需提前统计名单：姓名</w:t>
+      </w:r>
+      <w:r>
+        <w:rPr>
+          <w:rFonts w:hint="eastAsia"/>
+          <w:sz w:val="24"/>
+          <w:szCs w:val="32"/>
+        </w:rPr>
+        <w:t>+</w:t>
+      </w:r>
+      <w:r>
+        <w:rPr>
+          <w:rFonts w:hint="eastAsia"/>
+          <w:sz w:val="24"/>
+          <w:szCs w:val="32"/>
+        </w:rPr>
+        <w:t>学号</w:t>
+      </w:r>
+      <w:r>
+        <w:rPr>
+          <w:rFonts w:hint="eastAsia"/>
+          <w:sz w:val="24"/>
+          <w:szCs w:val="32"/>
+        </w:rPr>
+        <w:t>+</w:t>
+      </w:r>
+      <w:r>
+        <w:rPr>
+          <w:rFonts w:hint="eastAsia"/>
+          <w:sz w:val="24"/>
+          <w:szCs w:val="32"/>
+        </w:rPr>
+        <w:t>个人手机号码</w:t>
+      </w:r>
+      <w:r>
+        <w:rPr>
+          <w:rFonts w:hint="eastAsia"/>
+          <w:sz w:val="24"/>
+          <w:szCs w:val="32"/>
+        </w:rPr>
+        <w:t>+</w:t>
+      </w:r>
+      <w:r>
+        <w:rPr>
+          <w:rFonts w:hint="eastAsia"/>
+          <w:sz w:val="24"/>
+          <w:szCs w:val="32"/>
+        </w:rPr>
+        <w:t>邮箱）；</w:t>
+      </w:r>
+    </w:p>
+    <w:p>
+      <w:pPr>
+        <w:spacing w:line="360" w:lineRule="auto"/>
+        <w:ind w:firstLineChars="200" w:firstLine="480"/>
+        <w:jc w:val="left"/>
+        <w:rPr>
+          <w:rFonts w:ascii="宋体" w:hAnsi="宋体"/>
+          <w:sz w:val="24"/>
+        </w:rPr>
+      </w:pPr>
+    </w:p>
+    <w:p>
+      <w:pPr>
+        <w:spacing w:line="360" w:lineRule="auto"/>
+        <w:ind w:firstLineChars="200" w:firstLine="480"/>
+        <w:jc w:val="left"/>
+        <w:rPr>
+          <w:rFonts w:ascii="宋体" w:hAnsi="宋体"/>
           <w:sz w:val="24"/>
         </w:rPr>
       </w:pPr>
@@ -3048,7 +2674,7 @@
           <w:sz w:val="24"/>
         </w:rPr>
       </w:pPr>
-      <w:commentRangeStart w:id="22"/>
+      <w:commentRangeStart w:id="21"/>
       <w:r>
         <w:rPr>
           <w:rFonts w:ascii="黑体" w:eastAsia="黑体" w:hAnsi="黑体" w:hint="eastAsia"/>
@@ -3070,7 +2696,7 @@
         </w:rPr>
         <w:t>□××××××××××</w:t>
       </w:r>
-      <w:commentRangeEnd w:id="22"/>
+      <w:commentRangeEnd w:id="21"/>
       <w:r>
         <w:rPr>
           <w:rStyle w:val="af6"/>
@@ -3078,7 +2704,7 @@
           <w:sz w:val="24"/>
           <w:szCs w:val="24"/>
         </w:rPr>
-        <w:commentReference w:id="22"/>
+        <w:commentReference w:id="21"/>
       </w:r>
     </w:p>
     <w:tbl>
@@ -3550,7 +3176,7 @@
                 <w:szCs w:val="21"/>
               </w:rPr>
             </w:pPr>
-            <w:commentRangeStart w:id="23"/>
+            <w:commentRangeStart w:id="22"/>
             <w:r>
               <w:rPr>
                 <w:rFonts w:ascii="宋体" w:hAnsi="宋体" w:hint="eastAsia"/>
@@ -3645,12 +3271,12 @@
               </w:rPr>
               <w:t>××</w:t>
             </w:r>
-            <w:commentRangeEnd w:id="23"/>
+            <w:commentRangeEnd w:id="22"/>
             <w:r>
               <w:rPr>
                 <w:rStyle w:val="af6"/>
               </w:rPr>
-              <w:commentReference w:id="23"/>
+              <w:commentReference w:id="22"/>
             </w:r>
           </w:p>
         </w:tc>
@@ -3705,10 +3331,10 @@
           <w:szCs w:val="28"/>
         </w:rPr>
       </w:pPr>
-      <w:bookmarkStart w:id="24" w:name="_Toc426687165"/>
-      <w:bookmarkStart w:id="25" w:name="_Toc440806755"/>
-      <w:bookmarkStart w:id="26" w:name="_Toc458159884"/>
-      <w:commentRangeStart w:id="27"/>
+      <w:bookmarkStart w:id="23" w:name="_Toc426687165"/>
+      <w:bookmarkStart w:id="24" w:name="_Toc440806755"/>
+      <w:bookmarkStart w:id="25" w:name="_Toc458159884"/>
+      <w:commentRangeStart w:id="26"/>
       <w:r>
         <w:rPr>
           <w:rFonts w:ascii="黑体" w:hAnsi="黑体"/>
@@ -3725,9 +3351,9 @@
         </w:rPr>
         <w:t>实验小结</w:t>
       </w:r>
+      <w:bookmarkEnd w:id="23"/>
       <w:bookmarkEnd w:id="24"/>
-      <w:bookmarkEnd w:id="25"/>
-      <w:commentRangeEnd w:id="27"/>
+      <w:commentRangeEnd w:id="26"/>
       <w:r>
         <w:rPr>
           <w:rStyle w:val="af6"/>
@@ -3735,9 +3361,9 @@
           <w:b w:val="0"/>
           <w:bCs w:val="0"/>
         </w:rPr>
-        <w:commentReference w:id="27"/>
-      </w:r>
-      <w:bookmarkEnd w:id="26"/>
+        <w:commentReference w:id="26"/>
+      </w:r>
+      <w:bookmarkEnd w:id="25"/>
     </w:p>
     <w:p>
       <w:pPr>
@@ -3757,8 +3383,8 @@
         </w:rPr>
         <w:br w:type="page"/>
       </w:r>
-      <w:bookmarkStart w:id="28" w:name="_Toc458159885"/>
-      <w:commentRangeStart w:id="29"/>
+      <w:bookmarkStart w:id="27" w:name="_Toc458159885"/>
+      <w:commentRangeStart w:id="28"/>
       <w:r>
         <w:rPr>
           <w:rFonts w:ascii="黑体" w:eastAsia="黑体" w:hAnsi="黑体"/>
@@ -3778,7 +3404,7 @@
         </w:rPr>
         <w:t>中文命名实体识别实现</w:t>
       </w:r>
-      <w:commentRangeEnd w:id="29"/>
+      <w:commentRangeEnd w:id="28"/>
       <w:r>
         <w:rPr>
           <w:rStyle w:val="af6"/>
@@ -3786,9 +3412,9 @@
           <w:bCs w:val="0"/>
           <w:kern w:val="2"/>
         </w:rPr>
-        <w:commentReference w:id="29"/>
-      </w:r>
-      <w:bookmarkEnd w:id="28"/>
+        <w:commentReference w:id="28"/>
+      </w:r>
+      <w:bookmarkEnd w:id="27"/>
     </w:p>
     <w:p>
       <w:pPr>
@@ -3800,8 +3426,8 @@
           <w:szCs w:val="28"/>
         </w:rPr>
       </w:pPr>
-      <w:bookmarkStart w:id="30" w:name="_Toc458159886"/>
-      <w:commentRangeStart w:id="31"/>
+      <w:bookmarkStart w:id="29" w:name="_Toc458159886"/>
+      <w:commentRangeStart w:id="30"/>
       <w:r>
         <w:rPr>
           <w:rFonts w:ascii="黑体" w:hAnsi="黑体"/>
@@ -3818,7 +3444,7 @@
         </w:rPr>
         <w:t>问题描述</w:t>
       </w:r>
-      <w:commentRangeEnd w:id="31"/>
+      <w:commentRangeEnd w:id="30"/>
       <w:r>
         <w:rPr>
           <w:rStyle w:val="af6"/>
@@ -3826,9 +3452,9 @@
           <w:b w:val="0"/>
           <w:bCs w:val="0"/>
         </w:rPr>
-        <w:commentReference w:id="31"/>
-      </w:r>
-      <w:bookmarkEnd w:id="30"/>
+        <w:commentReference w:id="30"/>
+      </w:r>
+      <w:bookmarkEnd w:id="29"/>
     </w:p>
     <w:p/>
     <w:p>
@@ -3848,13 +3474,7 @@
         <w:t>通过实验达到：⑴ 掌握序列标注、命名实体识别的理论基础及常规解决方案；⑵ 加深对循环神经网络、LSTM、条件随机场等模型基本原理的理解；⑶ 掌握基于TensorFlow等框架对循环神经网络、长短期记忆网络的实现方法。</w:t>
       </w:r>
     </w:p>
-    <w:p>
-      <w:pPr>
-        <w:rPr>
-          <w:rFonts w:hint="eastAsia"/>
-        </w:rPr>
-      </w:pPr>
-    </w:p>
+    <w:p/>
     <w:p>
       <w:pPr>
         <w:pStyle w:val="2"/>
@@ -3865,7 +3485,7 @@
           <w:szCs w:val="28"/>
         </w:rPr>
       </w:pPr>
-      <w:bookmarkStart w:id="32" w:name="_Toc458159887"/>
+      <w:bookmarkStart w:id="31" w:name="_Toc458159887"/>
       <w:r>
         <w:rPr>
           <w:rFonts w:ascii="黑体" w:hAnsi="黑体"/>
@@ -3874,7 +3494,7 @@
         </w:rPr>
         <w:t xml:space="preserve">2.2 </w:t>
       </w:r>
-      <w:bookmarkEnd w:id="32"/>
+      <w:bookmarkEnd w:id="31"/>
       <w:r>
         <w:rPr>
           <w:rFonts w:ascii="黑体" w:hAnsi="黑体" w:hint="eastAsia"/>
@@ -3967,13 +3587,7 @@
         <w:t>BIOES标注法中B表示实体开始，I表示实体内部，E表示实体结束，S表示单个词形成实体，O表示实体外部。</w:t>
       </w:r>
     </w:p>
-    <w:p>
-      <w:pPr>
-        <w:rPr>
-          <w:rFonts w:hint="eastAsia"/>
-        </w:rPr>
-      </w:pPr>
-    </w:p>
+    <w:p/>
     <w:p>
       <w:pPr>
         <w:pStyle w:val="2"/>
@@ -3984,8 +3598,8 @@
           <w:szCs w:val="28"/>
         </w:rPr>
       </w:pPr>
-      <w:bookmarkStart w:id="33" w:name="_Toc458159888"/>
-      <w:commentRangeStart w:id="34"/>
+      <w:bookmarkStart w:id="32" w:name="_Toc458159888"/>
+      <w:commentRangeStart w:id="33"/>
       <w:r>
         <w:rPr>
           <w:rFonts w:ascii="黑体" w:hAnsi="黑体"/>
@@ -4002,7 +3616,7 @@
         </w:rPr>
         <w:t>系统实现</w:t>
       </w:r>
-      <w:commentRangeEnd w:id="34"/>
+      <w:commentRangeEnd w:id="33"/>
       <w:r>
         <w:rPr>
           <w:rStyle w:val="af6"/>
@@ -4010,9 +3624,9 @@
           <w:b w:val="0"/>
           <w:bCs w:val="0"/>
         </w:rPr>
-        <w:commentReference w:id="34"/>
-      </w:r>
-      <w:bookmarkEnd w:id="33"/>
+        <w:commentReference w:id="33"/>
+      </w:r>
+      <w:bookmarkEnd w:id="32"/>
     </w:p>
     <w:p>
       <w:pPr>
@@ -4593,15 +4207,7 @@
         <w:t>）调整融合策略</w:t>
       </w:r>
     </w:p>
-    <w:p>
-      <w:pPr>
-        <w:rPr>
-          <w:rFonts w:hint="eastAsia"/>
-        </w:rPr>
-      </w:pPr>
-      <w:bookmarkStart w:id="35" w:name="_GoBack"/>
-      <w:bookmarkEnd w:id="35"/>
-    </w:p>
+    <w:p/>
     <w:p>
       <w:pPr>
         <w:pStyle w:val="2"/>
@@ -4612,8 +4218,8 @@
           <w:szCs w:val="28"/>
         </w:rPr>
       </w:pPr>
-      <w:bookmarkStart w:id="36" w:name="_Toc458159889"/>
-      <w:commentRangeStart w:id="37"/>
+      <w:bookmarkStart w:id="34" w:name="_Toc458159889"/>
+      <w:commentRangeStart w:id="35"/>
       <w:r>
         <w:rPr>
           <w:rFonts w:ascii="黑体" w:hAnsi="黑体"/>
@@ -4630,7 +4236,7 @@
         </w:rPr>
         <w:t>实验小结</w:t>
       </w:r>
-      <w:commentRangeEnd w:id="37"/>
+      <w:commentRangeEnd w:id="35"/>
       <w:r>
         <w:rPr>
           <w:rStyle w:val="af6"/>
@@ -4638,9 +4244,9 @@
           <w:b w:val="0"/>
           <w:bCs w:val="0"/>
         </w:rPr>
-        <w:commentReference w:id="37"/>
-      </w:r>
-      <w:bookmarkEnd w:id="36"/>
+        <w:commentReference w:id="35"/>
+      </w:r>
+      <w:bookmarkEnd w:id="34"/>
     </w:p>
     <w:p>
       <w:pPr>
@@ -4669,8 +4275,8 @@
         <w:lastRenderedPageBreak/>
         <w:br w:type="page"/>
       </w:r>
-      <w:bookmarkStart w:id="38" w:name="_Toc458159900"/>
-      <w:commentRangeStart w:id="39"/>
+      <w:bookmarkStart w:id="36" w:name="_Toc458159900"/>
+      <w:commentRangeStart w:id="37"/>
       <w:r>
         <w:rPr>
           <w:rFonts w:ascii="黑体" w:eastAsia="黑体" w:hint="eastAsia"/>
@@ -4681,7 +4287,7 @@
         <w:lastRenderedPageBreak/>
         <w:t>参考文献</w:t>
       </w:r>
-      <w:commentRangeEnd w:id="39"/>
+      <w:commentRangeEnd w:id="37"/>
       <w:r>
         <w:rPr>
           <w:rStyle w:val="af6"/>
@@ -4689,9 +4295,9 @@
           <w:bCs w:val="0"/>
           <w:kern w:val="2"/>
         </w:rPr>
-        <w:commentReference w:id="39"/>
-      </w:r>
-      <w:bookmarkEnd w:id="38"/>
+        <w:commentReference w:id="37"/>
+      </w:r>
+      <w:bookmarkEnd w:id="36"/>
     </w:p>
     <w:p>
       <w:pPr>
@@ -4701,7 +4307,7 @@
           <w:sz w:val="24"/>
         </w:rPr>
       </w:pPr>
-      <w:commentRangeStart w:id="40"/>
+      <w:commentRangeStart w:id="38"/>
       <w:r>
         <w:rPr>
           <w:bCs/>
@@ -4773,17 +4379,17 @@
         </w:rPr>
         <w:t>电子工业出版社</w:t>
       </w:r>
-      <w:bookmarkStart w:id="41" w:name="_Toc440806761"/>
-      <w:commentRangeEnd w:id="40"/>
+      <w:bookmarkStart w:id="39" w:name="_Toc440806761"/>
+      <w:commentRangeEnd w:id="38"/>
       <w:r>
         <w:rPr>
           <w:rStyle w:val="af6"/>
         </w:rPr>
-        <w:commentReference w:id="40"/>
-      </w:r>
-      <w:bookmarkStart w:id="42" w:name="_Toc440806762"/>
-      <w:bookmarkStart w:id="43" w:name="_Toc458159901"/>
-      <w:bookmarkEnd w:id="41"/>
+        <w:commentReference w:id="38"/>
+      </w:r>
+      <w:bookmarkStart w:id="40" w:name="_Toc440806762"/>
+      <w:bookmarkStart w:id="41" w:name="_Toc458159901"/>
+      <w:bookmarkEnd w:id="39"/>
     </w:p>
     <w:p>
       <w:pPr>
@@ -5022,7 +4628,7 @@
           <w:szCs w:val="36"/>
         </w:rPr>
       </w:pPr>
-      <w:commentRangeStart w:id="44"/>
+      <w:commentRangeStart w:id="42"/>
       <w:r>
         <w:rPr>
           <w:rFonts w:ascii="黑体" w:eastAsia="黑体" w:hAnsi="黑体" w:hint="eastAsia"/>
@@ -5048,8 +4654,8 @@
         </w:rPr>
         <w:t>中文分词实现的源程序</w:t>
       </w:r>
-      <w:bookmarkEnd w:id="42"/>
-      <w:commentRangeEnd w:id="44"/>
+      <w:bookmarkEnd w:id="40"/>
+      <w:commentRangeEnd w:id="42"/>
       <w:r>
         <w:rPr>
           <w:rStyle w:val="af6"/>
@@ -5057,16 +4663,16 @@
           <w:bCs w:val="0"/>
           <w:kern w:val="2"/>
         </w:rPr>
-        <w:commentReference w:id="44"/>
-      </w:r>
-      <w:bookmarkEnd w:id="43"/>
+        <w:commentReference w:id="42"/>
+      </w:r>
+      <w:bookmarkEnd w:id="41"/>
     </w:p>
     <w:p>
       <w:r>
         <w:rPr>
           <w:rStyle w:val="af6"/>
         </w:rPr>
-        <w:commentReference w:id="45"/>
+        <w:commentReference w:id="43"/>
       </w:r>
       <w:r>
         <w:t>import torch</w:t>
@@ -5145,9 +4751,9 @@
       <w:r>
         <w:br w:type="page"/>
       </w:r>
-      <w:bookmarkStart w:id="46" w:name="_Toc440806763"/>
-      <w:bookmarkStart w:id="47" w:name="_Toc458159902"/>
-      <w:commentRangeStart w:id="48"/>
+      <w:bookmarkStart w:id="44" w:name="_Toc440806763"/>
+      <w:bookmarkStart w:id="45" w:name="_Toc458159902"/>
+      <w:commentRangeStart w:id="46"/>
       <w:r>
         <w:rPr>
           <w:rFonts w:ascii="黑体" w:eastAsia="黑体" w:hAnsi="黑体" w:hint="eastAsia"/>
@@ -5173,8 +4779,8 @@
         </w:rPr>
         <w:t>命名实体识别实现的源程序</w:t>
       </w:r>
-      <w:bookmarkEnd w:id="46"/>
-      <w:commentRangeEnd w:id="48"/>
+      <w:bookmarkEnd w:id="44"/>
+      <w:commentRangeEnd w:id="46"/>
       <w:r>
         <w:rPr>
           <w:rStyle w:val="af6"/>
@@ -5182,9 +4788,9 @@
           <w:bCs w:val="0"/>
           <w:kern w:val="2"/>
         </w:rPr>
-        <w:commentReference w:id="48"/>
-      </w:r>
-      <w:bookmarkEnd w:id="47"/>
+        <w:commentReference w:id="46"/>
+      </w:r>
+      <w:bookmarkEnd w:id="45"/>
     </w:p>
     <w:p>
       <w:pPr>
@@ -5193,8 +4799,8 @@
       </w:pPr>
     </w:p>
     <w:sectPr>
-      <w:headerReference w:type="default" r:id="rId13"/>
-      <w:footerReference w:type="default" r:id="rId14"/>
+      <w:headerReference w:type="default" r:id="rId12"/>
+      <w:footerReference w:type="default" r:id="rId13"/>
       <w:pgSz w:w="11906" w:h="16838"/>
       <w:pgMar w:top="1440" w:right="1797" w:bottom="1440" w:left="1797" w:header="851" w:footer="992" w:gutter="0"/>
       <w:pgNumType w:start="1"/>
@@ -5352,7 +4958,7 @@
       </w:pPr>
     </w:p>
   </w:comment>
-  <w:comment w:id="10" w:author="lenovo" w:date="2016-01-17T20:51:00Z" w:initials="l">
+  <w:comment w:id="11" w:author="lenovo" w:date="2016-01-17T20:51:00Z" w:initials="l">
     <w:p>
       <w:pPr>
         <w:pStyle w:val="a5"/>
@@ -5377,97 +4983,6 @@
           <w:color w:val="FF0000"/>
         </w:rPr>
         <w:t>号加粗，母</w:t>
-      </w:r>
-    </w:p>
-  </w:comment>
-  <w:comment w:id="11" w:author="lenovo" w:date="2016-01-17T22:18:00Z" w:initials="l">
-    <w:p>
-      <w:pPr>
-        <w:pStyle w:val="a5"/>
-      </w:pPr>
-      <w:r>
-        <w:rPr>
-          <w:rFonts w:ascii="楷体_GB2312" w:eastAsia="楷体_GB2312" w:hAnsi="宋体" w:hint="eastAsia"/>
-          <w:color w:val="FF0000"/>
-        </w:rPr>
-        <w:t>宋体小</w:t>
-      </w:r>
-      <w:r>
-        <w:rPr>
-          <w:rFonts w:ascii="楷体_GB2312" w:eastAsia="楷体_GB2312" w:hAnsi="宋体"/>
-          <w:color w:val="FF0000"/>
-        </w:rPr>
-        <w:t>4</w:t>
-      </w:r>
-      <w:r>
-        <w:rPr>
-          <w:rFonts w:ascii="楷体_GB2312" w:eastAsia="楷体_GB2312" w:hAnsi="宋体" w:hint="eastAsia"/>
-          <w:color w:val="FF0000"/>
-        </w:rPr>
-        <w:t>号，行间距固定</w:t>
-      </w:r>
-      <w:r>
-        <w:rPr>
-          <w:rFonts w:ascii="楷体_GB2312" w:eastAsia="楷体_GB2312" w:hAnsi="宋体"/>
-          <w:color w:val="FF0000"/>
-        </w:rPr>
-        <w:t>1.5</w:t>
-      </w:r>
-      <w:r>
-        <w:rPr>
-          <w:rFonts w:ascii="楷体_GB2312" w:eastAsia="楷体_GB2312" w:hAnsi="宋体" w:hint="eastAsia"/>
-          <w:color w:val="FF0000"/>
-        </w:rPr>
-        <w:t>倍行距，字符间距为标准，</w:t>
-      </w:r>
-      <w:r>
-        <w:rPr>
-          <w:rFonts w:ascii="楷体_GB2312" w:eastAsia="楷体_GB2312"/>
-          <w:color w:val="FF0000"/>
-        </w:rPr>
-        <w:t>,</w:t>
-      </w:r>
-      <w:r>
-        <w:rPr>
-          <w:rFonts w:ascii="楷体_GB2312" w:eastAsia="楷体_GB2312" w:hint="eastAsia"/>
-          <w:color w:val="FF0000"/>
-        </w:rPr>
-        <w:t>段落前后</w:t>
-      </w:r>
-      <w:r>
-        <w:rPr>
-          <w:rFonts w:ascii="楷体_GB2312" w:eastAsia="楷体_GB2312"/>
-          <w:color w:val="FF0000"/>
-        </w:rPr>
-        <w:t>0</w:t>
-      </w:r>
-      <w:r>
-        <w:rPr>
-          <w:rFonts w:ascii="楷体_GB2312" w:eastAsia="楷体_GB2312" w:hint="eastAsia"/>
-          <w:color w:val="FF0000"/>
-        </w:rPr>
-        <w:t>行，</w:t>
-      </w:r>
-      <w:r>
-        <w:rPr>
-          <w:rFonts w:ascii="楷体_GB2312" w:eastAsia="楷体_GB2312" w:hAnsi="宋体" w:hint="eastAsia"/>
-          <w:color w:val="FF0000"/>
-        </w:rPr>
-        <w:t>首行缩进</w:t>
-      </w:r>
-      <w:r>
-        <w:rPr>
-          <w:rFonts w:ascii="楷体_GB2312" w:eastAsia="楷体_GB2312" w:hAnsi="宋体"/>
-          <w:color w:val="FF0000"/>
-        </w:rPr>
-        <w:t>2</w:t>
-      </w:r>
-      <w:r>
-        <w:rPr>
-          <w:rFonts w:ascii="楷体_GB2312" w:eastAsia="楷体_GB2312" w:hAnsi="宋体" w:hint="eastAsia"/>
-          <w:color w:val="FF0000"/>
-        </w:rPr>
-        <w:t>汉字</w:t>
       </w:r>
     </w:p>
   </w:comment>
@@ -5562,30 +5077,212 @@
       </w:r>
     </w:p>
   </w:comment>
-  <w:comment w:id="16" w:author="lenovo" w:date="2016-01-17T21:02:00Z" w:initials="l">
+  <w:comment w:id="13" w:author="lenovo" w:date="2016-01-17T22:18:00Z" w:initials="l">
     <w:p>
       <w:pPr>
         <w:pStyle w:val="a5"/>
       </w:pPr>
       <w:r>
         <w:rPr>
-          <w:rFonts w:hint="eastAsia"/>
-          <w:color w:val="FF0000"/>
-        </w:rPr>
-        <w:t>图内容：字体大小参考</w:t>
-      </w:r>
-      <w:r>
-        <w:rPr>
           <w:rFonts w:ascii="楷体_GB2312" w:eastAsia="楷体_GB2312" w:hAnsi="宋体" w:hint="eastAsia"/>
           <w:color w:val="FF0000"/>
         </w:rPr>
-        <w:t>宋体</w:t>
+        <w:t>宋体小</w:t>
       </w:r>
       <w:r>
         <w:rPr>
           <w:rFonts w:ascii="楷体_GB2312" w:eastAsia="楷体_GB2312" w:hAnsi="宋体"/>
           <w:color w:val="FF0000"/>
         </w:rPr>
+        <w:t>4</w:t>
+      </w:r>
+      <w:r>
+        <w:rPr>
+          <w:rFonts w:ascii="楷体_GB2312" w:eastAsia="楷体_GB2312" w:hAnsi="宋体" w:hint="eastAsia"/>
+          <w:color w:val="FF0000"/>
+        </w:rPr>
+        <w:t>号，行间距固定</w:t>
+      </w:r>
+      <w:r>
+        <w:rPr>
+          <w:rFonts w:ascii="楷体_GB2312" w:eastAsia="楷体_GB2312" w:hAnsi="宋体"/>
+          <w:color w:val="FF0000"/>
+        </w:rPr>
+        <w:t>1.5</w:t>
+      </w:r>
+      <w:r>
+        <w:rPr>
+          <w:rFonts w:ascii="楷体_GB2312" w:eastAsia="楷体_GB2312" w:hAnsi="宋体" w:hint="eastAsia"/>
+          <w:color w:val="FF0000"/>
+        </w:rPr>
+        <w:t>倍行距，字符间距为标准，</w:t>
+      </w:r>
+      <w:r>
+        <w:rPr>
+          <w:rFonts w:ascii="楷体_GB2312" w:eastAsia="楷体_GB2312"/>
+          <w:color w:val="FF0000"/>
+        </w:rPr>
+        <w:t>,</w:t>
+      </w:r>
+      <w:r>
+        <w:rPr>
+          <w:rFonts w:ascii="楷体_GB2312" w:eastAsia="楷体_GB2312" w:hint="eastAsia"/>
+          <w:color w:val="FF0000"/>
+        </w:rPr>
+        <w:t>段落前后</w:t>
+      </w:r>
+      <w:r>
+        <w:rPr>
+          <w:rFonts w:ascii="楷体_GB2312" w:eastAsia="楷体_GB2312"/>
+          <w:color w:val="FF0000"/>
+        </w:rPr>
+        <w:t>0</w:t>
+      </w:r>
+      <w:r>
+        <w:rPr>
+          <w:rFonts w:ascii="楷体_GB2312" w:eastAsia="楷体_GB2312" w:hint="eastAsia"/>
+          <w:color w:val="FF0000"/>
+        </w:rPr>
+        <w:t>行，</w:t>
+      </w:r>
+      <w:r>
+        <w:rPr>
+          <w:rFonts w:ascii="楷体_GB2312" w:eastAsia="楷体_GB2312" w:hAnsi="宋体" w:hint="eastAsia"/>
+          <w:color w:val="FF0000"/>
+        </w:rPr>
+        <w:t>首行缩进</w:t>
+      </w:r>
+      <w:r>
+        <w:rPr>
+          <w:rFonts w:ascii="楷体_GB2312" w:eastAsia="楷体_GB2312" w:hAnsi="宋体"/>
+          <w:color w:val="FF0000"/>
+        </w:rPr>
+        <w:t>2</w:t>
+      </w:r>
+      <w:r>
+        <w:rPr>
+          <w:rFonts w:ascii="楷体_GB2312" w:eastAsia="楷体_GB2312" w:hAnsi="宋体" w:hint="eastAsia"/>
+          <w:color w:val="FF0000"/>
+        </w:rPr>
+        <w:t>汉字</w:t>
+      </w:r>
+    </w:p>
+  </w:comment>
+  <w:comment w:id="20" w:author="lenovo" w:date="2016-01-17T21:29:00Z" w:initials="l">
+    <w:p>
+      <w:pPr>
+        <w:pStyle w:val="a5"/>
+      </w:pPr>
+      <w:r>
+        <w:rPr>
+          <w:rFonts w:ascii="楷体_GB2312" w:eastAsia="楷体_GB2312" w:hAnsi="宋体" w:hint="eastAsia"/>
+          <w:color w:val="FF0000"/>
+        </w:rPr>
+        <w:t>黑体</w:t>
+      </w:r>
+      <w:r>
+        <w:rPr>
+          <w:rFonts w:ascii="楷体_GB2312" w:eastAsia="楷体_GB2312" w:hAnsi="宋体"/>
+          <w:color w:val="FF0000"/>
+        </w:rPr>
+        <w:t>4</w:t>
+      </w:r>
+      <w:r>
+        <w:rPr>
+          <w:rFonts w:ascii="楷体_GB2312" w:eastAsia="楷体_GB2312" w:hAnsi="宋体" w:hint="eastAsia"/>
+          <w:color w:val="FF0000"/>
+        </w:rPr>
+        <w:t>号加粗，</w:t>
+      </w:r>
+      <w:r>
+        <w:rPr>
+          <w:rFonts w:ascii="楷体_GB2312" w:eastAsia="楷体_GB2312" w:hint="eastAsia"/>
+          <w:color w:val="FF0000"/>
+        </w:rPr>
+        <w:t>间距前后</w:t>
+      </w:r>
+      <w:r>
+        <w:rPr>
+          <w:rFonts w:ascii="楷体_GB2312" w:eastAsia="楷体_GB2312"/>
+          <w:color w:val="FF0000"/>
+        </w:rPr>
+        <w:t>0.5</w:t>
+      </w:r>
+      <w:r>
+        <w:rPr>
+          <w:rFonts w:ascii="楷体_GB2312" w:eastAsia="楷体_GB2312" w:hint="eastAsia"/>
+          <w:color w:val="FF0000"/>
+        </w:rPr>
+        <w:t>行</w:t>
+      </w:r>
+    </w:p>
+  </w:comment>
+  <w:comment w:id="21" w:author="lenovo" w:date="2016-01-17T22:19:00Z" w:initials="l">
+    <w:p>
+      <w:pPr>
+        <w:pStyle w:val="a5"/>
+      </w:pPr>
+      <w:r>
+        <w:rPr>
+          <w:rFonts w:ascii="楷体_GB2312" w:eastAsia="楷体_GB2312" w:hAnsi="宋体" w:hint="eastAsia"/>
+          <w:color w:val="FF0000"/>
+        </w:rPr>
+        <w:t>表标题：位于表格上方，黑体小</w:t>
+      </w:r>
+      <w:r>
+        <w:rPr>
+          <w:rFonts w:ascii="楷体_GB2312" w:eastAsia="楷体_GB2312" w:hAnsi="宋体"/>
+          <w:color w:val="FF0000"/>
+        </w:rPr>
+        <w:t>4</w:t>
+      </w:r>
+      <w:r>
+        <w:rPr>
+          <w:rFonts w:ascii="楷体_GB2312" w:eastAsia="楷体_GB2312" w:hAnsi="宋体" w:hint="eastAsia"/>
+          <w:color w:val="FF0000"/>
+        </w:rPr>
+        <w:t>号，居中，</w:t>
+      </w:r>
+      <w:r>
+        <w:rPr>
+          <w:rFonts w:ascii="楷体_GB2312" w:eastAsia="楷体_GB2312" w:hint="eastAsia"/>
+          <w:color w:val="FF0000"/>
+        </w:rPr>
+        <w:t>段落前后</w:t>
+      </w:r>
+      <w:r>
+        <w:rPr>
+          <w:rFonts w:ascii="楷体_GB2312" w:eastAsia="楷体_GB2312"/>
+          <w:color w:val="FF0000"/>
+        </w:rPr>
+        <w:t>0</w:t>
+      </w:r>
+      <w:r>
+        <w:rPr>
+          <w:rFonts w:ascii="楷体_GB2312" w:eastAsia="楷体_GB2312" w:hint="eastAsia"/>
+          <w:color w:val="FF0000"/>
+        </w:rPr>
+        <w:t>行</w:t>
+      </w:r>
+    </w:p>
+  </w:comment>
+  <w:comment w:id="22" w:author="lenovo" w:date="2016-01-17T21:00:00Z" w:initials="l">
+    <w:p>
+      <w:pPr>
+        <w:pStyle w:val="a5"/>
+      </w:pPr>
+      <w:r>
+        <w:rPr>
+          <w:rFonts w:ascii="楷体_GB2312" w:eastAsia="楷体_GB2312" w:hAnsi="宋体" w:hint="eastAsia"/>
+          <w:color w:val="FF0000"/>
+        </w:rPr>
+        <w:t>表内容：宋体</w:t>
+      </w:r>
+      <w:r>
+        <w:rPr>
+          <w:rFonts w:ascii="楷体_GB2312" w:eastAsia="楷体_GB2312" w:hAnsi="宋体"/>
+          <w:color w:val="FF0000"/>
+        </w:rPr>
         <w:t>5</w:t>
       </w:r>
       <w:r>
@@ -5593,6 +5290,342 @@
           <w:rFonts w:ascii="楷体_GB2312" w:eastAsia="楷体_GB2312" w:hAnsi="宋体" w:hint="eastAsia"/>
           <w:color w:val="FF0000"/>
         </w:rPr>
+        <w:t>号，字母、阿拉伯数字为</w:t>
+      </w:r>
+      <w:r>
+        <w:rPr>
+          <w:rFonts w:ascii="楷体_GB2312" w:eastAsia="楷体_GB2312" w:hAnsi="宋体"/>
+          <w:color w:val="FF0000"/>
+        </w:rPr>
+        <w:t>Time New Roman 5</w:t>
+      </w:r>
+      <w:r>
+        <w:rPr>
+          <w:rFonts w:ascii="楷体_GB2312" w:eastAsia="楷体_GB2312" w:hAnsi="宋体" w:hint="eastAsia"/>
+          <w:color w:val="FF0000"/>
+        </w:rPr>
+        <w:t>号，居中</w:t>
+      </w:r>
+    </w:p>
+  </w:comment>
+  <w:comment w:id="26" w:author="lenovo" w:date="2016-01-17T21:29:00Z" w:initials="l">
+    <w:p>
+      <w:pPr>
+        <w:pStyle w:val="a5"/>
+      </w:pPr>
+      <w:r>
+        <w:rPr>
+          <w:rFonts w:ascii="楷体_GB2312" w:eastAsia="楷体_GB2312" w:hAnsi="宋体" w:hint="eastAsia"/>
+          <w:color w:val="FF0000"/>
+        </w:rPr>
+        <w:t>黑体</w:t>
+      </w:r>
+      <w:r>
+        <w:rPr>
+          <w:rFonts w:ascii="楷体_GB2312" w:eastAsia="楷体_GB2312" w:hAnsi="宋体"/>
+          <w:color w:val="FF0000"/>
+        </w:rPr>
+        <w:t>4</w:t>
+      </w:r>
+      <w:r>
+        <w:rPr>
+          <w:rFonts w:ascii="楷体_GB2312" w:eastAsia="楷体_GB2312" w:hAnsi="宋体" w:hint="eastAsia"/>
+          <w:color w:val="FF0000"/>
+        </w:rPr>
+        <w:t>号加粗，</w:t>
+      </w:r>
+      <w:r>
+        <w:rPr>
+          <w:rFonts w:ascii="楷体_GB2312" w:eastAsia="楷体_GB2312" w:hint="eastAsia"/>
+          <w:color w:val="FF0000"/>
+        </w:rPr>
+        <w:t>间距前后</w:t>
+      </w:r>
+      <w:r>
+        <w:rPr>
+          <w:rFonts w:ascii="楷体_GB2312" w:eastAsia="楷体_GB2312"/>
+          <w:color w:val="FF0000"/>
+        </w:rPr>
+        <w:t>0.5</w:t>
+      </w:r>
+      <w:r>
+        <w:rPr>
+          <w:rFonts w:ascii="楷体_GB2312" w:eastAsia="楷体_GB2312" w:hint="eastAsia"/>
+          <w:color w:val="FF0000"/>
+        </w:rPr>
+        <w:t>行</w:t>
+      </w:r>
+    </w:p>
+  </w:comment>
+  <w:comment w:id="28" w:author="lenovo" w:date="2016-08-05T11:22:00Z" w:initials="l">
+    <w:p>
+      <w:pPr>
+        <w:pStyle w:val="a5"/>
+      </w:pPr>
+      <w:r>
+        <w:rPr>
+          <w:rFonts w:ascii="楷体_GB2312" w:eastAsia="楷体_GB2312" w:hint="eastAsia"/>
+          <w:color w:val="FF0000"/>
+        </w:rPr>
+        <w:t>黑体小</w:t>
+      </w:r>
+      <w:r>
+        <w:rPr>
+          <w:rFonts w:ascii="楷体_GB2312" w:eastAsia="楷体_GB2312"/>
+          <w:color w:val="FF0000"/>
+        </w:rPr>
+        <w:t>2</w:t>
+      </w:r>
+      <w:r>
+        <w:rPr>
+          <w:rFonts w:ascii="楷体_GB2312" w:eastAsia="楷体_GB2312" w:hint="eastAsia"/>
+          <w:color w:val="FF0000"/>
+        </w:rPr>
+        <w:t>加粗，居中，间距前后</w:t>
+      </w:r>
+      <w:r>
+        <w:rPr>
+          <w:rFonts w:ascii="楷体_GB2312" w:eastAsia="楷体_GB2312"/>
+          <w:color w:val="FF0000"/>
+        </w:rPr>
+        <w:t>0.5</w:t>
+      </w:r>
+      <w:r>
+        <w:rPr>
+          <w:rFonts w:ascii="楷体_GB2312" w:eastAsia="楷体_GB2312" w:hint="eastAsia"/>
+          <w:color w:val="FF0000"/>
+        </w:rPr>
+        <w:t>行，</w:t>
+      </w:r>
+      <w:r>
+        <w:rPr>
+          <w:rFonts w:hint="eastAsia"/>
+          <w:color w:val="FF0000"/>
+        </w:rPr>
+        <w:t>每章另起页</w:t>
+      </w:r>
+    </w:p>
+  </w:comment>
+  <w:comment w:id="30" w:author="lenovo" w:date="2016-08-05T11:22:00Z" w:initials="l">
+    <w:p>
+      <w:pPr>
+        <w:pStyle w:val="a5"/>
+      </w:pPr>
+      <w:r>
+        <w:rPr>
+          <w:rFonts w:ascii="楷体_GB2312" w:eastAsia="楷体_GB2312" w:hAnsi="宋体" w:hint="eastAsia"/>
+          <w:color w:val="FF0000"/>
+        </w:rPr>
+        <w:t>黑体</w:t>
+      </w:r>
+      <w:r>
+        <w:rPr>
+          <w:rFonts w:ascii="楷体_GB2312" w:eastAsia="楷体_GB2312" w:hAnsi="宋体"/>
+          <w:color w:val="FF0000"/>
+        </w:rPr>
+        <w:t>4</w:t>
+      </w:r>
+      <w:r>
+        <w:rPr>
+          <w:rFonts w:ascii="楷体_GB2312" w:eastAsia="楷体_GB2312" w:hAnsi="宋体" w:hint="eastAsia"/>
+          <w:color w:val="FF0000"/>
+        </w:rPr>
+        <w:t>号加粗，</w:t>
+      </w:r>
+      <w:r>
+        <w:rPr>
+          <w:rFonts w:ascii="楷体_GB2312" w:eastAsia="楷体_GB2312" w:hint="eastAsia"/>
+          <w:color w:val="FF0000"/>
+        </w:rPr>
+        <w:t>间距前后</w:t>
+      </w:r>
+      <w:r>
+        <w:rPr>
+          <w:rFonts w:ascii="楷体_GB2312" w:eastAsia="楷体_GB2312"/>
+          <w:color w:val="FF0000"/>
+        </w:rPr>
+        <w:t>0.5</w:t>
+      </w:r>
+      <w:r>
+        <w:rPr>
+          <w:rFonts w:ascii="楷体_GB2312" w:eastAsia="楷体_GB2312" w:hint="eastAsia"/>
+          <w:color w:val="FF0000"/>
+        </w:rPr>
+        <w:t>行</w:t>
+      </w:r>
+    </w:p>
+  </w:comment>
+  <w:comment w:id="33" w:author="lenovo" w:date="2016-08-05T11:22:00Z" w:initials="l">
+    <w:p>
+      <w:pPr>
+        <w:pStyle w:val="a5"/>
+      </w:pPr>
+      <w:r>
+        <w:rPr>
+          <w:rFonts w:ascii="楷体_GB2312" w:eastAsia="楷体_GB2312" w:hAnsi="宋体" w:hint="eastAsia"/>
+          <w:color w:val="FF0000"/>
+        </w:rPr>
+        <w:t>黑体</w:t>
+      </w:r>
+      <w:r>
+        <w:rPr>
+          <w:rFonts w:ascii="楷体_GB2312" w:eastAsia="楷体_GB2312" w:hAnsi="宋体"/>
+          <w:color w:val="FF0000"/>
+        </w:rPr>
+        <w:t>4</w:t>
+      </w:r>
+      <w:r>
+        <w:rPr>
+          <w:rFonts w:ascii="楷体_GB2312" w:eastAsia="楷体_GB2312" w:hAnsi="宋体" w:hint="eastAsia"/>
+          <w:color w:val="FF0000"/>
+        </w:rPr>
+        <w:t>号加粗，</w:t>
+      </w:r>
+      <w:r>
+        <w:rPr>
+          <w:rFonts w:ascii="楷体_GB2312" w:eastAsia="楷体_GB2312" w:hint="eastAsia"/>
+          <w:color w:val="FF0000"/>
+        </w:rPr>
+        <w:t>间距前后</w:t>
+      </w:r>
+      <w:r>
+        <w:rPr>
+          <w:rFonts w:ascii="楷体_GB2312" w:eastAsia="楷体_GB2312"/>
+          <w:color w:val="FF0000"/>
+        </w:rPr>
+        <w:t>0.5</w:t>
+      </w:r>
+      <w:r>
+        <w:rPr>
+          <w:rFonts w:ascii="楷体_GB2312" w:eastAsia="楷体_GB2312" w:hint="eastAsia"/>
+          <w:color w:val="FF0000"/>
+        </w:rPr>
+        <w:t>行</w:t>
+      </w:r>
+    </w:p>
+  </w:comment>
+  <w:comment w:id="35" w:author="lenovo" w:date="2016-08-05T11:22:00Z" w:initials="l">
+    <w:p>
+      <w:pPr>
+        <w:pStyle w:val="a5"/>
+      </w:pPr>
+      <w:r>
+        <w:rPr>
+          <w:rFonts w:ascii="楷体_GB2312" w:eastAsia="楷体_GB2312" w:hAnsi="宋体" w:hint="eastAsia"/>
+          <w:color w:val="FF0000"/>
+        </w:rPr>
+        <w:t>黑体</w:t>
+      </w:r>
+      <w:r>
+        <w:rPr>
+          <w:rFonts w:ascii="楷体_GB2312" w:eastAsia="楷体_GB2312" w:hAnsi="宋体"/>
+          <w:color w:val="FF0000"/>
+        </w:rPr>
+        <w:t>4</w:t>
+      </w:r>
+      <w:r>
+        <w:rPr>
+          <w:rFonts w:ascii="楷体_GB2312" w:eastAsia="楷体_GB2312" w:hAnsi="宋体" w:hint="eastAsia"/>
+          <w:color w:val="FF0000"/>
+        </w:rPr>
+        <w:t>号加粗，</w:t>
+      </w:r>
+      <w:r>
+        <w:rPr>
+          <w:rFonts w:ascii="楷体_GB2312" w:eastAsia="楷体_GB2312" w:hint="eastAsia"/>
+          <w:color w:val="FF0000"/>
+        </w:rPr>
+        <w:t>间距前后</w:t>
+      </w:r>
+      <w:r>
+        <w:rPr>
+          <w:rFonts w:ascii="楷体_GB2312" w:eastAsia="楷体_GB2312"/>
+          <w:color w:val="FF0000"/>
+        </w:rPr>
+        <w:t>0.5</w:t>
+      </w:r>
+      <w:r>
+        <w:rPr>
+          <w:rFonts w:ascii="楷体_GB2312" w:eastAsia="楷体_GB2312" w:hint="eastAsia"/>
+          <w:color w:val="FF0000"/>
+        </w:rPr>
+        <w:t>行</w:t>
+      </w:r>
+    </w:p>
+  </w:comment>
+  <w:comment w:id="37" w:author="lenovo" w:date="2016-01-17T21:22:00Z" w:initials="l">
+    <w:p>
+      <w:pPr>
+        <w:pStyle w:val="a5"/>
+      </w:pPr>
+      <w:r>
+        <w:rPr>
+          <w:rFonts w:ascii="楷体_GB2312" w:eastAsia="楷体_GB2312" w:hAnsi="宋体" w:hint="eastAsia"/>
+          <w:color w:val="FF0000"/>
+        </w:rPr>
+        <w:t>黑体小</w:t>
+      </w:r>
+      <w:r>
+        <w:rPr>
+          <w:rFonts w:ascii="楷体_GB2312" w:eastAsia="楷体_GB2312" w:hAnsi="宋体"/>
+          <w:color w:val="FF0000"/>
+        </w:rPr>
+        <w:t>2</w:t>
+      </w:r>
+      <w:r>
+        <w:rPr>
+          <w:rFonts w:ascii="楷体_GB2312" w:eastAsia="楷体_GB2312" w:hAnsi="宋体" w:hint="eastAsia"/>
+          <w:color w:val="FF0000"/>
+        </w:rPr>
+        <w:t>号加粗居中，</w:t>
+      </w:r>
+      <w:r>
+        <w:rPr>
+          <w:rFonts w:ascii="楷体_GB2312" w:eastAsia="楷体_GB2312" w:hint="eastAsia"/>
+          <w:color w:val="FF0000"/>
+        </w:rPr>
+        <w:t>间距前后</w:t>
+      </w:r>
+      <w:r>
+        <w:rPr>
+          <w:rFonts w:ascii="楷体_GB2312" w:eastAsia="楷体_GB2312"/>
+          <w:color w:val="FF0000"/>
+        </w:rPr>
+        <w:t>0.5</w:t>
+      </w:r>
+      <w:r>
+        <w:rPr>
+          <w:rFonts w:ascii="楷体_GB2312" w:eastAsia="楷体_GB2312" w:hint="eastAsia"/>
+          <w:color w:val="FF0000"/>
+        </w:rPr>
+        <w:t>行</w:t>
+      </w:r>
+    </w:p>
+  </w:comment>
+  <w:comment w:id="38" w:author="lenovo" w:date="2016-01-17T21:26:00Z" w:initials="l">
+    <w:p>
+      <w:pPr>
+        <w:pStyle w:val="a5"/>
+      </w:pPr>
+      <w:r>
+        <w:rPr>
+          <w:rFonts w:ascii="楷体_GB2312" w:eastAsia="楷体_GB2312" w:hAnsi="宋体" w:hint="eastAsia"/>
+          <w:color w:val="FF0000"/>
+        </w:rPr>
+        <w:t>宋体小</w:t>
+      </w:r>
+      <w:r>
+        <w:rPr>
+          <w:rFonts w:ascii="楷体_GB2312" w:eastAsia="楷体_GB2312" w:hAnsi="宋体"/>
+          <w:color w:val="FF0000"/>
+        </w:rPr>
+        <w:t>4</w:t>
+      </w:r>
+      <w:r>
+        <w:rPr>
+          <w:rFonts w:ascii="楷体_GB2312" w:eastAsia="楷体_GB2312" w:hAnsi="宋体" w:hint="eastAsia"/>
+          <w:color w:val="FF0000"/>
+        </w:rPr>
         <w:t>号，</w:t>
       </w:r>
       <w:r>
@@ -5600,22 +5633,90 @@
           <w:rFonts w:hint="eastAsia"/>
           <w:color w:val="FF0000"/>
         </w:rPr>
-        <w:t>居中</w:t>
+        <w:t>行间距</w:t>
+      </w:r>
+      <w:r>
+        <w:rPr>
+          <w:color w:val="FF0000"/>
+        </w:rPr>
+        <w:t>1.5</w:t>
+      </w:r>
+      <w:r>
+        <w:rPr>
+          <w:rFonts w:hint="eastAsia"/>
+          <w:color w:val="FF0000"/>
+        </w:rPr>
+        <w:t>倍</w:t>
       </w:r>
     </w:p>
   </w:comment>
-  <w:comment w:id="17" w:author="lenovo" w:date="2016-01-17T22:19:00Z" w:initials="l">
+  <w:comment w:id="42" w:author="lenovo" w:date="2016-01-17T21:05:00Z" w:initials="l">
     <w:p>
       <w:pPr>
         <w:pStyle w:val="a5"/>
-        <w:jc w:val="center"/>
-      </w:pPr>
+      </w:pPr>
+      <w:r>
+        <w:rPr>
+          <w:rFonts w:ascii="楷体_GB2312" w:eastAsia="楷体_GB2312" w:hint="eastAsia"/>
+          <w:color w:val="FF0000"/>
+        </w:rPr>
+        <w:t>黑体小</w:t>
+      </w:r>
+      <w:r>
+        <w:rPr>
+          <w:rFonts w:ascii="楷体_GB2312" w:eastAsia="楷体_GB2312"/>
+          <w:color w:val="FF0000"/>
+        </w:rPr>
+        <w:t>2</w:t>
+      </w:r>
+      <w:r>
+        <w:rPr>
+          <w:rFonts w:ascii="楷体_GB2312" w:eastAsia="楷体_GB2312" w:hint="eastAsia"/>
+          <w:color w:val="FF0000"/>
+        </w:rPr>
+        <w:t>加粗居中，间距前后</w:t>
+      </w:r>
+      <w:r>
+        <w:rPr>
+          <w:rFonts w:ascii="楷体_GB2312" w:eastAsia="楷体_GB2312"/>
+          <w:color w:val="FF0000"/>
+        </w:rPr>
+        <w:t>0.5</w:t>
+      </w:r>
+      <w:r>
+        <w:rPr>
+          <w:rFonts w:ascii="楷体_GB2312" w:eastAsia="楷体_GB2312" w:hint="eastAsia"/>
+          <w:color w:val="FF0000"/>
+        </w:rPr>
+        <w:t>行，</w:t>
+      </w:r>
+      <w:r>
+        <w:rPr>
+          <w:rFonts w:hint="eastAsia"/>
+          <w:color w:val="FF0000"/>
+        </w:rPr>
+        <w:t>另起页</w:t>
+      </w:r>
+    </w:p>
+  </w:comment>
+  <w:comment w:id="43" w:author="lenovo" w:date="2016-01-17T21:08:00Z" w:initials="l">
+    <w:p>
+      <w:pPr>
+        <w:pStyle w:val="a5"/>
+      </w:pPr>
+      <w:r>
+        <w:rPr>
+          <w:rFonts w:ascii="楷体_GB2312" w:eastAsia="楷体_GB2312" w:hAnsi="宋体"/>
+          <w:color w:val="FF0000"/>
+        </w:rPr>
+        <w:t>Time New Roman</w:t>
+      </w:r>
       <w:r>
         <w:rPr>
           <w:rFonts w:ascii="楷体_GB2312" w:eastAsia="楷体_GB2312" w:hAnsi="宋体" w:hint="eastAsia"/>
           <w:color w:val="FF0000"/>
         </w:rPr>
-        <w:t>图标题：位于图下方，黑体小</w:t>
+        <w:t>小</w:t>
       </w:r>
       <w:r>
         <w:rPr>
@@ -5629,621 +5730,27 @@
           <w:rFonts w:ascii="楷体_GB2312" w:eastAsia="楷体_GB2312" w:hAnsi="宋体" w:hint="eastAsia"/>
           <w:color w:val="FF0000"/>
         </w:rPr>
-        <w:t>号，居中，</w:t>
-      </w:r>
-      <w:r>
-        <w:rPr>
-          <w:rFonts w:ascii="楷体_GB2312" w:eastAsia="楷体_GB2312"/>
-          <w:color w:val="FF0000"/>
-        </w:rPr>
-        <w:t>,</w:t>
-      </w:r>
-      <w:r>
-        <w:rPr>
-          <w:rFonts w:ascii="楷体_GB2312" w:eastAsia="楷体_GB2312" w:hint="eastAsia"/>
-          <w:color w:val="FF0000"/>
-        </w:rPr>
-        <w:t>段落前后</w:t>
-      </w:r>
-      <w:r>
-        <w:rPr>
-          <w:rFonts w:ascii="楷体_GB2312" w:eastAsia="楷体_GB2312"/>
-          <w:color w:val="FF0000"/>
-        </w:rPr>
-        <w:t>0</w:t>
-      </w:r>
-      <w:r>
-        <w:rPr>
-          <w:rFonts w:ascii="楷体_GB2312" w:eastAsia="楷体_GB2312" w:hint="eastAsia"/>
-          <w:color w:val="FF0000"/>
-        </w:rPr>
-        <w:t>行</w:t>
+        <w:t>号，单</w:t>
+      </w:r>
+      <w:proofErr w:type="gramStart"/>
+      <w:r>
+        <w:rPr>
+          <w:rFonts w:ascii="楷体_GB2312" w:eastAsia="楷体_GB2312" w:hAnsi="宋体" w:hint="eastAsia"/>
+          <w:color w:val="FF0000"/>
+        </w:rPr>
+        <w:t>倍</w:t>
+      </w:r>
+      <w:proofErr w:type="gramEnd"/>
+      <w:r>
+        <w:rPr>
+          <w:rFonts w:ascii="楷体_GB2312" w:eastAsia="楷体_GB2312" w:hAnsi="宋体" w:hint="eastAsia"/>
+          <w:color w:val="FF0000"/>
+        </w:rPr>
+        <w:t>行距</w:t>
       </w:r>
     </w:p>
   </w:comment>
-  <w:comment w:id="21" w:author="lenovo" w:date="2016-01-17T21:29:00Z" w:initials="l">
-    <w:p>
-      <w:pPr>
-        <w:pStyle w:val="a5"/>
-      </w:pPr>
-      <w:r>
-        <w:rPr>
-          <w:rFonts w:ascii="楷体_GB2312" w:eastAsia="楷体_GB2312" w:hAnsi="宋体" w:hint="eastAsia"/>
-          <w:color w:val="FF0000"/>
-        </w:rPr>
-        <w:t>黑体</w:t>
-      </w:r>
-      <w:r>
-        <w:rPr>
-          <w:rFonts w:ascii="楷体_GB2312" w:eastAsia="楷体_GB2312" w:hAnsi="宋体"/>
-          <w:color w:val="FF0000"/>
-        </w:rPr>
-        <w:t>4</w:t>
-      </w:r>
-      <w:r>
-        <w:rPr>
-          <w:rFonts w:ascii="楷体_GB2312" w:eastAsia="楷体_GB2312" w:hAnsi="宋体" w:hint="eastAsia"/>
-          <w:color w:val="FF0000"/>
-        </w:rPr>
-        <w:t>号加粗，</w:t>
-      </w:r>
-      <w:r>
-        <w:rPr>
-          <w:rFonts w:ascii="楷体_GB2312" w:eastAsia="楷体_GB2312" w:hint="eastAsia"/>
-          <w:color w:val="FF0000"/>
-        </w:rPr>
-        <w:t>间距前后</w:t>
-      </w:r>
-      <w:r>
-        <w:rPr>
-          <w:rFonts w:ascii="楷体_GB2312" w:eastAsia="楷体_GB2312"/>
-          <w:color w:val="FF0000"/>
-        </w:rPr>
-        <w:t>0.5</w:t>
-      </w:r>
-      <w:r>
-        <w:rPr>
-          <w:rFonts w:ascii="楷体_GB2312" w:eastAsia="楷体_GB2312" w:hint="eastAsia"/>
-          <w:color w:val="FF0000"/>
-        </w:rPr>
-        <w:t>行</w:t>
-      </w:r>
-    </w:p>
-  </w:comment>
-  <w:comment w:id="22" w:author="lenovo" w:date="2016-01-17T22:19:00Z" w:initials="l">
-    <w:p>
-      <w:pPr>
-        <w:pStyle w:val="a5"/>
-      </w:pPr>
-      <w:r>
-        <w:rPr>
-          <w:rFonts w:ascii="楷体_GB2312" w:eastAsia="楷体_GB2312" w:hAnsi="宋体" w:hint="eastAsia"/>
-          <w:color w:val="FF0000"/>
-        </w:rPr>
-        <w:t>表标题：位于表格上方，黑体小</w:t>
-      </w:r>
-      <w:r>
-        <w:rPr>
-          <w:rFonts w:ascii="楷体_GB2312" w:eastAsia="楷体_GB2312" w:hAnsi="宋体"/>
-          <w:color w:val="FF0000"/>
-        </w:rPr>
-        <w:t>4</w:t>
-      </w:r>
-      <w:r>
-        <w:rPr>
-          <w:rFonts w:ascii="楷体_GB2312" w:eastAsia="楷体_GB2312" w:hAnsi="宋体" w:hint="eastAsia"/>
-          <w:color w:val="FF0000"/>
-        </w:rPr>
-        <w:t>号，居中，</w:t>
-      </w:r>
-      <w:r>
-        <w:rPr>
-          <w:rFonts w:ascii="楷体_GB2312" w:eastAsia="楷体_GB2312" w:hint="eastAsia"/>
-          <w:color w:val="FF0000"/>
-        </w:rPr>
-        <w:t>段落前后</w:t>
-      </w:r>
-      <w:r>
-        <w:rPr>
-          <w:rFonts w:ascii="楷体_GB2312" w:eastAsia="楷体_GB2312"/>
-          <w:color w:val="FF0000"/>
-        </w:rPr>
-        <w:t>0</w:t>
-      </w:r>
-      <w:r>
-        <w:rPr>
-          <w:rFonts w:ascii="楷体_GB2312" w:eastAsia="楷体_GB2312" w:hint="eastAsia"/>
-          <w:color w:val="FF0000"/>
-        </w:rPr>
-        <w:t>行</w:t>
-      </w:r>
-    </w:p>
-  </w:comment>
-  <w:comment w:id="23" w:author="lenovo" w:date="2016-01-17T21:00:00Z" w:initials="l">
-    <w:p>
-      <w:pPr>
-        <w:pStyle w:val="a5"/>
-      </w:pPr>
-      <w:r>
-        <w:rPr>
-          <w:rFonts w:ascii="楷体_GB2312" w:eastAsia="楷体_GB2312" w:hAnsi="宋体" w:hint="eastAsia"/>
-          <w:color w:val="FF0000"/>
-        </w:rPr>
-        <w:t>表内容：宋体</w:t>
-      </w:r>
-      <w:r>
-        <w:rPr>
-          <w:rFonts w:ascii="楷体_GB2312" w:eastAsia="楷体_GB2312" w:hAnsi="宋体"/>
-          <w:color w:val="FF0000"/>
-        </w:rPr>
-        <w:t>5</w:t>
-      </w:r>
-      <w:r>
-        <w:rPr>
-          <w:rFonts w:ascii="楷体_GB2312" w:eastAsia="楷体_GB2312" w:hAnsi="宋体" w:hint="eastAsia"/>
-          <w:color w:val="FF0000"/>
-        </w:rPr>
-        <w:t>号，字母、阿拉伯数字为</w:t>
-      </w:r>
-      <w:r>
-        <w:rPr>
-          <w:rFonts w:ascii="楷体_GB2312" w:eastAsia="楷体_GB2312" w:hAnsi="宋体"/>
-          <w:color w:val="FF0000"/>
-        </w:rPr>
-        <w:t>Time New Roman 5</w:t>
-      </w:r>
-      <w:r>
-        <w:rPr>
-          <w:rFonts w:ascii="楷体_GB2312" w:eastAsia="楷体_GB2312" w:hAnsi="宋体" w:hint="eastAsia"/>
-          <w:color w:val="FF0000"/>
-        </w:rPr>
-        <w:t>号，居中</w:t>
-      </w:r>
-    </w:p>
-  </w:comment>
-  <w:comment w:id="27" w:author="lenovo" w:date="2016-01-17T21:29:00Z" w:initials="l">
-    <w:p>
-      <w:pPr>
-        <w:pStyle w:val="a5"/>
-      </w:pPr>
-      <w:r>
-        <w:rPr>
-          <w:rFonts w:ascii="楷体_GB2312" w:eastAsia="楷体_GB2312" w:hAnsi="宋体" w:hint="eastAsia"/>
-          <w:color w:val="FF0000"/>
-        </w:rPr>
-        <w:t>黑体</w:t>
-      </w:r>
-      <w:r>
-        <w:rPr>
-          <w:rFonts w:ascii="楷体_GB2312" w:eastAsia="楷体_GB2312" w:hAnsi="宋体"/>
-          <w:color w:val="FF0000"/>
-        </w:rPr>
-        <w:t>4</w:t>
-      </w:r>
-      <w:r>
-        <w:rPr>
-          <w:rFonts w:ascii="楷体_GB2312" w:eastAsia="楷体_GB2312" w:hAnsi="宋体" w:hint="eastAsia"/>
-          <w:color w:val="FF0000"/>
-        </w:rPr>
-        <w:t>号加粗，</w:t>
-      </w:r>
-      <w:r>
-        <w:rPr>
-          <w:rFonts w:ascii="楷体_GB2312" w:eastAsia="楷体_GB2312" w:hint="eastAsia"/>
-          <w:color w:val="FF0000"/>
-        </w:rPr>
-        <w:t>间距前后</w:t>
-      </w:r>
-      <w:r>
-        <w:rPr>
-          <w:rFonts w:ascii="楷体_GB2312" w:eastAsia="楷体_GB2312"/>
-          <w:color w:val="FF0000"/>
-        </w:rPr>
-        <w:t>0.5</w:t>
-      </w:r>
-      <w:r>
-        <w:rPr>
-          <w:rFonts w:ascii="楷体_GB2312" w:eastAsia="楷体_GB2312" w:hint="eastAsia"/>
-          <w:color w:val="FF0000"/>
-        </w:rPr>
-        <w:t>行</w:t>
-      </w:r>
-    </w:p>
-  </w:comment>
-  <w:comment w:id="29" w:author="lenovo" w:date="2016-08-05T11:22:00Z" w:initials="l">
-    <w:p>
-      <w:pPr>
-        <w:pStyle w:val="a5"/>
-      </w:pPr>
-      <w:r>
-        <w:rPr>
-          <w:rFonts w:ascii="楷体_GB2312" w:eastAsia="楷体_GB2312" w:hint="eastAsia"/>
-          <w:color w:val="FF0000"/>
-        </w:rPr>
-        <w:t>黑体小</w:t>
-      </w:r>
-      <w:r>
-        <w:rPr>
-          <w:rFonts w:ascii="楷体_GB2312" w:eastAsia="楷体_GB2312"/>
-          <w:color w:val="FF0000"/>
-        </w:rPr>
-        <w:t>2</w:t>
-      </w:r>
-      <w:r>
-        <w:rPr>
-          <w:rFonts w:ascii="楷体_GB2312" w:eastAsia="楷体_GB2312" w:hint="eastAsia"/>
-          <w:color w:val="FF0000"/>
-        </w:rPr>
-        <w:t>加粗，居中，间距前后</w:t>
-      </w:r>
-      <w:r>
-        <w:rPr>
-          <w:rFonts w:ascii="楷体_GB2312" w:eastAsia="楷体_GB2312"/>
-          <w:color w:val="FF0000"/>
-        </w:rPr>
-        <w:t>0.5</w:t>
-      </w:r>
-      <w:r>
-        <w:rPr>
-          <w:rFonts w:ascii="楷体_GB2312" w:eastAsia="楷体_GB2312" w:hint="eastAsia"/>
-          <w:color w:val="FF0000"/>
-        </w:rPr>
-        <w:t>行，</w:t>
-      </w:r>
-      <w:r>
-        <w:rPr>
-          <w:rFonts w:hint="eastAsia"/>
-          <w:color w:val="FF0000"/>
-        </w:rPr>
-        <w:t>每章另起页</w:t>
-      </w:r>
-    </w:p>
-  </w:comment>
-  <w:comment w:id="31" w:author="lenovo" w:date="2016-08-05T11:22:00Z" w:initials="l">
-    <w:p>
-      <w:pPr>
-        <w:pStyle w:val="a5"/>
-      </w:pPr>
-      <w:r>
-        <w:rPr>
-          <w:rFonts w:ascii="楷体_GB2312" w:eastAsia="楷体_GB2312" w:hAnsi="宋体" w:hint="eastAsia"/>
-          <w:color w:val="FF0000"/>
-        </w:rPr>
-        <w:t>黑体</w:t>
-      </w:r>
-      <w:r>
-        <w:rPr>
-          <w:rFonts w:ascii="楷体_GB2312" w:eastAsia="楷体_GB2312" w:hAnsi="宋体"/>
-          <w:color w:val="FF0000"/>
-        </w:rPr>
-        <w:t>4</w:t>
-      </w:r>
-      <w:r>
-        <w:rPr>
-          <w:rFonts w:ascii="楷体_GB2312" w:eastAsia="楷体_GB2312" w:hAnsi="宋体" w:hint="eastAsia"/>
-          <w:color w:val="FF0000"/>
-        </w:rPr>
-        <w:t>号加粗，</w:t>
-      </w:r>
-      <w:r>
-        <w:rPr>
-          <w:rFonts w:ascii="楷体_GB2312" w:eastAsia="楷体_GB2312" w:hint="eastAsia"/>
-          <w:color w:val="FF0000"/>
-        </w:rPr>
-        <w:t>间距前后</w:t>
-      </w:r>
-      <w:r>
-        <w:rPr>
-          <w:rFonts w:ascii="楷体_GB2312" w:eastAsia="楷体_GB2312"/>
-          <w:color w:val="FF0000"/>
-        </w:rPr>
-        <w:t>0.5</w:t>
-      </w:r>
-      <w:r>
-        <w:rPr>
-          <w:rFonts w:ascii="楷体_GB2312" w:eastAsia="楷体_GB2312" w:hint="eastAsia"/>
-          <w:color w:val="FF0000"/>
-        </w:rPr>
-        <w:t>行</w:t>
-      </w:r>
-    </w:p>
-  </w:comment>
-  <w:comment w:id="34" w:author="lenovo" w:date="2016-08-05T11:22:00Z" w:initials="l">
-    <w:p>
-      <w:pPr>
-        <w:pStyle w:val="a5"/>
-      </w:pPr>
-      <w:r>
-        <w:rPr>
-          <w:rFonts w:ascii="楷体_GB2312" w:eastAsia="楷体_GB2312" w:hAnsi="宋体" w:hint="eastAsia"/>
-          <w:color w:val="FF0000"/>
-        </w:rPr>
-        <w:t>黑体</w:t>
-      </w:r>
-      <w:r>
-        <w:rPr>
-          <w:rFonts w:ascii="楷体_GB2312" w:eastAsia="楷体_GB2312" w:hAnsi="宋体"/>
-          <w:color w:val="FF0000"/>
-        </w:rPr>
-        <w:t>4</w:t>
-      </w:r>
-      <w:r>
-        <w:rPr>
-          <w:rFonts w:ascii="楷体_GB2312" w:eastAsia="楷体_GB2312" w:hAnsi="宋体" w:hint="eastAsia"/>
-          <w:color w:val="FF0000"/>
-        </w:rPr>
-        <w:t>号加粗，</w:t>
-      </w:r>
-      <w:r>
-        <w:rPr>
-          <w:rFonts w:ascii="楷体_GB2312" w:eastAsia="楷体_GB2312" w:hint="eastAsia"/>
-          <w:color w:val="FF0000"/>
-        </w:rPr>
-        <w:t>间距前后</w:t>
-      </w:r>
-      <w:r>
-        <w:rPr>
-          <w:rFonts w:ascii="楷体_GB2312" w:eastAsia="楷体_GB2312"/>
-          <w:color w:val="FF0000"/>
-        </w:rPr>
-        <w:t>0.5</w:t>
-      </w:r>
-      <w:r>
-        <w:rPr>
-          <w:rFonts w:ascii="楷体_GB2312" w:eastAsia="楷体_GB2312" w:hint="eastAsia"/>
-          <w:color w:val="FF0000"/>
-        </w:rPr>
-        <w:t>行</w:t>
-      </w:r>
-    </w:p>
-  </w:comment>
-  <w:comment w:id="37" w:author="lenovo" w:date="2016-08-05T11:22:00Z" w:initials="l">
-    <w:p>
-      <w:pPr>
-        <w:pStyle w:val="a5"/>
-      </w:pPr>
-      <w:r>
-        <w:rPr>
-          <w:rFonts w:ascii="楷体_GB2312" w:eastAsia="楷体_GB2312" w:hAnsi="宋体" w:hint="eastAsia"/>
-          <w:color w:val="FF0000"/>
-        </w:rPr>
-        <w:t>黑体</w:t>
-      </w:r>
-      <w:r>
-        <w:rPr>
-          <w:rFonts w:ascii="楷体_GB2312" w:eastAsia="楷体_GB2312" w:hAnsi="宋体"/>
-          <w:color w:val="FF0000"/>
-        </w:rPr>
-        <w:t>4</w:t>
-      </w:r>
-      <w:r>
-        <w:rPr>
-          <w:rFonts w:ascii="楷体_GB2312" w:eastAsia="楷体_GB2312" w:hAnsi="宋体" w:hint="eastAsia"/>
-          <w:color w:val="FF0000"/>
-        </w:rPr>
-        <w:t>号加粗，</w:t>
-      </w:r>
-      <w:r>
-        <w:rPr>
-          <w:rFonts w:ascii="楷体_GB2312" w:eastAsia="楷体_GB2312" w:hint="eastAsia"/>
-          <w:color w:val="FF0000"/>
-        </w:rPr>
-        <w:t>间距前后</w:t>
-      </w:r>
-      <w:r>
-        <w:rPr>
-          <w:rFonts w:ascii="楷体_GB2312" w:eastAsia="楷体_GB2312"/>
-          <w:color w:val="FF0000"/>
-        </w:rPr>
-        <w:t>0.5</w:t>
-      </w:r>
-      <w:r>
-        <w:rPr>
-          <w:rFonts w:ascii="楷体_GB2312" w:eastAsia="楷体_GB2312" w:hint="eastAsia"/>
-          <w:color w:val="FF0000"/>
-        </w:rPr>
-        <w:t>行</w:t>
-      </w:r>
-    </w:p>
-  </w:comment>
-  <w:comment w:id="39" w:author="lenovo" w:date="2016-01-17T21:22:00Z" w:initials="l">
-    <w:p>
-      <w:pPr>
-        <w:pStyle w:val="a5"/>
-      </w:pPr>
-      <w:r>
-        <w:rPr>
-          <w:rFonts w:ascii="楷体_GB2312" w:eastAsia="楷体_GB2312" w:hAnsi="宋体" w:hint="eastAsia"/>
-          <w:color w:val="FF0000"/>
-        </w:rPr>
-        <w:t>黑体小</w:t>
-      </w:r>
-      <w:r>
-        <w:rPr>
-          <w:rFonts w:ascii="楷体_GB2312" w:eastAsia="楷体_GB2312" w:hAnsi="宋体"/>
-          <w:color w:val="FF0000"/>
-        </w:rPr>
-        <w:t>2</w:t>
-      </w:r>
-      <w:r>
-        <w:rPr>
-          <w:rFonts w:ascii="楷体_GB2312" w:eastAsia="楷体_GB2312" w:hAnsi="宋体" w:hint="eastAsia"/>
-          <w:color w:val="FF0000"/>
-        </w:rPr>
-        <w:t>号加粗居中，</w:t>
-      </w:r>
-      <w:r>
-        <w:rPr>
-          <w:rFonts w:ascii="楷体_GB2312" w:eastAsia="楷体_GB2312" w:hint="eastAsia"/>
-          <w:color w:val="FF0000"/>
-        </w:rPr>
-        <w:t>间距前后</w:t>
-      </w:r>
-      <w:r>
-        <w:rPr>
-          <w:rFonts w:ascii="楷体_GB2312" w:eastAsia="楷体_GB2312"/>
-          <w:color w:val="FF0000"/>
-        </w:rPr>
-        <w:t>0.5</w:t>
-      </w:r>
-      <w:r>
-        <w:rPr>
-          <w:rFonts w:ascii="楷体_GB2312" w:eastAsia="楷体_GB2312" w:hint="eastAsia"/>
-          <w:color w:val="FF0000"/>
-        </w:rPr>
-        <w:t>行</w:t>
-      </w:r>
-    </w:p>
-  </w:comment>
-  <w:comment w:id="40" w:author="lenovo" w:date="2016-01-17T21:26:00Z" w:initials="l">
-    <w:p>
-      <w:pPr>
-        <w:pStyle w:val="a5"/>
-      </w:pPr>
-      <w:r>
-        <w:rPr>
-          <w:rFonts w:ascii="楷体_GB2312" w:eastAsia="楷体_GB2312" w:hAnsi="宋体" w:hint="eastAsia"/>
-          <w:color w:val="FF0000"/>
-        </w:rPr>
-        <w:t>宋体小</w:t>
-      </w:r>
-      <w:r>
-        <w:rPr>
-          <w:rFonts w:ascii="楷体_GB2312" w:eastAsia="楷体_GB2312" w:hAnsi="宋体"/>
-          <w:color w:val="FF0000"/>
-        </w:rPr>
-        <w:t>4</w:t>
-      </w:r>
-      <w:r>
-        <w:rPr>
-          <w:rFonts w:ascii="楷体_GB2312" w:eastAsia="楷体_GB2312" w:hAnsi="宋体" w:hint="eastAsia"/>
-          <w:color w:val="FF0000"/>
-        </w:rPr>
-        <w:t>号，</w:t>
-      </w:r>
-      <w:r>
-        <w:rPr>
-          <w:rFonts w:hint="eastAsia"/>
-          <w:color w:val="FF0000"/>
-        </w:rPr>
-        <w:t>行间距</w:t>
-      </w:r>
-      <w:r>
-        <w:rPr>
-          <w:color w:val="FF0000"/>
-        </w:rPr>
-        <w:t>1.5</w:t>
-      </w:r>
-      <w:r>
-        <w:rPr>
-          <w:rFonts w:hint="eastAsia"/>
-          <w:color w:val="FF0000"/>
-        </w:rPr>
-        <w:t>倍</w:t>
-      </w:r>
-    </w:p>
-  </w:comment>
-  <w:comment w:id="44" w:author="lenovo" w:date="2016-01-17T21:05:00Z" w:initials="l">
-    <w:p>
-      <w:pPr>
-        <w:pStyle w:val="a5"/>
-      </w:pPr>
-      <w:r>
-        <w:rPr>
-          <w:rFonts w:ascii="楷体_GB2312" w:eastAsia="楷体_GB2312" w:hint="eastAsia"/>
-          <w:color w:val="FF0000"/>
-        </w:rPr>
-        <w:t>黑体小</w:t>
-      </w:r>
-      <w:r>
-        <w:rPr>
-          <w:rFonts w:ascii="楷体_GB2312" w:eastAsia="楷体_GB2312"/>
-          <w:color w:val="FF0000"/>
-        </w:rPr>
-        <w:t>2</w:t>
-      </w:r>
-      <w:r>
-        <w:rPr>
-          <w:rFonts w:ascii="楷体_GB2312" w:eastAsia="楷体_GB2312" w:hint="eastAsia"/>
-          <w:color w:val="FF0000"/>
-        </w:rPr>
-        <w:t>加粗居中，间距前后</w:t>
-      </w:r>
-      <w:r>
-        <w:rPr>
-          <w:rFonts w:ascii="楷体_GB2312" w:eastAsia="楷体_GB2312"/>
-          <w:color w:val="FF0000"/>
-        </w:rPr>
-        <w:t>0.5</w:t>
-      </w:r>
-      <w:r>
-        <w:rPr>
-          <w:rFonts w:ascii="楷体_GB2312" w:eastAsia="楷体_GB2312" w:hint="eastAsia"/>
-          <w:color w:val="FF0000"/>
-        </w:rPr>
-        <w:t>行，</w:t>
-      </w:r>
-      <w:r>
-        <w:rPr>
-          <w:rFonts w:hint="eastAsia"/>
-          <w:color w:val="FF0000"/>
-        </w:rPr>
-        <w:t>另起页</w:t>
-      </w:r>
-    </w:p>
-  </w:comment>
-  <w:comment w:id="45" w:author="lenovo" w:date="2016-01-17T21:08:00Z" w:initials="l">
-    <w:p>
-      <w:pPr>
-        <w:pStyle w:val="a5"/>
-      </w:pPr>
-      <w:r>
-        <w:rPr>
-          <w:rFonts w:ascii="楷体_GB2312" w:eastAsia="楷体_GB2312" w:hAnsi="宋体"/>
-          <w:color w:val="FF0000"/>
-        </w:rPr>
-        <w:t>Time New Roman</w:t>
-      </w:r>
-      <w:r>
-        <w:rPr>
-          <w:rFonts w:ascii="楷体_GB2312" w:eastAsia="楷体_GB2312" w:hAnsi="宋体" w:hint="eastAsia"/>
-          <w:color w:val="FF0000"/>
-        </w:rPr>
-        <w:t>小</w:t>
-      </w:r>
-      <w:r>
-        <w:rPr>
-          <w:rFonts w:ascii="楷体_GB2312" w:eastAsia="楷体_GB2312" w:hAnsi="宋体"/>
-          <w:color w:val="FF0000"/>
-        </w:rPr>
-        <w:t>4</w:t>
-      </w:r>
-      <w:r>
-        <w:rPr>
-          <w:rFonts w:ascii="楷体_GB2312" w:eastAsia="楷体_GB2312" w:hAnsi="宋体" w:hint="eastAsia"/>
-          <w:color w:val="FF0000"/>
-        </w:rPr>
-        <w:t>号，单</w:t>
-      </w:r>
-      <w:proofErr w:type="gramStart"/>
-      <w:r>
-        <w:rPr>
-          <w:rFonts w:ascii="楷体_GB2312" w:eastAsia="楷体_GB2312" w:hAnsi="宋体" w:hint="eastAsia"/>
-          <w:color w:val="FF0000"/>
-        </w:rPr>
-        <w:t>倍</w:t>
-      </w:r>
-      <w:proofErr w:type="gramEnd"/>
-      <w:r>
-        <w:rPr>
-          <w:rFonts w:ascii="楷体_GB2312" w:eastAsia="楷体_GB2312" w:hAnsi="宋体" w:hint="eastAsia"/>
-          <w:color w:val="FF0000"/>
-        </w:rPr>
-        <w:t>行距</w:t>
-      </w:r>
-    </w:p>
-  </w:comment>
-  <w:comment w:id="48" w:author="lenovo" w:date="2016-01-17T21:06:00Z" w:initials="l">
+  <w:comment w:id="46" w:author="lenovo" w:date="2016-01-17T21:06:00Z" w:initials="l">
     <w:p>
       <w:pPr>
         <w:pStyle w:val="a5"/>
@@ -6302,8 +5809,6 @@
   <w15:commentEx w15:paraId="34BB595E" w15:done="0"/>
   <w15:commentEx w15:paraId="12602885" w15:done="0"/>
   <w15:commentEx w15:paraId="0DFF20BB" w15:done="0"/>
-  <w15:commentEx w15:paraId="3B342F7E" w15:done="0"/>
-  <w15:commentEx w15:paraId="5C0EBC07" w15:done="0"/>
   <w15:commentEx w15:paraId="3C504EC8" w15:done="0"/>
   <w15:commentEx w15:paraId="6FEB1A42" w15:done="0"/>
   <w15:commentEx w15:paraId="295B3A62" w15:done="0"/>
@@ -6327,7 +5832,6 @@
   <w16cid:commentId w16cid:paraId="34BB595E" w16cid:durableId="2BC28F5E"/>
   <w16cid:commentId w16cid:paraId="12602885" w16cid:durableId="2BC28F5F"/>
   <w16cid:commentId w16cid:paraId="0DFF20BB" w16cid:durableId="2BC28F60"/>
-  <w16cid:commentId w16cid:paraId="5C0EBC07" w16cid:durableId="2BC28F61"/>
   <w16cid:commentId w16cid:paraId="3C504EC8" w16cid:durableId="2BC28F62"/>
   <w16cid:commentId w16cid:paraId="6FEB1A42" w16cid:durableId="2BC28F63"/>
   <w16cid:commentId w16cid:paraId="295B3A62" w16cid:durableId="2BC28F64"/>
@@ -7202,6 +6706,7 @@
   <w:style w:type="paragraph" w:default="1" w:styleId="a">
     <w:name w:val="Normal"/>
     <w:qFormat/>
+    <w:rsid w:val="00A42242"/>
     <w:pPr>
       <w:widowControl w:val="0"/>
       <w:jc w:val="both"/>
@@ -7958,7 +7463,7 @@
 </file>
 
 <file path=customXml/itemProps1.xml><?xml version="1.0" encoding="utf-8"?>
-<ds:datastoreItem xmlns:ds="http://schemas.openxmlformats.org/officeDocument/2006/customXml" ds:itemID="{701D1D3B-7FA0-4D36-B622-C6F6F5144E28}">
+<ds:datastoreItem xmlns:ds="http://schemas.openxmlformats.org/officeDocument/2006/customXml" ds:itemID="{690191BF-D363-473D-AE28-0E5C57F0B511}">
   <ds:schemaRefs>
     <ds:schemaRef ds:uri="http://schemas.openxmlformats.org/officeDocument/2006/bibliography"/>
   </ds:schemaRefs>

--- a/report_ab/实验报告_计算机科学与技术学院_U202215561_瞿明睿.docx
+++ b/report_ab/实验报告_计算机科学与技术学院_U202215561_瞿明睿.docx
@@ -831,7 +831,7 @@
       <w:r>
         <w:fldChar w:fldCharType="separate"/>
       </w:r>
-      <w:hyperlink w:anchor="_Toc197969463" w:history="1">
+      <w:hyperlink w:anchor="_Toc198125476" w:history="1">
         <w:r>
           <w:rPr>
             <w:rStyle w:val="af5"/>
@@ -859,7 +859,7 @@
             <w:noProof/>
             <w:webHidden/>
           </w:rPr>
-          <w:instrText xml:space="preserve"> PAGEREF _Toc197969463 \h </w:instrText>
+          <w:instrText xml:space="preserve"> PAGEREF _Toc198125476 \h </w:instrText>
         </w:r>
         <w:r>
           <w:rPr>
@@ -903,7 +903,7 @@
           <w:sz w:val="21"/>
         </w:rPr>
       </w:pPr>
-      <w:hyperlink w:anchor="_Toc197969464" w:history="1">
+      <w:hyperlink w:anchor="_Toc198125477" w:history="1">
         <w:r>
           <w:rPr>
             <w:rStyle w:val="af5"/>
@@ -939,7 +939,7 @@
             <w:noProof/>
             <w:webHidden/>
           </w:rPr>
-          <w:instrText xml:space="preserve"> PAGEREF _Toc197969464 \h </w:instrText>
+          <w:instrText xml:space="preserve"> PAGEREF _Toc198125477 \h </w:instrText>
         </w:r>
         <w:r>
           <w:rPr>
@@ -983,7 +983,7 @@
           <w:sz w:val="21"/>
         </w:rPr>
       </w:pPr>
-      <w:hyperlink w:anchor="_Toc197969465" w:history="1">
+      <w:hyperlink w:anchor="_Toc198125478" w:history="1">
         <w:r>
           <w:rPr>
             <w:rStyle w:val="af5"/>
@@ -998,7 +998,7 @@
             <w:rFonts w:ascii="黑体" w:hAnsi="黑体"/>
             <w:noProof/>
           </w:rPr>
-          <w:t>基于字典的基础实现</w:t>
+          <w:t>字典实现</w:t>
         </w:r>
         <w:r>
           <w:rPr>
@@ -1019,7 +1019,7 @@
             <w:noProof/>
             <w:webHidden/>
           </w:rPr>
-          <w:instrText xml:space="preserve"> PAGEREF _Toc197969465 \h </w:instrText>
+          <w:instrText xml:space="preserve"> PAGEREF _Toc198125478 \h </w:instrText>
         </w:r>
         <w:r>
           <w:rPr>
@@ -1063,7 +1063,7 @@
           <w:sz w:val="21"/>
         </w:rPr>
       </w:pPr>
-      <w:hyperlink w:anchor="_Toc197969466" w:history="1">
+      <w:hyperlink w:anchor="_Toc198125479" w:history="1">
         <w:r>
           <w:rPr>
             <w:rStyle w:val="af5"/>
@@ -1078,7 +1078,7 @@
             <w:rFonts w:ascii="黑体" w:hAnsi="黑体"/>
             <w:noProof/>
           </w:rPr>
-          <w:t>拓展实现</w:t>
+          <w:t>深度学习实现</w:t>
         </w:r>
         <w:r>
           <w:rPr>
@@ -1099,7 +1099,7 @@
             <w:noProof/>
             <w:webHidden/>
           </w:rPr>
-          <w:instrText xml:space="preserve"> PAGEREF _Toc197969466 \h </w:instrText>
+          <w:instrText xml:space="preserve"> PAGEREF _Toc198125479 \h </w:instrText>
         </w:r>
         <w:r>
           <w:rPr>
@@ -1132,7 +1132,7 @@
     </w:p>
     <w:p>
       <w:pPr>
-        <w:pStyle w:val="TOC2"/>
+        <w:pStyle w:val="TOC3"/>
         <w:tabs>
           <w:tab w:val="right" w:leader="dot" w:pos="8302"/>
         </w:tabs>
@@ -1143,22 +1143,14 @@
           <w:sz w:val="21"/>
         </w:rPr>
       </w:pPr>
-      <w:hyperlink w:anchor="_Toc197969467" w:history="1">
+      <w:hyperlink w:anchor="_Toc198125480" w:history="1">
         <w:r>
           <w:rPr>
             <w:rStyle w:val="af5"/>
-            <w:rFonts w:ascii="黑体" w:hAnsi="黑体"/>
+            <w:rFonts w:ascii="黑体" w:eastAsia="黑体" w:hAnsi="黑体"/>
             <w:noProof/>
           </w:rPr>
-          <w:t xml:space="preserve">1.4 </w:t>
-        </w:r>
-        <w:r>
-          <w:rPr>
-            <w:rStyle w:val="af5"/>
-            <w:rFonts w:ascii="黑体" w:hAnsi="黑体"/>
-            <w:noProof/>
-          </w:rPr>
-          <w:t>实验小结</w:t>
+          <w:t>1.3.1基于BiLSTM+CRF</w:t>
         </w:r>
         <w:r>
           <w:rPr>
@@ -1179,7 +1171,151 @@
             <w:noProof/>
             <w:webHidden/>
           </w:rPr>
-          <w:instrText xml:space="preserve"> PAGEREF _Toc197969467 \h </w:instrText>
+          <w:instrText xml:space="preserve"> PAGEREF _Toc198125480 \h </w:instrText>
+        </w:r>
+        <w:r>
+          <w:rPr>
+            <w:noProof/>
+            <w:webHidden/>
+          </w:rPr>
+        </w:r>
+        <w:r>
+          <w:rPr>
+            <w:noProof/>
+            <w:webHidden/>
+          </w:rPr>
+          <w:fldChar w:fldCharType="separate"/>
+        </w:r>
+        <w:r>
+          <w:rPr>
+            <w:noProof/>
+            <w:webHidden/>
+          </w:rPr>
+          <w:t>3</w:t>
+        </w:r>
+        <w:r>
+          <w:rPr>
+            <w:noProof/>
+            <w:webHidden/>
+          </w:rPr>
+          <w:fldChar w:fldCharType="end"/>
+        </w:r>
+      </w:hyperlink>
+    </w:p>
+    <w:p>
+      <w:pPr>
+        <w:pStyle w:val="TOC3"/>
+        <w:tabs>
+          <w:tab w:val="right" w:leader="dot" w:pos="8302"/>
+        </w:tabs>
+        <w:rPr>
+          <w:rFonts w:asciiTheme="minorHAnsi" w:eastAsiaTheme="minorEastAsia" w:hAnsiTheme="minorHAnsi" w:cstheme="minorBidi"/>
+          <w:noProof/>
+          <w:kern w:val="2"/>
+          <w:sz w:val="21"/>
+        </w:rPr>
+      </w:pPr>
+      <w:hyperlink w:anchor="_Toc198125481" w:history="1">
+        <w:r>
+          <w:rPr>
+            <w:rStyle w:val="af5"/>
+            <w:rFonts w:ascii="黑体" w:eastAsia="黑体" w:hAnsi="黑体"/>
+            <w:noProof/>
+          </w:rPr>
+          <w:t>1.3.2基于网络做的基础优化</w:t>
+        </w:r>
+        <w:r>
+          <w:rPr>
+            <w:noProof/>
+            <w:webHidden/>
+          </w:rPr>
+          <w:tab/>
+        </w:r>
+        <w:r>
+          <w:rPr>
+            <w:noProof/>
+            <w:webHidden/>
+          </w:rPr>
+          <w:fldChar w:fldCharType="begin"/>
+        </w:r>
+        <w:r>
+          <w:rPr>
+            <w:noProof/>
+            <w:webHidden/>
+          </w:rPr>
+          <w:instrText xml:space="preserve"> PAGEREF _Toc198125481 \h </w:instrText>
+        </w:r>
+        <w:r>
+          <w:rPr>
+            <w:noProof/>
+            <w:webHidden/>
+          </w:rPr>
+        </w:r>
+        <w:r>
+          <w:rPr>
+            <w:noProof/>
+            <w:webHidden/>
+          </w:rPr>
+          <w:fldChar w:fldCharType="separate"/>
+        </w:r>
+        <w:r>
+          <w:rPr>
+            <w:noProof/>
+            <w:webHidden/>
+          </w:rPr>
+          <w:t>4</w:t>
+        </w:r>
+        <w:r>
+          <w:rPr>
+            <w:noProof/>
+            <w:webHidden/>
+          </w:rPr>
+          <w:fldChar w:fldCharType="end"/>
+        </w:r>
+      </w:hyperlink>
+    </w:p>
+    <w:p>
+      <w:pPr>
+        <w:pStyle w:val="TOC3"/>
+        <w:tabs>
+          <w:tab w:val="right" w:leader="dot" w:pos="8302"/>
+        </w:tabs>
+        <w:rPr>
+          <w:rFonts w:asciiTheme="minorHAnsi" w:eastAsiaTheme="minorEastAsia" w:hAnsiTheme="minorHAnsi" w:cstheme="minorBidi"/>
+          <w:noProof/>
+          <w:kern w:val="2"/>
+          <w:sz w:val="21"/>
+        </w:rPr>
+      </w:pPr>
+      <w:hyperlink w:anchor="_Toc198125482" w:history="1">
+        <w:r>
+          <w:rPr>
+            <w:rStyle w:val="af5"/>
+            <w:rFonts w:ascii="黑体" w:eastAsia="黑体" w:hAnsi="黑体"/>
+            <w:noProof/>
+          </w:rPr>
+          <w:t>1.3.3 网络参数的调整</w:t>
+        </w:r>
+        <w:r>
+          <w:rPr>
+            <w:noProof/>
+            <w:webHidden/>
+          </w:rPr>
+          <w:tab/>
+        </w:r>
+        <w:r>
+          <w:rPr>
+            <w:noProof/>
+            <w:webHidden/>
+          </w:rPr>
+          <w:fldChar w:fldCharType="begin"/>
+        </w:r>
+        <w:r>
+          <w:rPr>
+            <w:noProof/>
+            <w:webHidden/>
+          </w:rPr>
+          <w:instrText xml:space="preserve"> PAGEREF _Toc198125482 \h </w:instrText>
         </w:r>
         <w:r>
           <w:rPr>
@@ -1212,24 +1348,25 @@
     </w:p>
     <w:p>
       <w:pPr>
-        <w:pStyle w:val="TOC1"/>
+        <w:pStyle w:val="TOC3"/>
+        <w:tabs>
+          <w:tab w:val="right" w:leader="dot" w:pos="8302"/>
+        </w:tabs>
         <w:rPr>
           <w:rFonts w:asciiTheme="minorHAnsi" w:eastAsiaTheme="minorEastAsia" w:hAnsiTheme="minorHAnsi" w:cstheme="minorBidi"/>
-          <w:b w:val="0"/>
           <w:noProof/>
           <w:kern w:val="2"/>
           <w:sz w:val="21"/>
-          <w:szCs w:val="22"/>
-        </w:rPr>
-      </w:pPr>
-      <w:hyperlink w:anchor="_Toc197969468" w:history="1">
+        </w:rPr>
+      </w:pPr>
+      <w:hyperlink w:anchor="_Toc198125483" w:history="1">
         <w:r>
           <w:rPr>
             <w:rStyle w:val="af5"/>
-            <w:rFonts w:ascii="黑体" w:eastAsia="黑体"/>
+            <w:rFonts w:ascii="黑体" w:eastAsia="黑体" w:hAnsi="黑体"/>
             <w:noProof/>
           </w:rPr>
-          <w:t>参考文献</w:t>
+          <w:t>1.3.4 bert预训练引入（实现的效果不好）</w:t>
         </w:r>
         <w:r>
           <w:rPr>
@@ -1250,7 +1387,7 @@
             <w:noProof/>
             <w:webHidden/>
           </w:rPr>
-          <w:instrText xml:space="preserve"> PAGEREF _Toc197969468 \h </w:instrText>
+          <w:instrText xml:space="preserve"> PAGEREF _Toc198125483 \h </w:instrText>
         </w:r>
         <w:r>
           <w:rPr>
@@ -1270,7 +1407,7 @@
             <w:noProof/>
             <w:webHidden/>
           </w:rPr>
-          <w:t>7</w:t>
+          <w:t>6</w:t>
         </w:r>
         <w:r>
           <w:rPr>
@@ -1283,24 +1420,33 @@
     </w:p>
     <w:p>
       <w:pPr>
-        <w:pStyle w:val="TOC1"/>
+        <w:pStyle w:val="TOC2"/>
+        <w:tabs>
+          <w:tab w:val="right" w:leader="dot" w:pos="8302"/>
+        </w:tabs>
         <w:rPr>
           <w:rFonts w:asciiTheme="minorHAnsi" w:eastAsiaTheme="minorEastAsia" w:hAnsiTheme="minorHAnsi" w:cstheme="minorBidi"/>
-          <w:b w:val="0"/>
           <w:noProof/>
           <w:kern w:val="2"/>
           <w:sz w:val="21"/>
-          <w:szCs w:val="22"/>
-        </w:rPr>
-      </w:pPr>
-      <w:hyperlink w:anchor="_Toc197969469" w:history="1">
+        </w:rPr>
+      </w:pPr>
+      <w:hyperlink w:anchor="_Toc198125484" w:history="1">
         <w:r>
           <w:rPr>
             <w:rStyle w:val="af5"/>
-            <w:rFonts w:ascii="黑体" w:eastAsia="黑体" w:hAnsi="黑体"/>
+            <w:rFonts w:ascii="黑体" w:hAnsi="黑体"/>
             <w:noProof/>
           </w:rPr>
-          <w:t>附录A 中文分词实现的源程序</w:t>
+          <w:t xml:space="preserve">1.4 </w:t>
+        </w:r>
+        <w:r>
+          <w:rPr>
+            <w:rStyle w:val="af5"/>
+            <w:rFonts w:ascii="黑体" w:hAnsi="黑体"/>
+            <w:noProof/>
+          </w:rPr>
+          <w:t>实验结果</w:t>
         </w:r>
         <w:r>
           <w:rPr>
@@ -1321,7 +1467,7 @@
             <w:noProof/>
             <w:webHidden/>
           </w:rPr>
-          <w:instrText xml:space="preserve"> PAGEREF _Toc197969469 \h </w:instrText>
+          <w:instrText xml:space="preserve"> PAGEREF _Toc198125484 \h </w:instrText>
         </w:r>
         <w:r>
           <w:rPr>
@@ -1353,6 +1499,77 @@
       </w:hyperlink>
     </w:p>
     <w:p>
+      <w:pPr>
+        <w:pStyle w:val="TOC1"/>
+        <w:rPr>
+          <w:rFonts w:asciiTheme="minorHAnsi" w:eastAsiaTheme="minorEastAsia" w:hAnsiTheme="minorHAnsi" w:cstheme="minorBidi"/>
+          <w:b w:val="0"/>
+          <w:noProof/>
+          <w:kern w:val="2"/>
+          <w:sz w:val="21"/>
+          <w:szCs w:val="22"/>
+        </w:rPr>
+      </w:pPr>
+      <w:hyperlink w:anchor="_Toc198125485" w:history="1">
+        <w:r>
+          <w:rPr>
+            <w:rStyle w:val="af5"/>
+            <w:rFonts w:ascii="黑体" w:eastAsia="黑体" w:hAnsi="黑体"/>
+            <w:noProof/>
+          </w:rPr>
+          <w:t>附录A 中文分词实现的源程序</w:t>
+        </w:r>
+        <w:r>
+          <w:rPr>
+            <w:noProof/>
+            <w:webHidden/>
+          </w:rPr>
+          <w:tab/>
+        </w:r>
+        <w:r>
+          <w:rPr>
+            <w:noProof/>
+            <w:webHidden/>
+          </w:rPr>
+          <w:fldChar w:fldCharType="begin"/>
+        </w:r>
+        <w:r>
+          <w:rPr>
+            <w:noProof/>
+            <w:webHidden/>
+          </w:rPr>
+          <w:instrText xml:space="preserve"> PAGEREF _Toc198125485 \h </w:instrText>
+        </w:r>
+        <w:r>
+          <w:rPr>
+            <w:noProof/>
+            <w:webHidden/>
+          </w:rPr>
+        </w:r>
+        <w:r>
+          <w:rPr>
+            <w:noProof/>
+            <w:webHidden/>
+          </w:rPr>
+          <w:fldChar w:fldCharType="separate"/>
+        </w:r>
+        <w:r>
+          <w:rPr>
+            <w:noProof/>
+            <w:webHidden/>
+          </w:rPr>
+          <w:t>9</w:t>
+        </w:r>
+        <w:r>
+          <w:rPr>
+            <w:noProof/>
+            <w:webHidden/>
+          </w:rPr>
+          <w:fldChar w:fldCharType="end"/>
+        </w:r>
+      </w:hyperlink>
+    </w:p>
+    <w:p>
       <w:r>
         <w:fldChar w:fldCharType="end"/>
       </w:r>
@@ -1381,7 +1598,7 @@
           <w:szCs w:val="36"/>
         </w:rPr>
       </w:pPr>
-      <w:bookmarkStart w:id="3" w:name="_Toc197969463"/>
+      <w:bookmarkStart w:id="3" w:name="_Toc198125476"/>
       <w:r>
         <w:rPr>
           <w:rFonts w:ascii="黑体" w:eastAsia="黑体" w:hAnsi="黑体"/>
@@ -1417,7 +1634,7 @@
       </w:pPr>
       <w:bookmarkStart w:id="4" w:name="_Toc426687157"/>
       <w:bookmarkStart w:id="5" w:name="_Toc440806752"/>
-      <w:bookmarkStart w:id="6" w:name="_Toc197969464"/>
+      <w:bookmarkStart w:id="6" w:name="_Toc198125477"/>
       <w:r>
         <w:rPr>
           <w:rFonts w:ascii="黑体" w:hAnsi="黑体"/>
@@ -1458,7 +1675,21 @@
         <w:rPr>
           <w:sz w:val="24"/>
         </w:rPr>
-        <w:t>中文分词指将汉字序列切分成单个词语的过程。在以英文为代表的拉丁语系中，单词之间是以空格作为自然分界符的。而中文只有字、句和段能通过明显的分界符来划界，唯独词没有一个形式上的分界符，这给中文的处理带来了独有的困难，因此中文分词技术得到了广泛研究。</w:t>
+        <w:t>中文</w:t>
+      </w:r>
+      <w:proofErr w:type="gramStart"/>
+      <w:r>
+        <w:rPr>
+          <w:sz w:val="24"/>
+        </w:rPr>
+        <w:t>分词指</w:t>
+      </w:r>
+      <w:proofErr w:type="gramEnd"/>
+      <w:r>
+        <w:rPr>
+          <w:sz w:val="24"/>
+        </w:rPr>
+        <w:t>将汉字序列切分成单个词语的过程。在以英文为代表的拉丁语系中，单词之间是以空格作为自然分界符的。而中文只有字、句和段能通过明显的分界符来划界，唯独词没有一个形式上的分界符，这给中文的处理带来了独有的困难，因此中文分词技术得到了广泛研究。</w:t>
       </w:r>
     </w:p>
     <w:p>
@@ -1539,51 +1770,6 @@
           <w:sz w:val="24"/>
         </w:rPr>
         <w:t>。</w:t>
-      </w:r>
-    </w:p>
-    <w:p>
-      <w:pPr>
-        <w:spacing w:line="360" w:lineRule="auto"/>
-        <w:ind w:firstLineChars="200" w:firstLine="480"/>
-        <w:rPr>
-          <w:rFonts w:ascii="宋体" w:hAnsi="宋体"/>
-          <w:sz w:val="24"/>
-        </w:rPr>
-      </w:pPr>
-      <w:r>
-        <w:rPr>
-          <w:rFonts w:ascii="宋体" w:hAnsi="宋体" w:hint="eastAsia"/>
-          <w:sz w:val="24"/>
-        </w:rPr>
-        <w:t>实验基于p</w:t>
-      </w:r>
-      <w:r>
-        <w:rPr>
-          <w:rFonts w:ascii="宋体" w:hAnsi="宋体"/>
-          <w:sz w:val="24"/>
-        </w:rPr>
-        <w:t>ython3.7 pytorch1.7.1 transformers4.0.0</w:t>
-      </w:r>
-      <w:r>
-        <w:rPr>
-          <w:rFonts w:ascii="宋体" w:hAnsi="宋体"/>
-          <w:sz w:val="24"/>
-        </w:rPr>
-        <w:t xml:space="preserve"> </w:t>
-      </w:r>
-      <w:r>
-        <w:rPr>
-          <w:rFonts w:ascii="宋体" w:hAnsi="宋体" w:hint="eastAsia"/>
-          <w:sz w:val="24"/>
-        </w:rPr>
-        <w:t>cuda</w:t>
-      </w:r>
-      <w:r>
-        <w:rPr>
-          <w:rFonts w:ascii="宋体" w:hAnsi="宋体"/>
-          <w:sz w:val="24"/>
-        </w:rPr>
-        <w:t>11.0</w:t>
       </w:r>
     </w:p>
     <w:p>
@@ -1598,7 +1784,7 @@
       </w:pPr>
       <w:bookmarkStart w:id="7" w:name="_Toc426687158"/>
       <w:bookmarkStart w:id="8" w:name="_Toc440806753"/>
-      <w:bookmarkStart w:id="9" w:name="_Toc197969465"/>
+      <w:bookmarkStart w:id="9" w:name="_Toc198125478"/>
       <w:r>
         <w:rPr>
           <w:rFonts w:ascii="黑体" w:hAnsi="黑体"/>
@@ -1763,7 +1949,39 @@
           <w:rFonts w:ascii="宋体" w:hAnsi="宋体" w:hint="eastAsia"/>
           <w:sz w:val="24"/>
         </w:rPr>
-        <w:t>）。如果找不到匹配，则缩短尝试匹配的子串长度，直到找到匹配或子串长度为1（单字成词）。将匹配到的词语加入结果列表，并移动扫描</w:t>
+        <w:t>）。如果找不到匹配，则缩短尝试匹配</w:t>
+      </w:r>
+      <w:proofErr w:type="gramStart"/>
+      <w:r>
+        <w:rPr>
+          <w:rFonts w:ascii="宋体" w:hAnsi="宋体" w:hint="eastAsia"/>
+          <w:sz w:val="24"/>
+        </w:rPr>
+        <w:t>的子串长度</w:t>
+      </w:r>
+      <w:proofErr w:type="gramEnd"/>
+      <w:r>
+        <w:rPr>
+          <w:rFonts w:ascii="宋体" w:hAnsi="宋体" w:hint="eastAsia"/>
+          <w:sz w:val="24"/>
+        </w:rPr>
+        <w:t>，直到找到匹配</w:t>
+      </w:r>
+      <w:proofErr w:type="gramStart"/>
+      <w:r>
+        <w:rPr>
+          <w:rFonts w:ascii="宋体" w:hAnsi="宋体" w:hint="eastAsia"/>
+          <w:sz w:val="24"/>
+        </w:rPr>
+        <w:t>或子串长度</w:t>
+      </w:r>
+      <w:proofErr w:type="gramEnd"/>
+      <w:r>
+        <w:rPr>
+          <w:rFonts w:ascii="宋体" w:hAnsi="宋体" w:hint="eastAsia"/>
+          <w:sz w:val="24"/>
+        </w:rPr>
+        <w:t>为1（单字成词）。将匹配到的词语加入结果列表，并移动扫描</w:t>
       </w:r>
       <w:r>
         <w:rPr>
@@ -1825,7 +2043,39 @@
           <w:rFonts w:ascii="宋体" w:hAnsi="宋体" w:hint="eastAsia"/>
           <w:sz w:val="24"/>
         </w:rPr>
-        <w:t>在当前位置，尝试匹配词典中存在的最长词语。如果找不到匹配，则缩短尝试匹配的子串长度，直到找到匹配或子串长度为1。将匹配到的词语插入到结果列表的前端（保持正确的顺序），并移动扫描指针。</w:t>
+        <w:t>在当前位置，尝试匹配词典中存在的最长词语。如果找不到匹配，则缩短尝试匹配</w:t>
+      </w:r>
+      <w:proofErr w:type="gramStart"/>
+      <w:r>
+        <w:rPr>
+          <w:rFonts w:ascii="宋体" w:hAnsi="宋体" w:hint="eastAsia"/>
+          <w:sz w:val="24"/>
+        </w:rPr>
+        <w:t>的子串长度</w:t>
+      </w:r>
+      <w:proofErr w:type="gramEnd"/>
+      <w:r>
+        <w:rPr>
+          <w:rFonts w:ascii="宋体" w:hAnsi="宋体" w:hint="eastAsia"/>
+          <w:sz w:val="24"/>
+        </w:rPr>
+        <w:t>，直到找到匹配</w:t>
+      </w:r>
+      <w:proofErr w:type="gramStart"/>
+      <w:r>
+        <w:rPr>
+          <w:rFonts w:ascii="宋体" w:hAnsi="宋体" w:hint="eastAsia"/>
+          <w:sz w:val="24"/>
+        </w:rPr>
+        <w:t>或子串长度</w:t>
+      </w:r>
+      <w:proofErr w:type="gramEnd"/>
+      <w:r>
+        <w:rPr>
+          <w:rFonts w:ascii="宋体" w:hAnsi="宋体" w:hint="eastAsia"/>
+          <w:sz w:val="24"/>
+        </w:rPr>
+        <w:t>为1。将匹配到的词语插入到结果列表的前端（保持正确的顺序），并移动扫描指针。</w:t>
       </w:r>
     </w:p>
     <w:p>
@@ -1875,6 +2125,7 @@
         </w:rPr>
         <w:t>分别调用</w:t>
       </w:r>
+      <w:proofErr w:type="spellStart"/>
       <w:r>
         <w:rPr>
           <w:rFonts w:ascii="宋体" w:hAnsi="宋体" w:hint="eastAsia"/>
@@ -1889,6 +2140,7 @@
         </w:rPr>
         <w:t>+rmm</w:t>
       </w:r>
+      <w:proofErr w:type="spellEnd"/>
       <w:r>
         <w:rPr>
           <w:rFonts w:ascii="宋体" w:hAnsi="宋体" w:hint="eastAsia"/>
@@ -1984,15 +2236,7 @@
           <w:rFonts w:ascii="宋体" w:hAnsi="宋体" w:hint="eastAsia"/>
           <w:sz w:val="24"/>
         </w:rPr>
-        <w:t>,</w:t>
-      </w:r>
-      <w:r>
-        <w:rPr>
-          <w:rFonts w:ascii="宋体" w:hAnsi="宋体" w:hint="eastAsia"/>
-          <w:sz w:val="24"/>
-        </w:rPr>
-        <w:lastRenderedPageBreak/>
-        <w:t>具体准确度如下图</w:t>
+        <w:t>,具体准确度如下图</w:t>
       </w:r>
     </w:p>
     <w:p>
@@ -2010,6 +2254,7 @@
           <w:noProof/>
           <w:sz w:val="24"/>
         </w:rPr>
+        <w:lastRenderedPageBreak/>
         <w:drawing>
           <wp:inline distT="0" distB="0" distL="0" distR="0" wp14:anchorId="6C3A67E4" wp14:editId="3AF77E6D">
             <wp:extent cx="3365320" cy="762000"/>
@@ -2068,28 +2313,37 @@
         <w:spacing w:line="360" w:lineRule="auto"/>
         <w:jc w:val="center"/>
         <w:rPr>
-          <w:rFonts w:ascii="宋体" w:hAnsi="宋体"/>
-          <w:sz w:val="24"/>
-        </w:rPr>
-      </w:pPr>
-      <w:r>
-        <w:rPr>
-          <w:rFonts w:ascii="宋体" w:hAnsi="宋体" w:hint="eastAsia"/>
-          <w:sz w:val="24"/>
+          <w:rFonts w:ascii="黑体" w:eastAsia="黑体" w:hAnsi="黑体"/>
+          <w:szCs w:val="21"/>
+        </w:rPr>
+      </w:pPr>
+      <w:r>
+        <w:rPr>
+          <w:rFonts w:ascii="黑体" w:eastAsia="黑体" w:hAnsi="黑体" w:hint="eastAsia"/>
+          <w:szCs w:val="21"/>
         </w:rPr>
         <w:t>图1</w:t>
       </w:r>
       <w:r>
         <w:rPr>
-          <w:rFonts w:ascii="宋体" w:hAnsi="宋体"/>
-          <w:sz w:val="24"/>
-        </w:rPr>
-        <w:t>.2.1 fmm</w:t>
-      </w:r>
-      <w:r>
-        <w:rPr>
-          <w:rFonts w:ascii="宋体" w:hAnsi="宋体" w:hint="eastAsia"/>
-          <w:sz w:val="24"/>
+          <w:rFonts w:ascii="黑体" w:eastAsia="黑体" w:hAnsi="黑体"/>
+          <w:szCs w:val="21"/>
+        </w:rPr>
+        <w:t xml:space="preserve"> </w:t>
+      </w:r>
+      <w:proofErr w:type="spellStart"/>
+      <w:r>
+        <w:rPr>
+          <w:rFonts w:ascii="黑体" w:eastAsia="黑体" w:hAnsi="黑体"/>
+          <w:szCs w:val="21"/>
+        </w:rPr>
+        <w:t>fmm</w:t>
+      </w:r>
+      <w:proofErr w:type="spellEnd"/>
+      <w:r>
+        <w:rPr>
+          <w:rFonts w:ascii="黑体" w:eastAsia="黑体" w:hAnsi="黑体" w:hint="eastAsia"/>
+          <w:szCs w:val="21"/>
         </w:rPr>
         <w:t>验证</w:t>
       </w:r>
@@ -2167,30 +2421,46 @@
         <w:spacing w:line="360" w:lineRule="auto"/>
         <w:jc w:val="center"/>
         <w:rPr>
-          <w:rFonts w:ascii="宋体" w:hAnsi="宋体"/>
-          <w:sz w:val="24"/>
-        </w:rPr>
-      </w:pPr>
-      <w:r>
-        <w:rPr>
-          <w:rFonts w:ascii="宋体" w:hAnsi="宋体" w:hint="eastAsia"/>
-          <w:sz w:val="24"/>
-        </w:rPr>
-        <w:t>图1</w:t>
-      </w:r>
-      <w:r>
-        <w:rPr>
-          <w:rFonts w:ascii="宋体" w:hAnsi="宋体"/>
-          <w:sz w:val="24"/>
-        </w:rPr>
-        <w:t xml:space="preserve">.2.2 </w:t>
-      </w:r>
-      <w:r>
-        <w:rPr>
-          <w:rFonts w:ascii="宋体" w:hAnsi="宋体" w:hint="eastAsia"/>
-          <w:sz w:val="24"/>
-        </w:rPr>
-        <w:t>rmm验证</w:t>
+          <w:rFonts w:ascii="黑体" w:eastAsia="黑体" w:hAnsi="黑体"/>
+          <w:szCs w:val="21"/>
+        </w:rPr>
+      </w:pPr>
+      <w:r>
+        <w:rPr>
+          <w:rFonts w:ascii="黑体" w:eastAsia="黑体" w:hAnsi="黑体" w:hint="eastAsia"/>
+          <w:szCs w:val="21"/>
+        </w:rPr>
+        <w:t>图</w:t>
+      </w:r>
+      <w:r>
+        <w:rPr>
+          <w:rFonts w:ascii="黑体" w:eastAsia="黑体" w:hAnsi="黑体"/>
+          <w:szCs w:val="21"/>
+        </w:rPr>
+        <w:t>2</w:t>
+      </w:r>
+      <w:r>
+        <w:rPr>
+          <w:rFonts w:ascii="黑体" w:eastAsia="黑体" w:hAnsi="黑体"/>
+          <w:szCs w:val="21"/>
+        </w:rPr>
+        <w:t xml:space="preserve"> </w:t>
+      </w:r>
+      <w:proofErr w:type="spellStart"/>
+      <w:r>
+        <w:rPr>
+          <w:rFonts w:ascii="黑体" w:eastAsia="黑体" w:hAnsi="黑体" w:hint="eastAsia"/>
+          <w:szCs w:val="21"/>
+        </w:rPr>
+        <w:t>rmm</w:t>
+      </w:r>
+      <w:proofErr w:type="spellEnd"/>
+      <w:r>
+        <w:rPr>
+          <w:rFonts w:ascii="黑体" w:eastAsia="黑体" w:hAnsi="黑体" w:hint="eastAsia"/>
+          <w:szCs w:val="21"/>
+        </w:rPr>
+        <w:t>验证</w:t>
       </w:r>
     </w:p>
     <w:p>
@@ -2266,42 +2536,44 @@
         <w:spacing w:line="360" w:lineRule="auto"/>
         <w:jc w:val="center"/>
         <w:rPr>
-          <w:rFonts w:ascii="宋体" w:hAnsi="宋体"/>
-          <w:sz w:val="24"/>
-        </w:rPr>
-      </w:pPr>
-      <w:r>
-        <w:rPr>
-          <w:rFonts w:ascii="宋体" w:hAnsi="宋体" w:hint="eastAsia"/>
-          <w:sz w:val="24"/>
-        </w:rPr>
-        <w:t>图1</w:t>
-      </w:r>
-      <w:r>
-        <w:rPr>
-          <w:rFonts w:ascii="宋体" w:hAnsi="宋体"/>
-          <w:sz w:val="24"/>
-        </w:rPr>
-        <w:t xml:space="preserve">.2.3 </w:t>
-      </w:r>
-      <w:r>
-        <w:rPr>
-          <w:rFonts w:ascii="宋体" w:hAnsi="宋体" w:hint="eastAsia"/>
-          <w:sz w:val="24"/>
+          <w:rFonts w:ascii="黑体" w:eastAsia="黑体" w:hAnsi="黑体"/>
+          <w:szCs w:val="21"/>
+        </w:rPr>
+      </w:pPr>
+      <w:r>
+        <w:rPr>
+          <w:rFonts w:ascii="黑体" w:eastAsia="黑体" w:hAnsi="黑体" w:hint="eastAsia"/>
+          <w:szCs w:val="21"/>
+        </w:rPr>
+        <w:t>图</w:t>
+      </w:r>
+      <w:r>
+        <w:rPr>
+          <w:rFonts w:ascii="黑体" w:eastAsia="黑体" w:hAnsi="黑体"/>
+          <w:szCs w:val="21"/>
+        </w:rPr>
+        <w:t xml:space="preserve">3 </w:t>
+      </w:r>
+      <w:proofErr w:type="spellStart"/>
+      <w:r>
+        <w:rPr>
+          <w:rFonts w:ascii="黑体" w:eastAsia="黑体" w:hAnsi="黑体" w:hint="eastAsia"/>
+          <w:szCs w:val="21"/>
         </w:rPr>
         <w:t>b</w:t>
       </w:r>
       <w:r>
         <w:rPr>
-          <w:rFonts w:ascii="宋体" w:hAnsi="宋体"/>
-          <w:sz w:val="24"/>
+          <w:rFonts w:ascii="黑体" w:eastAsia="黑体" w:hAnsi="黑体"/>
+          <w:szCs w:val="21"/>
         </w:rPr>
         <w:t>imm</w:t>
       </w:r>
-      <w:r>
-        <w:rPr>
-          <w:rFonts w:ascii="宋体" w:hAnsi="宋体" w:hint="eastAsia"/>
-          <w:sz w:val="24"/>
+      <w:proofErr w:type="spellEnd"/>
+      <w:r>
+        <w:rPr>
+          <w:rFonts w:ascii="黑体" w:eastAsia="黑体" w:hAnsi="黑体" w:hint="eastAsia"/>
+          <w:szCs w:val="21"/>
         </w:rPr>
         <w:t>验证</w:t>
       </w:r>
@@ -2315,7 +2587,7 @@
           <w:szCs w:val="28"/>
         </w:rPr>
       </w:pPr>
-      <w:bookmarkStart w:id="12" w:name="_Toc197969466"/>
+      <w:bookmarkStart w:id="12" w:name="_Toc198125479"/>
       <w:r>
         <w:rPr>
           <w:rFonts w:ascii="黑体" w:hAnsi="黑体"/>
@@ -2358,7 +2630,30 @@
           <w:rFonts w:ascii="宋体" w:hAnsi="宋体" w:hint="eastAsia"/>
           <w:sz w:val="24"/>
         </w:rPr>
-        <w:t>拓展实现基于实验书给出的几个优化方案如下：</w:t>
+        <w:t>主要基于实验包中提供的</w:t>
+      </w:r>
+      <w:proofErr w:type="spellStart"/>
+      <w:r>
+        <w:rPr>
+          <w:rFonts w:ascii="宋体" w:hAnsi="宋体" w:hint="eastAsia"/>
+          <w:sz w:val="24"/>
+        </w:rPr>
+        <w:t>B</w:t>
+      </w:r>
+      <w:r>
+        <w:rPr>
+          <w:rFonts w:ascii="宋体" w:hAnsi="宋体"/>
+          <w:sz w:val="24"/>
+        </w:rPr>
+        <w:t>iLSTM+CRF</w:t>
+      </w:r>
+      <w:proofErr w:type="spellEnd"/>
+      <w:r>
+        <w:rPr>
+          <w:rFonts w:ascii="宋体" w:hAnsi="宋体" w:hint="eastAsia"/>
+          <w:sz w:val="24"/>
+        </w:rPr>
+        <w:t>代码修改和调优</w:t>
       </w:r>
     </w:p>
     <w:p>
@@ -2375,35 +2670,21 @@
           <w:rFonts w:ascii="宋体" w:hAnsi="宋体" w:hint="eastAsia"/>
           <w:sz w:val="24"/>
         </w:rPr>
-        <w:t>1</w:t>
-      </w:r>
-      <w:r>
-        <w:rPr>
-          <w:rFonts w:ascii="宋体" w:hAnsi="宋体"/>
-          <w:sz w:val="24"/>
-        </w:rPr>
-        <w:t>.</w:t>
-      </w:r>
-      <w:r>
-        <w:rPr>
-          <w:rFonts w:ascii="宋体" w:hAnsi="宋体" w:hint="eastAsia"/>
-          <w:sz w:val="24"/>
-        </w:rPr>
-        <w:t>修改网络结构，例如引入B</w:t>
-      </w:r>
-      <w:r>
-        <w:rPr>
-          <w:rFonts w:ascii="宋体" w:hAnsi="宋体"/>
-          <w:sz w:val="24"/>
-        </w:rPr>
-        <w:t>ERT</w:t>
-      </w:r>
-      <w:r>
-        <w:rPr>
-          <w:rFonts w:ascii="宋体" w:hAnsi="宋体" w:hint="eastAsia"/>
-          <w:sz w:val="24"/>
-        </w:rPr>
-        <w:t>等预训练语言模型；</w:t>
+        <w:t>实验环境基于p</w:t>
+      </w:r>
+      <w:r>
+        <w:rPr>
+          <w:rFonts w:ascii="宋体" w:hAnsi="宋体"/>
+          <w:sz w:val="24"/>
+        </w:rPr>
+        <w:t>ython3.7 pytorch1.7.1 transformers4.0.0</w:t>
+      </w:r>
+      <w:r>
+        <w:rPr>
+          <w:rFonts w:ascii="宋体" w:hAnsi="宋体" w:hint="eastAsia"/>
+          <w:sz w:val="24"/>
+        </w:rPr>
+        <w:t>软件</w:t>
       </w:r>
     </w:p>
     <w:p>
@@ -2420,22 +2701,68 @@
           <w:rFonts w:ascii="宋体" w:hAnsi="宋体" w:hint="eastAsia"/>
           <w:sz w:val="24"/>
         </w:rPr>
-        <w:t>2</w:t>
-      </w:r>
-      <w:r>
-        <w:rPr>
-          <w:rFonts w:ascii="宋体" w:hAnsi="宋体"/>
-          <w:sz w:val="24"/>
-        </w:rPr>
-        <w:t>.</w:t>
-      </w:r>
-      <w:r>
-        <w:rPr>
-          <w:rFonts w:ascii="宋体" w:hAnsi="宋体" w:hint="eastAsia"/>
-          <w:sz w:val="24"/>
-        </w:rPr>
-        <w:t>与命名实体识别算法相互配合，减少对命名实体的错误分割；</w:t>
-      </w:r>
+        <w:t>实验硬件基于 cuda</w:t>
+      </w:r>
+      <w:r>
+        <w:rPr>
+          <w:rFonts w:ascii="宋体" w:hAnsi="宋体"/>
+          <w:sz w:val="24"/>
+        </w:rPr>
+        <w:t>11.0 2080ti</w:t>
+      </w:r>
+      <w:r>
+        <w:rPr>
+          <w:rFonts w:ascii="宋体" w:hAnsi="宋体"/>
+          <w:sz w:val="24"/>
+        </w:rPr>
+        <w:t xml:space="preserve"> 11G</w:t>
+      </w:r>
+    </w:p>
+    <w:p>
+      <w:pPr>
+        <w:pStyle w:val="3"/>
+        <w:rPr>
+          <w:rFonts w:ascii="黑体" w:eastAsia="黑体" w:hAnsi="黑体"/>
+          <w:sz w:val="24"/>
+          <w:szCs w:val="24"/>
+        </w:rPr>
+      </w:pPr>
+      <w:bookmarkStart w:id="13" w:name="_Toc198125480"/>
+      <w:r>
+        <w:rPr>
+          <w:rFonts w:ascii="黑体" w:eastAsia="黑体" w:hAnsi="黑体" w:hint="eastAsia"/>
+          <w:sz w:val="24"/>
+          <w:szCs w:val="24"/>
+        </w:rPr>
+        <w:t>1</w:t>
+      </w:r>
+      <w:r>
+        <w:rPr>
+          <w:rFonts w:ascii="黑体" w:eastAsia="黑体" w:hAnsi="黑体"/>
+          <w:sz w:val="24"/>
+          <w:szCs w:val="24"/>
+        </w:rPr>
+        <w:t>.3.1</w:t>
+      </w:r>
+      <w:r>
+        <w:rPr>
+          <w:rFonts w:ascii="黑体" w:eastAsia="黑体" w:hAnsi="黑体" w:hint="eastAsia"/>
+          <w:sz w:val="24"/>
+          <w:szCs w:val="24"/>
+        </w:rPr>
+        <w:t>基于</w:t>
+      </w:r>
+      <w:proofErr w:type="spellStart"/>
+      <w:r>
+        <w:rPr>
+          <w:rFonts w:ascii="黑体" w:eastAsia="黑体" w:hAnsi="黑体" w:hint="eastAsia"/>
+          <w:sz w:val="24"/>
+          <w:szCs w:val="24"/>
+        </w:rPr>
+        <w:t>BiLSTM+CRF</w:t>
+      </w:r>
+      <w:bookmarkEnd w:id="13"/>
+      <w:proofErr w:type="spellEnd"/>
     </w:p>
     <w:p>
       <w:pPr>
@@ -2451,21 +2778,65 @@
           <w:rFonts w:ascii="宋体" w:hAnsi="宋体" w:hint="eastAsia"/>
           <w:sz w:val="24"/>
         </w:rPr>
-        <w:t>3</w:t>
-      </w:r>
-      <w:r>
-        <w:rPr>
-          <w:rFonts w:ascii="宋体" w:hAnsi="宋体"/>
-          <w:sz w:val="24"/>
-        </w:rPr>
-        <w:t>.</w:t>
-      </w:r>
-      <w:r>
-        <w:rPr>
-          <w:rFonts w:ascii="宋体" w:hAnsi="宋体" w:hint="eastAsia"/>
-          <w:sz w:val="24"/>
-        </w:rPr>
-        <w:t>构造合适的词典集（可扩充+人工整理）；</w:t>
+        <w:t>模型结构</w:t>
+      </w:r>
+      <w:r>
+        <w:rPr>
+          <w:rFonts w:ascii="宋体" w:hAnsi="宋体" w:hint="eastAsia"/>
+          <w:sz w:val="24"/>
+        </w:rPr>
+        <w:t>分为</w:t>
+      </w:r>
+      <w:r>
+        <w:rPr>
+          <w:rFonts w:ascii="宋体" w:hAnsi="宋体" w:hint="eastAsia"/>
+          <w:sz w:val="24"/>
+        </w:rPr>
+        <w:t>Embedding层</w:t>
+      </w:r>
+      <w:r>
+        <w:rPr>
+          <w:rFonts w:ascii="宋体" w:hAnsi="宋体" w:hint="eastAsia"/>
+          <w:sz w:val="24"/>
+        </w:rPr>
+        <w:t>+</w:t>
+      </w:r>
+      <w:proofErr w:type="spellStart"/>
+      <w:r>
+        <w:rPr>
+          <w:rFonts w:ascii="宋体" w:hAnsi="宋体" w:hint="eastAsia"/>
+          <w:sz w:val="24"/>
+        </w:rPr>
+        <w:t>BiLSTM</w:t>
+      </w:r>
+      <w:proofErr w:type="spellEnd"/>
+      <w:r>
+        <w:rPr>
+          <w:rFonts w:ascii="宋体" w:hAnsi="宋体" w:hint="eastAsia"/>
+          <w:sz w:val="24"/>
+        </w:rPr>
+        <w:t>层</w:t>
+      </w:r>
+      <w:r>
+        <w:rPr>
+          <w:rFonts w:ascii="宋体" w:hAnsi="宋体" w:hint="eastAsia"/>
+          <w:sz w:val="24"/>
+        </w:rPr>
+        <w:t>+</w:t>
+      </w:r>
+      <w:r>
+        <w:rPr>
+          <w:rFonts w:ascii="宋体" w:hAnsi="宋体" w:hint="eastAsia"/>
+          <w:sz w:val="24"/>
+        </w:rPr>
+        <w:t>CRF层</w:t>
+      </w:r>
+      <w:r>
+        <w:rPr>
+          <w:rFonts w:ascii="宋体" w:hAnsi="宋体" w:hint="eastAsia"/>
+          <w:sz w:val="24"/>
+        </w:rPr>
+        <w:t>，大概的功能如下</w:t>
       </w:r>
     </w:p>
     <w:p>
@@ -2482,21 +2853,7 @@
           <w:rFonts w:ascii="宋体" w:hAnsi="宋体" w:hint="eastAsia"/>
           <w:sz w:val="24"/>
         </w:rPr>
-        <w:t>4</w:t>
-      </w:r>
-      <w:r>
-        <w:rPr>
-          <w:rFonts w:ascii="宋体" w:hAnsi="宋体"/>
-          <w:sz w:val="24"/>
-        </w:rPr>
-        <w:t>.</w:t>
-      </w:r>
-      <w:r>
-        <w:rPr>
-          <w:rFonts w:ascii="宋体" w:hAnsi="宋体" w:hint="eastAsia"/>
-          <w:sz w:val="24"/>
-        </w:rPr>
-        <w:t>实现新词发现（登录）功能，识别测试集中的新词（未登录词）；</w:t>
+        <w:t>Embedding层将输入的字符映射为稠密向量。</w:t>
       </w:r>
     </w:p>
     <w:p>
@@ -2508,68 +2865,21 @@
           <w:sz w:val="24"/>
         </w:rPr>
       </w:pPr>
-      <w:r>
-        <w:rPr>
-          <w:rFonts w:ascii="宋体" w:hAnsi="宋体" w:hint="eastAsia"/>
-          <w:sz w:val="24"/>
-        </w:rPr>
-        <w:t>5</w:t>
-      </w:r>
-      <w:r>
-        <w:rPr>
-          <w:rFonts w:ascii="宋体" w:hAnsi="宋体"/>
-          <w:sz w:val="24"/>
-        </w:rPr>
-        <w:t>.</w:t>
-      </w:r>
-      <w:r>
-        <w:rPr>
-          <w:rFonts w:ascii="宋体" w:hAnsi="宋体" w:hint="eastAsia"/>
-          <w:sz w:val="24"/>
-        </w:rPr>
-        <w:t>调整、优化模型训练过程中的超参数。</w:t>
-      </w:r>
-    </w:p>
-    <w:p>
-      <w:pPr>
-        <w:pStyle w:val="3"/>
-        <w:rPr>
-          <w:rFonts w:ascii="黑体" w:eastAsia="黑体" w:hAnsi="黑体"/>
-          <w:sz w:val="24"/>
-          <w:szCs w:val="24"/>
-        </w:rPr>
-      </w:pPr>
-      <w:r>
-        <w:rPr>
-          <w:rFonts w:ascii="黑体" w:eastAsia="黑体" w:hAnsi="黑体" w:hint="eastAsia"/>
-          <w:sz w:val="24"/>
-          <w:szCs w:val="24"/>
-        </w:rPr>
-        <w:t>1</w:t>
-      </w:r>
-      <w:r>
-        <w:rPr>
-          <w:rFonts w:ascii="黑体" w:eastAsia="黑体" w:hAnsi="黑体"/>
-          <w:sz w:val="24"/>
-          <w:szCs w:val="24"/>
-        </w:rPr>
-        <w:t>.3.1</w:t>
-      </w:r>
-      <w:r>
-        <w:rPr>
-          <w:rFonts w:ascii="黑体" w:eastAsia="黑体" w:hAnsi="黑体" w:hint="eastAsia"/>
-          <w:sz w:val="24"/>
-          <w:szCs w:val="24"/>
-        </w:rPr>
-        <w:t>基于</w:t>
-      </w:r>
-      <w:r>
-        <w:rPr>
-          <w:rFonts w:ascii="黑体" w:eastAsia="黑体" w:hAnsi="黑体" w:hint="eastAsia"/>
-          <w:sz w:val="24"/>
-          <w:szCs w:val="24"/>
-        </w:rPr>
-        <w:t>BiLSTM+CRF</w:t>
+      <w:proofErr w:type="spellStart"/>
+      <w:r>
+        <w:rPr>
+          <w:rFonts w:ascii="宋体" w:hAnsi="宋体" w:hint="eastAsia"/>
+          <w:sz w:val="24"/>
+        </w:rPr>
+        <w:t>BiLSTM</w:t>
+      </w:r>
+      <w:proofErr w:type="spellEnd"/>
+      <w:r>
+        <w:rPr>
+          <w:rFonts w:ascii="宋体" w:hAnsi="宋体" w:hint="eastAsia"/>
+          <w:sz w:val="24"/>
+        </w:rPr>
+        <w:t>层构建双向LSTM。从两个方向处理输入序列，从而更好地捕捉上下文信息。LSTM的输出会经过一个线性层映射到标签空间的大小。</w:t>
       </w:r>
     </w:p>
     <w:p>
@@ -2586,56 +2896,23 @@
           <w:rFonts w:ascii="宋体" w:hAnsi="宋体" w:hint="eastAsia"/>
           <w:sz w:val="24"/>
         </w:rPr>
-        <w:t>模型结构</w:t>
-      </w:r>
-      <w:r>
-        <w:rPr>
-          <w:rFonts w:ascii="宋体" w:hAnsi="宋体" w:hint="eastAsia"/>
-          <w:sz w:val="24"/>
-        </w:rPr>
-        <w:t>分为</w:t>
-      </w:r>
-      <w:r>
-        <w:rPr>
-          <w:rFonts w:ascii="宋体" w:hAnsi="宋体" w:hint="eastAsia"/>
-          <w:sz w:val="24"/>
-        </w:rPr>
-        <w:t>Embedding层</w:t>
-      </w:r>
-      <w:r>
-        <w:rPr>
-          <w:rFonts w:ascii="宋体" w:hAnsi="宋体" w:hint="eastAsia"/>
-          <w:sz w:val="24"/>
-        </w:rPr>
-        <w:t>+</w:t>
-      </w:r>
-      <w:r>
-        <w:rPr>
-          <w:rFonts w:ascii="宋体" w:hAnsi="宋体" w:hint="eastAsia"/>
-          <w:sz w:val="24"/>
-        </w:rPr>
-        <w:t>BiLSTM层</w:t>
-      </w:r>
-      <w:r>
-        <w:rPr>
-          <w:rFonts w:ascii="宋体" w:hAnsi="宋体" w:hint="eastAsia"/>
-          <w:sz w:val="24"/>
-        </w:rPr>
-        <w:t>+</w:t>
-      </w:r>
-      <w:r>
-        <w:rPr>
-          <w:rFonts w:ascii="宋体" w:hAnsi="宋体" w:hint="eastAsia"/>
-          <w:sz w:val="24"/>
-        </w:rPr>
-        <w:t>CRF层</w:t>
-      </w:r>
-      <w:r>
-        <w:rPr>
-          <w:rFonts w:ascii="宋体" w:hAnsi="宋体" w:hint="eastAsia"/>
-          <w:sz w:val="24"/>
-        </w:rPr>
-        <w:t>，大概的功能如下</w:t>
+        <w:t>CRF层接收</w:t>
+      </w:r>
+      <w:proofErr w:type="spellStart"/>
+      <w:r>
+        <w:rPr>
+          <w:rFonts w:ascii="宋体" w:hAnsi="宋体" w:hint="eastAsia"/>
+          <w:sz w:val="24"/>
+        </w:rPr>
+        <w:t>BiLSTM</w:t>
+      </w:r>
+      <w:proofErr w:type="spellEnd"/>
+      <w:r>
+        <w:rPr>
+          <w:rFonts w:ascii="宋体" w:hAnsi="宋体" w:hint="eastAsia"/>
+          <w:sz w:val="24"/>
+        </w:rPr>
+        <w:t>的输出并计算给定标签序列的条件概率。在训练时计算损失函数；在推断时使用维特比算法解码出最优的标签序列。</w:t>
       </w:r>
     </w:p>
     <w:p>
@@ -2652,7 +2929,14 @@
           <w:rFonts w:ascii="宋体" w:hAnsi="宋体" w:hint="eastAsia"/>
           <w:sz w:val="24"/>
         </w:rPr>
-        <w:t>Embedding层将输入的字符映射为稠密向量。</w:t>
+        <w:t>同时在分词任务中</w:t>
+      </w:r>
+      <w:r>
+        <w:rPr>
+          <w:rFonts w:ascii="宋体" w:hAnsi="宋体" w:hint="eastAsia"/>
+          <w:sz w:val="24"/>
+        </w:rPr>
+        <w:t>使用BMES标签</w:t>
       </w:r>
     </w:p>
     <w:p>
@@ -2669,7 +2953,14 @@
           <w:rFonts w:ascii="宋体" w:hAnsi="宋体" w:hint="eastAsia"/>
           <w:sz w:val="24"/>
         </w:rPr>
-        <w:t>BiLSTM层构建双向LSTM。从两个方向处理输入序列，从而更好地捕捉上下文信息。LSTM的输出会经过一个线性层映射到标签空间的大小。</w:t>
+        <w:t>B: Begin (开始)</w:t>
+      </w:r>
+      <w:r>
+        <w:rPr>
+          <w:rFonts w:ascii="宋体" w:hAnsi="宋体"/>
+          <w:sz w:val="24"/>
+        </w:rPr>
+        <w:tab/>
       </w:r>
     </w:p>
     <w:p>
@@ -2686,7 +2977,7 @@
           <w:rFonts w:ascii="宋体" w:hAnsi="宋体" w:hint="eastAsia"/>
           <w:sz w:val="24"/>
         </w:rPr>
-        <w:t>CRF层接收BiLSTM的输出并计算给定标签序列的条件概率。在训练时计算损失函数；在推断时使用维特比算法解码出最优的标签序列。</w:t>
+        <w:t>M: Middle (中间)</w:t>
       </w:r>
     </w:p>
     <w:p>
@@ -2703,14 +2994,21 @@
           <w:rFonts w:ascii="宋体" w:hAnsi="宋体" w:hint="eastAsia"/>
           <w:sz w:val="24"/>
         </w:rPr>
-        <w:t>同时在分词任务中</w:t>
-      </w:r>
-      <w:r>
-        <w:rPr>
-          <w:rFonts w:ascii="宋体" w:hAnsi="宋体" w:hint="eastAsia"/>
-          <w:sz w:val="24"/>
-        </w:rPr>
-        <w:t>使用BMES标签</w:t>
+        <w:t>E: End (结束)</w:t>
+      </w:r>
+      <w:r>
+        <w:rPr>
+          <w:rFonts w:ascii="宋体" w:hAnsi="宋体"/>
+          <w:sz w:val="24"/>
+        </w:rPr>
+        <w:tab/>
+      </w:r>
+      <w:r>
+        <w:rPr>
+          <w:rFonts w:ascii="宋体" w:hAnsi="宋体"/>
+          <w:sz w:val="24"/>
+        </w:rPr>
+        <w:tab/>
       </w:r>
     </w:p>
     <w:p>
@@ -2727,15 +3025,7 @@
           <w:rFonts w:ascii="宋体" w:hAnsi="宋体" w:hint="eastAsia"/>
           <w:sz w:val="24"/>
         </w:rPr>
-        <w:lastRenderedPageBreak/>
-        <w:t>B: Begin (开始)</w:t>
-      </w:r>
-      <w:r>
-        <w:rPr>
-          <w:rFonts w:ascii="宋体" w:hAnsi="宋体"/>
-          <w:sz w:val="24"/>
-        </w:rPr>
-        <w:tab/>
+        <w:t>S: Single (成词)</w:t>
       </w:r>
     </w:p>
     <w:p>
@@ -2752,7 +3042,24 @@
           <w:rFonts w:ascii="宋体" w:hAnsi="宋体" w:hint="eastAsia"/>
           <w:sz w:val="24"/>
         </w:rPr>
-        <w:t>M: Middle (中间)</w:t>
+        <w:lastRenderedPageBreak/>
+        <w:t>CRF层中的</w:t>
+      </w:r>
+      <w:proofErr w:type="spellStart"/>
+      <w:r>
+        <w:rPr>
+          <w:rFonts w:ascii="宋体" w:hAnsi="宋体" w:hint="eastAsia"/>
+          <w:sz w:val="24"/>
+        </w:rPr>
+        <w:t>num_tags</w:t>
+      </w:r>
+      <w:proofErr w:type="spellEnd"/>
+      <w:r>
+        <w:rPr>
+          <w:rFonts w:ascii="宋体" w:hAnsi="宋体" w:hint="eastAsia"/>
+          <w:sz w:val="24"/>
+        </w:rPr>
+        <w:t>参数4对应这个标签体系的大小。</w:t>
       </w:r>
     </w:p>
     <w:p>
@@ -2769,21 +3076,21 @@
           <w:rFonts w:ascii="宋体" w:hAnsi="宋体" w:hint="eastAsia"/>
           <w:sz w:val="24"/>
         </w:rPr>
-        <w:t>E: End (结束)</w:t>
-      </w:r>
-      <w:r>
-        <w:rPr>
-          <w:rFonts w:ascii="宋体" w:hAnsi="宋体"/>
-          <w:sz w:val="24"/>
-        </w:rPr>
-        <w:tab/>
-      </w:r>
-      <w:r>
-        <w:rPr>
-          <w:rFonts w:ascii="宋体" w:hAnsi="宋体"/>
-          <w:sz w:val="24"/>
-        </w:rPr>
-        <w:tab/>
+        <w:t>数据加载与预处理</w:t>
+      </w:r>
+      <w:r>
+        <w:rPr>
+          <w:rFonts w:ascii="宋体" w:hAnsi="宋体" w:hint="eastAsia"/>
+          <w:sz w:val="24"/>
+        </w:rPr>
+        <w:t>中，</w:t>
+      </w:r>
+      <w:r>
+        <w:rPr>
+          <w:rFonts w:ascii="宋体" w:hAnsi="宋体" w:hint="eastAsia"/>
+          <w:sz w:val="24"/>
+        </w:rPr>
+        <w:t>将一个批次的数据进行填充以使序列长度一致，并创建掩码在CRF计算中忽略填充部分。数据预先处理成字符ID序列和对应的标签ID序列，并使用pickle保存。</w:t>
       </w:r>
     </w:p>
     <w:p>
@@ -2800,7 +3107,53 @@
           <w:rFonts w:ascii="宋体" w:hAnsi="宋体" w:hint="eastAsia"/>
           <w:sz w:val="24"/>
         </w:rPr>
-        <w:t>S: Single (成词)</w:t>
+        <w:t>基础的网络实现</w:t>
+      </w:r>
+      <w:r>
+        <w:rPr>
+          <w:rFonts w:ascii="宋体" w:hAnsi="宋体" w:hint="eastAsia"/>
+          <w:sz w:val="24"/>
+        </w:rPr>
+        <w:t>是</w:t>
+      </w:r>
+      <w:proofErr w:type="gramStart"/>
+      <w:r>
+        <w:rPr>
+          <w:rFonts w:ascii="宋体" w:hAnsi="宋体" w:hint="eastAsia"/>
+          <w:sz w:val="24"/>
+        </w:rPr>
+        <w:t>很</w:t>
+      </w:r>
+      <w:proofErr w:type="gramEnd"/>
+      <w:r>
+        <w:rPr>
+          <w:rFonts w:ascii="宋体" w:hAnsi="宋体" w:hint="eastAsia"/>
+          <w:sz w:val="24"/>
+        </w:rPr>
+        <w:t>标准的</w:t>
+      </w:r>
+      <w:proofErr w:type="spellStart"/>
+      <w:r>
+        <w:rPr>
+          <w:rFonts w:ascii="宋体" w:hAnsi="宋体" w:hint="eastAsia"/>
+          <w:sz w:val="24"/>
+        </w:rPr>
+        <w:t>BiLSTM+CRF</w:t>
+      </w:r>
+      <w:proofErr w:type="spellEnd"/>
+      <w:r>
+        <w:rPr>
+          <w:rFonts w:ascii="宋体" w:hAnsi="宋体" w:hint="eastAsia"/>
+          <w:sz w:val="24"/>
+        </w:rPr>
+        <w:t>序列标注任务的标准流程</w:t>
+      </w:r>
+      <w:r>
+        <w:rPr>
+          <w:rFonts w:ascii="宋体" w:hAnsi="宋体" w:hint="eastAsia"/>
+          <w:sz w:val="24"/>
+        </w:rPr>
+        <w:t>：</w:t>
       </w:r>
     </w:p>
     <w:p>
@@ -2817,92 +3170,6 @@
           <w:rFonts w:ascii="宋体" w:hAnsi="宋体" w:hint="eastAsia"/>
           <w:sz w:val="24"/>
         </w:rPr>
-        <w:t>CRF层中的num_tags参数4对应这个标签体系的大小。</w:t>
-      </w:r>
-    </w:p>
-    <w:p>
-      <w:pPr>
-        <w:spacing w:line="360" w:lineRule="auto"/>
-        <w:ind w:firstLineChars="200" w:firstLine="480"/>
-        <w:rPr>
-          <w:rFonts w:ascii="宋体" w:hAnsi="宋体"/>
-          <w:sz w:val="24"/>
-        </w:rPr>
-      </w:pPr>
-      <w:r>
-        <w:rPr>
-          <w:rFonts w:ascii="宋体" w:hAnsi="宋体" w:hint="eastAsia"/>
-          <w:sz w:val="24"/>
-        </w:rPr>
-        <w:t>数据加载与预处理</w:t>
-      </w:r>
-      <w:r>
-        <w:rPr>
-          <w:rFonts w:ascii="宋体" w:hAnsi="宋体" w:hint="eastAsia"/>
-          <w:sz w:val="24"/>
-        </w:rPr>
-        <w:t>中，</w:t>
-      </w:r>
-      <w:r>
-        <w:rPr>
-          <w:rFonts w:ascii="宋体" w:hAnsi="宋体" w:hint="eastAsia"/>
-          <w:sz w:val="24"/>
-        </w:rPr>
-        <w:t>将一个批次的数据进行填充以使序列长度一致，并创建掩码在CRF计算中忽略填充部分。数据预先处理成字符ID序列和对应的标签ID序列，并使用pickle保存。</w:t>
-      </w:r>
-    </w:p>
-    <w:p>
-      <w:pPr>
-        <w:spacing w:line="360" w:lineRule="auto"/>
-        <w:ind w:firstLineChars="200" w:firstLine="480"/>
-        <w:rPr>
-          <w:rFonts w:ascii="宋体" w:hAnsi="宋体"/>
-          <w:sz w:val="24"/>
-        </w:rPr>
-      </w:pPr>
-      <w:r>
-        <w:rPr>
-          <w:rFonts w:ascii="宋体" w:hAnsi="宋体" w:hint="eastAsia"/>
-          <w:sz w:val="24"/>
-        </w:rPr>
-        <w:t>基础的网络实现</w:t>
-      </w:r>
-      <w:r>
-        <w:rPr>
-          <w:rFonts w:ascii="宋体" w:hAnsi="宋体" w:hint="eastAsia"/>
-          <w:sz w:val="24"/>
-        </w:rPr>
-        <w:t>是很标准的</w:t>
-      </w:r>
-      <w:r>
-        <w:rPr>
-          <w:rFonts w:ascii="宋体" w:hAnsi="宋体" w:hint="eastAsia"/>
-          <w:sz w:val="24"/>
-        </w:rPr>
-        <w:t>BiLSTM+CRF序列标注任务的标准流程</w:t>
-      </w:r>
-      <w:r>
-        <w:rPr>
-          <w:rFonts w:ascii="宋体" w:hAnsi="宋体" w:hint="eastAsia"/>
-          <w:sz w:val="24"/>
-        </w:rPr>
-        <w:t>：</w:t>
-      </w:r>
-    </w:p>
-    <w:p>
-      <w:pPr>
-        <w:spacing w:line="360" w:lineRule="auto"/>
-        <w:ind w:firstLineChars="200" w:firstLine="480"/>
-        <w:rPr>
-          <w:rFonts w:ascii="宋体" w:hAnsi="宋体"/>
-          <w:sz w:val="24"/>
-        </w:rPr>
-      </w:pPr>
-      <w:r>
-        <w:rPr>
-          <w:rFonts w:ascii="宋体" w:hAnsi="宋体" w:hint="eastAsia"/>
-          <w:sz w:val="24"/>
-        </w:rPr>
         <w:t>字符嵌入</w:t>
       </w:r>
       <w:r>
@@ -2919,12 +3186,21 @@
         </w:rPr>
         <w:t xml:space="preserve">=&gt; </w:t>
       </w:r>
-      <w:r>
-        <w:rPr>
-          <w:rFonts w:ascii="宋体" w:hAnsi="宋体" w:hint="eastAsia"/>
-          <w:sz w:val="24"/>
-        </w:rPr>
-        <w:t>BiLSTM提取特征</w:t>
+      <w:proofErr w:type="spellStart"/>
+      <w:r>
+        <w:rPr>
+          <w:rFonts w:ascii="宋体" w:hAnsi="宋体" w:hint="eastAsia"/>
+          <w:sz w:val="24"/>
+        </w:rPr>
+        <w:t>BiLSTM</w:t>
+      </w:r>
+      <w:proofErr w:type="spellEnd"/>
+      <w:r>
+        <w:rPr>
+          <w:rFonts w:ascii="宋体" w:hAnsi="宋体" w:hint="eastAsia"/>
+          <w:sz w:val="24"/>
+        </w:rPr>
+        <w:t>提取特征</w:t>
       </w:r>
       <w:r>
         <w:rPr>
@@ -3085,28 +3361,35 @@
         <w:spacing w:line="360" w:lineRule="auto"/>
         <w:jc w:val="center"/>
         <w:rPr>
-          <w:rFonts w:ascii="宋体" w:hAnsi="宋体"/>
-          <w:sz w:val="24"/>
-        </w:rPr>
-      </w:pPr>
-      <w:r>
-        <w:rPr>
-          <w:rFonts w:ascii="宋体" w:hAnsi="宋体" w:hint="eastAsia"/>
-          <w:sz w:val="24"/>
-        </w:rPr>
-        <w:t>图1</w:t>
-      </w:r>
-      <w:r>
-        <w:rPr>
-          <w:rFonts w:ascii="宋体" w:hAnsi="宋体"/>
-          <w:sz w:val="24"/>
-        </w:rPr>
-        <w:t xml:space="preserve">.1 </w:t>
-      </w:r>
-      <w:r>
-        <w:rPr>
-          <w:rFonts w:ascii="宋体" w:hAnsi="宋体" w:hint="eastAsia"/>
-          <w:sz w:val="24"/>
+          <w:rFonts w:ascii="黑体" w:eastAsia="黑体" w:hAnsi="黑体"/>
+          <w:szCs w:val="21"/>
+        </w:rPr>
+      </w:pPr>
+      <w:r>
+        <w:rPr>
+          <w:rFonts w:ascii="黑体" w:eastAsia="黑体" w:hAnsi="黑体" w:hint="eastAsia"/>
+          <w:szCs w:val="21"/>
+        </w:rPr>
+        <w:t>图</w:t>
+      </w:r>
+      <w:r>
+        <w:rPr>
+          <w:rFonts w:ascii="黑体" w:eastAsia="黑体" w:hAnsi="黑体"/>
+          <w:szCs w:val="21"/>
+        </w:rPr>
+        <w:t>4</w:t>
+      </w:r>
+      <w:r>
+        <w:rPr>
+          <w:rFonts w:ascii="黑体" w:eastAsia="黑体" w:hAnsi="黑体"/>
+          <w:szCs w:val="21"/>
+        </w:rPr>
+        <w:t xml:space="preserve"> </w:t>
+      </w:r>
+      <w:r>
+        <w:rPr>
+          <w:rFonts w:ascii="黑体" w:eastAsia="黑体" w:hAnsi="黑体" w:hint="eastAsia"/>
+          <w:szCs w:val="21"/>
         </w:rPr>
         <w:t>原始网络性能</w:t>
       </w:r>
@@ -3120,6 +3403,7 @@
           <w:szCs w:val="24"/>
         </w:rPr>
       </w:pPr>
+      <w:bookmarkStart w:id="14" w:name="_Toc198125481"/>
       <w:r>
         <w:rPr>
           <w:rFonts w:ascii="黑体" w:eastAsia="黑体" w:hAnsi="黑体" w:hint="eastAsia"/>
@@ -3144,6 +3428,7 @@
         </w:rPr>
         <w:t>基于网络做的基础优化</w:t>
       </w:r>
+      <w:bookmarkEnd w:id="14"/>
     </w:p>
     <w:p>
       <w:pPr>
@@ -3288,7 +3573,23 @@
           <w:rFonts w:ascii="宋体" w:hAnsi="宋体" w:hint="eastAsia"/>
           <w:sz w:val="24"/>
         </w:rPr>
-        <w:t>定义了字符类型映射char_type_map。在处理数据时为每个字符确定其类型，并将这些类型信息与字、标签一同保存。</w:t>
+        <w:t>定义了字符类型映射</w:t>
+      </w:r>
+      <w:proofErr w:type="spellStart"/>
+      <w:r>
+        <w:rPr>
+          <w:rFonts w:ascii="宋体" w:hAnsi="宋体" w:hint="eastAsia"/>
+          <w:sz w:val="24"/>
+        </w:rPr>
+        <w:t>char_type_map</w:t>
+      </w:r>
+      <w:proofErr w:type="spellEnd"/>
+      <w:r>
+        <w:rPr>
+          <w:rFonts w:ascii="宋体" w:hAnsi="宋体" w:hint="eastAsia"/>
+          <w:sz w:val="24"/>
+        </w:rPr>
+        <w:t>。在处理数据时为每个字符确定其类型，并将这些类型信息与字、标签一同保存。</w:t>
       </w:r>
       <w:r>
         <w:rPr>
@@ -3330,7 +3631,23 @@
           <w:rFonts w:ascii="宋体" w:hAnsi="宋体" w:hint="eastAsia"/>
           <w:sz w:val="24"/>
         </w:rPr>
-        <w:t>添加一个新的嵌入层用于学习字符类型的表示。</w:t>
+        <w:t>添加一个新的嵌入</w:t>
+      </w:r>
+      <w:proofErr w:type="gramStart"/>
+      <w:r>
+        <w:rPr>
+          <w:rFonts w:ascii="宋体" w:hAnsi="宋体" w:hint="eastAsia"/>
+          <w:sz w:val="24"/>
+        </w:rPr>
+        <w:t>层用于</w:t>
+      </w:r>
+      <w:proofErr w:type="gramEnd"/>
+      <w:r>
+        <w:rPr>
+          <w:rFonts w:ascii="宋体" w:hAnsi="宋体" w:hint="eastAsia"/>
+          <w:sz w:val="24"/>
+        </w:rPr>
+        <w:t>学习字符类型的表示。</w:t>
       </w:r>
     </w:p>
     <w:p>
@@ -3349,12 +3666,46 @@
         </w:rPr>
         <w:t>此外另外添加参数，</w:t>
       </w:r>
-      <w:r>
-        <w:rPr>
-          <w:rFonts w:ascii="宋体" w:hAnsi="宋体" w:hint="eastAsia"/>
-          <w:sz w:val="24"/>
-        </w:rPr>
-        <w:t>BiLSTM层设置为num_layers=2，并加</w:t>
+      <w:proofErr w:type="spellStart"/>
+      <w:r>
+        <w:rPr>
+          <w:rFonts w:ascii="宋体" w:hAnsi="宋体" w:hint="eastAsia"/>
+          <w:sz w:val="24"/>
+        </w:rPr>
+        <w:t>BiLSTM</w:t>
+      </w:r>
+      <w:proofErr w:type="spellEnd"/>
+      <w:proofErr w:type="gramStart"/>
+      <w:r>
+        <w:rPr>
+          <w:rFonts w:ascii="宋体" w:hAnsi="宋体" w:hint="eastAsia"/>
+          <w:sz w:val="24"/>
+        </w:rPr>
+        <w:t>层设置</w:t>
+      </w:r>
+      <w:proofErr w:type="gramEnd"/>
+      <w:r>
+        <w:rPr>
+          <w:rFonts w:ascii="宋体" w:hAnsi="宋体" w:hint="eastAsia"/>
+          <w:sz w:val="24"/>
+        </w:rPr>
+        <w:t>为</w:t>
+      </w:r>
+      <w:proofErr w:type="spellStart"/>
+      <w:r>
+        <w:rPr>
+          <w:rFonts w:ascii="宋体" w:hAnsi="宋体" w:hint="eastAsia"/>
+          <w:sz w:val="24"/>
+        </w:rPr>
+        <w:t>num_layers</w:t>
+      </w:r>
+      <w:proofErr w:type="spellEnd"/>
+      <w:r>
+        <w:rPr>
+          <w:rFonts w:ascii="宋体" w:hAnsi="宋体" w:hint="eastAsia"/>
+          <w:sz w:val="24"/>
+        </w:rPr>
+        <w:t>=2，并加</w:t>
       </w:r>
       <w:r>
         <w:rPr>
@@ -3377,12 +3728,21 @@
         </w:rPr>
         <w:t>，在</w:t>
       </w:r>
-      <w:r>
-        <w:rPr>
-          <w:rFonts w:ascii="宋体" w:hAnsi="宋体" w:hint="eastAsia"/>
-          <w:sz w:val="24"/>
-        </w:rPr>
-        <w:t>BiLSTM层</w:t>
+      <w:proofErr w:type="spellStart"/>
+      <w:r>
+        <w:rPr>
+          <w:rFonts w:ascii="宋体" w:hAnsi="宋体" w:hint="eastAsia"/>
+          <w:sz w:val="24"/>
+        </w:rPr>
+        <w:t>BiLSTM</w:t>
+      </w:r>
+      <w:proofErr w:type="spellEnd"/>
+      <w:r>
+        <w:rPr>
+          <w:rFonts w:ascii="宋体" w:hAnsi="宋体" w:hint="eastAsia"/>
+          <w:sz w:val="24"/>
+        </w:rPr>
+        <w:t>层</w:t>
       </w:r>
       <w:r>
         <w:rPr>
@@ -3419,20 +3779,21 @@
         </w:rPr>
         <w:t>，</w:t>
       </w:r>
-      <w:r>
-        <w:rPr>
-          <w:rFonts w:ascii="宋体" w:hAnsi="宋体" w:hint="eastAsia"/>
-          <w:sz w:val="24"/>
-        </w:rPr>
-        <w:t>ReLU和Dropout层，进一步</w:t>
-      </w:r>
-      <w:r>
-        <w:rPr>
-          <w:rFonts w:ascii="宋体" w:hAnsi="宋体" w:hint="eastAsia"/>
-          <w:sz w:val="24"/>
-        </w:rPr>
-        <w:lastRenderedPageBreak/>
-        <w:t>提取和整合特征。</w:t>
+      <w:proofErr w:type="spellStart"/>
+      <w:r>
+        <w:rPr>
+          <w:rFonts w:ascii="宋体" w:hAnsi="宋体" w:hint="eastAsia"/>
+          <w:sz w:val="24"/>
+        </w:rPr>
+        <w:t>ReLU</w:t>
+      </w:r>
+      <w:proofErr w:type="spellEnd"/>
+      <w:r>
+        <w:rPr>
+          <w:rFonts w:ascii="宋体" w:hAnsi="宋体" w:hint="eastAsia"/>
+          <w:sz w:val="24"/>
+        </w:rPr>
+        <w:t>和Dropout层，进一步提取和整合特征。</w:t>
       </w:r>
     </w:p>
     <w:p>
@@ -3449,7 +3810,23 @@
           <w:rFonts w:ascii="宋体" w:hAnsi="宋体" w:hint="eastAsia"/>
           <w:sz w:val="24"/>
         </w:rPr>
-        <w:t>通过以上的小调整我们可以获得一些些的性能提升如下图</w:t>
+        <w:t>通过以上的小调整我们可以获得一些</w:t>
+      </w:r>
+      <w:proofErr w:type="gramStart"/>
+      <w:r>
+        <w:rPr>
+          <w:rFonts w:ascii="宋体" w:hAnsi="宋体" w:hint="eastAsia"/>
+          <w:sz w:val="24"/>
+        </w:rPr>
+        <w:t>些</w:t>
+      </w:r>
+      <w:proofErr w:type="gramEnd"/>
+      <w:r>
+        <w:rPr>
+          <w:rFonts w:ascii="宋体" w:hAnsi="宋体" w:hint="eastAsia"/>
+          <w:sz w:val="24"/>
+        </w:rPr>
+        <w:t>的性能提升如下图</w:t>
       </w:r>
     </w:p>
     <w:p>
@@ -3467,6 +3844,7 @@
           <w:noProof/>
           <w:sz w:val="24"/>
         </w:rPr>
+        <w:lastRenderedPageBreak/>
         <w:drawing>
           <wp:inline distT="0" distB="0" distL="0" distR="0" wp14:anchorId="150458B0" wp14:editId="02476934">
             <wp:extent cx="3260272" cy="1549607"/>
@@ -3525,28 +3903,35 @@
         <w:spacing w:line="360" w:lineRule="auto"/>
         <w:jc w:val="center"/>
         <w:rPr>
-          <w:rFonts w:ascii="宋体" w:hAnsi="宋体"/>
-          <w:sz w:val="24"/>
-        </w:rPr>
-      </w:pPr>
-      <w:r>
-        <w:rPr>
-          <w:rFonts w:ascii="宋体" w:hAnsi="宋体" w:hint="eastAsia"/>
-          <w:sz w:val="24"/>
-        </w:rPr>
-        <w:t>图1</w:t>
-      </w:r>
-      <w:r>
-        <w:rPr>
-          <w:rFonts w:ascii="宋体" w:hAnsi="宋体"/>
-          <w:sz w:val="24"/>
-        </w:rPr>
-        <w:t xml:space="preserve">.2 </w:t>
-      </w:r>
-      <w:r>
-        <w:rPr>
-          <w:rFonts w:ascii="宋体" w:hAnsi="宋体" w:hint="eastAsia"/>
-          <w:sz w:val="24"/>
+          <w:rFonts w:ascii="黑体" w:eastAsia="黑体" w:hAnsi="黑体"/>
+          <w:szCs w:val="21"/>
+        </w:rPr>
+      </w:pPr>
+      <w:r>
+        <w:rPr>
+          <w:rFonts w:ascii="黑体" w:eastAsia="黑体" w:hAnsi="黑体" w:hint="eastAsia"/>
+          <w:szCs w:val="21"/>
+        </w:rPr>
+        <w:t>图</w:t>
+      </w:r>
+      <w:r>
+        <w:rPr>
+          <w:rFonts w:ascii="黑体" w:eastAsia="黑体" w:hAnsi="黑体"/>
+          <w:szCs w:val="21"/>
+        </w:rPr>
+        <w:t>5</w:t>
+      </w:r>
+      <w:r>
+        <w:rPr>
+          <w:rFonts w:ascii="黑体" w:eastAsia="黑体" w:hAnsi="黑体"/>
+          <w:szCs w:val="21"/>
+        </w:rPr>
+        <w:t xml:space="preserve"> </w:t>
+      </w:r>
+      <w:r>
+        <w:rPr>
+          <w:rFonts w:ascii="黑体" w:eastAsia="黑体" w:hAnsi="黑体" w:hint="eastAsia"/>
+          <w:szCs w:val="21"/>
         </w:rPr>
         <w:t>性能提升</w:t>
       </w:r>
@@ -3590,6 +3975,7 @@
           <w:szCs w:val="24"/>
         </w:rPr>
       </w:pPr>
+      <w:bookmarkStart w:id="15" w:name="_Toc198125482"/>
       <w:r>
         <w:rPr>
           <w:rFonts w:ascii="黑体" w:eastAsia="黑体" w:hAnsi="黑体" w:hint="eastAsia"/>
@@ -3614,529 +4000,168 @@
         </w:rPr>
         <w:t>网络参数的调整</w:t>
       </w:r>
-    </w:p>
-    <w:p>
-      <w:r>
-        <w:rPr>
-          <w:rFonts w:hint="eastAsia"/>
-        </w:rPr>
-        <w:t>我们可以将原先的</w:t>
-      </w:r>
-      <w:r>
-        <w:rPr>
-          <w:rFonts w:hint="eastAsia"/>
-        </w:rPr>
-        <w:t>run.</w:t>
-      </w:r>
-      <w:r>
+      <w:bookmarkEnd w:id="15"/>
+    </w:p>
+    <w:p>
+      <w:pPr>
+        <w:spacing w:line="360" w:lineRule="auto"/>
+        <w:ind w:firstLineChars="200" w:firstLine="480"/>
+        <w:rPr>
+          <w:rFonts w:ascii="宋体" w:hAnsi="宋体"/>
+          <w:sz w:val="24"/>
+        </w:rPr>
+      </w:pPr>
+      <w:r>
+        <w:rPr>
+          <w:rFonts w:ascii="宋体" w:hAnsi="宋体" w:hint="eastAsia"/>
+          <w:sz w:val="24"/>
+        </w:rPr>
+        <w:t>我们可以将原先的run.</w:t>
+      </w:r>
+      <w:r>
+        <w:rPr>
+          <w:rFonts w:ascii="宋体" w:hAnsi="宋体"/>
+          <w:sz w:val="24"/>
+        </w:rPr>
         <w:t>py</w:t>
       </w:r>
       <w:r>
         <w:rPr>
-          <w:rFonts w:hint="eastAsia"/>
+          <w:rFonts w:ascii="宋体" w:hAnsi="宋体" w:hint="eastAsia"/>
+          <w:sz w:val="24"/>
         </w:rPr>
         <w:t>的</w:t>
       </w:r>
     </w:p>
     <w:p>
       <w:pPr>
-        <w:widowControl/>
-        <w:shd w:val="clear" w:color="auto" w:fill="171B26"/>
-        <w:spacing w:line="330" w:lineRule="atLeast"/>
-        <w:jc w:val="left"/>
-        <w:rPr>
-          <w:rFonts w:ascii="Consolas" w:hAnsi="Consolas" w:cs="宋体"/>
-          <w:color w:val="D4D4D4"/>
-          <w:kern w:val="0"/>
-          <w:sz w:val="20"/>
-          <w:szCs w:val="20"/>
-        </w:rPr>
-      </w:pPr>
-      <w:r>
-        <w:rPr>
-          <w:rFonts w:ascii="Consolas" w:hAnsi="Consolas" w:cs="宋体"/>
-          <w:color w:val="D4D4D4"/>
-          <w:kern w:val="0"/>
-          <w:sz w:val="20"/>
-          <w:szCs w:val="20"/>
-        </w:rPr>
-        <w:t xml:space="preserve">    </w:t>
-      </w:r>
-      <w:r>
-        <w:rPr>
-          <w:rFonts w:ascii="Consolas" w:hAnsi="Consolas" w:cs="宋体"/>
-          <w:color w:val="DED47E"/>
-          <w:kern w:val="0"/>
-          <w:sz w:val="20"/>
-          <w:szCs w:val="20"/>
-        </w:rPr>
-        <w:t>parser</w:t>
-      </w:r>
-      <w:r>
-        <w:rPr>
-          <w:rFonts w:ascii="Consolas" w:hAnsi="Consolas" w:cs="宋体"/>
-          <w:color w:val="D4D4D4"/>
-          <w:kern w:val="0"/>
-          <w:sz w:val="20"/>
-          <w:szCs w:val="20"/>
-        </w:rPr>
-        <w:t>.</w:t>
-      </w:r>
-      <w:r>
-        <w:rPr>
-          <w:rFonts w:ascii="Consolas" w:hAnsi="Consolas" w:cs="宋体"/>
-          <w:color w:val="F29D79"/>
-          <w:kern w:val="0"/>
-          <w:sz w:val="20"/>
-          <w:szCs w:val="20"/>
-        </w:rPr>
-        <w:t>add_argument</w:t>
-      </w:r>
-      <w:r>
-        <w:rPr>
-          <w:rFonts w:ascii="Consolas" w:hAnsi="Consolas" w:cs="宋体"/>
-          <w:color w:val="D4D4D4"/>
-          <w:kern w:val="0"/>
-          <w:sz w:val="20"/>
-          <w:szCs w:val="20"/>
+        <w:spacing w:line="360" w:lineRule="auto"/>
+        <w:ind w:firstLineChars="200" w:firstLine="480"/>
+        <w:rPr>
+          <w:rFonts w:ascii="宋体" w:hAnsi="宋体"/>
+          <w:sz w:val="24"/>
+        </w:rPr>
+      </w:pPr>
+      <w:proofErr w:type="spellStart"/>
+      <w:r>
+        <w:rPr>
+          <w:rFonts w:ascii="宋体" w:hAnsi="宋体"/>
+          <w:sz w:val="24"/>
+        </w:rPr>
+        <w:t>parser.add_</w:t>
+      </w:r>
+      <w:proofErr w:type="gramStart"/>
+      <w:r>
+        <w:rPr>
+          <w:rFonts w:ascii="宋体" w:hAnsi="宋体"/>
+          <w:sz w:val="24"/>
+        </w:rPr>
+        <w:t>argument</w:t>
+      </w:r>
+      <w:proofErr w:type="spellEnd"/>
+      <w:r>
+        <w:rPr>
+          <w:rFonts w:ascii="宋体" w:hAnsi="宋体"/>
+          <w:sz w:val="24"/>
         </w:rPr>
         <w:t>(</w:t>
       </w:r>
-      <w:r>
-        <w:rPr>
-          <w:rFonts w:ascii="Consolas" w:hAnsi="Consolas" w:cs="宋体"/>
-          <w:color w:val="82D99F"/>
-          <w:kern w:val="0"/>
-          <w:sz w:val="20"/>
-          <w:szCs w:val="20"/>
-        </w:rPr>
-        <w:t>'--embedding_dim'</w:t>
-      </w:r>
-      <w:r>
-        <w:rPr>
-          <w:rFonts w:ascii="Consolas" w:hAnsi="Consolas" w:cs="宋体"/>
-          <w:color w:val="D4D4D4"/>
-          <w:kern w:val="0"/>
-          <w:sz w:val="20"/>
-          <w:szCs w:val="20"/>
-        </w:rPr>
-        <w:t xml:space="preserve">, </w:t>
-      </w:r>
-      <w:r>
-        <w:rPr>
-          <w:rFonts w:ascii="Consolas" w:hAnsi="Consolas" w:cs="宋体"/>
-          <w:color w:val="DED47E"/>
-          <w:kern w:val="0"/>
-          <w:sz w:val="20"/>
-          <w:szCs w:val="20"/>
-        </w:rPr>
-        <w:t>type</w:t>
-      </w:r>
-      <w:r>
-        <w:rPr>
-          <w:rFonts w:ascii="Consolas" w:hAnsi="Consolas" w:cs="宋体"/>
-          <w:color w:val="D5D8E0"/>
-          <w:kern w:val="0"/>
-          <w:sz w:val="20"/>
-          <w:szCs w:val="20"/>
-        </w:rPr>
-        <w:t>=</w:t>
-      </w:r>
-      <w:r>
-        <w:rPr>
-          <w:rFonts w:ascii="Consolas" w:hAnsi="Consolas" w:cs="宋体"/>
-          <w:color w:val="81CFE0"/>
-          <w:kern w:val="0"/>
-          <w:sz w:val="20"/>
-          <w:szCs w:val="20"/>
-        </w:rPr>
-        <w:t>int</w:t>
-      </w:r>
-      <w:r>
-        <w:rPr>
-          <w:rFonts w:ascii="Consolas" w:hAnsi="Consolas" w:cs="宋体"/>
-          <w:color w:val="D4D4D4"/>
-          <w:kern w:val="0"/>
-          <w:sz w:val="20"/>
-          <w:szCs w:val="20"/>
-        </w:rPr>
-        <w:t xml:space="preserve">, </w:t>
-      </w:r>
-      <w:r>
-        <w:rPr>
-          <w:rFonts w:ascii="Consolas" w:hAnsi="Consolas" w:cs="宋体"/>
-          <w:color w:val="DED47E"/>
-          <w:kern w:val="0"/>
-          <w:sz w:val="20"/>
-          <w:szCs w:val="20"/>
-        </w:rPr>
-        <w:t>default</w:t>
-      </w:r>
-      <w:r>
-        <w:rPr>
-          <w:rFonts w:ascii="Consolas" w:hAnsi="Consolas" w:cs="宋体"/>
-          <w:color w:val="D5D8E0"/>
-          <w:kern w:val="0"/>
-          <w:sz w:val="20"/>
-          <w:szCs w:val="20"/>
-        </w:rPr>
-        <w:t>=</w:t>
-      </w:r>
-      <w:r>
-        <w:rPr>
-          <w:rFonts w:ascii="Consolas" w:hAnsi="Consolas" w:cs="宋体"/>
-          <w:color w:val="F48CCA"/>
-          <w:kern w:val="0"/>
-          <w:sz w:val="20"/>
-          <w:szCs w:val="20"/>
-        </w:rPr>
-        <w:t>200</w:t>
-      </w:r>
-      <w:r>
-        <w:rPr>
-          <w:rFonts w:ascii="Consolas" w:hAnsi="Consolas" w:cs="宋体"/>
-          <w:color w:val="D4D4D4"/>
-          <w:kern w:val="0"/>
-          <w:sz w:val="20"/>
-          <w:szCs w:val="20"/>
-        </w:rPr>
-        <w:t>)</w:t>
-      </w:r>
-    </w:p>
-    <w:p>
-      <w:pPr>
-        <w:widowControl/>
-        <w:shd w:val="clear" w:color="auto" w:fill="171B26"/>
-        <w:spacing w:line="330" w:lineRule="atLeast"/>
-        <w:jc w:val="left"/>
-        <w:rPr>
-          <w:rFonts w:ascii="Consolas" w:hAnsi="Consolas" w:cs="宋体"/>
-          <w:color w:val="D4D4D4"/>
-          <w:kern w:val="0"/>
-          <w:sz w:val="20"/>
-          <w:szCs w:val="20"/>
-        </w:rPr>
-      </w:pPr>
-      <w:r>
-        <w:rPr>
-          <w:rFonts w:ascii="Consolas" w:hAnsi="Consolas" w:cs="宋体"/>
-          <w:color w:val="D4D4D4"/>
-          <w:kern w:val="0"/>
-          <w:sz w:val="20"/>
-          <w:szCs w:val="20"/>
-        </w:rPr>
-        <w:t xml:space="preserve">    </w:t>
-      </w:r>
-      <w:r>
-        <w:rPr>
-          <w:rFonts w:ascii="Consolas" w:hAnsi="Consolas" w:cs="宋体"/>
-          <w:color w:val="DED47E"/>
-          <w:kern w:val="0"/>
-          <w:sz w:val="20"/>
-          <w:szCs w:val="20"/>
-        </w:rPr>
-        <w:t>parser</w:t>
-      </w:r>
-      <w:r>
-        <w:rPr>
-          <w:rFonts w:ascii="Consolas" w:hAnsi="Consolas" w:cs="宋体"/>
-          <w:color w:val="D4D4D4"/>
-          <w:kern w:val="0"/>
-          <w:sz w:val="20"/>
-          <w:szCs w:val="20"/>
-        </w:rPr>
-        <w:t>.</w:t>
-      </w:r>
-      <w:r>
-        <w:rPr>
-          <w:rFonts w:ascii="Consolas" w:hAnsi="Consolas" w:cs="宋体"/>
-          <w:color w:val="F29D79"/>
-          <w:kern w:val="0"/>
-          <w:sz w:val="20"/>
-          <w:szCs w:val="20"/>
-        </w:rPr>
-        <w:t>add_argument</w:t>
-      </w:r>
-      <w:r>
-        <w:rPr>
-          <w:rFonts w:ascii="Consolas" w:hAnsi="Consolas" w:cs="宋体"/>
-          <w:color w:val="D4D4D4"/>
-          <w:kern w:val="0"/>
-          <w:sz w:val="20"/>
-          <w:szCs w:val="20"/>
+      <w:proofErr w:type="gramEnd"/>
+      <w:r>
+        <w:rPr>
+          <w:rFonts w:ascii="宋体" w:hAnsi="宋体"/>
+          <w:sz w:val="24"/>
+        </w:rPr>
+        <w:t>'--</w:t>
+      </w:r>
+      <w:proofErr w:type="spellStart"/>
+      <w:r>
+        <w:rPr>
+          <w:rFonts w:ascii="宋体" w:hAnsi="宋体"/>
+          <w:sz w:val="24"/>
+        </w:rPr>
+        <w:t>embedding_dim</w:t>
+      </w:r>
+      <w:proofErr w:type="spellEnd"/>
+      <w:r>
+        <w:rPr>
+          <w:rFonts w:ascii="宋体" w:hAnsi="宋体"/>
+          <w:sz w:val="24"/>
+        </w:rPr>
+        <w:t>', type=int, default=200)</w:t>
+      </w:r>
+    </w:p>
+    <w:p>
+      <w:pPr>
+        <w:spacing w:line="360" w:lineRule="auto"/>
+        <w:ind w:firstLineChars="200" w:firstLine="480"/>
+        <w:rPr>
+          <w:rFonts w:ascii="宋体" w:hAnsi="宋体"/>
+          <w:sz w:val="24"/>
+        </w:rPr>
+      </w:pPr>
+      <w:proofErr w:type="spellStart"/>
+      <w:r>
+        <w:rPr>
+          <w:rFonts w:ascii="宋体" w:hAnsi="宋体"/>
+          <w:sz w:val="24"/>
+        </w:rPr>
+        <w:t>parser.add_</w:t>
+      </w:r>
+      <w:proofErr w:type="gramStart"/>
+      <w:r>
+        <w:rPr>
+          <w:rFonts w:ascii="宋体" w:hAnsi="宋体"/>
+          <w:sz w:val="24"/>
+        </w:rPr>
+        <w:t>argument</w:t>
+      </w:r>
+      <w:proofErr w:type="spellEnd"/>
+      <w:r>
+        <w:rPr>
+          <w:rFonts w:ascii="宋体" w:hAnsi="宋体"/>
+          <w:sz w:val="24"/>
         </w:rPr>
         <w:t>(</w:t>
       </w:r>
-      <w:r>
-        <w:rPr>
-          <w:rFonts w:ascii="Consolas" w:hAnsi="Consolas" w:cs="宋体"/>
-          <w:color w:val="82D99F"/>
-          <w:kern w:val="0"/>
-          <w:sz w:val="20"/>
-          <w:szCs w:val="20"/>
-        </w:rPr>
-        <w:t>'--lr'</w:t>
-      </w:r>
-      <w:r>
-        <w:rPr>
-          <w:rFonts w:ascii="Consolas" w:hAnsi="Consolas" w:cs="宋体"/>
-          <w:color w:val="D4D4D4"/>
-          <w:kern w:val="0"/>
-          <w:sz w:val="20"/>
-          <w:szCs w:val="20"/>
-        </w:rPr>
-        <w:t xml:space="preserve">, </w:t>
-      </w:r>
-      <w:r>
-        <w:rPr>
-          <w:rFonts w:ascii="Consolas" w:hAnsi="Consolas" w:cs="宋体"/>
-          <w:color w:val="DED47E"/>
-          <w:kern w:val="0"/>
-          <w:sz w:val="20"/>
-          <w:szCs w:val="20"/>
-        </w:rPr>
-        <w:t>type</w:t>
-      </w:r>
-      <w:r>
-        <w:rPr>
-          <w:rFonts w:ascii="Consolas" w:hAnsi="Consolas" w:cs="宋体"/>
-          <w:color w:val="D5D8E0"/>
-          <w:kern w:val="0"/>
-          <w:sz w:val="20"/>
-          <w:szCs w:val="20"/>
-        </w:rPr>
-        <w:t>=</w:t>
-      </w:r>
-      <w:r>
-        <w:rPr>
-          <w:rFonts w:ascii="Consolas" w:hAnsi="Consolas" w:cs="宋体"/>
-          <w:color w:val="81CFE0"/>
-          <w:kern w:val="0"/>
-          <w:sz w:val="20"/>
-          <w:szCs w:val="20"/>
-        </w:rPr>
-        <w:t>float</w:t>
-      </w:r>
-      <w:r>
-        <w:rPr>
-          <w:rFonts w:ascii="Consolas" w:hAnsi="Consolas" w:cs="宋体"/>
-          <w:color w:val="D4D4D4"/>
-          <w:kern w:val="0"/>
-          <w:sz w:val="20"/>
-          <w:szCs w:val="20"/>
-        </w:rPr>
-        <w:t xml:space="preserve">, </w:t>
-      </w:r>
-      <w:r>
-        <w:rPr>
-          <w:rFonts w:ascii="Consolas" w:hAnsi="Consolas" w:cs="宋体"/>
-          <w:color w:val="DED47E"/>
-          <w:kern w:val="0"/>
-          <w:sz w:val="20"/>
-          <w:szCs w:val="20"/>
-        </w:rPr>
-        <w:t>default</w:t>
-      </w:r>
-      <w:r>
-        <w:rPr>
-          <w:rFonts w:ascii="Consolas" w:hAnsi="Consolas" w:cs="宋体"/>
-          <w:color w:val="D5D8E0"/>
-          <w:kern w:val="0"/>
-          <w:sz w:val="20"/>
-          <w:szCs w:val="20"/>
-        </w:rPr>
-        <w:t>=</w:t>
-      </w:r>
-      <w:r>
-        <w:rPr>
-          <w:rFonts w:ascii="Consolas" w:hAnsi="Consolas" w:cs="宋体"/>
-          <w:color w:val="F48CCA"/>
-          <w:kern w:val="0"/>
-          <w:sz w:val="20"/>
-          <w:szCs w:val="20"/>
-        </w:rPr>
-        <w:t>0.005</w:t>
-      </w:r>
-      <w:r>
-        <w:rPr>
-          <w:rFonts w:ascii="Consolas" w:hAnsi="Consolas" w:cs="宋体"/>
-          <w:color w:val="D4D4D4"/>
-          <w:kern w:val="0"/>
-          <w:sz w:val="20"/>
-          <w:szCs w:val="20"/>
-        </w:rPr>
-        <w:t>)</w:t>
-      </w:r>
-    </w:p>
-    <w:p>
-      <w:pPr>
-        <w:widowControl/>
-        <w:shd w:val="clear" w:color="auto" w:fill="171B26"/>
-        <w:spacing w:line="330" w:lineRule="atLeast"/>
-        <w:jc w:val="left"/>
-        <w:rPr>
-          <w:rFonts w:ascii="Consolas" w:hAnsi="Consolas" w:cs="宋体"/>
-          <w:color w:val="D4D4D4"/>
-          <w:kern w:val="0"/>
-          <w:sz w:val="20"/>
-          <w:szCs w:val="20"/>
-        </w:rPr>
-      </w:pPr>
-      <w:r>
-        <w:rPr>
-          <w:rFonts w:ascii="Consolas" w:hAnsi="Consolas" w:cs="宋体"/>
-          <w:color w:val="D4D4D4"/>
-          <w:kern w:val="0"/>
-          <w:sz w:val="20"/>
-          <w:szCs w:val="20"/>
-        </w:rPr>
-        <w:t xml:space="preserve">    </w:t>
-      </w:r>
-      <w:r>
-        <w:rPr>
-          <w:rFonts w:ascii="Consolas" w:hAnsi="Consolas" w:cs="宋体"/>
-          <w:color w:val="DED47E"/>
-          <w:kern w:val="0"/>
-          <w:sz w:val="20"/>
-          <w:szCs w:val="20"/>
-        </w:rPr>
-        <w:t>parser</w:t>
-      </w:r>
-      <w:r>
-        <w:rPr>
-          <w:rFonts w:ascii="Consolas" w:hAnsi="Consolas" w:cs="宋体"/>
-          <w:color w:val="D4D4D4"/>
-          <w:kern w:val="0"/>
-          <w:sz w:val="20"/>
-          <w:szCs w:val="20"/>
-        </w:rPr>
-        <w:t>.</w:t>
-      </w:r>
-      <w:r>
-        <w:rPr>
-          <w:rFonts w:ascii="Consolas" w:hAnsi="Consolas" w:cs="宋体"/>
-          <w:color w:val="F29D79"/>
-          <w:kern w:val="0"/>
-          <w:sz w:val="20"/>
-          <w:szCs w:val="20"/>
-        </w:rPr>
-        <w:t>add_argument</w:t>
-      </w:r>
-      <w:r>
-        <w:rPr>
-          <w:rFonts w:ascii="Consolas" w:hAnsi="Consolas" w:cs="宋体"/>
-          <w:color w:val="D4D4D4"/>
-          <w:kern w:val="0"/>
-          <w:sz w:val="20"/>
-          <w:szCs w:val="20"/>
-        </w:rPr>
-        <w:t>(</w:t>
-      </w:r>
-      <w:r>
-        <w:rPr>
-          <w:rFonts w:ascii="Consolas" w:hAnsi="Consolas" w:cs="宋体"/>
-          <w:color w:val="82D99F"/>
-          <w:kern w:val="0"/>
-          <w:sz w:val="20"/>
-          <w:szCs w:val="20"/>
-        </w:rPr>
-        <w:t>'--hidden_dim'</w:t>
-      </w:r>
-      <w:r>
-        <w:rPr>
-          <w:rFonts w:ascii="Consolas" w:hAnsi="Consolas" w:cs="宋体"/>
-          <w:color w:val="D4D4D4"/>
-          <w:kern w:val="0"/>
-          <w:sz w:val="20"/>
-          <w:szCs w:val="20"/>
-        </w:rPr>
-        <w:t xml:space="preserve">, </w:t>
-      </w:r>
-      <w:r>
-        <w:rPr>
-          <w:rFonts w:ascii="Consolas" w:hAnsi="Consolas" w:cs="宋体"/>
-          <w:color w:val="DED47E"/>
-          <w:kern w:val="0"/>
-          <w:sz w:val="20"/>
-          <w:szCs w:val="20"/>
-        </w:rPr>
-        <w:t>type</w:t>
-      </w:r>
-      <w:r>
-        <w:rPr>
-          <w:rFonts w:ascii="Consolas" w:hAnsi="Consolas" w:cs="宋体"/>
-          <w:color w:val="D5D8E0"/>
-          <w:kern w:val="0"/>
-          <w:sz w:val="20"/>
-          <w:szCs w:val="20"/>
-        </w:rPr>
-        <w:t>=</w:t>
-      </w:r>
-      <w:r>
-        <w:rPr>
-          <w:rFonts w:ascii="Consolas" w:hAnsi="Consolas" w:cs="宋体"/>
-          <w:color w:val="81CFE0"/>
-          <w:kern w:val="0"/>
-          <w:sz w:val="20"/>
-          <w:szCs w:val="20"/>
-        </w:rPr>
-        <w:t>int</w:t>
-      </w:r>
-      <w:r>
-        <w:rPr>
-          <w:rFonts w:ascii="Consolas" w:hAnsi="Consolas" w:cs="宋体"/>
-          <w:color w:val="D4D4D4"/>
-          <w:kern w:val="0"/>
-          <w:sz w:val="20"/>
-          <w:szCs w:val="20"/>
-        </w:rPr>
-        <w:t xml:space="preserve">, </w:t>
-      </w:r>
-      <w:r>
-        <w:rPr>
-          <w:rFonts w:ascii="Consolas" w:hAnsi="Consolas" w:cs="宋体"/>
-          <w:color w:val="DED47E"/>
-          <w:kern w:val="0"/>
-          <w:sz w:val="20"/>
-          <w:szCs w:val="20"/>
-        </w:rPr>
-        <w:t>default</w:t>
-      </w:r>
-      <w:r>
-        <w:rPr>
-          <w:rFonts w:ascii="Consolas" w:hAnsi="Consolas" w:cs="宋体"/>
-          <w:color w:val="D5D8E0"/>
-          <w:kern w:val="0"/>
-          <w:sz w:val="20"/>
-          <w:szCs w:val="20"/>
-        </w:rPr>
-        <w:t>=</w:t>
-      </w:r>
-      <w:r>
-        <w:rPr>
-          <w:rFonts w:ascii="Consolas" w:hAnsi="Consolas" w:cs="宋体"/>
-          <w:color w:val="F48CCA"/>
-          <w:kern w:val="0"/>
-          <w:sz w:val="20"/>
-          <w:szCs w:val="20"/>
-        </w:rPr>
-        <w:t>300</w:t>
-      </w:r>
-      <w:r>
-        <w:rPr>
-          <w:rFonts w:ascii="Consolas" w:hAnsi="Consolas" w:cs="宋体"/>
-          <w:color w:val="D4D4D4"/>
-          <w:kern w:val="0"/>
-          <w:sz w:val="20"/>
-          <w:szCs w:val="20"/>
-        </w:rPr>
-        <w:t>)</w:t>
-      </w:r>
-    </w:p>
-    <w:p>
-      <w:r>
-        <w:rPr>
-          <w:rFonts w:hint="eastAsia"/>
+      <w:proofErr w:type="gramEnd"/>
+      <w:r>
+        <w:rPr>
+          <w:rFonts w:ascii="宋体" w:hAnsi="宋体"/>
+          <w:sz w:val="24"/>
+        </w:rPr>
+        <w:t>'--</w:t>
+      </w:r>
+      <w:proofErr w:type="spellStart"/>
+      <w:r>
+        <w:rPr>
+          <w:rFonts w:ascii="宋体" w:hAnsi="宋体"/>
+          <w:sz w:val="24"/>
+        </w:rPr>
+        <w:t>hidden_dim</w:t>
+      </w:r>
+      <w:proofErr w:type="spellEnd"/>
+      <w:r>
+        <w:rPr>
+          <w:rFonts w:ascii="宋体" w:hAnsi="宋体"/>
+          <w:sz w:val="24"/>
+        </w:rPr>
+        <w:t>', type=int, default=300)</w:t>
+      </w:r>
+    </w:p>
+    <w:p>
+      <w:pPr>
+        <w:spacing w:line="360" w:lineRule="auto"/>
+        <w:ind w:firstLineChars="200" w:firstLine="480"/>
+        <w:rPr>
+          <w:rFonts w:ascii="宋体" w:hAnsi="宋体"/>
+          <w:sz w:val="24"/>
+        </w:rPr>
+      </w:pPr>
+      <w:r>
+        <w:rPr>
+          <w:rFonts w:ascii="宋体" w:hAnsi="宋体" w:hint="eastAsia"/>
+          <w:sz w:val="24"/>
         </w:rPr>
         <w:t>三行进行调整，此时也有效果如下图：</w:t>
       </w:r>
@@ -4195,114 +4220,1618 @@
     </w:p>
     <w:p>
       <w:pPr>
+        <w:spacing w:line="360" w:lineRule="auto"/>
         <w:jc w:val="center"/>
-      </w:pPr>
-      <w:r>
-        <w:rPr>
-          <w:rFonts w:hint="eastAsia"/>
+        <w:rPr>
+          <w:rFonts w:ascii="黑体" w:eastAsia="黑体" w:hAnsi="黑体" w:hint="eastAsia"/>
+          <w:szCs w:val="21"/>
+        </w:rPr>
+      </w:pPr>
+      <w:r>
+        <w:rPr>
+          <w:rFonts w:ascii="黑体" w:eastAsia="黑体" w:hAnsi="黑体" w:hint="eastAsia"/>
+          <w:szCs w:val="21"/>
         </w:rPr>
         <w:t>图</w:t>
       </w:r>
       <w:r>
         <w:rPr>
-          <w:rFonts w:hint="eastAsia"/>
+          <w:rFonts w:ascii="黑体" w:eastAsia="黑体" w:hAnsi="黑体"/>
+          <w:szCs w:val="21"/>
+        </w:rPr>
+        <w:t xml:space="preserve">6 </w:t>
+      </w:r>
+      <w:r>
+        <w:rPr>
+          <w:rFonts w:ascii="黑体" w:eastAsia="黑体" w:hAnsi="黑体" w:hint="eastAsia"/>
+          <w:szCs w:val="21"/>
+        </w:rPr>
+        <w:t>参数调整效果</w:t>
+      </w:r>
+    </w:p>
+    <w:p>
+      <w:pPr>
+        <w:spacing w:line="360" w:lineRule="auto"/>
+        <w:ind w:firstLineChars="200" w:firstLine="480"/>
+        <w:rPr>
+          <w:rFonts w:ascii="宋体" w:hAnsi="宋体"/>
+          <w:sz w:val="24"/>
+        </w:rPr>
+      </w:pPr>
+      <w:r>
+        <w:rPr>
+          <w:rFonts w:ascii="宋体" w:hAnsi="宋体" w:hint="eastAsia"/>
+          <w:sz w:val="24"/>
+        </w:rPr>
+        <w:t>那么此时我更加激进的给出参数</w:t>
+      </w:r>
+    </w:p>
+    <w:p>
+      <w:pPr>
+        <w:spacing w:line="360" w:lineRule="auto"/>
+        <w:ind w:firstLineChars="200" w:firstLine="480"/>
+        <w:rPr>
+          <w:rFonts w:ascii="宋体" w:hAnsi="宋体"/>
+          <w:sz w:val="24"/>
+        </w:rPr>
+      </w:pPr>
+      <w:proofErr w:type="spellStart"/>
+      <w:r>
+        <w:rPr>
+          <w:rFonts w:ascii="宋体" w:hAnsi="宋体"/>
+          <w:sz w:val="24"/>
+        </w:rPr>
+        <w:t>parser.add_</w:t>
+      </w:r>
+      <w:proofErr w:type="gramStart"/>
+      <w:r>
+        <w:rPr>
+          <w:rFonts w:ascii="宋体" w:hAnsi="宋体"/>
+          <w:sz w:val="24"/>
+        </w:rPr>
+        <w:t>argument</w:t>
+      </w:r>
+      <w:proofErr w:type="spellEnd"/>
+      <w:r>
+        <w:rPr>
+          <w:rFonts w:ascii="宋体" w:hAnsi="宋体"/>
+          <w:sz w:val="24"/>
+        </w:rPr>
+        <w:t>(</w:t>
+      </w:r>
+      <w:proofErr w:type="gramEnd"/>
+      <w:r>
+        <w:rPr>
+          <w:rFonts w:ascii="宋体" w:hAnsi="宋体"/>
+          <w:sz w:val="24"/>
+        </w:rPr>
+        <w:t>'--</w:t>
+      </w:r>
+      <w:proofErr w:type="spellStart"/>
+      <w:r>
+        <w:rPr>
+          <w:rFonts w:ascii="宋体" w:hAnsi="宋体"/>
+          <w:sz w:val="24"/>
+        </w:rPr>
+        <w:t>embedding_dim</w:t>
+      </w:r>
+      <w:proofErr w:type="spellEnd"/>
+      <w:r>
+        <w:rPr>
+          <w:rFonts w:ascii="宋体" w:hAnsi="宋体"/>
+          <w:sz w:val="24"/>
+        </w:rPr>
+        <w:t>', type=int, default=400)</w:t>
+      </w:r>
+    </w:p>
+    <w:p>
+      <w:pPr>
+        <w:spacing w:line="360" w:lineRule="auto"/>
+        <w:ind w:firstLineChars="200" w:firstLine="480"/>
+        <w:rPr>
+          <w:rFonts w:ascii="宋体" w:hAnsi="宋体"/>
+          <w:sz w:val="24"/>
+        </w:rPr>
+      </w:pPr>
+      <w:proofErr w:type="spellStart"/>
+      <w:r>
+        <w:rPr>
+          <w:rFonts w:ascii="宋体" w:hAnsi="宋体"/>
+          <w:sz w:val="24"/>
+        </w:rPr>
+        <w:t>parser.add_</w:t>
+      </w:r>
+      <w:proofErr w:type="gramStart"/>
+      <w:r>
+        <w:rPr>
+          <w:rFonts w:ascii="宋体" w:hAnsi="宋体"/>
+          <w:sz w:val="24"/>
+        </w:rPr>
+        <w:t>argument</w:t>
+      </w:r>
+      <w:proofErr w:type="spellEnd"/>
+      <w:r>
+        <w:rPr>
+          <w:rFonts w:ascii="宋体" w:hAnsi="宋体"/>
+          <w:sz w:val="24"/>
+        </w:rPr>
+        <w:t>(</w:t>
+      </w:r>
+      <w:proofErr w:type="gramEnd"/>
+      <w:r>
+        <w:rPr>
+          <w:rFonts w:ascii="宋体" w:hAnsi="宋体"/>
+          <w:sz w:val="24"/>
+        </w:rPr>
+        <w:t>'--</w:t>
+      </w:r>
+      <w:proofErr w:type="spellStart"/>
+      <w:r>
+        <w:rPr>
+          <w:rFonts w:ascii="宋体" w:hAnsi="宋体"/>
+          <w:sz w:val="24"/>
+        </w:rPr>
+        <w:t>hidden_dim</w:t>
+      </w:r>
+      <w:proofErr w:type="spellEnd"/>
+      <w:r>
+        <w:rPr>
+          <w:rFonts w:ascii="宋体" w:hAnsi="宋体"/>
+          <w:sz w:val="24"/>
+        </w:rPr>
+        <w:t>', type=int, default=400)</w:t>
+      </w:r>
+    </w:p>
+    <w:p>
+      <w:pPr>
+        <w:spacing w:line="360" w:lineRule="auto"/>
+        <w:ind w:firstLineChars="200" w:firstLine="480"/>
+        <w:rPr>
+          <w:rFonts w:ascii="宋体" w:hAnsi="宋体"/>
+          <w:sz w:val="24"/>
+        </w:rPr>
+      </w:pPr>
+      <w:r>
+        <w:rPr>
+          <w:rFonts w:ascii="宋体" w:hAnsi="宋体" w:hint="eastAsia"/>
+          <w:sz w:val="24"/>
+        </w:rPr>
+        <w:t>得到结果如</w:t>
+      </w:r>
+    </w:p>
+    <w:p>
+      <w:pPr>
+        <w:jc w:val="center"/>
+      </w:pPr>
+      <w:r>
+        <w:rPr>
+          <w:noProof/>
+        </w:rPr>
+        <w:drawing>
+          <wp:inline distT="0" distB="0" distL="0" distR="0" wp14:anchorId="14233431" wp14:editId="0AFD3535">
+            <wp:extent cx="3836035" cy="695259"/>
+            <wp:effectExtent l="0" t="0" r="0" b="0"/>
+            <wp:docPr id="8" name="图片 8"/>
+            <wp:cNvGraphicFramePr>
+              <a:graphicFrameLocks xmlns:a="http://schemas.openxmlformats.org/drawingml/2006/main" noChangeAspect="1"/>
+            </wp:cNvGraphicFramePr>
+            <a:graphic xmlns:a="http://schemas.openxmlformats.org/drawingml/2006/main">
+              <a:graphicData uri="http://schemas.openxmlformats.org/drawingml/2006/picture">
+                <pic:pic xmlns:pic="http://schemas.openxmlformats.org/drawingml/2006/picture">
+                  <pic:nvPicPr>
+                    <pic:cNvPr id="1" name=""/>
+                    <pic:cNvPicPr/>
+                  </pic:nvPicPr>
+                  <pic:blipFill rotWithShape="1">
+                    <a:blip r:embed="rId15"/>
+                    <a:srcRect l="730" t="30364" r="1265" b="32370"/>
+                    <a:stretch/>
+                  </pic:blipFill>
+                  <pic:spPr bwMode="auto">
+                    <a:xfrm>
+                      <a:off x="0" y="0"/>
+                      <a:ext cx="3838908" cy="695780"/>
+                    </a:xfrm>
+                    <a:prstGeom prst="rect">
+                      <a:avLst/>
+                    </a:prstGeom>
+                    <a:ln>
+                      <a:noFill/>
+                    </a:ln>
+                    <a:extLst>
+                      <a:ext uri="{53640926-AAD7-44D8-BBD7-CCE9431645EC}">
+                        <a14:shadowObscured xmlns:a14="http://schemas.microsoft.com/office/drawing/2010/main"/>
+                      </a:ext>
+                    </a:extLst>
+                  </pic:spPr>
+                </pic:pic>
+              </a:graphicData>
+            </a:graphic>
+          </wp:inline>
+        </w:drawing>
+      </w:r>
+    </w:p>
+    <w:p>
+      <w:pPr>
+        <w:spacing w:line="360" w:lineRule="auto"/>
+        <w:jc w:val="center"/>
+        <w:rPr>
+          <w:rFonts w:ascii="黑体" w:eastAsia="黑体" w:hAnsi="黑体"/>
+          <w:szCs w:val="21"/>
+        </w:rPr>
+      </w:pPr>
+      <w:r>
+        <w:rPr>
+          <w:rFonts w:ascii="黑体" w:eastAsia="黑体" w:hAnsi="黑体" w:hint="eastAsia"/>
+          <w:szCs w:val="21"/>
+        </w:rPr>
+        <w:t>图</w:t>
+      </w:r>
+      <w:r>
+        <w:rPr>
+          <w:rFonts w:ascii="黑体" w:eastAsia="黑体" w:hAnsi="黑体" w:hint="eastAsia"/>
+          <w:szCs w:val="21"/>
+        </w:rPr>
+        <w:t>7</w:t>
+      </w:r>
+      <w:r>
+        <w:rPr>
+          <w:rFonts w:ascii="黑体" w:eastAsia="黑体" w:hAnsi="黑体"/>
+          <w:szCs w:val="21"/>
+        </w:rPr>
+        <w:t xml:space="preserve"> </w:t>
+      </w:r>
+      <w:r>
+        <w:rPr>
+          <w:rFonts w:ascii="黑体" w:eastAsia="黑体" w:hAnsi="黑体" w:hint="eastAsia"/>
+          <w:szCs w:val="21"/>
+        </w:rPr>
+        <w:t>网络参数效果</w:t>
+      </w:r>
+    </w:p>
+    <w:p>
+      <w:pPr>
+        <w:spacing w:line="360" w:lineRule="auto"/>
+        <w:ind w:firstLineChars="200" w:firstLine="480"/>
+        <w:rPr>
+          <w:rFonts w:ascii="宋体" w:hAnsi="宋体"/>
+          <w:sz w:val="24"/>
+        </w:rPr>
+      </w:pPr>
+      <w:r>
+        <w:rPr>
+          <w:rFonts w:ascii="宋体" w:hAnsi="宋体" w:hint="eastAsia"/>
+          <w:sz w:val="24"/>
+        </w:rPr>
+        <w:t>说明即使在这个基础上，网络能学到的东西并没有增加和层数类似的比例，也说明一律的扩大网络规模不一定能够有效提升网络性能。</w:t>
+      </w:r>
+    </w:p>
+    <w:p>
+      <w:pPr>
+        <w:spacing w:line="360" w:lineRule="auto"/>
+        <w:ind w:firstLineChars="200" w:firstLine="480"/>
+        <w:rPr>
+          <w:rFonts w:ascii="宋体" w:hAnsi="宋体" w:hint="eastAsia"/>
+          <w:sz w:val="24"/>
+        </w:rPr>
+      </w:pPr>
+      <w:r>
+        <w:rPr>
+          <w:rFonts w:ascii="宋体" w:hAnsi="宋体" w:hint="eastAsia"/>
+          <w:sz w:val="24"/>
+        </w:rPr>
+        <w:t>同时我们加上基于网络的优化，</w:t>
+      </w:r>
+      <w:r>
+        <w:rPr>
+          <w:rFonts w:ascii="宋体" w:hAnsi="宋体" w:hint="eastAsia"/>
+          <w:sz w:val="24"/>
+        </w:rPr>
+        <w:t>e</w:t>
+      </w:r>
+      <w:r>
+        <w:rPr>
+          <w:rFonts w:ascii="宋体" w:hAnsi="宋体"/>
+          <w:sz w:val="24"/>
+        </w:rPr>
+        <w:t>mbedding</w:t>
+      </w:r>
+      <w:r>
+        <w:rPr>
+          <w:rFonts w:ascii="宋体" w:hAnsi="宋体" w:hint="eastAsia"/>
+          <w:sz w:val="24"/>
+        </w:rPr>
+        <w:t>给到5</w:t>
+      </w:r>
+      <w:r>
+        <w:rPr>
+          <w:rFonts w:ascii="宋体" w:hAnsi="宋体"/>
+          <w:sz w:val="24"/>
+        </w:rPr>
+        <w:t>00</w:t>
+      </w:r>
+      <w:r>
+        <w:rPr>
+          <w:rFonts w:ascii="宋体" w:hAnsi="宋体" w:hint="eastAsia"/>
+          <w:sz w:val="24"/>
+        </w:rPr>
+        <w:t>，隐藏层更到1</w:t>
+      </w:r>
+      <w:r>
+        <w:rPr>
+          <w:rFonts w:ascii="宋体" w:hAnsi="宋体"/>
+          <w:sz w:val="24"/>
+        </w:rPr>
+        <w:t>024</w:t>
+      </w:r>
+      <w:r>
+        <w:rPr>
+          <w:rFonts w:ascii="宋体" w:hAnsi="宋体" w:hint="eastAsia"/>
+          <w:sz w:val="24"/>
+        </w:rPr>
+        <w:t>可以得到</w:t>
+      </w:r>
+      <w:r>
+        <w:rPr>
+          <w:rFonts w:ascii="宋体" w:hAnsi="宋体" w:hint="eastAsia"/>
+          <w:sz w:val="24"/>
+        </w:rPr>
+        <w:t>8</w:t>
+      </w:r>
+      <w:r>
+        <w:rPr>
+          <w:rFonts w:ascii="宋体" w:hAnsi="宋体"/>
+          <w:sz w:val="24"/>
+        </w:rPr>
+        <w:t>7%</w:t>
+      </w:r>
+      <w:r>
+        <w:rPr>
+          <w:rFonts w:ascii="宋体" w:hAnsi="宋体" w:hint="eastAsia"/>
+          <w:sz w:val="24"/>
+        </w:rPr>
+        <w:t>正确率</w:t>
+      </w:r>
+      <w:r>
+        <w:rPr>
+          <w:rFonts w:ascii="宋体" w:hAnsi="宋体" w:hint="eastAsia"/>
+          <w:sz w:val="24"/>
+        </w:rPr>
+        <w:t>，是</w:t>
+      </w:r>
+      <w:r>
+        <w:rPr>
+          <w:rFonts w:ascii="宋体" w:hAnsi="宋体" w:hint="eastAsia"/>
+          <w:sz w:val="24"/>
+        </w:rPr>
+        <w:t>更好</w:t>
+      </w:r>
+      <w:r>
+        <w:rPr>
+          <w:rFonts w:ascii="宋体" w:hAnsi="宋体" w:hint="eastAsia"/>
+          <w:sz w:val="24"/>
+        </w:rPr>
+        <w:t>的结果</w:t>
+      </w:r>
+    </w:p>
+    <w:p>
+      <w:pPr>
+        <w:spacing w:line="360" w:lineRule="auto"/>
+        <w:jc w:val="center"/>
+        <w:rPr>
+          <w:rFonts w:ascii="宋体" w:hAnsi="宋体"/>
+          <w:sz w:val="24"/>
+        </w:rPr>
+      </w:pPr>
+      <w:r>
+        <w:rPr>
+          <w:rFonts w:ascii="宋体" w:hAnsi="宋体"/>
+          <w:sz w:val="24"/>
+        </w:rPr>
+        <w:lastRenderedPageBreak/>
+        <w:drawing>
+          <wp:inline distT="0" distB="0" distL="0" distR="0" wp14:anchorId="793CE92D" wp14:editId="21F38B7B">
+            <wp:extent cx="3817619" cy="914400"/>
+            <wp:effectExtent l="0" t="0" r="0" b="0"/>
+            <wp:docPr id="10" name="图片 10"/>
+            <wp:cNvGraphicFramePr>
+              <a:graphicFrameLocks xmlns:a="http://schemas.openxmlformats.org/drawingml/2006/main" noChangeAspect="1"/>
+            </wp:cNvGraphicFramePr>
+            <a:graphic xmlns:a="http://schemas.openxmlformats.org/drawingml/2006/main">
+              <a:graphicData uri="http://schemas.openxmlformats.org/drawingml/2006/picture">
+                <pic:pic xmlns:pic="http://schemas.openxmlformats.org/drawingml/2006/picture">
+                  <pic:nvPicPr>
+                    <pic:cNvPr id="1" name=""/>
+                    <pic:cNvPicPr/>
+                  </pic:nvPicPr>
+                  <pic:blipFill rotWithShape="1">
+                    <a:blip r:embed="rId16"/>
+                    <a:srcRect t="22541" b="28279"/>
+                    <a:stretch/>
+                  </pic:blipFill>
+                  <pic:spPr bwMode="auto">
+                    <a:xfrm>
+                      <a:off x="0" y="0"/>
+                      <a:ext cx="3817951" cy="914480"/>
+                    </a:xfrm>
+                    <a:prstGeom prst="rect">
+                      <a:avLst/>
+                    </a:prstGeom>
+                    <a:ln>
+                      <a:noFill/>
+                    </a:ln>
+                    <a:extLst>
+                      <a:ext uri="{53640926-AAD7-44D8-BBD7-CCE9431645EC}">
+                        <a14:shadowObscured xmlns:a14="http://schemas.microsoft.com/office/drawing/2010/main"/>
+                      </a:ext>
+                    </a:extLst>
+                  </pic:spPr>
+                </pic:pic>
+              </a:graphicData>
+            </a:graphic>
+          </wp:inline>
+        </w:drawing>
+      </w:r>
+    </w:p>
+    <w:p>
+      <w:pPr>
+        <w:spacing w:line="360" w:lineRule="auto"/>
+        <w:jc w:val="center"/>
+        <w:rPr>
+          <w:rFonts w:ascii="黑体" w:eastAsia="黑体" w:hAnsi="黑体" w:hint="eastAsia"/>
+          <w:szCs w:val="21"/>
+        </w:rPr>
+      </w:pPr>
+      <w:r>
+        <w:rPr>
+          <w:rFonts w:ascii="黑体" w:eastAsia="黑体" w:hAnsi="黑体" w:hint="eastAsia"/>
+          <w:szCs w:val="21"/>
+        </w:rPr>
+        <w:t>图</w:t>
+      </w:r>
+      <w:r>
+        <w:rPr>
+          <w:rFonts w:ascii="黑体" w:eastAsia="黑体" w:hAnsi="黑体" w:hint="eastAsia"/>
+          <w:szCs w:val="21"/>
+        </w:rPr>
+        <w:t>8 综合调整效果</w:t>
+      </w:r>
+    </w:p>
+    <w:p>
+      <w:pPr>
+        <w:pStyle w:val="3"/>
+        <w:rPr>
+          <w:rFonts w:ascii="黑体" w:eastAsia="黑体" w:hAnsi="黑体"/>
+          <w:sz w:val="24"/>
+          <w:szCs w:val="24"/>
+        </w:rPr>
+      </w:pPr>
+      <w:bookmarkStart w:id="16" w:name="_Toc198125483"/>
+      <w:r>
+        <w:rPr>
+          <w:rFonts w:ascii="黑体" w:eastAsia="黑体" w:hAnsi="黑体" w:hint="eastAsia"/>
+          <w:sz w:val="24"/>
+          <w:szCs w:val="24"/>
         </w:rPr>
         <w:t>1</w:t>
       </w:r>
       <w:r>
-        <w:t>.</w:t>
-      </w:r>
-    </w:p>
-    <w:p>
-      <w:r>
-        <w:rPr>
-          <w:rFonts w:hint="eastAsia"/>
-        </w:rPr>
-        <w:t>那么此时我更加激进的给出参数</w:t>
-      </w:r>
-    </w:p>
-    <w:p/>
-    <w:p/>
-    <w:p/>
-    <w:p/>
-    <w:p/>
-    <w:p>
-      <w:pPr>
-        <w:pStyle w:val="3"/>
         <w:rPr>
           <w:rFonts w:ascii="黑体" w:eastAsia="黑体" w:hAnsi="黑体"/>
           <w:sz w:val="24"/>
           <w:szCs w:val="24"/>
         </w:rPr>
-      </w:pPr>
+        <w:t xml:space="preserve">.3.4 </w:t>
+      </w:r>
+      <w:proofErr w:type="spellStart"/>
       <w:r>
         <w:rPr>
           <w:rFonts w:ascii="黑体" w:eastAsia="黑体" w:hAnsi="黑体" w:hint="eastAsia"/>
           <w:sz w:val="24"/>
           <w:szCs w:val="24"/>
         </w:rPr>
-        <w:t>1</w:t>
-      </w:r>
-      <w:r>
+        <w:t>bert</w:t>
+      </w:r>
+      <w:proofErr w:type="spellEnd"/>
+      <w:proofErr w:type="gramStart"/>
+      <w:r>
+        <w:rPr>
+          <w:rFonts w:ascii="黑体" w:eastAsia="黑体" w:hAnsi="黑体" w:hint="eastAsia"/>
+          <w:sz w:val="24"/>
+          <w:szCs w:val="24"/>
+        </w:rPr>
+        <w:t>预训练</w:t>
+      </w:r>
+      <w:proofErr w:type="gramEnd"/>
+      <w:r>
+        <w:rPr>
+          <w:rFonts w:ascii="黑体" w:eastAsia="黑体" w:hAnsi="黑体" w:hint="eastAsia"/>
+          <w:sz w:val="24"/>
+          <w:szCs w:val="24"/>
+        </w:rPr>
+        <w:t>引入</w:t>
+      </w:r>
+      <w:r>
+        <w:rPr>
+          <w:rFonts w:ascii="黑体" w:eastAsia="黑体" w:hAnsi="黑体" w:hint="eastAsia"/>
+          <w:sz w:val="24"/>
+          <w:szCs w:val="24"/>
+        </w:rPr>
+        <w:t>（实现的效果不好）</w:t>
+      </w:r>
+      <w:bookmarkEnd w:id="16"/>
+    </w:p>
+    <w:p>
+      <w:pPr>
+        <w:spacing w:line="360" w:lineRule="auto"/>
+        <w:ind w:firstLineChars="200" w:firstLine="480"/>
+        <w:rPr>
+          <w:rFonts w:ascii="宋体" w:hAnsi="宋体"/>
+          <w:sz w:val="24"/>
+        </w:rPr>
+      </w:pPr>
+      <w:r>
+        <w:rPr>
+          <w:rFonts w:ascii="宋体" w:hAnsi="宋体" w:hint="eastAsia"/>
+          <w:sz w:val="24"/>
+        </w:rPr>
+        <w:t>我们可以引入</w:t>
+      </w:r>
+      <w:proofErr w:type="gramStart"/>
+      <w:r>
+        <w:rPr>
+          <w:rFonts w:ascii="宋体" w:hAnsi="宋体" w:hint="eastAsia"/>
+          <w:sz w:val="24"/>
+        </w:rPr>
+        <w:t>预训练</w:t>
+      </w:r>
+      <w:proofErr w:type="gramEnd"/>
+      <w:r>
+        <w:rPr>
+          <w:rFonts w:ascii="宋体" w:hAnsi="宋体" w:hint="eastAsia"/>
+          <w:sz w:val="24"/>
+        </w:rPr>
+        <w:t>的</w:t>
+      </w:r>
+      <w:proofErr w:type="spellStart"/>
+      <w:r>
+        <w:rPr>
+          <w:rFonts w:ascii="宋体" w:hAnsi="宋体" w:hint="eastAsia"/>
+          <w:sz w:val="24"/>
+        </w:rPr>
+        <w:t>b</w:t>
+      </w:r>
+      <w:r>
+        <w:rPr>
+          <w:rFonts w:ascii="宋体" w:hAnsi="宋体"/>
+          <w:sz w:val="24"/>
+        </w:rPr>
+        <w:t>ert</w:t>
+      </w:r>
+      <w:proofErr w:type="spellEnd"/>
+      <w:r>
+        <w:rPr>
+          <w:rFonts w:ascii="宋体" w:hAnsi="宋体" w:hint="eastAsia"/>
+          <w:sz w:val="24"/>
+        </w:rPr>
+        <w:t>模型，比如我们可以使用</w:t>
+      </w:r>
+      <w:proofErr w:type="spellStart"/>
+      <w:r>
+        <w:rPr>
+          <w:rFonts w:ascii="宋体" w:hAnsi="宋体"/>
+          <w:sz w:val="24"/>
+        </w:rPr>
+        <w:t>bert</w:t>
+      </w:r>
+      <w:proofErr w:type="spellEnd"/>
+      <w:r>
+        <w:rPr>
+          <w:rFonts w:ascii="宋体" w:hAnsi="宋体"/>
+          <w:sz w:val="24"/>
+        </w:rPr>
+        <w:t>-base-</w:t>
+      </w:r>
+      <w:proofErr w:type="spellStart"/>
+      <w:r>
+        <w:rPr>
+          <w:rFonts w:ascii="宋体" w:hAnsi="宋体"/>
+          <w:sz w:val="24"/>
+        </w:rPr>
+        <w:t>chinese</w:t>
+      </w:r>
+      <w:proofErr w:type="spellEnd"/>
+      <w:r>
+        <w:rPr>
+          <w:rFonts w:ascii="宋体" w:hAnsi="宋体"/>
+          <w:sz w:val="24"/>
+        </w:rPr>
+        <w:t>来为输入序列中的每个字符（或子词）生成富含上下文信息的向量表示。BERT的强大之处在于它能够根据上下文理解字符的含义。</w:t>
+      </w:r>
+    </w:p>
+    <w:p>
+      <w:pPr>
+        <w:spacing w:line="360" w:lineRule="auto"/>
+        <w:ind w:firstLineChars="200" w:firstLine="480"/>
+        <w:rPr>
+          <w:rFonts w:ascii="宋体" w:hAnsi="宋体"/>
+          <w:sz w:val="24"/>
+        </w:rPr>
+      </w:pPr>
+      <w:r>
+        <w:rPr>
+          <w:rFonts w:ascii="宋体" w:hAnsi="宋体" w:hint="eastAsia"/>
+          <w:sz w:val="24"/>
+        </w:rPr>
+        <w:t>我们可以搭建两个模型，直接使用B</w:t>
+      </w:r>
+      <w:r>
+        <w:rPr>
+          <w:rFonts w:ascii="宋体" w:hAnsi="宋体"/>
+          <w:sz w:val="24"/>
+        </w:rPr>
+        <w:t>ERT</w:t>
+      </w:r>
+      <w:r>
+        <w:rPr>
+          <w:rFonts w:ascii="宋体" w:hAnsi="宋体" w:hint="eastAsia"/>
+          <w:sz w:val="24"/>
+        </w:rPr>
+        <w:t>或者</w:t>
+      </w:r>
+      <w:r>
+        <w:rPr>
+          <w:rFonts w:ascii="宋体" w:hAnsi="宋体" w:hint="eastAsia"/>
+          <w:sz w:val="24"/>
+        </w:rPr>
+        <w:t>构建一个</w:t>
+      </w:r>
+      <w:proofErr w:type="spellStart"/>
+      <w:r>
+        <w:rPr>
+          <w:rFonts w:ascii="宋体" w:hAnsi="宋体"/>
+          <w:sz w:val="24"/>
+        </w:rPr>
+        <w:t>BertBiLSTMCRF</w:t>
+      </w:r>
+      <w:proofErr w:type="spellEnd"/>
+    </w:p>
+    <w:p>
+      <w:pPr>
+        <w:spacing w:line="360" w:lineRule="auto"/>
+        <w:ind w:firstLineChars="200" w:firstLine="480"/>
+        <w:rPr>
+          <w:rFonts w:ascii="宋体" w:hAnsi="宋体"/>
+          <w:sz w:val="24"/>
+        </w:rPr>
+      </w:pPr>
+      <w:r>
+        <w:rPr>
+          <w:rFonts w:ascii="宋体" w:hAnsi="宋体" w:hint="eastAsia"/>
+          <w:sz w:val="24"/>
+        </w:rPr>
+        <w:t>无论是训练还是推理，原本的字符序列都需要通过B</w:t>
+      </w:r>
+      <w:r>
+        <w:rPr>
+          <w:rFonts w:ascii="宋体" w:hAnsi="宋体"/>
+          <w:sz w:val="24"/>
+        </w:rPr>
+        <w:t>ERT</w:t>
+      </w:r>
+      <w:r>
+        <w:rPr>
+          <w:rFonts w:ascii="宋体" w:hAnsi="宋体" w:hint="eastAsia"/>
+          <w:sz w:val="24"/>
+        </w:rPr>
+        <w:t>的</w:t>
+      </w:r>
+      <w:proofErr w:type="spellStart"/>
+      <w:r>
+        <w:rPr>
+          <w:rFonts w:ascii="宋体" w:hAnsi="宋体"/>
+          <w:sz w:val="24"/>
+        </w:rPr>
+        <w:t>BertTokenizerFast</w:t>
+      </w:r>
+      <w:proofErr w:type="spellEnd"/>
+    </w:p>
+    <w:p>
+      <w:pPr>
+        <w:spacing w:line="360" w:lineRule="auto"/>
+        <w:ind w:firstLineChars="200" w:firstLine="480"/>
+        <w:rPr>
+          <w:rFonts w:ascii="宋体" w:hAnsi="宋体"/>
+          <w:sz w:val="24"/>
+        </w:rPr>
+      </w:pPr>
+      <w:r>
+        <w:rPr>
+          <w:rFonts w:ascii="宋体" w:hAnsi="宋体"/>
+          <w:sz w:val="24"/>
+        </w:rPr>
+        <w:t>Tokenizer会将输入的文本转换成BERT模型能够理解的格式，主要包括：</w:t>
+      </w:r>
+    </w:p>
+    <w:p>
+      <w:pPr>
+        <w:spacing w:line="360" w:lineRule="auto"/>
+        <w:ind w:firstLineChars="200" w:firstLine="480"/>
+        <w:rPr>
+          <w:rFonts w:ascii="宋体" w:hAnsi="宋体"/>
+          <w:sz w:val="24"/>
+        </w:rPr>
+      </w:pPr>
+      <w:r>
+        <w:rPr>
+          <w:rFonts w:ascii="宋体" w:hAnsi="宋体"/>
+          <w:sz w:val="24"/>
+        </w:rPr>
+        <w:t>输入文本中每个token对应的</w:t>
+      </w:r>
+      <w:proofErr w:type="spellStart"/>
+      <w:r>
+        <w:rPr>
+          <w:rFonts w:ascii="宋体" w:hAnsi="宋体"/>
+          <w:sz w:val="24"/>
+        </w:rPr>
+        <w:t>input_ids</w:t>
+      </w:r>
+      <w:proofErr w:type="spellEnd"/>
+      <w:r>
+        <w:rPr>
+          <w:rFonts w:ascii="宋体" w:hAnsi="宋体"/>
+          <w:sz w:val="24"/>
+        </w:rPr>
+        <w:t>。BERT有自己的词汇表，一个中文字符通常对应一个token，但也可能出现子词切分。特殊token如句子开头和 `句子结尾会被添加。</w:t>
+      </w:r>
+    </w:p>
+    <w:p>
+      <w:pPr>
+        <w:spacing w:line="360" w:lineRule="auto"/>
+        <w:ind w:firstLineChars="200" w:firstLine="480"/>
+        <w:rPr>
+          <w:rFonts w:ascii="宋体" w:hAnsi="宋体"/>
+          <w:sz w:val="24"/>
+        </w:rPr>
+      </w:pPr>
+      <w:proofErr w:type="spellStart"/>
+      <w:r>
+        <w:rPr>
+          <w:rFonts w:ascii="宋体" w:hAnsi="宋体"/>
+          <w:sz w:val="24"/>
+        </w:rPr>
+        <w:t>attention_mask</w:t>
+      </w:r>
+      <w:proofErr w:type="spellEnd"/>
+      <w:r>
+        <w:rPr>
+          <w:rFonts w:ascii="宋体" w:hAnsi="宋体"/>
+          <w:sz w:val="24"/>
+        </w:rPr>
+        <w:t>二进制掩码，指示哪些token是真实的输入，哪些是为了批处理而填充的padding token。</w:t>
+      </w:r>
+    </w:p>
+    <w:p>
+      <w:pPr>
+        <w:spacing w:line="360" w:lineRule="auto"/>
+        <w:ind w:firstLineChars="200" w:firstLine="480"/>
+        <w:rPr>
+          <w:rFonts w:ascii="宋体" w:hAnsi="宋体"/>
+          <w:sz w:val="24"/>
+        </w:rPr>
+      </w:pPr>
+      <w:r>
+        <w:rPr>
+          <w:rFonts w:ascii="宋体" w:hAnsi="宋体"/>
+          <w:sz w:val="24"/>
+        </w:rPr>
+        <w:t>由于BERT的tokenization可能改变原始字符序列的长度，原始的字符级别标签需要与BERT的token对齐</w:t>
+      </w:r>
+      <w:r>
+        <w:rPr>
+          <w:rFonts w:ascii="宋体" w:hAnsi="宋体" w:hint="eastAsia"/>
+          <w:sz w:val="24"/>
+        </w:rPr>
+        <w:t>，</w:t>
+      </w:r>
+    </w:p>
+    <w:p>
+      <w:pPr>
+        <w:spacing w:line="360" w:lineRule="auto"/>
+        <w:ind w:firstLineChars="200" w:firstLine="480"/>
+        <w:rPr>
+          <w:rFonts w:ascii="宋体" w:hAnsi="宋体"/>
+          <w:sz w:val="24"/>
+        </w:rPr>
+      </w:pPr>
+      <w:r>
+        <w:rPr>
+          <w:rFonts w:ascii="宋体" w:hAnsi="宋体" w:hint="eastAsia"/>
+          <w:sz w:val="24"/>
+        </w:rPr>
+        <w:t>在训练脚本中调用</w:t>
+      </w:r>
+      <w:r>
+        <w:rPr>
+          <w:rFonts w:ascii="宋体" w:hAnsi="宋体"/>
+          <w:sz w:val="24"/>
+        </w:rPr>
+        <w:t>方法返回一个列表，其中每个元素是当前BERT token对应的原始字符在输入中的索引。利用这个</w:t>
+      </w:r>
+      <w:proofErr w:type="spellStart"/>
+      <w:r>
+        <w:rPr>
+          <w:rFonts w:ascii="宋体" w:hAnsi="宋体"/>
+          <w:sz w:val="24"/>
+        </w:rPr>
+        <w:t>word_ids</w:t>
+      </w:r>
+      <w:proofErr w:type="spellEnd"/>
+      <w:r>
+        <w:rPr>
+          <w:rFonts w:ascii="宋体" w:hAnsi="宋体"/>
+          <w:sz w:val="24"/>
+        </w:rPr>
+        <w:t>，将原始CW</w:t>
+      </w:r>
+      <w:r>
+        <w:rPr>
+          <w:rFonts w:ascii="宋体" w:hAnsi="宋体"/>
+          <w:sz w:val="24"/>
+        </w:rPr>
+        <w:t>S</w:t>
+      </w:r>
+      <w:r>
+        <w:rPr>
+          <w:rFonts w:ascii="宋体" w:hAnsi="宋体"/>
+          <w:sz w:val="24"/>
+        </w:rPr>
+        <w:t>标签映射到每个BERT token上。对于特殊token，赋予一个默认的CWS标签（如'O'的ID）。</w:t>
+      </w:r>
+    </w:p>
+    <w:p>
+      <w:pPr>
+        <w:spacing w:line="360" w:lineRule="auto"/>
+        <w:ind w:firstLineChars="200" w:firstLine="480"/>
+        <w:rPr>
+          <w:rFonts w:ascii="宋体" w:hAnsi="宋体"/>
+          <w:sz w:val="24"/>
+        </w:rPr>
+      </w:pPr>
+      <w:r>
+        <w:rPr>
+          <w:rFonts w:ascii="宋体" w:hAnsi="宋体"/>
+          <w:sz w:val="24"/>
+        </w:rPr>
+        <w:t>对于padding token，设置为-100，这样在计算损失时会被忽略</w:t>
+      </w:r>
+      <w:r>
+        <w:rPr>
+          <w:rFonts w:ascii="宋体" w:hAnsi="宋体" w:hint="eastAsia"/>
+          <w:sz w:val="24"/>
+        </w:rPr>
+        <w:t>。</w:t>
+      </w:r>
+    </w:p>
+    <w:p>
+      <w:pPr>
+        <w:spacing w:line="360" w:lineRule="auto"/>
+        <w:ind w:firstLineChars="200" w:firstLine="480"/>
+        <w:rPr>
+          <w:rFonts w:ascii="宋体" w:hAnsi="宋体"/>
+          <w:sz w:val="24"/>
+        </w:rPr>
+      </w:pPr>
+      <w:r>
+        <w:rPr>
+          <w:rFonts w:ascii="宋体" w:hAnsi="宋体" w:hint="eastAsia"/>
+          <w:sz w:val="24"/>
+        </w:rPr>
+        <w:t>在这个B</w:t>
+      </w:r>
+      <w:r>
+        <w:rPr>
+          <w:rFonts w:ascii="宋体" w:hAnsi="宋体"/>
+          <w:sz w:val="24"/>
+        </w:rPr>
+        <w:t>ERT</w:t>
+      </w:r>
+      <w:r>
+        <w:rPr>
+          <w:rFonts w:ascii="宋体" w:hAnsi="宋体" w:hint="eastAsia"/>
+          <w:sz w:val="24"/>
+        </w:rPr>
+        <w:t>处理基础上，我们来构建两个模型</w:t>
+      </w:r>
+    </w:p>
+    <w:p>
+      <w:pPr>
+        <w:spacing w:line="360" w:lineRule="auto"/>
+        <w:ind w:firstLineChars="200" w:firstLine="480"/>
+        <w:rPr>
+          <w:rFonts w:ascii="宋体" w:hAnsi="宋体"/>
+          <w:sz w:val="24"/>
+        </w:rPr>
+      </w:pPr>
+      <w:proofErr w:type="spellStart"/>
+      <w:r>
+        <w:rPr>
+          <w:rFonts w:ascii="宋体" w:hAnsi="宋体"/>
+          <w:sz w:val="24"/>
+        </w:rPr>
+        <w:t>BertCWS</w:t>
+      </w:r>
+      <w:proofErr w:type="spellEnd"/>
+      <w:r>
+        <w:rPr>
+          <w:rFonts w:ascii="宋体" w:hAnsi="宋体"/>
+          <w:sz w:val="24"/>
+        </w:rPr>
+        <w:t>:</w:t>
+      </w:r>
+      <w:r>
+        <w:rPr>
+          <w:rFonts w:ascii="宋体" w:hAnsi="宋体"/>
+          <w:sz w:val="24"/>
+        </w:rPr>
+        <w:t>模型直接在BERT的输出之上连接一个CRF层</w:t>
+      </w:r>
+    </w:p>
+    <w:p>
+      <w:pPr>
+        <w:spacing w:line="360" w:lineRule="auto"/>
+        <w:ind w:firstLineChars="200" w:firstLine="480"/>
+        <w:rPr>
+          <w:rFonts w:ascii="宋体" w:hAnsi="宋体"/>
+          <w:sz w:val="24"/>
+        </w:rPr>
+      </w:pPr>
+      <w:r>
+        <w:rPr>
+          <w:rFonts w:ascii="宋体" w:hAnsi="宋体" w:hint="eastAsia"/>
+          <w:sz w:val="24"/>
+        </w:rPr>
+        <w:t>我们使用</w:t>
+      </w:r>
+      <w:r>
+        <w:rPr>
+          <w:rFonts w:ascii="宋体" w:hAnsi="宋体"/>
+          <w:sz w:val="24"/>
+        </w:rPr>
+        <w:t>一个Dropout层和一个线性层，将BERT的输出映射到CWS标签空间。</w:t>
+      </w:r>
+      <w:r>
+        <w:rPr>
+          <w:rFonts w:ascii="宋体" w:hAnsi="宋体" w:hint="eastAsia"/>
+          <w:sz w:val="24"/>
+        </w:rPr>
+        <w:t>加入</w:t>
+      </w:r>
+      <w:r>
+        <w:rPr>
+          <w:rFonts w:ascii="宋体" w:hAnsi="宋体"/>
+          <w:sz w:val="24"/>
+        </w:rPr>
+        <w:t>一个CRF</w:t>
+      </w:r>
+      <w:proofErr w:type="gramStart"/>
+      <w:r>
+        <w:rPr>
+          <w:rFonts w:ascii="宋体" w:hAnsi="宋体"/>
+          <w:sz w:val="24"/>
+        </w:rPr>
+        <w:t>层用于</w:t>
+      </w:r>
+      <w:proofErr w:type="gramEnd"/>
+      <w:r>
+        <w:rPr>
+          <w:rFonts w:ascii="宋体" w:hAnsi="宋体"/>
+          <w:sz w:val="24"/>
+        </w:rPr>
+        <w:t>序列标注。获取BERT的输出，并通过Dropout和线性</w:t>
+      </w:r>
+      <w:proofErr w:type="gramStart"/>
+      <w:r>
+        <w:rPr>
+          <w:rFonts w:ascii="宋体" w:hAnsi="宋体"/>
+          <w:sz w:val="24"/>
+        </w:rPr>
+        <w:t>层得到</w:t>
+      </w:r>
+      <w:proofErr w:type="gramEnd"/>
+      <w:r>
+        <w:rPr>
+          <w:rFonts w:ascii="宋体" w:hAnsi="宋体"/>
+          <w:sz w:val="24"/>
+        </w:rPr>
+        <w:t>发射分数。</w:t>
+      </w:r>
+    </w:p>
+    <w:p>
+      <w:pPr>
+        <w:spacing w:line="360" w:lineRule="auto"/>
+        <w:ind w:firstLineChars="200" w:firstLine="480"/>
+        <w:rPr>
+          <w:rFonts w:ascii="宋体" w:hAnsi="宋体"/>
+          <w:sz w:val="24"/>
+        </w:rPr>
+      </w:pPr>
+      <w:proofErr w:type="spellStart"/>
+      <w:r>
+        <w:rPr>
+          <w:rFonts w:ascii="宋体" w:hAnsi="宋体"/>
+          <w:sz w:val="24"/>
+        </w:rPr>
+        <w:lastRenderedPageBreak/>
+        <w:t>BertBiLSTMCRF</w:t>
+      </w:r>
+      <w:proofErr w:type="spellEnd"/>
+      <w:r>
+        <w:rPr>
+          <w:rFonts w:ascii="宋体" w:hAnsi="宋体"/>
+          <w:sz w:val="24"/>
+        </w:rPr>
+        <w:t>:</w:t>
+      </w:r>
+      <w:r>
+        <w:rPr>
+          <w:rFonts w:ascii="宋体" w:hAnsi="宋体"/>
+          <w:sz w:val="24"/>
+        </w:rPr>
+        <w:t>模型在BERT和CRF之间增加了一个</w:t>
+      </w:r>
+      <w:proofErr w:type="spellStart"/>
+      <w:r>
+        <w:rPr>
+          <w:rFonts w:ascii="宋体" w:hAnsi="宋体"/>
+          <w:sz w:val="24"/>
+        </w:rPr>
+        <w:t>BiLSTM</w:t>
+      </w:r>
+      <w:proofErr w:type="spellEnd"/>
+      <w:r>
+        <w:rPr>
+          <w:rFonts w:ascii="宋体" w:hAnsi="宋体"/>
+          <w:sz w:val="24"/>
+        </w:rPr>
+        <w:t>层，并且可以选择性地整合NER特征。</w:t>
+      </w:r>
+    </w:p>
+    <w:p>
+      <w:pPr>
+        <w:spacing w:line="360" w:lineRule="auto"/>
+        <w:ind w:firstLineChars="200" w:firstLine="480"/>
+        <w:rPr>
+          <w:rFonts w:ascii="宋体" w:hAnsi="宋体"/>
+          <w:sz w:val="24"/>
+        </w:rPr>
+      </w:pPr>
+      <w:r>
+        <w:rPr>
+          <w:rFonts w:ascii="宋体" w:hAnsi="宋体"/>
+          <w:sz w:val="24"/>
+        </w:rPr>
+        <w:t xml:space="preserve">BERT层处理 </w:t>
+      </w:r>
+      <w:proofErr w:type="spellStart"/>
+      <w:r>
+        <w:rPr>
+          <w:rFonts w:ascii="宋体" w:hAnsi="宋体"/>
+          <w:sz w:val="24"/>
+        </w:rPr>
+        <w:t>input_ids</w:t>
+      </w:r>
+      <w:proofErr w:type="spellEnd"/>
+      <w:r>
+        <w:rPr>
+          <w:rFonts w:ascii="宋体" w:hAnsi="宋体"/>
+          <w:sz w:val="24"/>
+        </w:rPr>
+        <w:t>和</w:t>
+      </w:r>
+      <w:proofErr w:type="spellStart"/>
+      <w:r>
+        <w:rPr>
+          <w:rFonts w:ascii="宋体" w:hAnsi="宋体"/>
+          <w:sz w:val="24"/>
+        </w:rPr>
+        <w:t>attention_mask</w:t>
+      </w:r>
+      <w:proofErr w:type="spellEnd"/>
+      <w:r>
+        <w:rPr>
+          <w:rFonts w:ascii="宋体" w:hAnsi="宋体"/>
+          <w:sz w:val="24"/>
+        </w:rPr>
+        <w:t>得到BERT的token级特征。</w:t>
+      </w:r>
+    </w:p>
+    <w:p>
+      <w:pPr>
+        <w:spacing w:line="360" w:lineRule="auto"/>
+        <w:ind w:firstLineChars="200" w:firstLine="480"/>
+        <w:rPr>
+          <w:rFonts w:ascii="宋体" w:hAnsi="宋体"/>
+          <w:sz w:val="24"/>
+        </w:rPr>
+      </w:pPr>
+      <w:r>
+        <w:rPr>
+          <w:rFonts w:ascii="宋体" w:hAnsi="宋体" w:hint="eastAsia"/>
+          <w:sz w:val="24"/>
+        </w:rPr>
+        <w:t>当我们需要整合N</w:t>
+      </w:r>
+      <w:r>
+        <w:rPr>
+          <w:rFonts w:ascii="宋体" w:hAnsi="宋体"/>
+          <w:sz w:val="24"/>
+        </w:rPr>
+        <w:t>ER</w:t>
+      </w:r>
+      <w:r>
+        <w:rPr>
+          <w:rFonts w:ascii="宋体" w:hAnsi="宋体" w:hint="eastAsia"/>
+          <w:sz w:val="24"/>
+        </w:rPr>
+        <w:t>特征，训练时传入</w:t>
+      </w:r>
+      <w:proofErr w:type="spellStart"/>
+      <w:r>
+        <w:rPr>
+          <w:rFonts w:ascii="宋体" w:hAnsi="宋体"/>
+          <w:sz w:val="24"/>
+        </w:rPr>
+        <w:t>ner_labels</w:t>
+      </w:r>
+      <w:proofErr w:type="spellEnd"/>
+      <w:r>
+        <w:rPr>
+          <w:rFonts w:ascii="宋体" w:hAnsi="宋体" w:hint="eastAsia"/>
+          <w:sz w:val="24"/>
+        </w:rPr>
+        <w:t>设置</w:t>
+      </w:r>
+      <w:proofErr w:type="spellStart"/>
+      <w:r>
+        <w:rPr>
+          <w:rFonts w:ascii="宋体" w:hAnsi="宋体"/>
+          <w:sz w:val="24"/>
+        </w:rPr>
+        <w:t>ner_tagset_size</w:t>
+      </w:r>
+      <w:proofErr w:type="spellEnd"/>
+      <w:r>
+        <w:rPr>
+          <w:rFonts w:ascii="宋体" w:hAnsi="宋体"/>
+          <w:sz w:val="24"/>
+        </w:rPr>
+        <w:t xml:space="preserve">和 </w:t>
+      </w:r>
+      <w:proofErr w:type="spellStart"/>
+      <w:r>
+        <w:rPr>
+          <w:rFonts w:ascii="宋体" w:hAnsi="宋体"/>
+          <w:sz w:val="24"/>
+        </w:rPr>
+        <w:t>ner_embedding_dim</w:t>
+      </w:r>
+      <w:proofErr w:type="spellEnd"/>
+      <w:r>
+        <w:rPr>
+          <w:rFonts w:ascii="宋体" w:hAnsi="宋体"/>
+          <w:sz w:val="24"/>
+        </w:rPr>
+        <w:t>&gt; 0</w:t>
+      </w:r>
+      <w:r>
+        <w:rPr>
+          <w:rFonts w:ascii="宋体" w:hAnsi="宋体" w:hint="eastAsia"/>
+          <w:sz w:val="24"/>
+        </w:rPr>
+        <w:t>，</w:t>
+      </w:r>
+      <w:proofErr w:type="spellStart"/>
+      <w:r>
+        <w:rPr>
+          <w:rFonts w:ascii="宋体" w:hAnsi="宋体"/>
+          <w:sz w:val="24"/>
+        </w:rPr>
+        <w:t>ner_labels</w:t>
+      </w:r>
+      <w:proofErr w:type="spellEnd"/>
+      <w:r>
+        <w:rPr>
+          <w:rFonts w:ascii="宋体" w:hAnsi="宋体"/>
+          <w:sz w:val="24"/>
+        </w:rPr>
+        <w:t>通过_embeddings层转换成NER嵌入向量。这些NER嵌入向量与BERT的特征维度上拼接。拼接后的特征序列输入到</w:t>
+      </w:r>
+      <w:proofErr w:type="spellStart"/>
+      <w:r>
+        <w:rPr>
+          <w:rFonts w:ascii="宋体" w:hAnsi="宋体"/>
+          <w:sz w:val="24"/>
+        </w:rPr>
+        <w:t>BiLSTM</w:t>
+      </w:r>
+      <w:proofErr w:type="spellEnd"/>
+      <w:r>
+        <w:rPr>
+          <w:rFonts w:ascii="宋体" w:hAnsi="宋体"/>
+          <w:sz w:val="24"/>
+        </w:rPr>
+        <w:t>层，然后是线性层和CRF层。</w:t>
+      </w:r>
+    </w:p>
+    <w:p>
+      <w:pPr>
+        <w:spacing w:line="360" w:lineRule="auto"/>
+        <w:ind w:firstLineChars="200" w:firstLine="480"/>
+        <w:rPr>
+          <w:rFonts w:ascii="宋体" w:hAnsi="宋体"/>
+          <w:sz w:val="24"/>
+        </w:rPr>
+      </w:pPr>
+      <w:r>
+        <w:rPr>
+          <w:rFonts w:ascii="宋体" w:hAnsi="宋体" w:hint="eastAsia"/>
+          <w:sz w:val="24"/>
+        </w:rPr>
+        <w:t>利用</w:t>
+      </w:r>
+      <w:r>
+        <w:rPr>
+          <w:rFonts w:ascii="宋体" w:hAnsi="宋体"/>
+          <w:sz w:val="24"/>
+        </w:rPr>
+        <w:t>Dropout层和一个线性层，将LSTM的输出映射到CWS标签空间。</w:t>
+      </w:r>
+      <w:r>
+        <w:rPr>
+          <w:rFonts w:ascii="宋体" w:hAnsi="宋体" w:hint="eastAsia"/>
+          <w:sz w:val="24"/>
+        </w:rPr>
+        <w:t>最后加上一个C</w:t>
+      </w:r>
+      <w:r>
+        <w:rPr>
+          <w:rFonts w:ascii="宋体" w:hAnsi="宋体"/>
+          <w:sz w:val="24"/>
+        </w:rPr>
+        <w:t>RF</w:t>
+      </w:r>
+      <w:r>
+        <w:rPr>
+          <w:rFonts w:ascii="宋体" w:hAnsi="宋体" w:hint="eastAsia"/>
+          <w:sz w:val="24"/>
+        </w:rPr>
+        <w:t>层</w:t>
+      </w:r>
+    </w:p>
+    <w:p>
+      <w:pPr>
+        <w:spacing w:line="360" w:lineRule="auto"/>
+        <w:ind w:firstLineChars="200" w:firstLine="480"/>
+        <w:rPr>
+          <w:rFonts w:ascii="宋体" w:hAnsi="宋体"/>
+          <w:sz w:val="24"/>
+        </w:rPr>
+      </w:pPr>
+      <w:r>
+        <w:rPr>
+          <w:rFonts w:ascii="宋体" w:hAnsi="宋体"/>
+          <w:sz w:val="24"/>
+        </w:rPr>
+        <w:t xml:space="preserve">拼接后的特征通过 </w:t>
+      </w:r>
+      <w:proofErr w:type="spellStart"/>
+      <w:r>
+        <w:rPr>
+          <w:rFonts w:ascii="宋体" w:hAnsi="宋体"/>
+          <w:sz w:val="24"/>
+        </w:rPr>
+        <w:t>BiLSTM</w:t>
+      </w:r>
+      <w:proofErr w:type="spellEnd"/>
+      <w:r>
+        <w:rPr>
+          <w:rFonts w:ascii="宋体" w:hAnsi="宋体"/>
+          <w:sz w:val="24"/>
+        </w:rPr>
+        <w:t xml:space="preserve"> 层。最后通过Dropout和线性</w:t>
+      </w:r>
+      <w:proofErr w:type="gramStart"/>
+      <w:r>
+        <w:rPr>
+          <w:rFonts w:ascii="宋体" w:hAnsi="宋体"/>
+          <w:sz w:val="24"/>
+        </w:rPr>
+        <w:t>层得到</w:t>
+      </w:r>
+      <w:proofErr w:type="gramEnd"/>
+      <w:r>
+        <w:rPr>
+          <w:rFonts w:ascii="宋体" w:hAnsi="宋体"/>
+          <w:sz w:val="24"/>
+        </w:rPr>
+        <w:t>发射分数。</w:t>
+      </w:r>
+    </w:p>
+    <w:p>
+      <w:pPr>
+        <w:spacing w:line="360" w:lineRule="auto"/>
+        <w:ind w:firstLineChars="200" w:firstLine="480"/>
+        <w:rPr>
+          <w:rFonts w:ascii="宋体" w:hAnsi="宋体"/>
+          <w:sz w:val="24"/>
+        </w:rPr>
+      </w:pPr>
+      <w:r>
+        <w:rPr>
+          <w:rFonts w:ascii="宋体" w:hAnsi="宋体" w:hint="eastAsia"/>
+          <w:sz w:val="24"/>
+        </w:rPr>
+        <w:t>实验最后得到的结果并不好，正确率只有7</w:t>
+      </w:r>
+      <w:r>
+        <w:rPr>
+          <w:rFonts w:ascii="宋体" w:hAnsi="宋体"/>
+          <w:sz w:val="24"/>
+        </w:rPr>
+        <w:t>6%</w:t>
+      </w:r>
+      <w:r>
+        <w:rPr>
+          <w:rFonts w:ascii="宋体" w:hAnsi="宋体" w:hint="eastAsia"/>
+          <w:sz w:val="24"/>
+        </w:rPr>
+        <w:t>左右</w:t>
+      </w:r>
+      <w:r>
+        <w:rPr>
+          <w:rFonts w:ascii="宋体" w:hAnsi="宋体" w:hint="eastAsia"/>
+          <w:sz w:val="24"/>
+        </w:rPr>
+        <w:t>。</w:t>
+      </w:r>
+    </w:p>
+    <w:p>
+      <w:pPr>
+        <w:spacing w:line="360" w:lineRule="auto"/>
+        <w:jc w:val="center"/>
+        <w:rPr>
+          <w:rFonts w:ascii="宋体" w:hAnsi="宋体"/>
+          <w:sz w:val="24"/>
+        </w:rPr>
+      </w:pPr>
+      <w:r>
+        <w:rPr>
+          <w:rFonts w:ascii="宋体" w:hAnsi="宋体"/>
+          <w:noProof/>
+          <w:sz w:val="24"/>
+        </w:rPr>
+        <w:drawing>
+          <wp:inline distT="0" distB="0" distL="0" distR="0" wp14:anchorId="12A4C5BD" wp14:editId="42A6F71A">
+            <wp:extent cx="4084320" cy="2057400"/>
+            <wp:effectExtent l="0" t="0" r="0" b="0"/>
+            <wp:docPr id="9" name="图片 9"/>
+            <wp:cNvGraphicFramePr>
+              <a:graphicFrameLocks xmlns:a="http://schemas.openxmlformats.org/drawingml/2006/main" noChangeAspect="1"/>
+            </wp:cNvGraphicFramePr>
+            <a:graphic xmlns:a="http://schemas.openxmlformats.org/drawingml/2006/main">
+              <a:graphicData uri="http://schemas.openxmlformats.org/drawingml/2006/picture">
+                <pic:pic xmlns:pic="http://schemas.openxmlformats.org/drawingml/2006/picture">
+                  <pic:nvPicPr>
+                    <pic:cNvPr id="0" name="Picture 1"/>
+                    <pic:cNvPicPr>
+                      <a:picLocks noChangeAspect="1" noChangeArrowheads="1"/>
+                    </pic:cNvPicPr>
+                  </pic:nvPicPr>
+                  <pic:blipFill>
+                    <a:blip r:embed="rId17">
+                      <a:extLst>
+                        <a:ext uri="{28A0092B-C50C-407E-A947-70E740481C1C}">
+                          <a14:useLocalDpi xmlns:a14="http://schemas.microsoft.com/office/drawing/2010/main" val="0"/>
+                        </a:ext>
+                      </a:extLst>
+                    </a:blip>
+                    <a:srcRect/>
+                    <a:stretch>
+                      <a:fillRect/>
+                    </a:stretch>
+                  </pic:blipFill>
+                  <pic:spPr bwMode="auto">
+                    <a:xfrm>
+                      <a:off x="0" y="0"/>
+                      <a:ext cx="4084320" cy="2057400"/>
+                    </a:xfrm>
+                    <a:prstGeom prst="rect">
+                      <a:avLst/>
+                    </a:prstGeom>
+                    <a:noFill/>
+                    <a:ln>
+                      <a:noFill/>
+                    </a:ln>
+                  </pic:spPr>
+                </pic:pic>
+              </a:graphicData>
+            </a:graphic>
+          </wp:inline>
+        </w:drawing>
+      </w:r>
+    </w:p>
+    <w:p>
+      <w:pPr>
+        <w:spacing w:line="360" w:lineRule="auto"/>
+        <w:jc w:val="center"/>
         <w:rPr>
           <w:rFonts w:ascii="黑体" w:eastAsia="黑体" w:hAnsi="黑体"/>
-          <w:sz w:val="24"/>
-          <w:szCs w:val="24"/>
-        </w:rPr>
-        <w:t xml:space="preserve">.3.4 </w:t>
-      </w:r>
+          <w:szCs w:val="21"/>
+        </w:rPr>
+      </w:pPr>
       <w:r>
         <w:rPr>
           <w:rFonts w:ascii="黑体" w:eastAsia="黑体" w:hAnsi="黑体" w:hint="eastAsia"/>
-          <w:sz w:val="24"/>
-          <w:szCs w:val="24"/>
-        </w:rPr>
-        <w:t>bert预训练引入</w:t>
+          <w:szCs w:val="21"/>
+        </w:rPr>
+        <w:t>图</w:t>
       </w:r>
       <w:r>
         <w:rPr>
           <w:rFonts w:ascii="黑体" w:eastAsia="黑体" w:hAnsi="黑体" w:hint="eastAsia"/>
-          <w:sz w:val="24"/>
-          <w:szCs w:val="24"/>
-        </w:rPr>
-        <w:t>（实现的效果不好）</w:t>
-      </w:r>
-    </w:p>
-    <w:p>
-      <w:pPr>
-        <w:pStyle w:val="3"/>
+          <w:szCs w:val="21"/>
+        </w:rPr>
+        <w:t>9</w:t>
+      </w:r>
+      <w:r>
         <w:rPr>
           <w:rFonts w:ascii="黑体" w:eastAsia="黑体" w:hAnsi="黑体"/>
-          <w:sz w:val="24"/>
-          <w:szCs w:val="24"/>
-        </w:rPr>
-      </w:pPr>
+          <w:szCs w:val="21"/>
+        </w:rPr>
+        <w:t xml:space="preserve"> </w:t>
+      </w:r>
       <w:r>
         <w:rPr>
           <w:rFonts w:ascii="黑体" w:eastAsia="黑体" w:hAnsi="黑体" w:hint="eastAsia"/>
-          <w:sz w:val="24"/>
-          <w:szCs w:val="24"/>
-        </w:rPr>
-        <w:t>1</w:t>
-      </w:r>
-      <w:r>
-        <w:rPr>
-          <w:rFonts w:ascii="黑体" w:eastAsia="黑体" w:hAnsi="黑体"/>
-          <w:sz w:val="24"/>
-          <w:szCs w:val="24"/>
-        </w:rPr>
-        <w:t>.3.5 NER+BERT</w:t>
-      </w:r>
-      <w:r>
-        <w:rPr>
-          <w:rFonts w:ascii="黑体" w:eastAsia="黑体" w:hAnsi="黑体" w:hint="eastAsia"/>
-          <w:sz w:val="24"/>
-          <w:szCs w:val="24"/>
-        </w:rPr>
-        <w:t>最终优化实现</w:t>
-      </w:r>
-    </w:p>
-    <w:p/>
+          <w:szCs w:val="21"/>
+        </w:rPr>
+        <w:t>BERT不好的效果</w:t>
+      </w:r>
+    </w:p>
+    <w:p>
+      <w:pPr>
+        <w:spacing w:line="360" w:lineRule="auto"/>
+        <w:ind w:firstLineChars="200" w:firstLine="480"/>
+        <w:rPr>
+          <w:rFonts w:ascii="宋体" w:hAnsi="宋体"/>
+          <w:sz w:val="24"/>
+        </w:rPr>
+      </w:pPr>
+      <w:r>
+        <w:rPr>
+          <w:rFonts w:ascii="宋体" w:hAnsi="宋体" w:hint="eastAsia"/>
+          <w:sz w:val="24"/>
+        </w:rPr>
+        <w:t>这里探讨一下为什么不好，因为实际上这样的流水线的实现</w:t>
+      </w:r>
+      <w:r>
+        <w:rPr>
+          <w:rFonts w:ascii="宋体" w:hAnsi="宋体" w:hint="eastAsia"/>
+          <w:sz w:val="24"/>
+        </w:rPr>
+        <w:t>并不好，我一开始并没有多思考这个问题，</w:t>
+      </w:r>
+      <w:r>
+        <w:rPr>
+          <w:rFonts w:ascii="宋体" w:hAnsi="宋体" w:hint="eastAsia"/>
+          <w:sz w:val="24"/>
+        </w:rPr>
+        <w:t xml:space="preserve"> NER模型的预测准确率直接影响特征质量。如果NER</w:t>
+      </w:r>
+      <w:r>
+        <w:rPr>
+          <w:rFonts w:ascii="宋体" w:hAnsi="宋体" w:hint="eastAsia"/>
+          <w:sz w:val="24"/>
+        </w:rPr>
+        <w:t>训练的结果</w:t>
+      </w:r>
+      <w:r>
+        <w:rPr>
+          <w:rFonts w:ascii="宋体" w:hAnsi="宋体" w:hint="eastAsia"/>
+          <w:sz w:val="24"/>
+        </w:rPr>
+        <w:t>本身性能一般，其错误预测会成为CWS模型的噪声输入，反而降低性能。</w:t>
+      </w:r>
+      <w:r>
+        <w:rPr>
+          <w:rFonts w:ascii="宋体" w:hAnsi="宋体" w:hint="eastAsia"/>
+          <w:sz w:val="24"/>
+        </w:rPr>
+        <w:t>同时由于</w:t>
+      </w:r>
+      <w:r>
+        <w:rPr>
+          <w:rFonts w:ascii="宋体" w:hAnsi="宋体" w:hint="eastAsia"/>
+          <w:sz w:val="24"/>
+        </w:rPr>
+        <w:t>NER标签是较高层次的语义信息。虽然它们隐含了词边界，但对于CWS任务的直接指导性可能不如更底层的字符类型特征。</w:t>
+      </w:r>
+      <w:r>
+        <w:rPr>
+          <w:rFonts w:ascii="宋体" w:hAnsi="宋体" w:hint="eastAsia"/>
+          <w:sz w:val="24"/>
+        </w:rPr>
+        <w:t>所以这样一个类似流水线的结构会有</w:t>
+      </w:r>
+      <w:r>
+        <w:rPr>
+          <w:rFonts w:ascii="宋体" w:hAnsi="宋体" w:hint="eastAsia"/>
+          <w:sz w:val="24"/>
+        </w:rPr>
+        <w:t>错误累积</w:t>
+      </w:r>
+      <w:r>
+        <w:rPr>
+          <w:rFonts w:ascii="宋体" w:hAnsi="宋体" w:hint="eastAsia"/>
+          <w:sz w:val="24"/>
+        </w:rPr>
+        <w:t>的问题</w:t>
+      </w:r>
+      <w:r>
+        <w:rPr>
+          <w:rFonts w:ascii="宋体" w:hAnsi="宋体" w:hint="eastAsia"/>
+          <w:sz w:val="24"/>
+        </w:rPr>
+        <w:t xml:space="preserve"> </w:t>
+      </w:r>
+      <w:r>
+        <w:rPr>
+          <w:rFonts w:ascii="宋体" w:hAnsi="宋体" w:hint="eastAsia"/>
+          <w:sz w:val="24"/>
+        </w:rPr>
+        <w:t>，</w:t>
+      </w:r>
+      <w:r>
+        <w:rPr>
+          <w:rFonts w:ascii="宋体" w:hAnsi="宋体" w:hint="eastAsia"/>
+          <w:sz w:val="24"/>
+        </w:rPr>
+        <w:t>NER预测</w:t>
+      </w:r>
+      <w:r>
+        <w:rPr>
+          <w:rFonts w:ascii="宋体" w:hAnsi="宋体"/>
+          <w:sz w:val="24"/>
+        </w:rPr>
+        <w:t>=&gt;</w:t>
+      </w:r>
+      <w:r>
+        <w:rPr>
+          <w:rFonts w:ascii="宋体" w:hAnsi="宋体" w:hint="eastAsia"/>
+          <w:sz w:val="24"/>
+        </w:rPr>
+        <w:t>CWS模型使用，错误会在NER模型阶段累积并传递下去。</w:t>
+      </w:r>
+    </w:p>
+    <w:p>
+      <w:pPr>
+        <w:spacing w:line="360" w:lineRule="auto"/>
+        <w:jc w:val="center"/>
+        <w:rPr>
+          <w:rFonts w:ascii="宋体" w:hAnsi="宋体"/>
+          <w:sz w:val="24"/>
+        </w:rPr>
+      </w:pPr>
+      <w:r>
+        <w:rPr>
+          <w:rFonts w:ascii="宋体" w:hAnsi="宋体"/>
+          <w:sz w:val="24"/>
+        </w:rPr>
+        <w:br w:type="page"/>
+      </w:r>
+    </w:p>
     <w:p>
       <w:pPr>
         <w:pStyle w:val="2"/>
@@ -4313,9 +5842,9 @@
           <w:szCs w:val="28"/>
         </w:rPr>
       </w:pPr>
-      <w:bookmarkStart w:id="13" w:name="_Toc426687165"/>
-      <w:bookmarkStart w:id="14" w:name="_Toc440806755"/>
-      <w:bookmarkStart w:id="15" w:name="_Toc197969467"/>
+      <w:bookmarkStart w:id="17" w:name="_Toc426687165"/>
+      <w:bookmarkStart w:id="18" w:name="_Toc440806755"/>
+      <w:bookmarkStart w:id="19" w:name="_Toc198125484"/>
       <w:r>
         <w:rPr>
           <w:rFonts w:ascii="黑体" w:hAnsi="黑体"/>
@@ -4333,9 +5862,8 @@
         </w:rPr>
         <w:t>实验</w:t>
       </w:r>
-      <w:bookmarkEnd w:id="13"/>
-      <w:bookmarkEnd w:id="14"/>
-      <w:bookmarkEnd w:id="15"/>
+      <w:bookmarkEnd w:id="17"/>
+      <w:bookmarkEnd w:id="18"/>
       <w:r>
         <w:rPr>
           <w:rFonts w:ascii="黑体" w:hAnsi="黑体" w:hint="eastAsia"/>
@@ -4344,42 +5872,453 @@
         </w:rPr>
         <w:t>结果</w:t>
       </w:r>
-    </w:p>
-    <w:p/>
-    <w:p/>
+      <w:bookmarkEnd w:id="19"/>
+    </w:p>
     <w:p>
       <w:pPr>
         <w:spacing w:line="360" w:lineRule="auto"/>
         <w:ind w:firstLineChars="200" w:firstLine="480"/>
         <w:rPr>
-          <w:rFonts w:ascii="宋体"/>
-          <w:sz w:val="24"/>
-        </w:rPr>
-      </w:pPr>
-      <w:r>
-        <w:rPr>
-          <w:rFonts w:ascii="宋体" w:hAnsi="宋体" w:hint="eastAsia"/>
-          <w:sz w:val="24"/>
-        </w:rPr>
-        <w:t>××××××××××××××××××××××××××××××××××××××××××××××××××××××××××××××××××××××××××××</w:t>
-      </w:r>
-      <w:r>
-        <w:rPr>
-          <w:rFonts w:ascii="宋体"/>
-          <w:sz w:val="24"/>
-        </w:rPr>
-        <w:t>,</w:t>
-      </w:r>
-      <w:r>
-        <w:rPr>
-          <w:rFonts w:ascii="宋体" w:hAnsi="宋体" w:hint="eastAsia"/>
-          <w:sz w:val="24"/>
-        </w:rPr>
-        <w:t>×××××××××××××××××××××××××</w:t>
-      </w:r>
-    </w:p>
-    <w:p/>
-    <w:p/>
+          <w:rFonts w:ascii="宋体" w:hAnsi="宋体"/>
+          <w:sz w:val="24"/>
+        </w:rPr>
+      </w:pPr>
+      <w:r>
+        <w:rPr>
+          <w:rFonts w:ascii="宋体" w:hAnsi="宋体" w:hint="eastAsia"/>
+          <w:sz w:val="24"/>
+        </w:rPr>
+        <w:t>我们可以看到在于字典的实现</w:t>
+      </w:r>
+      <w:r>
+        <w:rPr>
+          <w:rFonts w:ascii="宋体" w:hAnsi="宋体" w:hint="eastAsia"/>
+          <w:sz w:val="24"/>
+        </w:rPr>
+        <w:t>，三种算法的</w:t>
+      </w:r>
+      <w:r>
+        <w:rPr>
+          <w:rFonts w:ascii="宋体" w:hAnsi="宋体" w:hint="eastAsia"/>
+          <w:sz w:val="24"/>
+        </w:rPr>
+        <w:t>结果准确度是类似的，</w:t>
+      </w:r>
+      <w:r>
+        <w:rPr>
+          <w:rFonts w:ascii="宋体" w:hAnsi="宋体" w:hint="eastAsia"/>
+          <w:sz w:val="24"/>
+        </w:rPr>
+        <w:t>后我们</w:t>
+      </w:r>
+      <w:r>
+        <w:rPr>
+          <w:rFonts w:ascii="宋体" w:hAnsi="宋体" w:hint="eastAsia"/>
+          <w:sz w:val="24"/>
+        </w:rPr>
+        <w:t>利用</w:t>
+      </w:r>
+      <w:proofErr w:type="spellStart"/>
+      <w:r>
+        <w:rPr>
+          <w:rFonts w:ascii="宋体" w:hAnsi="宋体" w:hint="eastAsia"/>
+          <w:sz w:val="24"/>
+        </w:rPr>
+        <w:t>Bi</w:t>
+      </w:r>
+      <w:r>
+        <w:rPr>
+          <w:rFonts w:ascii="宋体" w:hAnsi="宋体"/>
+          <w:sz w:val="24"/>
+        </w:rPr>
+        <w:t>LSTM+CRF</w:t>
+      </w:r>
+      <w:proofErr w:type="spellEnd"/>
+      <w:r>
+        <w:rPr>
+          <w:rFonts w:ascii="宋体" w:hAnsi="宋体" w:hint="eastAsia"/>
+          <w:sz w:val="24"/>
+        </w:rPr>
+        <w:t>，通过细微调整网络结构和参数获得</w:t>
+      </w:r>
+      <w:r>
+        <w:rPr>
+          <w:rFonts w:ascii="宋体" w:hAnsi="宋体" w:hint="eastAsia"/>
+          <w:sz w:val="24"/>
+        </w:rPr>
+        <w:t>不少的</w:t>
+      </w:r>
+      <w:r>
+        <w:rPr>
+          <w:rFonts w:ascii="宋体" w:hAnsi="宋体" w:hint="eastAsia"/>
+          <w:sz w:val="24"/>
+        </w:rPr>
+        <w:t>性能提升，相比字典算法是一种很大的进步。</w:t>
+      </w:r>
+    </w:p>
+    <w:p>
+      <w:pPr>
+        <w:spacing w:line="360" w:lineRule="auto"/>
+        <w:ind w:firstLineChars="200" w:firstLine="480"/>
+        <w:rPr>
+          <w:rFonts w:ascii="宋体" w:hAnsi="宋体"/>
+          <w:sz w:val="24"/>
+        </w:rPr>
+      </w:pPr>
+      <w:r>
+        <w:rPr>
+          <w:rFonts w:ascii="宋体" w:hAnsi="宋体" w:hint="eastAsia"/>
+          <w:sz w:val="24"/>
+        </w:rPr>
+        <w:t>但是在引入B</w:t>
+      </w:r>
+      <w:r>
+        <w:rPr>
+          <w:rFonts w:ascii="宋体" w:hAnsi="宋体"/>
+          <w:sz w:val="24"/>
+        </w:rPr>
+        <w:t>ERT</w:t>
+      </w:r>
+      <w:r>
+        <w:rPr>
+          <w:rFonts w:ascii="宋体" w:hAnsi="宋体" w:hint="eastAsia"/>
+          <w:sz w:val="24"/>
+        </w:rPr>
+        <w:t>这样的</w:t>
+      </w:r>
+      <w:proofErr w:type="gramStart"/>
+      <w:r>
+        <w:rPr>
+          <w:rFonts w:ascii="宋体" w:hAnsi="宋体" w:hint="eastAsia"/>
+          <w:sz w:val="24"/>
+        </w:rPr>
+        <w:t>预训练</w:t>
+      </w:r>
+      <w:proofErr w:type="gramEnd"/>
+      <w:r>
+        <w:rPr>
+          <w:rFonts w:ascii="宋体" w:hAnsi="宋体" w:hint="eastAsia"/>
+          <w:sz w:val="24"/>
+        </w:rPr>
+        <w:t>模型</w:t>
+      </w:r>
+      <w:r>
+        <w:rPr>
+          <w:rFonts w:ascii="宋体" w:hAnsi="宋体" w:hint="eastAsia"/>
+          <w:sz w:val="24"/>
+        </w:rPr>
+        <w:t>，我</w:t>
+      </w:r>
+      <w:r>
+        <w:rPr>
+          <w:rFonts w:ascii="宋体" w:hAnsi="宋体" w:hint="eastAsia"/>
+          <w:sz w:val="24"/>
+        </w:rPr>
+        <w:t>实现的效果并不好，获得了和字典差不多的结果，我分析了原因，但是实际上是因为实现的过程并不优美</w:t>
+      </w:r>
+      <w:r>
+        <w:rPr>
+          <w:rFonts w:ascii="宋体" w:hAnsi="宋体" w:hint="eastAsia"/>
+          <w:sz w:val="24"/>
+        </w:rPr>
+        <w:t>。</w:t>
+      </w:r>
+    </w:p>
+    <w:p>
+      <w:pPr>
+        <w:spacing w:line="360" w:lineRule="auto"/>
+        <w:ind w:firstLineChars="200" w:firstLine="480"/>
+        <w:rPr>
+          <w:rFonts w:ascii="宋体" w:hAnsi="宋体"/>
+          <w:sz w:val="24"/>
+        </w:rPr>
+      </w:pPr>
+      <w:r>
+        <w:rPr>
+          <w:rFonts w:ascii="宋体" w:hAnsi="宋体" w:hint="eastAsia"/>
+          <w:sz w:val="24"/>
+        </w:rPr>
+        <w:t>在B</w:t>
+      </w:r>
+      <w:r>
+        <w:rPr>
+          <w:rFonts w:ascii="宋体" w:hAnsi="宋体"/>
+          <w:sz w:val="24"/>
+        </w:rPr>
+        <w:t>ERT</w:t>
+      </w:r>
+      <w:r>
+        <w:rPr>
+          <w:rFonts w:ascii="宋体" w:hAnsi="宋体" w:hint="eastAsia"/>
+          <w:sz w:val="24"/>
+        </w:rPr>
+        <w:t xml:space="preserve">引入的时， </w:t>
+      </w:r>
+      <w:proofErr w:type="spellStart"/>
+      <w:r>
+        <w:rPr>
+          <w:rFonts w:ascii="宋体" w:hAnsi="宋体" w:hint="eastAsia"/>
+          <w:sz w:val="24"/>
+        </w:rPr>
+        <w:t>BertBiLSTMCRF</w:t>
+      </w:r>
+      <w:proofErr w:type="spellEnd"/>
+      <w:r>
+        <w:rPr>
+          <w:rFonts w:ascii="宋体" w:hAnsi="宋体" w:hint="eastAsia"/>
+          <w:sz w:val="24"/>
+        </w:rPr>
+        <w:t xml:space="preserve"> : LSTM层数为 </w:t>
+      </w:r>
+      <w:proofErr w:type="spellStart"/>
+      <w:r>
+        <w:rPr>
+          <w:rFonts w:ascii="宋体" w:hAnsi="宋体" w:hint="eastAsia"/>
+          <w:sz w:val="24"/>
+        </w:rPr>
+        <w:t>args.bert_lstm_layers</w:t>
+      </w:r>
+      <w:proofErr w:type="spellEnd"/>
+      <w:r>
+        <w:rPr>
+          <w:rFonts w:ascii="宋体" w:hAnsi="宋体" w:hint="eastAsia"/>
+          <w:sz w:val="24"/>
+        </w:rPr>
+        <w:t xml:space="preserve"> (默认为1)，</w:t>
+      </w:r>
+      <w:proofErr w:type="gramStart"/>
+      <w:r>
+        <w:rPr>
+          <w:rFonts w:ascii="宋体" w:hAnsi="宋体" w:hint="eastAsia"/>
+          <w:sz w:val="24"/>
+        </w:rPr>
+        <w:t>隐藏层维度</w:t>
+      </w:r>
+      <w:proofErr w:type="gramEnd"/>
+      <w:r>
+        <w:rPr>
+          <w:rFonts w:ascii="宋体" w:hAnsi="宋体" w:hint="eastAsia"/>
+          <w:sz w:val="24"/>
+        </w:rPr>
+        <w:t xml:space="preserve">为 </w:t>
+      </w:r>
+      <w:proofErr w:type="spellStart"/>
+      <w:r>
+        <w:rPr>
+          <w:rFonts w:ascii="宋体" w:hAnsi="宋体" w:hint="eastAsia"/>
+          <w:sz w:val="24"/>
+        </w:rPr>
+        <w:t>args.bert_lstm_hidden_dim</w:t>
+      </w:r>
+      <w:proofErr w:type="spellEnd"/>
+      <w:r>
+        <w:rPr>
+          <w:rFonts w:ascii="宋体" w:hAnsi="宋体" w:hint="eastAsia"/>
+          <w:sz w:val="24"/>
+        </w:rPr>
+        <w:t xml:space="preserve"> (256)，所以每层每个方向128。</w:t>
+      </w:r>
+    </w:p>
+    <w:p>
+      <w:pPr>
+        <w:spacing w:line="360" w:lineRule="auto"/>
+        <w:ind w:firstLineChars="200" w:firstLine="480"/>
+        <w:rPr>
+          <w:rFonts w:ascii="宋体" w:hAnsi="宋体"/>
+          <w:sz w:val="24"/>
+        </w:rPr>
+      </w:pPr>
+      <w:r>
+        <w:rPr>
+          <w:rFonts w:ascii="宋体" w:hAnsi="宋体" w:hint="eastAsia"/>
+          <w:sz w:val="24"/>
+        </w:rPr>
+        <w:t>尽管BERT提供了强大的初始嵌入，但后续的</w:t>
+      </w:r>
+      <w:proofErr w:type="spellStart"/>
+      <w:r>
+        <w:rPr>
+          <w:rFonts w:ascii="宋体" w:hAnsi="宋体" w:hint="eastAsia"/>
+          <w:sz w:val="24"/>
+        </w:rPr>
+        <w:t>BiLSTM</w:t>
+      </w:r>
+      <w:proofErr w:type="spellEnd"/>
+      <w:r>
+        <w:rPr>
+          <w:rFonts w:ascii="宋体" w:hAnsi="宋体" w:hint="eastAsia"/>
+          <w:sz w:val="24"/>
+        </w:rPr>
+        <w:t xml:space="preserve">层在 </w:t>
+      </w:r>
+      <w:proofErr w:type="spellStart"/>
+      <w:r>
+        <w:rPr>
+          <w:rFonts w:ascii="宋体" w:hAnsi="宋体" w:hint="eastAsia"/>
+          <w:sz w:val="24"/>
+        </w:rPr>
+        <w:t>BertBiLSTMCRF</w:t>
+      </w:r>
+      <w:proofErr w:type="spellEnd"/>
+      <w:r>
+        <w:rPr>
+          <w:rFonts w:ascii="宋体" w:hAnsi="宋体" w:hint="eastAsia"/>
+          <w:sz w:val="24"/>
+        </w:rPr>
+        <w:t xml:space="preserve"> 中容量较小。</w:t>
+      </w:r>
+      <w:r>
+        <w:rPr>
+          <w:rFonts w:ascii="宋体" w:hAnsi="宋体" w:hint="eastAsia"/>
+          <w:sz w:val="24"/>
+        </w:rPr>
+        <w:t>这样设置是由原因的，英文如果在设置和优化过后的</w:t>
+      </w:r>
+      <w:proofErr w:type="spellStart"/>
+      <w:r>
+        <w:rPr>
+          <w:rFonts w:ascii="宋体" w:hAnsi="宋体" w:hint="eastAsia"/>
+          <w:sz w:val="24"/>
+        </w:rPr>
+        <w:t>BiLSTM</w:t>
+      </w:r>
+      <w:proofErr w:type="spellEnd"/>
+      <w:r>
+        <w:rPr>
+          <w:rFonts w:ascii="宋体" w:hAnsi="宋体" w:hint="eastAsia"/>
+          <w:sz w:val="24"/>
+        </w:rPr>
+        <w:t>一样的隐藏层等参数，可以看到训练1</w:t>
+      </w:r>
+      <w:r>
+        <w:rPr>
+          <w:rFonts w:ascii="宋体" w:hAnsi="宋体"/>
+          <w:sz w:val="24"/>
+        </w:rPr>
+        <w:t>0</w:t>
+      </w:r>
+      <w:r>
+        <w:rPr>
+          <w:rFonts w:ascii="宋体" w:hAnsi="宋体" w:hint="eastAsia"/>
+          <w:sz w:val="24"/>
+        </w:rPr>
+        <w:t>e</w:t>
+      </w:r>
+      <w:r>
+        <w:rPr>
+          <w:rFonts w:ascii="宋体" w:hAnsi="宋体"/>
+          <w:sz w:val="24"/>
+        </w:rPr>
+        <w:t>poch</w:t>
+      </w:r>
+      <w:r>
+        <w:rPr>
+          <w:rFonts w:ascii="宋体" w:hAnsi="宋体" w:hint="eastAsia"/>
+          <w:sz w:val="24"/>
+        </w:rPr>
+        <w:t>的时间相当多，大概是1</w:t>
+      </w:r>
+      <w:r>
+        <w:rPr>
+          <w:rFonts w:ascii="宋体" w:hAnsi="宋体"/>
+          <w:sz w:val="24"/>
+        </w:rPr>
+        <w:t>0</w:t>
+      </w:r>
+      <w:r>
+        <w:rPr>
+          <w:rFonts w:ascii="宋体" w:hAnsi="宋体" w:hint="eastAsia"/>
+          <w:sz w:val="24"/>
+        </w:rPr>
+        <w:t>小时，类似的我也使用了trans</w:t>
+      </w:r>
+      <w:r>
+        <w:rPr>
+          <w:rFonts w:ascii="宋体" w:hAnsi="宋体"/>
+          <w:sz w:val="24"/>
+        </w:rPr>
+        <w:t>formers</w:t>
+      </w:r>
+      <w:r>
+        <w:rPr>
+          <w:rFonts w:ascii="宋体" w:hAnsi="宋体" w:hint="eastAsia"/>
+          <w:sz w:val="24"/>
+        </w:rPr>
+        <w:t>模型去训练，但是效果依然不好同时使用时间相当多，我放着电脑跑了8</w:t>
+      </w:r>
+      <w:r>
+        <w:rPr>
+          <w:rFonts w:ascii="宋体" w:hAnsi="宋体"/>
+          <w:sz w:val="24"/>
+        </w:rPr>
+        <w:t>-9</w:t>
+      </w:r>
+      <w:r>
+        <w:rPr>
+          <w:rFonts w:ascii="宋体" w:hAnsi="宋体" w:hint="eastAsia"/>
+          <w:sz w:val="24"/>
+        </w:rPr>
+        <w:t>小时，效果很一般，这样让我意识到：模型复杂</w:t>
+      </w:r>
+      <w:r>
+        <w:rPr>
+          <w:rFonts w:ascii="宋体" w:hAnsi="宋体" w:hint="eastAsia"/>
+          <w:sz w:val="24"/>
+        </w:rPr>
+        <w:t>，我们需要</w:t>
+      </w:r>
+      <w:r>
+        <w:rPr>
+          <w:rFonts w:ascii="宋体" w:hAnsi="宋体" w:hint="eastAsia"/>
+          <w:sz w:val="24"/>
+        </w:rPr>
+        <w:t>更细致的超参数搜索，特别是学习率、</w:t>
+      </w:r>
+      <w:proofErr w:type="spellStart"/>
+      <w:r>
+        <w:rPr>
+          <w:rFonts w:ascii="宋体" w:hAnsi="宋体" w:hint="eastAsia"/>
+          <w:sz w:val="24"/>
+        </w:rPr>
+        <w:t>BiLSTM</w:t>
+      </w:r>
+      <w:proofErr w:type="spellEnd"/>
+      <w:r>
+        <w:rPr>
+          <w:rFonts w:ascii="宋体" w:hAnsi="宋体" w:hint="eastAsia"/>
+          <w:sz w:val="24"/>
+        </w:rPr>
+        <w:t>部分的维度/层数、Dropout率以及NER嵌入维度</w:t>
+      </w:r>
+      <w:r>
+        <w:rPr>
+          <w:rFonts w:ascii="宋体" w:hAnsi="宋体" w:hint="eastAsia"/>
+          <w:sz w:val="24"/>
+        </w:rPr>
+        <w:t>，其次</w:t>
+      </w:r>
+      <w:r>
+        <w:rPr>
+          <w:rFonts w:ascii="宋体" w:hAnsi="宋体" w:hint="eastAsia"/>
+          <w:sz w:val="24"/>
+        </w:rPr>
+        <w:t>复杂模型更难训练和调优</w:t>
+      </w:r>
+      <w:r>
+        <w:rPr>
+          <w:rFonts w:ascii="宋体" w:hAnsi="宋体" w:hint="eastAsia"/>
+          <w:sz w:val="24"/>
+        </w:rPr>
+        <w:t>，</w:t>
+      </w:r>
+      <w:r>
+        <w:rPr>
+          <w:rFonts w:ascii="宋体" w:hAnsi="宋体" w:hint="eastAsia"/>
+          <w:sz w:val="24"/>
+        </w:rPr>
+        <w:t>任何一个环节（如NER特征的质量、BERT与后续模块的衔接、超参数）出现问题都可能影响整体性能</w:t>
+      </w:r>
+    </w:p>
     <w:p/>
     <w:p/>
     <w:p>
@@ -4397,6 +6336,7 @@
         </w:rPr>
         <w:br w:type="page"/>
       </w:r>
+      <w:bookmarkStart w:id="20" w:name="_Toc440806762"/>
     </w:p>
     <w:p>
       <w:pPr>
@@ -4404,421 +6344,1592 @@
         <w:spacing w:beforeLines="50" w:before="156" w:afterLines="50" w:after="156" w:line="240" w:lineRule="auto"/>
         <w:jc w:val="center"/>
         <w:rPr>
-          <w:rFonts w:ascii="黑体" w:eastAsia="黑体"/>
-          <w:b w:val="0"/>
-          <w:sz w:val="36"/>
-          <w:szCs w:val="36"/>
-        </w:rPr>
-      </w:pPr>
-      <w:r>
-        <w:rPr>
-          <w:sz w:val="24"/>
-        </w:rPr>
-        <w:lastRenderedPageBreak/>
-        <w:br w:type="page"/>
-      </w:r>
-      <w:bookmarkStart w:id="16" w:name="_Toc197969468"/>
-      <w:r>
-        <w:rPr>
-          <w:rFonts w:ascii="黑体" w:eastAsia="黑体" w:hint="eastAsia"/>
-          <w:b w:val="0"/>
-          <w:sz w:val="36"/>
-          <w:szCs w:val="36"/>
-        </w:rPr>
-        <w:lastRenderedPageBreak/>
-        <w:t>参考文献</w:t>
-      </w:r>
-      <w:bookmarkEnd w:id="16"/>
-    </w:p>
-    <w:p>
-      <w:pPr>
-        <w:spacing w:line="360" w:lineRule="auto"/>
-        <w:rPr>
-          <w:bCs/>
-          <w:sz w:val="24"/>
-        </w:rPr>
-      </w:pPr>
-      <w:r>
-        <w:rPr>
-          <w:bCs/>
-          <w:sz w:val="24"/>
-        </w:rPr>
-        <w:t xml:space="preserve">[1] </w:t>
-      </w:r>
-      <w:r>
-        <w:rPr>
-          <w:rFonts w:hint="eastAsia"/>
-          <w:bCs/>
-          <w:sz w:val="24"/>
-        </w:rPr>
-        <w:t>郑捷著</w:t>
-      </w:r>
-      <w:r>
-        <w:rPr>
-          <w:bCs/>
-          <w:sz w:val="24"/>
-        </w:rPr>
-        <w:t xml:space="preserve">. </w:t>
-      </w:r>
-      <w:r>
-        <w:rPr>
-          <w:rFonts w:hint="eastAsia"/>
-          <w:bCs/>
-          <w:sz w:val="24"/>
-        </w:rPr>
-        <w:t>NLP</w:t>
-      </w:r>
-      <w:r>
-        <w:rPr>
-          <w:rFonts w:hint="eastAsia"/>
-          <w:bCs/>
-          <w:sz w:val="24"/>
-        </w:rPr>
-        <w:t>汉语自然语言处理</w:t>
-      </w:r>
-      <w:r>
-        <w:rPr>
-          <w:rFonts w:hint="eastAsia"/>
-          <w:bCs/>
-          <w:sz w:val="24"/>
-        </w:rPr>
-        <w:t>---</w:t>
-      </w:r>
-      <w:r>
-        <w:rPr>
-          <w:rFonts w:hint="eastAsia"/>
-          <w:bCs/>
-          <w:sz w:val="24"/>
-        </w:rPr>
-        <w:t>原理与实践</w:t>
-      </w:r>
-      <w:r>
-        <w:rPr>
-          <w:bCs/>
-          <w:sz w:val="24"/>
-        </w:rPr>
-        <w:t xml:space="preserve">. </w:t>
-      </w:r>
-      <w:r>
-        <w:rPr>
-          <w:rFonts w:hint="eastAsia"/>
-          <w:bCs/>
-          <w:sz w:val="24"/>
-        </w:rPr>
-        <w:t>电子工业出版社</w:t>
-      </w:r>
-      <w:bookmarkStart w:id="17" w:name="_Toc440806762"/>
-    </w:p>
-    <w:p>
-      <w:pPr>
-        <w:spacing w:line="360" w:lineRule="auto"/>
-        <w:rPr>
-          <w:bCs/>
-          <w:sz w:val="24"/>
-        </w:rPr>
-      </w:pPr>
-    </w:p>
-    <w:p>
-      <w:pPr>
-        <w:spacing w:line="360" w:lineRule="auto"/>
-        <w:rPr>
-          <w:bCs/>
-          <w:sz w:val="24"/>
-        </w:rPr>
-      </w:pPr>
-    </w:p>
-    <w:p>
-      <w:pPr>
-        <w:spacing w:line="360" w:lineRule="auto"/>
-        <w:rPr>
-          <w:bCs/>
-          <w:sz w:val="24"/>
-        </w:rPr>
-      </w:pPr>
-    </w:p>
-    <w:p>
-      <w:pPr>
-        <w:spacing w:line="360" w:lineRule="auto"/>
-        <w:rPr>
-          <w:bCs/>
-          <w:sz w:val="24"/>
-        </w:rPr>
-      </w:pPr>
-    </w:p>
-    <w:p>
-      <w:pPr>
-        <w:spacing w:line="360" w:lineRule="auto"/>
-        <w:rPr>
-          <w:bCs/>
-          <w:sz w:val="24"/>
-        </w:rPr>
-      </w:pPr>
-    </w:p>
-    <w:p>
-      <w:pPr>
-        <w:spacing w:line="360" w:lineRule="auto"/>
-        <w:rPr>
-          <w:bCs/>
-          <w:sz w:val="24"/>
-        </w:rPr>
-      </w:pPr>
-    </w:p>
-    <w:p>
-      <w:pPr>
-        <w:spacing w:line="360" w:lineRule="auto"/>
-        <w:rPr>
-          <w:bCs/>
-          <w:sz w:val="24"/>
-        </w:rPr>
-      </w:pPr>
-    </w:p>
-    <w:p>
-      <w:pPr>
-        <w:spacing w:line="360" w:lineRule="auto"/>
-        <w:rPr>
-          <w:bCs/>
-          <w:sz w:val="24"/>
-        </w:rPr>
-      </w:pPr>
-    </w:p>
-    <w:p>
-      <w:pPr>
-        <w:spacing w:line="360" w:lineRule="auto"/>
-        <w:rPr>
-          <w:bCs/>
-          <w:sz w:val="24"/>
-        </w:rPr>
-      </w:pPr>
-    </w:p>
-    <w:p>
-      <w:pPr>
-        <w:spacing w:line="360" w:lineRule="auto"/>
-        <w:rPr>
-          <w:bCs/>
-          <w:sz w:val="24"/>
-        </w:rPr>
-      </w:pPr>
-    </w:p>
-    <w:p>
-      <w:pPr>
-        <w:spacing w:line="360" w:lineRule="auto"/>
-        <w:rPr>
-          <w:bCs/>
-          <w:sz w:val="24"/>
-        </w:rPr>
-      </w:pPr>
-    </w:p>
-    <w:p>
-      <w:pPr>
-        <w:spacing w:line="360" w:lineRule="auto"/>
-        <w:rPr>
-          <w:bCs/>
-          <w:sz w:val="24"/>
-        </w:rPr>
-      </w:pPr>
-    </w:p>
-    <w:p>
-      <w:pPr>
-        <w:spacing w:line="360" w:lineRule="auto"/>
-        <w:rPr>
-          <w:bCs/>
-          <w:sz w:val="24"/>
-        </w:rPr>
-      </w:pPr>
-    </w:p>
-    <w:p>
-      <w:pPr>
-        <w:spacing w:line="360" w:lineRule="auto"/>
-        <w:rPr>
-          <w:bCs/>
-          <w:sz w:val="24"/>
-        </w:rPr>
-      </w:pPr>
-    </w:p>
-    <w:p>
-      <w:pPr>
-        <w:spacing w:line="360" w:lineRule="auto"/>
-        <w:rPr>
-          <w:bCs/>
-          <w:sz w:val="24"/>
-        </w:rPr>
-      </w:pPr>
-    </w:p>
-    <w:p>
-      <w:pPr>
-        <w:spacing w:line="360" w:lineRule="auto"/>
-        <w:rPr>
-          <w:bCs/>
-          <w:sz w:val="24"/>
-        </w:rPr>
-      </w:pPr>
-    </w:p>
-    <w:p>
-      <w:pPr>
-        <w:spacing w:line="360" w:lineRule="auto"/>
-        <w:rPr>
-          <w:bCs/>
-          <w:sz w:val="24"/>
-        </w:rPr>
-      </w:pPr>
-    </w:p>
-    <w:p>
-      <w:pPr>
-        <w:spacing w:line="360" w:lineRule="auto"/>
-        <w:rPr>
-          <w:bCs/>
-          <w:sz w:val="24"/>
-        </w:rPr>
-      </w:pPr>
-    </w:p>
-    <w:p>
-      <w:pPr>
-        <w:spacing w:line="360" w:lineRule="auto"/>
-        <w:rPr>
-          <w:bCs/>
-          <w:sz w:val="24"/>
-        </w:rPr>
-      </w:pPr>
-    </w:p>
-    <w:p>
-      <w:pPr>
-        <w:spacing w:line="360" w:lineRule="auto"/>
-        <w:rPr>
-          <w:bCs/>
-          <w:sz w:val="24"/>
-        </w:rPr>
-      </w:pPr>
-    </w:p>
-    <w:p>
-      <w:pPr>
-        <w:spacing w:line="360" w:lineRule="auto"/>
-        <w:rPr>
-          <w:bCs/>
-          <w:sz w:val="24"/>
-        </w:rPr>
-      </w:pPr>
-    </w:p>
-    <w:p>
-      <w:pPr>
-        <w:spacing w:line="360" w:lineRule="auto"/>
-        <w:rPr>
-          <w:bCs/>
-          <w:sz w:val="24"/>
-        </w:rPr>
-      </w:pPr>
-    </w:p>
-    <w:p>
-      <w:pPr>
-        <w:spacing w:line="360" w:lineRule="auto"/>
-        <w:rPr>
-          <w:bCs/>
-          <w:sz w:val="24"/>
-        </w:rPr>
-      </w:pPr>
-    </w:p>
-    <w:p>
-      <w:pPr>
-        <w:spacing w:line="360" w:lineRule="auto"/>
-        <w:rPr>
-          <w:bCs/>
-          <w:sz w:val="24"/>
-        </w:rPr>
-      </w:pPr>
-    </w:p>
-    <w:p>
-      <w:pPr>
-        <w:spacing w:line="360" w:lineRule="auto"/>
-        <w:rPr>
           <w:rFonts w:ascii="黑体" w:eastAsia="黑体" w:hAnsi="黑体"/>
           <w:sz w:val="36"/>
           <w:szCs w:val="36"/>
         </w:rPr>
       </w:pPr>
-    </w:p>
-    <w:p>
-      <w:pPr>
-        <w:pStyle w:val="1"/>
-        <w:spacing w:beforeLines="50" w:before="156" w:afterLines="50" w:after="156" w:line="240" w:lineRule="auto"/>
-        <w:jc w:val="center"/>
+      <w:bookmarkStart w:id="21" w:name="_Toc198125485"/>
+      <w:r>
+        <w:rPr>
+          <w:rFonts w:ascii="黑体" w:eastAsia="黑体" w:hAnsi="黑体" w:hint="eastAsia"/>
+          <w:sz w:val="36"/>
+          <w:szCs w:val="36"/>
+        </w:rPr>
+        <w:lastRenderedPageBreak/>
+        <w:t>附录</w:t>
+      </w:r>
+      <w:r>
         <w:rPr>
           <w:rFonts w:ascii="黑体" w:eastAsia="黑体" w:hAnsi="黑体"/>
           <w:sz w:val="36"/>
           <w:szCs w:val="36"/>
         </w:rPr>
-      </w:pPr>
-      <w:bookmarkStart w:id="18" w:name="_Toc197969469"/>
+        <w:t xml:space="preserve">A </w:t>
+      </w:r>
       <w:r>
         <w:rPr>
           <w:rFonts w:ascii="黑体" w:eastAsia="黑体" w:hAnsi="黑体" w:hint="eastAsia"/>
           <w:sz w:val="36"/>
           <w:szCs w:val="36"/>
         </w:rPr>
+        <w:t>中文分词实现的源程序</w:t>
+      </w:r>
+      <w:bookmarkEnd w:id="20"/>
+      <w:bookmarkEnd w:id="21"/>
+    </w:p>
+    <w:p>
+      <w:r>
+        <w:t>import torch</w:t>
+      </w:r>
+    </w:p>
+    <w:p>
+      <w:r>
+        <w:t xml:space="preserve">import </w:t>
+      </w:r>
+      <w:proofErr w:type="spellStart"/>
+      <w:proofErr w:type="gramStart"/>
+      <w:r>
+        <w:t>torch.nn</w:t>
+      </w:r>
+      <w:proofErr w:type="spellEnd"/>
+      <w:proofErr w:type="gramEnd"/>
+      <w:r>
+        <w:t xml:space="preserve"> as </w:t>
+      </w:r>
+      <w:proofErr w:type="spellStart"/>
+      <w:r>
+        <w:t>nn</w:t>
+      </w:r>
+      <w:proofErr w:type="spellEnd"/>
+    </w:p>
+    <w:p>
+      <w:r>
+        <w:t xml:space="preserve">import </w:t>
+      </w:r>
+      <w:proofErr w:type="spellStart"/>
+      <w:r>
+        <w:t>torch.</w:t>
+      </w:r>
+      <w:proofErr w:type="gramStart"/>
+      <w:r>
+        <w:t>nn.functional</w:t>
+      </w:r>
+      <w:proofErr w:type="spellEnd"/>
+      <w:proofErr w:type="gramEnd"/>
+      <w:r>
+        <w:t xml:space="preserve"> as F</w:t>
+      </w:r>
+    </w:p>
+    <w:p>
+      <w:r>
+        <w:t xml:space="preserve">from </w:t>
+      </w:r>
+      <w:proofErr w:type="spellStart"/>
+      <w:r>
+        <w:t>torchcrf</w:t>
+      </w:r>
+      <w:proofErr w:type="spellEnd"/>
+      <w:r>
+        <w:t xml:space="preserve"> import CRF</w:t>
+      </w:r>
+    </w:p>
+    <w:p>
+      <w:r>
+        <w:t xml:space="preserve">from </w:t>
+      </w:r>
+      <w:proofErr w:type="spellStart"/>
+      <w:r>
+        <w:t>torch.nn.utils.rnn</w:t>
+      </w:r>
+      <w:proofErr w:type="spellEnd"/>
+      <w:r>
+        <w:t xml:space="preserve"> import </w:t>
+      </w:r>
+      <w:proofErr w:type="spellStart"/>
+      <w:r>
+        <w:t>pack_padded_sequence</w:t>
+      </w:r>
+      <w:proofErr w:type="spellEnd"/>
+      <w:r>
+        <w:t xml:space="preserve">, </w:t>
+      </w:r>
+      <w:proofErr w:type="spellStart"/>
+      <w:r>
+        <w:t>pad_packed_sequence</w:t>
+      </w:r>
+      <w:proofErr w:type="spellEnd"/>
+    </w:p>
+    <w:p/>
+    <w:p>
+      <w:r>
+        <w:t xml:space="preserve">class </w:t>
+      </w:r>
+      <w:proofErr w:type="gramStart"/>
+      <w:r>
+        <w:t>CWS(</w:t>
+      </w:r>
+      <w:proofErr w:type="spellStart"/>
+      <w:proofErr w:type="gramEnd"/>
+      <w:r>
+        <w:t>nn.Module</w:t>
+      </w:r>
+      <w:proofErr w:type="spellEnd"/>
+      <w:r>
+        <w:t>):</w:t>
+      </w:r>
+    </w:p>
+    <w:p>
+      <w:r>
+        <w:t xml:space="preserve">    """Chinese Word Segmentation Model using </w:t>
+      </w:r>
+      <w:proofErr w:type="spellStart"/>
+      <w:r>
+        <w:t>BiLSTM</w:t>
+      </w:r>
+      <w:proofErr w:type="spellEnd"/>
+      <w:r>
+        <w:t>-CRF"""</w:t>
+      </w:r>
+    </w:p>
+    <w:p>
+      <w:r>
+        <w:t>    def __</w:t>
+      </w:r>
+      <w:proofErr w:type="spellStart"/>
+      <w:r>
+        <w:t>init</w:t>
+      </w:r>
+      <w:proofErr w:type="spellEnd"/>
+      <w:r>
+        <w:t>_</w:t>
+      </w:r>
+      <w:proofErr w:type="gramStart"/>
+      <w:r>
+        <w:t>_(</w:t>
+      </w:r>
+      <w:proofErr w:type="gramEnd"/>
+      <w:r>
+        <w:t xml:space="preserve">self, </w:t>
+      </w:r>
+      <w:proofErr w:type="spellStart"/>
+      <w:r>
+        <w:t>vocab_size</w:t>
+      </w:r>
+      <w:proofErr w:type="spellEnd"/>
+      <w:r>
+        <w:t xml:space="preserve">, tag2id, </w:t>
+      </w:r>
+      <w:proofErr w:type="spellStart"/>
+      <w:r>
+        <w:t>embedding_dim</w:t>
+      </w:r>
+      <w:proofErr w:type="spellEnd"/>
+      <w:r>
+        <w:t xml:space="preserve">, </w:t>
+      </w:r>
+      <w:proofErr w:type="spellStart"/>
+      <w:r>
+        <w:t>hidden_dim</w:t>
+      </w:r>
+      <w:proofErr w:type="spellEnd"/>
+      <w:r>
+        <w:t xml:space="preserve">, </w:t>
+      </w:r>
+      <w:proofErr w:type="spellStart"/>
+      <w:r>
+        <w:t>char_type_vocab_size</w:t>
+      </w:r>
+      <w:proofErr w:type="spellEnd"/>
+      <w:r>
+        <w:t xml:space="preserve">, </w:t>
+      </w:r>
+      <w:proofErr w:type="spellStart"/>
+      <w:r>
+        <w:t>char_type_embedding_dim</w:t>
+      </w:r>
+      <w:proofErr w:type="spellEnd"/>
+      <w:r>
+        <w:t xml:space="preserve">=20): </w:t>
+      </w:r>
+    </w:p>
+    <w:p>
+      <w:r>
+        <w:t xml:space="preserve">        </w:t>
+      </w:r>
+      <w:proofErr w:type="gramStart"/>
+      <w:r>
+        <w:t>super(</w:t>
+      </w:r>
+      <w:proofErr w:type="gramEnd"/>
+      <w:r>
+        <w:t>CWS, self).__</w:t>
+      </w:r>
+      <w:proofErr w:type="spellStart"/>
+      <w:r>
+        <w:t>init</w:t>
+      </w:r>
+      <w:proofErr w:type="spellEnd"/>
+      <w:r>
+        <w:t>__()</w:t>
+      </w:r>
+    </w:p>
+    <w:p>
+      <w:r>
+        <w:t xml:space="preserve">        </w:t>
+      </w:r>
+      <w:proofErr w:type="spellStart"/>
+      <w:proofErr w:type="gramStart"/>
+      <w:r>
+        <w:t>self.embedding</w:t>
+      </w:r>
+      <w:proofErr w:type="gramEnd"/>
+      <w:r>
+        <w:t>_dim</w:t>
+      </w:r>
+      <w:proofErr w:type="spellEnd"/>
+      <w:r>
+        <w:t xml:space="preserve"> = </w:t>
+      </w:r>
+      <w:proofErr w:type="spellStart"/>
+      <w:r>
+        <w:t>embedding_dim</w:t>
+      </w:r>
+      <w:proofErr w:type="spellEnd"/>
+    </w:p>
+    <w:p>
+      <w:r>
+        <w:t xml:space="preserve">        </w:t>
+      </w:r>
+      <w:proofErr w:type="spellStart"/>
+      <w:proofErr w:type="gramStart"/>
+      <w:r>
+        <w:t>self.hidden</w:t>
+      </w:r>
+      <w:proofErr w:type="gramEnd"/>
+      <w:r>
+        <w:t>_dim</w:t>
+      </w:r>
+      <w:proofErr w:type="spellEnd"/>
+      <w:r>
+        <w:t xml:space="preserve"> = </w:t>
+      </w:r>
+      <w:proofErr w:type="spellStart"/>
+      <w:r>
+        <w:t>hidden_dim</w:t>
+      </w:r>
+      <w:proofErr w:type="spellEnd"/>
+    </w:p>
+    <w:p>
+      <w:r>
+        <w:t xml:space="preserve">        </w:t>
+      </w:r>
+      <w:proofErr w:type="spellStart"/>
+      <w:proofErr w:type="gramStart"/>
+      <w:r>
+        <w:t>self.vocab</w:t>
+      </w:r>
+      <w:proofErr w:type="gramEnd"/>
+      <w:r>
+        <w:t>_size</w:t>
+      </w:r>
+      <w:proofErr w:type="spellEnd"/>
+      <w:r>
+        <w:t xml:space="preserve"> = </w:t>
+      </w:r>
+      <w:proofErr w:type="spellStart"/>
+      <w:r>
+        <w:t>vocab_size</w:t>
+      </w:r>
+      <w:proofErr w:type="spellEnd"/>
+    </w:p>
+    <w:p>
+      <w:r>
+        <w:t xml:space="preserve">        </w:t>
+      </w:r>
+      <w:proofErr w:type="gramStart"/>
+      <w:r>
+        <w:t>self.tag</w:t>
+      </w:r>
+      <w:proofErr w:type="gramEnd"/>
+      <w:r>
+        <w:t>2id = tag2id</w:t>
+      </w:r>
+    </w:p>
+    <w:p>
+      <w:r>
+        <w:t xml:space="preserve">        </w:t>
+      </w:r>
+      <w:proofErr w:type="spellStart"/>
+      <w:proofErr w:type="gramStart"/>
+      <w:r>
+        <w:t>self.tagset</w:t>
+      </w:r>
+      <w:proofErr w:type="gramEnd"/>
+      <w:r>
+        <w:t>_size</w:t>
+      </w:r>
+      <w:proofErr w:type="spellEnd"/>
+      <w:r>
+        <w:t xml:space="preserve"> = </w:t>
+      </w:r>
+      <w:proofErr w:type="spellStart"/>
+      <w:r>
+        <w:t>len</w:t>
+      </w:r>
+      <w:proofErr w:type="spellEnd"/>
+      <w:r>
+        <w:t>(tag2id)</w:t>
+      </w:r>
+    </w:p>
+    <w:p>
+      <w:r>
+        <w:t xml:space="preserve">        </w:t>
+      </w:r>
+      <w:proofErr w:type="spellStart"/>
+      <w:proofErr w:type="gramStart"/>
+      <w:r>
+        <w:t>self.char</w:t>
+      </w:r>
+      <w:proofErr w:type="gramEnd"/>
+      <w:r>
+        <w:t>_type_embedding_dim</w:t>
+      </w:r>
+      <w:proofErr w:type="spellEnd"/>
+      <w:r>
+        <w:t xml:space="preserve"> = </w:t>
+      </w:r>
+      <w:proofErr w:type="spellStart"/>
+      <w:r>
+        <w:t>char_type_embedding_dim</w:t>
+      </w:r>
+      <w:proofErr w:type="spellEnd"/>
+      <w:r>
+        <w:t xml:space="preserve"> </w:t>
+      </w:r>
+    </w:p>
+    <w:p>
+      <w:r>
+        <w:t xml:space="preserve">        </w:t>
+      </w:r>
+      <w:proofErr w:type="spellStart"/>
+      <w:proofErr w:type="gramStart"/>
+      <w:r>
+        <w:t>self.word</w:t>
+      </w:r>
+      <w:proofErr w:type="gramEnd"/>
+      <w:r>
+        <w:t>_embeds</w:t>
+      </w:r>
+      <w:proofErr w:type="spellEnd"/>
+      <w:r>
+        <w:t xml:space="preserve"> = </w:t>
+      </w:r>
+      <w:proofErr w:type="spellStart"/>
+      <w:r>
+        <w:t>nn.Embedding</w:t>
+      </w:r>
+      <w:proofErr w:type="spellEnd"/>
+      <w:r>
+        <w:t>(</w:t>
+      </w:r>
+      <w:proofErr w:type="spellStart"/>
+      <w:r>
+        <w:t>vocab_size</w:t>
+      </w:r>
+      <w:proofErr w:type="spellEnd"/>
+      <w:r>
+        <w:t xml:space="preserve"> + 1, </w:t>
+      </w:r>
+      <w:proofErr w:type="spellStart"/>
+      <w:r>
+        <w:t>embedding_dim</w:t>
+      </w:r>
+      <w:proofErr w:type="spellEnd"/>
+      <w:r>
+        <w:t xml:space="preserve">) </w:t>
+      </w:r>
+    </w:p>
+    <w:p>
+      <w:r>
+        <w:t xml:space="preserve">        </w:t>
+      </w:r>
+      <w:proofErr w:type="spellStart"/>
+      <w:proofErr w:type="gramStart"/>
+      <w:r>
+        <w:t>self.char</w:t>
+      </w:r>
+      <w:proofErr w:type="gramEnd"/>
+      <w:r>
+        <w:t>_type_embeds</w:t>
+      </w:r>
+      <w:proofErr w:type="spellEnd"/>
+      <w:r>
+        <w:t xml:space="preserve"> = </w:t>
+      </w:r>
+      <w:proofErr w:type="spellStart"/>
+      <w:r>
+        <w:t>nn.Embedding</w:t>
+      </w:r>
+      <w:proofErr w:type="spellEnd"/>
+      <w:r>
+        <w:t>(</w:t>
+      </w:r>
+      <w:proofErr w:type="spellStart"/>
+      <w:r>
+        <w:t>char_type_vocab_size</w:t>
+      </w:r>
+      <w:proofErr w:type="spellEnd"/>
+      <w:r>
+        <w:t xml:space="preserve">, </w:t>
+      </w:r>
+      <w:proofErr w:type="spellStart"/>
+      <w:r>
+        <w:t>char_type_embedding_dim</w:t>
+      </w:r>
+      <w:proofErr w:type="spellEnd"/>
+      <w:r>
+        <w:t>)</w:t>
+      </w:r>
+    </w:p>
+    <w:p>
+      <w:r>
+        <w:t xml:space="preserve">        </w:t>
+      </w:r>
+      <w:proofErr w:type="spellStart"/>
+      <w:r>
+        <w:t>lstm_input_dim</w:t>
+      </w:r>
+      <w:proofErr w:type="spellEnd"/>
+      <w:r>
+        <w:t xml:space="preserve"> = </w:t>
+      </w:r>
+      <w:proofErr w:type="spellStart"/>
+      <w:r>
+        <w:t>embedding_dim</w:t>
+      </w:r>
+      <w:proofErr w:type="spellEnd"/>
+      <w:r>
+        <w:t xml:space="preserve"> + </w:t>
+      </w:r>
+      <w:proofErr w:type="spellStart"/>
+      <w:r>
+        <w:t>char_type_embedding_dim</w:t>
+      </w:r>
+      <w:proofErr w:type="spellEnd"/>
+    </w:p>
+    <w:p>
+      <w:r>
+        <w:t xml:space="preserve">        </w:t>
+      </w:r>
+      <w:proofErr w:type="spellStart"/>
+      <w:proofErr w:type="gramStart"/>
+      <w:r>
+        <w:t>self.lstm</w:t>
+      </w:r>
+      <w:proofErr w:type="spellEnd"/>
+      <w:proofErr w:type="gramEnd"/>
+      <w:r>
+        <w:t xml:space="preserve"> = </w:t>
+      </w:r>
+      <w:proofErr w:type="spellStart"/>
+      <w:r>
+        <w:t>nn.LSTM</w:t>
+      </w:r>
+      <w:proofErr w:type="spellEnd"/>
+      <w:r>
+        <w:t>(</w:t>
+      </w:r>
+      <w:proofErr w:type="spellStart"/>
+      <w:r>
+        <w:t>lstm_input_dim</w:t>
+      </w:r>
+      <w:proofErr w:type="spellEnd"/>
+      <w:r>
+        <w:t xml:space="preserve">, </w:t>
+      </w:r>
+      <w:proofErr w:type="spellStart"/>
+      <w:r>
+        <w:t>hidden_dim</w:t>
+      </w:r>
+      <w:proofErr w:type="spellEnd"/>
+      <w:r>
+        <w:t xml:space="preserve"> // 2, </w:t>
+      </w:r>
+      <w:proofErr w:type="spellStart"/>
+      <w:r>
+        <w:t>num_layers</w:t>
+      </w:r>
+      <w:proofErr w:type="spellEnd"/>
+      <w:r>
+        <w:t>=2,</w:t>
+      </w:r>
+    </w:p>
+    <w:p>
+      <w:r>
+        <w:t xml:space="preserve">                            bidirectional=True, </w:t>
+      </w:r>
+      <w:proofErr w:type="spellStart"/>
+      <w:r>
+        <w:t>batch_first</w:t>
+      </w:r>
+      <w:proofErr w:type="spellEnd"/>
+      <w:r>
+        <w:t>=True, dropout=0.2)</w:t>
+      </w:r>
+    </w:p>
+    <w:p>
+      <w:r>
+        <w:t xml:space="preserve">        </w:t>
+      </w:r>
+      <w:proofErr w:type="spellStart"/>
+      <w:proofErr w:type="gramStart"/>
+      <w:r>
+        <w:t>self.dropout</w:t>
+      </w:r>
+      <w:proofErr w:type="spellEnd"/>
+      <w:proofErr w:type="gramEnd"/>
+      <w:r>
+        <w:t xml:space="preserve"> = </w:t>
+      </w:r>
+      <w:proofErr w:type="spellStart"/>
+      <w:r>
+        <w:t>nn.Dropout</w:t>
+      </w:r>
+      <w:proofErr w:type="spellEnd"/>
+      <w:r>
+        <w:t>(0.5)</w:t>
+      </w:r>
+    </w:p>
+    <w:p>
+      <w:r>
+        <w:t xml:space="preserve">        </w:t>
+      </w:r>
+      <w:proofErr w:type="spellStart"/>
+      <w:proofErr w:type="gramStart"/>
+      <w:r>
+        <w:t>self.linear</w:t>
+      </w:r>
+      <w:proofErr w:type="spellEnd"/>
+      <w:proofErr w:type="gramEnd"/>
+      <w:r>
+        <w:t xml:space="preserve"> = </w:t>
+      </w:r>
+      <w:proofErr w:type="spellStart"/>
+      <w:r>
+        <w:t>nn.Linear</w:t>
+      </w:r>
+      <w:proofErr w:type="spellEnd"/>
+      <w:r>
+        <w:t>(</w:t>
+      </w:r>
+      <w:proofErr w:type="spellStart"/>
+      <w:r>
+        <w:t>hidden_dim</w:t>
+      </w:r>
+      <w:proofErr w:type="spellEnd"/>
+      <w:r>
+        <w:t xml:space="preserve">, </w:t>
+      </w:r>
+      <w:proofErr w:type="spellStart"/>
+      <w:r>
+        <w:t>hidden_dim</w:t>
+      </w:r>
+      <w:proofErr w:type="spellEnd"/>
+      <w:r>
+        <w:t>)</w:t>
+      </w:r>
+    </w:p>
+    <w:p>
+      <w:r>
+        <w:t xml:space="preserve">        </w:t>
+      </w:r>
+      <w:proofErr w:type="spellStart"/>
+      <w:proofErr w:type="gramStart"/>
+      <w:r>
+        <w:t>self.relu</w:t>
+      </w:r>
+      <w:proofErr w:type="spellEnd"/>
+      <w:proofErr w:type="gramEnd"/>
+      <w:r>
+        <w:t xml:space="preserve"> = </w:t>
+      </w:r>
+      <w:proofErr w:type="spellStart"/>
+      <w:r>
+        <w:t>nn.ReLU</w:t>
+      </w:r>
+      <w:proofErr w:type="spellEnd"/>
+      <w:r>
+        <w:t>()</w:t>
+      </w:r>
+    </w:p>
+    <w:p>
+      <w:r>
+        <w:t xml:space="preserve">        </w:t>
+      </w:r>
+      <w:proofErr w:type="gramStart"/>
+      <w:r>
+        <w:t>self.hidden</w:t>
+      </w:r>
+      <w:proofErr w:type="gramEnd"/>
+      <w:r>
+        <w:t xml:space="preserve">2tag = </w:t>
+      </w:r>
+      <w:proofErr w:type="spellStart"/>
+      <w:r>
+        <w:t>nn.Linear</w:t>
+      </w:r>
+      <w:proofErr w:type="spellEnd"/>
+      <w:r>
+        <w:t>(</w:t>
+      </w:r>
+      <w:proofErr w:type="spellStart"/>
+      <w:r>
+        <w:t>hidden_dim</w:t>
+      </w:r>
+      <w:proofErr w:type="spellEnd"/>
+      <w:r>
+        <w:t xml:space="preserve">, </w:t>
+      </w:r>
+      <w:proofErr w:type="spellStart"/>
+      <w:r>
+        <w:t>self.tagset_size</w:t>
+      </w:r>
+      <w:proofErr w:type="spellEnd"/>
+      <w:r>
+        <w:t>)</w:t>
+      </w:r>
+    </w:p>
+    <w:p>
+      <w:r>
+        <w:t xml:space="preserve">        </w:t>
+      </w:r>
+      <w:proofErr w:type="spellStart"/>
+      <w:r>
+        <w:t>self.crf</w:t>
+      </w:r>
+      <w:proofErr w:type="spellEnd"/>
+      <w:r>
+        <w:t xml:space="preserve"> = </w:t>
+      </w:r>
+      <w:proofErr w:type="gramStart"/>
+      <w:r>
+        <w:t>CRF(</w:t>
+      </w:r>
+      <w:proofErr w:type="spellStart"/>
+      <w:proofErr w:type="gramEnd"/>
+      <w:r>
+        <w:t>self.tagset_size</w:t>
+      </w:r>
+      <w:proofErr w:type="spellEnd"/>
+      <w:r>
+        <w:t xml:space="preserve">, </w:t>
+      </w:r>
+      <w:proofErr w:type="spellStart"/>
+      <w:r>
+        <w:t>batch_first</w:t>
+      </w:r>
+      <w:proofErr w:type="spellEnd"/>
+      <w:r>
+        <w:t xml:space="preserve">=True) </w:t>
+      </w:r>
+    </w:p>
+    <w:p/>
+    <w:p>
+      <w:r>
+        <w:t xml:space="preserve">    def </w:t>
+      </w:r>
+      <w:proofErr w:type="spellStart"/>
+      <w:r>
+        <w:t>init_</w:t>
+      </w:r>
+      <w:proofErr w:type="gramStart"/>
+      <w:r>
+        <w:t>hidden</w:t>
+      </w:r>
+      <w:proofErr w:type="spellEnd"/>
+      <w:r>
+        <w:t>(</w:t>
+      </w:r>
+      <w:proofErr w:type="gramEnd"/>
+      <w:r>
+        <w:t xml:space="preserve">self, </w:t>
+      </w:r>
+      <w:proofErr w:type="spellStart"/>
+      <w:r>
+        <w:t>batch_size</w:t>
+      </w:r>
+      <w:proofErr w:type="spellEnd"/>
+      <w:r>
+        <w:t>, device):</w:t>
+      </w:r>
+    </w:p>
+    <w:p>
+      <w:r>
+        <w:t>        """</w:t>
+      </w:r>
+      <w:r>
+        <w:t>初始化</w:t>
+      </w:r>
+      <w:r>
+        <w:t>LSTM</w:t>
+      </w:r>
+      <w:r>
+        <w:t>的隐藏状态</w:t>
+      </w:r>
+    </w:p>
+    <w:p>
+      <w:r>
+        <w:t xml:space="preserve">        </w:t>
+      </w:r>
+      <w:proofErr w:type="spellStart"/>
+      <w:r>
+        <w:t>Args</w:t>
+      </w:r>
+      <w:proofErr w:type="spellEnd"/>
+      <w:r>
+        <w:t>:</w:t>
+      </w:r>
+    </w:p>
+    <w:p>
+      <w:r>
+        <w:t xml:space="preserve">            </w:t>
+      </w:r>
+      <w:proofErr w:type="spellStart"/>
+      <w:r>
+        <w:t>batch_size</w:t>
+      </w:r>
+      <w:proofErr w:type="spellEnd"/>
+      <w:r>
+        <w:t xml:space="preserve">: </w:t>
+      </w:r>
+      <w:r>
+        <w:t>当前</w:t>
+      </w:r>
+      <w:r>
+        <w:t>batch</w:t>
+      </w:r>
+      <w:r>
+        <w:t>的大小</w:t>
+      </w:r>
+    </w:p>
+    <w:p>
+      <w:r>
+        <w:t xml:space="preserve">            device: </w:t>
+      </w:r>
+      <w:r>
+        <w:t>设备类型</w:t>
+      </w:r>
+      <w:r>
+        <w:t xml:space="preserve"> (</w:t>
+      </w:r>
+      <w:proofErr w:type="spellStart"/>
+      <w:r>
+        <w:t>cpu</w:t>
+      </w:r>
+      <w:proofErr w:type="spellEnd"/>
+      <w:r>
+        <w:t>/</w:t>
+      </w:r>
+      <w:proofErr w:type="spellStart"/>
+      <w:r>
+        <w:t>cuda</w:t>
+      </w:r>
+      <w:proofErr w:type="spellEnd"/>
+      <w:r>
+        <w:t>)</w:t>
+      </w:r>
+    </w:p>
+    <w:p>
+      <w:r>
+        <w:t>        Returns:</w:t>
+      </w:r>
+    </w:p>
+    <w:p>
+      <w:r>
+        <w:t xml:space="preserve">            (h_0, c_0): </w:t>
+      </w:r>
+      <w:r>
+        <w:t>初始化后的隐藏状态和细胞状态</w:t>
+      </w:r>
+    </w:p>
+    <w:p>
+      <w:r>
+        <w:t>        """</w:t>
+      </w:r>
+    </w:p>
+    <w:p>
+      <w:r>
+        <w:t>        return (</w:t>
+      </w:r>
+    </w:p>
+    <w:p>
+      <w:r>
+        <w:t xml:space="preserve">            </w:t>
+      </w:r>
+      <w:proofErr w:type="spellStart"/>
+      <w:proofErr w:type="gramStart"/>
+      <w:r>
+        <w:t>torch.zeros</w:t>
+      </w:r>
+      <w:proofErr w:type="spellEnd"/>
+      <w:proofErr w:type="gramEnd"/>
+      <w:r>
+        <w:t xml:space="preserve">(4, </w:t>
+      </w:r>
+      <w:proofErr w:type="spellStart"/>
+      <w:r>
+        <w:t>batch_size</w:t>
+      </w:r>
+      <w:proofErr w:type="spellEnd"/>
+      <w:r>
+        <w:t xml:space="preserve">, </w:t>
+      </w:r>
+      <w:proofErr w:type="spellStart"/>
+      <w:r>
+        <w:t>self.hidden_dim</w:t>
+      </w:r>
+      <w:proofErr w:type="spellEnd"/>
+      <w:r>
+        <w:t xml:space="preserve"> // 2, device=device),</w:t>
+      </w:r>
+    </w:p>
+    <w:p>
+      <w:r>
+        <w:t xml:space="preserve">            </w:t>
+      </w:r>
+      <w:proofErr w:type="spellStart"/>
+      <w:proofErr w:type="gramStart"/>
+      <w:r>
+        <w:t>torch.zeros</w:t>
+      </w:r>
+      <w:proofErr w:type="spellEnd"/>
+      <w:proofErr w:type="gramEnd"/>
+      <w:r>
+        <w:t xml:space="preserve">(4, </w:t>
+      </w:r>
+      <w:proofErr w:type="spellStart"/>
+      <w:r>
+        <w:t>batch_size</w:t>
+      </w:r>
+      <w:proofErr w:type="spellEnd"/>
+      <w:r>
+        <w:t xml:space="preserve">, </w:t>
+      </w:r>
+      <w:proofErr w:type="spellStart"/>
+      <w:r>
+        <w:t>self.hidden_dim</w:t>
+      </w:r>
+      <w:proofErr w:type="spellEnd"/>
+      <w:r>
+        <w:t xml:space="preserve"> // 2, device=device)</w:t>
+      </w:r>
+    </w:p>
+    <w:p>
+      <w:r>
+        <w:t>        )</w:t>
+      </w:r>
+    </w:p>
+    <w:p/>
+    <w:p>
+      <w:r>
         <w:lastRenderedPageBreak/>
-        <w:t>附录</w:t>
-      </w:r>
-      <w:r>
+        <w:t>    def _</w:t>
+      </w:r>
+      <w:proofErr w:type="spellStart"/>
+      <w:r>
+        <w:t>get_lstm_features</w:t>
+      </w:r>
+      <w:proofErr w:type="spellEnd"/>
+      <w:r>
+        <w:t xml:space="preserve">(self, sentence, </w:t>
+      </w:r>
+      <w:proofErr w:type="spellStart"/>
+      <w:r>
+        <w:t>char_types</w:t>
+      </w:r>
+      <w:proofErr w:type="spellEnd"/>
+      <w:r>
+        <w:t xml:space="preserve">, length): # </w:t>
+      </w:r>
+      <w:r>
+        <w:t>添加</w:t>
+      </w:r>
+      <w:r>
+        <w:t xml:space="preserve"> </w:t>
+      </w:r>
+      <w:proofErr w:type="spellStart"/>
+      <w:r>
+        <w:t>char_types</w:t>
+      </w:r>
+      <w:proofErr w:type="spellEnd"/>
+      <w:r>
+        <w:t xml:space="preserve"> </w:t>
+      </w:r>
+      <w:r>
+        <w:t>参数</w:t>
+      </w:r>
+    </w:p>
+    <w:p>
+      <w:r>
+        <w:t xml:space="preserve">        </w:t>
+      </w:r>
+      <w:proofErr w:type="spellStart"/>
+      <w:r>
+        <w:t>batch_size</w:t>
+      </w:r>
+      <w:proofErr w:type="spellEnd"/>
+      <w:r>
+        <w:t xml:space="preserve">, </w:t>
+      </w:r>
+      <w:proofErr w:type="spellStart"/>
+      <w:r>
+        <w:t>seq_len</w:t>
+      </w:r>
+      <w:proofErr w:type="spellEnd"/>
+      <w:r>
+        <w:t xml:space="preserve"> = </w:t>
+      </w:r>
+      <w:proofErr w:type="spellStart"/>
+      <w:proofErr w:type="gramStart"/>
+      <w:r>
+        <w:t>sentence.size</w:t>
+      </w:r>
+      <w:proofErr w:type="spellEnd"/>
+      <w:proofErr w:type="gramEnd"/>
+      <w:r>
+        <w:t xml:space="preserve">(0), </w:t>
+      </w:r>
+      <w:proofErr w:type="spellStart"/>
+      <w:r>
+        <w:t>sentence.size</w:t>
+      </w:r>
+      <w:proofErr w:type="spellEnd"/>
+      <w:r>
+        <w:t>(1)</w:t>
+      </w:r>
+    </w:p>
+    <w:p/>
+    <w:p>
+      <w:r>
+        <w:t xml:space="preserve">        embeds = </w:t>
+      </w:r>
+      <w:proofErr w:type="spellStart"/>
+      <w:proofErr w:type="gramStart"/>
+      <w:r>
+        <w:t>self.word</w:t>
+      </w:r>
+      <w:proofErr w:type="gramEnd"/>
+      <w:r>
+        <w:t>_embeds</w:t>
+      </w:r>
+      <w:proofErr w:type="spellEnd"/>
+      <w:r>
+        <w:t xml:space="preserve">(sentence) # No need for view/reshape if </w:t>
+      </w:r>
+      <w:proofErr w:type="spellStart"/>
+      <w:r>
+        <w:t>batch_first</w:t>
+      </w:r>
+      <w:proofErr w:type="spellEnd"/>
+      <w:r>
+        <w:t>=True</w:t>
+      </w:r>
+    </w:p>
+    <w:p>
+      <w:r>
+        <w:t xml:space="preserve">        </w:t>
+      </w:r>
+      <w:proofErr w:type="spellStart"/>
+      <w:r>
+        <w:t>type_embeds</w:t>
+      </w:r>
+      <w:proofErr w:type="spellEnd"/>
+      <w:r>
+        <w:t xml:space="preserve"> = </w:t>
+      </w:r>
+      <w:proofErr w:type="spellStart"/>
+      <w:proofErr w:type="gramStart"/>
+      <w:r>
+        <w:t>self.char</w:t>
+      </w:r>
+      <w:proofErr w:type="gramEnd"/>
+      <w:r>
+        <w:t>_type_embeds</w:t>
+      </w:r>
+      <w:proofErr w:type="spellEnd"/>
+      <w:r>
+        <w:t>(</w:t>
+      </w:r>
+      <w:proofErr w:type="spellStart"/>
+      <w:r>
+        <w:t>char_types</w:t>
+      </w:r>
+      <w:proofErr w:type="spellEnd"/>
+      <w:r>
+        <w:t>)</w:t>
+      </w:r>
+    </w:p>
+    <w:p>
+      <w:r>
+        <w:t xml:space="preserve">        </w:t>
+      </w:r>
+      <w:proofErr w:type="spellStart"/>
+      <w:r>
+        <w:t>combined_embeds</w:t>
+      </w:r>
+      <w:proofErr w:type="spellEnd"/>
+      <w:r>
+        <w:t xml:space="preserve"> = </w:t>
+      </w:r>
+      <w:proofErr w:type="gramStart"/>
+      <w:r>
+        <w:t>torch.cat(</w:t>
+      </w:r>
+      <w:proofErr w:type="gramEnd"/>
+      <w:r>
+        <w:t xml:space="preserve">(embeds, </w:t>
+      </w:r>
+      <w:proofErr w:type="spellStart"/>
+      <w:r>
+        <w:t>type_embeds</w:t>
+      </w:r>
+      <w:proofErr w:type="spellEnd"/>
+      <w:r>
+        <w:t>), dim=2)</w:t>
+      </w:r>
+    </w:p>
+    <w:p>
+      <w:r>
+        <w:t xml:space="preserve">        </w:t>
+      </w:r>
+      <w:proofErr w:type="spellStart"/>
+      <w:r>
+        <w:t>packed_embeds</w:t>
+      </w:r>
+      <w:proofErr w:type="spellEnd"/>
+      <w:r>
+        <w:t xml:space="preserve"> = </w:t>
+      </w:r>
+      <w:proofErr w:type="spellStart"/>
+      <w:r>
+        <w:t>pack_padded_</w:t>
+      </w:r>
+      <w:proofErr w:type="gramStart"/>
+      <w:r>
+        <w:t>sequence</w:t>
+      </w:r>
+      <w:proofErr w:type="spellEnd"/>
+      <w:r>
+        <w:t>(</w:t>
+      </w:r>
+      <w:proofErr w:type="spellStart"/>
+      <w:proofErr w:type="gramEnd"/>
+      <w:r>
+        <w:t>combined_embeds</w:t>
+      </w:r>
+      <w:proofErr w:type="spellEnd"/>
+      <w:r>
+        <w:t xml:space="preserve">, length, </w:t>
+      </w:r>
+      <w:proofErr w:type="spellStart"/>
+      <w:r>
+        <w:t>batch_first</w:t>
+      </w:r>
+      <w:proofErr w:type="spellEnd"/>
+      <w:r>
+        <w:t xml:space="preserve">=True, </w:t>
+      </w:r>
+      <w:proofErr w:type="spellStart"/>
+      <w:r>
+        <w:t>enforce_sorted</w:t>
+      </w:r>
+      <w:proofErr w:type="spellEnd"/>
+      <w:r>
+        <w:t xml:space="preserve">=False) # </w:t>
+      </w:r>
+      <w:proofErr w:type="spellStart"/>
+      <w:r>
+        <w:t>enforce_sorted</w:t>
+      </w:r>
+      <w:proofErr w:type="spellEnd"/>
+      <w:r>
+        <w:t xml:space="preserve">=False if </w:t>
+      </w:r>
+      <w:proofErr w:type="spellStart"/>
+      <w:r>
+        <w:t>dataloader</w:t>
+      </w:r>
+      <w:proofErr w:type="spellEnd"/>
+      <w:r>
+        <w:t xml:space="preserve"> doesn't guarantee sorting</w:t>
+      </w:r>
+    </w:p>
+    <w:p/>
+    <w:p>
+      <w:r>
+        <w:t xml:space="preserve">        </w:t>
+      </w:r>
+      <w:proofErr w:type="spellStart"/>
+      <w:proofErr w:type="gramStart"/>
+      <w:r>
+        <w:t>self.hidden</w:t>
+      </w:r>
+      <w:proofErr w:type="spellEnd"/>
+      <w:proofErr w:type="gramEnd"/>
+      <w:r>
+        <w:t xml:space="preserve"> = </w:t>
+      </w:r>
+      <w:proofErr w:type="spellStart"/>
+      <w:r>
+        <w:t>self.init_hidden</w:t>
+      </w:r>
+      <w:proofErr w:type="spellEnd"/>
+      <w:r>
+        <w:t>(</w:t>
+      </w:r>
+      <w:proofErr w:type="spellStart"/>
+      <w:r>
+        <w:t>batch_size</w:t>
+      </w:r>
+      <w:proofErr w:type="spellEnd"/>
+      <w:r>
+        <w:t xml:space="preserve">, </w:t>
+      </w:r>
+      <w:proofErr w:type="spellStart"/>
+      <w:r>
+        <w:t>sentence.device</w:t>
+      </w:r>
+      <w:proofErr w:type="spellEnd"/>
+      <w:r>
+        <w:t>)</w:t>
+      </w:r>
+    </w:p>
+    <w:p>
+      <w:r>
+        <w:t xml:space="preserve">        </w:t>
+      </w:r>
+      <w:proofErr w:type="spellStart"/>
+      <w:r>
+        <w:t>lstm_out</w:t>
+      </w:r>
+      <w:proofErr w:type="spellEnd"/>
+      <w:r>
+        <w:t xml:space="preserve">, </w:t>
+      </w:r>
+      <w:proofErr w:type="spellStart"/>
+      <w:proofErr w:type="gramStart"/>
+      <w:r>
+        <w:t>self.hidden</w:t>
+      </w:r>
+      <w:proofErr w:type="spellEnd"/>
+      <w:proofErr w:type="gramEnd"/>
+      <w:r>
+        <w:t xml:space="preserve"> = </w:t>
+      </w:r>
+      <w:proofErr w:type="spellStart"/>
+      <w:r>
+        <w:t>self.lstm</w:t>
+      </w:r>
+      <w:proofErr w:type="spellEnd"/>
+      <w:r>
+        <w:t>(</w:t>
+      </w:r>
+      <w:proofErr w:type="spellStart"/>
+      <w:r>
+        <w:t>packed_embeds</w:t>
+      </w:r>
+      <w:proofErr w:type="spellEnd"/>
+      <w:r>
+        <w:t xml:space="preserve">, </w:t>
+      </w:r>
+      <w:proofErr w:type="spellStart"/>
+      <w:r>
+        <w:t>self.hidden</w:t>
+      </w:r>
+      <w:proofErr w:type="spellEnd"/>
+      <w:r>
+        <w:t>)</w:t>
+      </w:r>
+    </w:p>
+    <w:p>
+      <w:r>
+        <w:t xml:space="preserve">        </w:t>
+      </w:r>
+      <w:proofErr w:type="spellStart"/>
+      <w:r>
+        <w:t>lstm_out</w:t>
+      </w:r>
+      <w:proofErr w:type="spellEnd"/>
+      <w:r>
+        <w:t xml:space="preserve">, _ = </w:t>
+      </w:r>
+      <w:proofErr w:type="spellStart"/>
+      <w:r>
+        <w:t>pad_packed_</w:t>
+      </w:r>
+      <w:proofErr w:type="gramStart"/>
+      <w:r>
+        <w:t>sequence</w:t>
+      </w:r>
+      <w:proofErr w:type="spellEnd"/>
+      <w:r>
+        <w:t>(</w:t>
+      </w:r>
+      <w:proofErr w:type="spellStart"/>
+      <w:proofErr w:type="gramEnd"/>
+      <w:r>
+        <w:t>lstm_out</w:t>
+      </w:r>
+      <w:proofErr w:type="spellEnd"/>
+      <w:r>
+        <w:t xml:space="preserve">, </w:t>
+      </w:r>
+      <w:proofErr w:type="spellStart"/>
+      <w:r>
+        <w:t>batch_first</w:t>
+      </w:r>
+      <w:proofErr w:type="spellEnd"/>
+      <w:r>
+        <w:t xml:space="preserve">=True, </w:t>
+      </w:r>
+      <w:proofErr w:type="spellStart"/>
+      <w:r>
+        <w:t>total_length</w:t>
+      </w:r>
+      <w:proofErr w:type="spellEnd"/>
+      <w:r>
+        <w:t>=</w:t>
+      </w:r>
+      <w:proofErr w:type="spellStart"/>
+      <w:r>
+        <w:t>seq_len</w:t>
+      </w:r>
+      <w:proofErr w:type="spellEnd"/>
+      <w:r>
+        <w:t xml:space="preserve">) # Ensure output length matches input </w:t>
+      </w:r>
+      <w:proofErr w:type="spellStart"/>
+      <w:r>
+        <w:t>seq_len</w:t>
+      </w:r>
+      <w:proofErr w:type="spellEnd"/>
+    </w:p>
+    <w:p/>
+    <w:p>
+      <w:r>
+        <w:t xml:space="preserve">        </w:t>
+      </w:r>
+      <w:proofErr w:type="spellStart"/>
+      <w:r>
+        <w:t>lstm_out</w:t>
+      </w:r>
+      <w:proofErr w:type="spellEnd"/>
+      <w:r>
+        <w:t xml:space="preserve"> = </w:t>
+      </w:r>
+      <w:proofErr w:type="spellStart"/>
+      <w:proofErr w:type="gramStart"/>
+      <w:r>
+        <w:t>self.dropout</w:t>
+      </w:r>
+      <w:proofErr w:type="spellEnd"/>
+      <w:proofErr w:type="gramEnd"/>
+      <w:r>
+        <w:t>(</w:t>
+      </w:r>
+      <w:proofErr w:type="spellStart"/>
+      <w:r>
+        <w:t>lstm_out</w:t>
+      </w:r>
+      <w:proofErr w:type="spellEnd"/>
+      <w:r>
+        <w:t>)</w:t>
+      </w:r>
+    </w:p>
+    <w:p>
+      <w:r>
+        <w:t xml:space="preserve">        </w:t>
+      </w:r>
+      <w:proofErr w:type="spellStart"/>
+      <w:r>
+        <w:t>lstm_out</w:t>
+      </w:r>
+      <w:proofErr w:type="spellEnd"/>
+      <w:r>
+        <w:t xml:space="preserve"> = </w:t>
+      </w:r>
+      <w:proofErr w:type="spellStart"/>
+      <w:proofErr w:type="gramStart"/>
+      <w:r>
+        <w:t>self.linear</w:t>
+      </w:r>
+      <w:proofErr w:type="spellEnd"/>
+      <w:proofErr w:type="gramEnd"/>
+      <w:r>
+        <w:t>(</w:t>
+      </w:r>
+      <w:proofErr w:type="spellStart"/>
+      <w:r>
+        <w:t>lstm_out</w:t>
+      </w:r>
+      <w:proofErr w:type="spellEnd"/>
+      <w:r>
+        <w:t>)</w:t>
+      </w:r>
+    </w:p>
+    <w:p>
+      <w:r>
+        <w:t xml:space="preserve">        </w:t>
+      </w:r>
+      <w:proofErr w:type="spellStart"/>
+      <w:r>
+        <w:t>lstm_out</w:t>
+      </w:r>
+      <w:proofErr w:type="spellEnd"/>
+      <w:r>
+        <w:t xml:space="preserve"> = </w:t>
+      </w:r>
+      <w:proofErr w:type="spellStart"/>
+      <w:proofErr w:type="gramStart"/>
+      <w:r>
+        <w:t>self.relu</w:t>
+      </w:r>
+      <w:proofErr w:type="spellEnd"/>
+      <w:proofErr w:type="gramEnd"/>
+      <w:r>
+        <w:t>(</w:t>
+      </w:r>
+      <w:proofErr w:type="spellStart"/>
+      <w:r>
+        <w:t>lstm_out</w:t>
+      </w:r>
+      <w:proofErr w:type="spellEnd"/>
+      <w:r>
+        <w:t>)</w:t>
+      </w:r>
+    </w:p>
+    <w:p>
+      <w:r>
+        <w:t xml:space="preserve">        </w:t>
+      </w:r>
+      <w:proofErr w:type="spellStart"/>
+      <w:r>
+        <w:t>lstm_feats</w:t>
+      </w:r>
+      <w:proofErr w:type="spellEnd"/>
+      <w:r>
+        <w:t xml:space="preserve"> = </w:t>
+      </w:r>
+      <w:proofErr w:type="gramStart"/>
+      <w:r>
+        <w:t>self.hidden</w:t>
+      </w:r>
+      <w:proofErr w:type="gramEnd"/>
+      <w:r>
+        <w:t>2tag(</w:t>
+      </w:r>
+      <w:proofErr w:type="spellStart"/>
+      <w:r>
+        <w:t>lstm_out</w:t>
+      </w:r>
+      <w:proofErr w:type="spellEnd"/>
+      <w:r>
+        <w:t>)</w:t>
+      </w:r>
+    </w:p>
+    <w:p>
+      <w:r>
+        <w:t xml:space="preserve">        return </w:t>
+      </w:r>
+      <w:proofErr w:type="spellStart"/>
+      <w:r>
+        <w:t>lstm_feats</w:t>
+      </w:r>
+      <w:proofErr w:type="spellEnd"/>
+    </w:p>
+    <w:p/>
+    <w:p>
+      <w:r>
+        <w:t xml:space="preserve">    def </w:t>
+      </w:r>
+      <w:proofErr w:type="gramStart"/>
+      <w:r>
+        <w:t>forward(</w:t>
+      </w:r>
+      <w:proofErr w:type="gramEnd"/>
+      <w:r>
+        <w:t xml:space="preserve">self, sentence, tags, </w:t>
+      </w:r>
+      <w:proofErr w:type="spellStart"/>
+      <w:r>
+        <w:t>char_types</w:t>
+      </w:r>
+      <w:proofErr w:type="spellEnd"/>
+      <w:r>
+        <w:t xml:space="preserve">, mask, length): </w:t>
+      </w:r>
+    </w:p>
+    <w:p>
+      <w:r>
+        <w:t xml:space="preserve">        emissions = </w:t>
+      </w:r>
+      <w:proofErr w:type="gramStart"/>
+      <w:r>
+        <w:t>self._</w:t>
+      </w:r>
+      <w:proofErr w:type="spellStart"/>
+      <w:proofErr w:type="gramEnd"/>
+      <w:r>
+        <w:t>get_lstm_features</w:t>
+      </w:r>
+      <w:proofErr w:type="spellEnd"/>
+      <w:r>
+        <w:t xml:space="preserve">(sentence, </w:t>
+      </w:r>
+      <w:proofErr w:type="spellStart"/>
+      <w:r>
+        <w:t>char_types</w:t>
+      </w:r>
+      <w:proofErr w:type="spellEnd"/>
+      <w:r>
+        <w:t xml:space="preserve">, length) </w:t>
+      </w:r>
+    </w:p>
+    <w:p>
+      <w:r>
+        <w:t xml:space="preserve">        mask = </w:t>
+      </w:r>
+      <w:proofErr w:type="spellStart"/>
+      <w:proofErr w:type="gramStart"/>
+      <w:r>
+        <w:t>mask.bool</w:t>
+      </w:r>
+      <w:proofErr w:type="spellEnd"/>
+      <w:proofErr w:type="gramEnd"/>
+      <w:r>
+        <w:t>()</w:t>
+      </w:r>
+    </w:p>
+    <w:p>
+      <w:r>
+        <w:t xml:space="preserve">        loss = </w:t>
+      </w:r>
+      <w:proofErr w:type="gramStart"/>
+      <w:r>
+        <w:t>-</w:t>
+      </w:r>
+      <w:proofErr w:type="spellStart"/>
+      <w:r>
+        <w:t>self.crf</w:t>
+      </w:r>
+      <w:proofErr w:type="spellEnd"/>
+      <w:r>
+        <w:t>(</w:t>
+      </w:r>
+      <w:proofErr w:type="gramEnd"/>
+      <w:r>
+        <w:t>emissions, tags, mask=mask, reduction='mean')</w:t>
+      </w:r>
+    </w:p>
+    <w:p>
+      <w:r>
+        <w:t>        return loss</w:t>
+      </w:r>
+    </w:p>
+    <w:p/>
+    <w:p>
+      <w:r>
+        <w:t xml:space="preserve">    def </w:t>
+      </w:r>
+      <w:proofErr w:type="gramStart"/>
+      <w:r>
+        <w:t>infer(</w:t>
+      </w:r>
+      <w:proofErr w:type="gramEnd"/>
+      <w:r>
+        <w:t xml:space="preserve">self, sentence, </w:t>
+      </w:r>
+      <w:proofErr w:type="spellStart"/>
+      <w:r>
+        <w:t>char_types</w:t>
+      </w:r>
+      <w:proofErr w:type="spellEnd"/>
+      <w:r>
+        <w:t xml:space="preserve">, mask, length): </w:t>
+      </w:r>
+    </w:p>
+    <w:p>
+      <w:r>
+        <w:t xml:space="preserve">        emissions = </w:t>
+      </w:r>
+      <w:proofErr w:type="gramStart"/>
+      <w:r>
+        <w:t>self._</w:t>
+      </w:r>
+      <w:proofErr w:type="spellStart"/>
+      <w:proofErr w:type="gramEnd"/>
+      <w:r>
+        <w:t>get_lstm_features</w:t>
+      </w:r>
+      <w:proofErr w:type="spellEnd"/>
+      <w:r>
+        <w:t xml:space="preserve">(sentence, </w:t>
+      </w:r>
+      <w:proofErr w:type="spellStart"/>
+      <w:r>
+        <w:t>char_types</w:t>
+      </w:r>
+      <w:proofErr w:type="spellEnd"/>
+      <w:r>
+        <w:t xml:space="preserve">, length) </w:t>
+      </w:r>
+    </w:p>
+    <w:p>
+      <w:r>
+        <w:t xml:space="preserve">        mask = </w:t>
+      </w:r>
+      <w:proofErr w:type="spellStart"/>
+      <w:proofErr w:type="gramStart"/>
+      <w:r>
+        <w:t>mask.bool</w:t>
+      </w:r>
+      <w:proofErr w:type="spellEnd"/>
+      <w:proofErr w:type="gramEnd"/>
+      <w:r>
+        <w:t>()</w:t>
+      </w:r>
+    </w:p>
+    <w:p>
+      <w:r>
+        <w:t xml:space="preserve">        return </w:t>
+      </w:r>
+      <w:proofErr w:type="spellStart"/>
+      <w:proofErr w:type="gramStart"/>
+      <w:r>
+        <w:t>self.crf.decode</w:t>
+      </w:r>
+      <w:proofErr w:type="spellEnd"/>
+      <w:proofErr w:type="gramEnd"/>
+      <w:r>
+        <w:t>(emissions, mask=mask)</w:t>
+      </w:r>
+    </w:p>
+    <w:p/>
+    <w:p>
+      <w:pPr>
+        <w:pStyle w:val="1"/>
+        <w:spacing w:beforeLines="50" w:before="156" w:afterLines="50" w:after="156" w:line="240" w:lineRule="auto"/>
         <w:rPr>
           <w:rFonts w:ascii="黑体" w:eastAsia="黑体" w:hAnsi="黑体"/>
           <w:sz w:val="36"/>
           <w:szCs w:val="36"/>
         </w:rPr>
-        <w:t xml:space="preserve">A </w:t>
-      </w:r>
-      <w:r>
-        <w:rPr>
-          <w:rFonts w:ascii="黑体" w:eastAsia="黑体" w:hAnsi="黑体" w:hint="eastAsia"/>
-          <w:sz w:val="36"/>
-          <w:szCs w:val="36"/>
-        </w:rPr>
-        <w:t>中文分词实现的源程序</w:t>
-      </w:r>
-      <w:bookmarkEnd w:id="17"/>
-      <w:bookmarkEnd w:id="18"/>
-    </w:p>
-    <w:p>
-      <w:r>
-        <w:t>import torch</w:t>
-      </w:r>
-    </w:p>
-    <w:p>
-      <w:r>
-        <w:t>import torch.nn as nn</w:t>
-      </w:r>
-    </w:p>
-    <w:p>
-      <w:r>
-        <w:t>from torchcrf import CRF</w:t>
-      </w:r>
-    </w:p>
-    <w:p>
-      <w:r>
-        <w:t>from torch.nn.utils.rnn import pack_padded_sequence, pad_packed_sequence</w:t>
-      </w:r>
-    </w:p>
-    <w:p>
-      <w:pPr>
-        <w:pStyle w:val="1"/>
-        <w:spacing w:beforeLines="50" w:before="156" w:afterLines="50" w:after="156" w:line="240" w:lineRule="auto"/>
-        <w:jc w:val="center"/>
-        <w:rPr>
-          <w:rFonts w:ascii="黑体" w:eastAsia="黑体" w:hAnsi="黑体"/>
-          <w:sz w:val="36"/>
-          <w:szCs w:val="36"/>
-        </w:rPr>
-      </w:pPr>
-      <w:r>
-        <w:br w:type="page"/>
-      </w:r>
-    </w:p>
-    <w:p>
-      <w:pPr>
-        <w:pStyle w:val="1"/>
-        <w:spacing w:beforeLines="50" w:before="156" w:afterLines="50" w:after="156" w:line="240" w:lineRule="auto"/>
       </w:pPr>
     </w:p>
     <w:sectPr>
-      <w:headerReference w:type="default" r:id="rId15"/>
-      <w:footerReference w:type="default" r:id="rId16"/>
+      <w:headerReference w:type="default" r:id="rId18"/>
+      <w:footerReference w:type="default" r:id="rId19"/>
       <w:pgSz w:w="11906" w:h="16838"/>
       <w:pgMar w:top="1440" w:right="1797" w:bottom="1440" w:left="1797" w:header="851" w:footer="992" w:gutter="0"/>
       <w:pgNumType w:start="1"/>
@@ -5336,6 +8447,7 @@
     <w:lsdException w:name="index 9" w:semiHidden="1" w:unhideWhenUsed="1"/>
     <w:lsdException w:name="toc 1" w:uiPriority="39"/>
     <w:lsdException w:name="toc 2" w:uiPriority="39"/>
+    <w:lsdException w:name="toc 3" w:uiPriority="39"/>
     <w:lsdException w:name="toc 4" w:locked="1" w:uiPriority="0"/>
     <w:lsdException w:name="toc 5" w:locked="1" w:uiPriority="0"/>
     <w:lsdException w:name="toc 6" w:locked="1" w:uiPriority="0"/>
@@ -5743,7 +8855,6 @@
     <w:basedOn w:val="a"/>
     <w:next w:val="a"/>
     <w:link w:val="30"/>
-    <w:semiHidden/>
     <w:unhideWhenUsed/>
     <w:qFormat/>
     <w:locked/>
@@ -5823,7 +8934,7 @@
     <w:basedOn w:val="a"/>
     <w:next w:val="a"/>
     <w:autoRedefine/>
-    <w:uiPriority w:val="99"/>
+    <w:uiPriority w:val="39"/>
     <w:pPr>
       <w:widowControl/>
       <w:spacing w:after="100" w:line="276" w:lineRule="auto"/>
@@ -6176,7 +9287,6 @@
     <w:name w:val="标题 3 字符"/>
     <w:basedOn w:val="a0"/>
     <w:link w:val="3"/>
-    <w:semiHidden/>
     <w:rsid w:val="00E03DAA"/>
     <w:rPr>
       <w:b/>
@@ -6184,6 +9294,18 @@
       <w:kern w:val="2"/>
       <w:sz w:val="32"/>
       <w:szCs w:val="32"/>
+    </w:rPr>
+  </w:style>
+  <w:style w:type="character" w:styleId="af8">
+    <w:name w:val="Unresolved Mention"/>
+    <w:basedOn w:val="a0"/>
+    <w:uiPriority w:val="99"/>
+    <w:semiHidden/>
+    <w:unhideWhenUsed/>
+    <w:rsid w:val="00DE6207"/>
+    <w:rPr>
+      <w:color w:val="605E5C"/>
+      <w:shd w:val="clear" w:color="auto" w:fill="E1DFDD"/>
     </w:rPr>
   </w:style>
 </w:styles>

--- a/report_ab/实验报告_计算机科学与技术学院_U202215561_瞿明睿.docx
+++ b/report_ab/实验报告_计算机科学与技术学院_U202215561_瞿明睿.docx
@@ -831,7 +831,7 @@
       <w:r>
         <w:fldChar w:fldCharType="separate"/>
       </w:r>
-      <w:hyperlink w:anchor="_Toc198125476" w:history="1">
+      <w:hyperlink w:anchor="_Toc198126232" w:history="1">
         <w:r>
           <w:rPr>
             <w:rStyle w:val="af5"/>
@@ -859,7 +859,7 @@
             <w:noProof/>
             <w:webHidden/>
           </w:rPr>
-          <w:instrText xml:space="preserve"> PAGEREF _Toc198125476 \h </w:instrText>
+          <w:instrText xml:space="preserve"> PAGEREF _Toc198126232 \h </w:instrText>
         </w:r>
         <w:r>
           <w:rPr>
@@ -903,7 +903,7 @@
           <w:sz w:val="21"/>
         </w:rPr>
       </w:pPr>
-      <w:hyperlink w:anchor="_Toc198125477" w:history="1">
+      <w:hyperlink w:anchor="_Toc198126233" w:history="1">
         <w:r>
           <w:rPr>
             <w:rStyle w:val="af5"/>
@@ -939,7 +939,7 @@
             <w:noProof/>
             <w:webHidden/>
           </w:rPr>
-          <w:instrText xml:space="preserve"> PAGEREF _Toc198125477 \h </w:instrText>
+          <w:instrText xml:space="preserve"> PAGEREF _Toc198126233 \h </w:instrText>
         </w:r>
         <w:r>
           <w:rPr>
@@ -983,7 +983,7 @@
           <w:sz w:val="21"/>
         </w:rPr>
       </w:pPr>
-      <w:hyperlink w:anchor="_Toc198125478" w:history="1">
+      <w:hyperlink w:anchor="_Toc198126234" w:history="1">
         <w:r>
           <w:rPr>
             <w:rStyle w:val="af5"/>
@@ -1019,7 +1019,7 @@
             <w:noProof/>
             <w:webHidden/>
           </w:rPr>
-          <w:instrText xml:space="preserve"> PAGEREF _Toc198125478 \h </w:instrText>
+          <w:instrText xml:space="preserve"> PAGEREF _Toc198126234 \h </w:instrText>
         </w:r>
         <w:r>
           <w:rPr>
@@ -1063,7 +1063,7 @@
           <w:sz w:val="21"/>
         </w:rPr>
       </w:pPr>
-      <w:hyperlink w:anchor="_Toc198125479" w:history="1">
+      <w:hyperlink w:anchor="_Toc198126235" w:history="1">
         <w:r>
           <w:rPr>
             <w:rStyle w:val="af5"/>
@@ -1099,7 +1099,7 @@
             <w:noProof/>
             <w:webHidden/>
           </w:rPr>
-          <w:instrText xml:space="preserve"> PAGEREF _Toc198125479 \h </w:instrText>
+          <w:instrText xml:space="preserve"> PAGEREF _Toc198126235 \h </w:instrText>
         </w:r>
         <w:r>
           <w:rPr>
@@ -1143,7 +1143,7 @@
           <w:sz w:val="21"/>
         </w:rPr>
       </w:pPr>
-      <w:hyperlink w:anchor="_Toc198125480" w:history="1">
+      <w:hyperlink w:anchor="_Toc198126236" w:history="1">
         <w:r>
           <w:rPr>
             <w:rStyle w:val="af5"/>
@@ -1171,7 +1171,7 @@
             <w:noProof/>
             <w:webHidden/>
           </w:rPr>
-          <w:instrText xml:space="preserve"> PAGEREF _Toc198125480 \h </w:instrText>
+          <w:instrText xml:space="preserve"> PAGEREF _Toc198126236 \h </w:instrText>
         </w:r>
         <w:r>
           <w:rPr>
@@ -1215,7 +1215,7 @@
           <w:sz w:val="21"/>
         </w:rPr>
       </w:pPr>
-      <w:hyperlink w:anchor="_Toc198125481" w:history="1">
+      <w:hyperlink w:anchor="_Toc198126237" w:history="1">
         <w:r>
           <w:rPr>
             <w:rStyle w:val="af5"/>
@@ -1243,7 +1243,7 @@
             <w:noProof/>
             <w:webHidden/>
           </w:rPr>
-          <w:instrText xml:space="preserve"> PAGEREF _Toc198125481 \h </w:instrText>
+          <w:instrText xml:space="preserve"> PAGEREF _Toc198126237 \h </w:instrText>
         </w:r>
         <w:r>
           <w:rPr>
@@ -1287,7 +1287,7 @@
           <w:sz w:val="21"/>
         </w:rPr>
       </w:pPr>
-      <w:hyperlink w:anchor="_Toc198125482" w:history="1">
+      <w:hyperlink w:anchor="_Toc198126238" w:history="1">
         <w:r>
           <w:rPr>
             <w:rStyle w:val="af5"/>
@@ -1315,7 +1315,7 @@
             <w:noProof/>
             <w:webHidden/>
           </w:rPr>
-          <w:instrText xml:space="preserve"> PAGEREF _Toc198125482 \h </w:instrText>
+          <w:instrText xml:space="preserve"> PAGEREF _Toc198126238 \h </w:instrText>
         </w:r>
         <w:r>
           <w:rPr>
@@ -1359,7 +1359,7 @@
           <w:sz w:val="21"/>
         </w:rPr>
       </w:pPr>
-      <w:hyperlink w:anchor="_Toc198125483" w:history="1">
+      <w:hyperlink w:anchor="_Toc198126239" w:history="1">
         <w:r>
           <w:rPr>
             <w:rStyle w:val="af5"/>
@@ -1387,7 +1387,7 @@
             <w:noProof/>
             <w:webHidden/>
           </w:rPr>
-          <w:instrText xml:space="preserve"> PAGEREF _Toc198125483 \h </w:instrText>
+          <w:instrText xml:space="preserve"> PAGEREF _Toc198126239 \h </w:instrText>
         </w:r>
         <w:r>
           <w:rPr>
@@ -1431,7 +1431,7 @@
           <w:sz w:val="21"/>
         </w:rPr>
       </w:pPr>
-      <w:hyperlink w:anchor="_Toc198125484" w:history="1">
+      <w:hyperlink w:anchor="_Toc198126240" w:history="1">
         <w:r>
           <w:rPr>
             <w:rStyle w:val="af5"/>
@@ -1467,7 +1467,7 @@
             <w:noProof/>
             <w:webHidden/>
           </w:rPr>
-          <w:instrText xml:space="preserve"> PAGEREF _Toc198125484 \h </w:instrText>
+          <w:instrText xml:space="preserve"> PAGEREF _Toc198126240 \h </w:instrText>
         </w:r>
         <w:r>
           <w:rPr>
@@ -1510,14 +1510,14 @@
           <w:szCs w:val="22"/>
         </w:rPr>
       </w:pPr>
-      <w:hyperlink w:anchor="_Toc198125485" w:history="1">
+      <w:hyperlink w:anchor="_Toc198126241" w:history="1">
         <w:r>
           <w:rPr>
             <w:rStyle w:val="af5"/>
             <w:rFonts w:ascii="黑体" w:eastAsia="黑体" w:hAnsi="黑体"/>
             <w:noProof/>
           </w:rPr>
-          <w:t>附录A 中文分词实现的源程序</w:t>
+          <w:t>附录A 中文分词实现的源程序一</w:t>
         </w:r>
         <w:r>
           <w:rPr>
@@ -1538,7 +1538,7 @@
             <w:noProof/>
             <w:webHidden/>
           </w:rPr>
-          <w:instrText xml:space="preserve"> PAGEREF _Toc198125485 \h </w:instrText>
+          <w:instrText xml:space="preserve"> PAGEREF _Toc198126241 \h </w:instrText>
         </w:r>
         <w:r>
           <w:rPr>
@@ -1570,6 +1570,77 @@
       </w:hyperlink>
     </w:p>
     <w:p>
+      <w:pPr>
+        <w:pStyle w:val="TOC1"/>
+        <w:rPr>
+          <w:rFonts w:asciiTheme="minorHAnsi" w:eastAsiaTheme="minorEastAsia" w:hAnsiTheme="minorHAnsi" w:cstheme="minorBidi"/>
+          <w:b w:val="0"/>
+          <w:noProof/>
+          <w:kern w:val="2"/>
+          <w:sz w:val="21"/>
+          <w:szCs w:val="22"/>
+        </w:rPr>
+      </w:pPr>
+      <w:hyperlink w:anchor="_Toc198126242" w:history="1">
+        <w:r>
+          <w:rPr>
+            <w:rStyle w:val="af5"/>
+            <w:rFonts w:ascii="黑体" w:eastAsia="黑体" w:hAnsi="黑体"/>
+            <w:noProof/>
+          </w:rPr>
+          <w:t>附录B 中文分词实现的源程序二</w:t>
+        </w:r>
+        <w:r>
+          <w:rPr>
+            <w:noProof/>
+            <w:webHidden/>
+          </w:rPr>
+          <w:tab/>
+        </w:r>
+        <w:r>
+          <w:rPr>
+            <w:noProof/>
+            <w:webHidden/>
+          </w:rPr>
+          <w:fldChar w:fldCharType="begin"/>
+        </w:r>
+        <w:r>
+          <w:rPr>
+            <w:noProof/>
+            <w:webHidden/>
+          </w:rPr>
+          <w:instrText xml:space="preserve"> PAGEREF _Toc198126242 \h </w:instrText>
+        </w:r>
+        <w:r>
+          <w:rPr>
+            <w:noProof/>
+            <w:webHidden/>
+          </w:rPr>
+        </w:r>
+        <w:r>
+          <w:rPr>
+            <w:noProof/>
+            <w:webHidden/>
+          </w:rPr>
+          <w:fldChar w:fldCharType="separate"/>
+        </w:r>
+        <w:r>
+          <w:rPr>
+            <w:noProof/>
+            <w:webHidden/>
+          </w:rPr>
+          <w:t>11</w:t>
+        </w:r>
+        <w:r>
+          <w:rPr>
+            <w:noProof/>
+            <w:webHidden/>
+          </w:rPr>
+          <w:fldChar w:fldCharType="end"/>
+        </w:r>
+      </w:hyperlink>
+    </w:p>
+    <w:p>
       <w:r>
         <w:fldChar w:fldCharType="end"/>
       </w:r>
@@ -1580,12 +1651,14 @@
       <w:pPr>
         <w:widowControl/>
         <w:jc w:val="left"/>
+        <w:rPr>
+          <w:rFonts w:hint="eastAsia"/>
+        </w:rPr>
       </w:pPr>
       <w:r>
         <w:br w:type="page"/>
       </w:r>
     </w:p>
-    <w:p/>
     <w:p>
       <w:pPr>
         <w:pStyle w:val="1"/>
@@ -1598,7 +1671,7 @@
           <w:szCs w:val="36"/>
         </w:rPr>
       </w:pPr>
-      <w:bookmarkStart w:id="3" w:name="_Toc198125476"/>
+      <w:bookmarkStart w:id="3" w:name="_Toc198126232"/>
       <w:r>
         <w:rPr>
           <w:rFonts w:ascii="黑体" w:eastAsia="黑体" w:hAnsi="黑体"/>
@@ -1606,6 +1679,7 @@
           <w:sz w:val="36"/>
           <w:szCs w:val="36"/>
         </w:rPr>
+        <w:lastRenderedPageBreak/>
         <w:t xml:space="preserve">1 </w:t>
       </w:r>
       <w:bookmarkEnd w:id="0"/>
@@ -1634,7 +1708,7 @@
       </w:pPr>
       <w:bookmarkStart w:id="4" w:name="_Toc426687157"/>
       <w:bookmarkStart w:id="5" w:name="_Toc440806752"/>
-      <w:bookmarkStart w:id="6" w:name="_Toc198125477"/>
+      <w:bookmarkStart w:id="6" w:name="_Toc198126233"/>
       <w:r>
         <w:rPr>
           <w:rFonts w:ascii="黑体" w:hAnsi="黑体"/>
@@ -1784,7 +1858,7 @@
       </w:pPr>
       <w:bookmarkStart w:id="7" w:name="_Toc426687158"/>
       <w:bookmarkStart w:id="8" w:name="_Toc440806753"/>
-      <w:bookmarkStart w:id="9" w:name="_Toc198125478"/>
+      <w:bookmarkStart w:id="9" w:name="_Toc198126234"/>
       <w:r>
         <w:rPr>
           <w:rFonts w:ascii="黑体" w:hAnsi="黑体"/>
@@ -2587,7 +2661,7 @@
           <w:szCs w:val="28"/>
         </w:rPr>
       </w:pPr>
-      <w:bookmarkStart w:id="12" w:name="_Toc198125479"/>
+      <w:bookmarkStart w:id="12" w:name="_Toc198126235"/>
       <w:r>
         <w:rPr>
           <w:rFonts w:ascii="黑体" w:hAnsi="黑体"/>
@@ -2727,7 +2801,7 @@
           <w:szCs w:val="24"/>
         </w:rPr>
       </w:pPr>
-      <w:bookmarkStart w:id="13" w:name="_Toc198125480"/>
+      <w:bookmarkStart w:id="13" w:name="_Toc198126236"/>
       <w:r>
         <w:rPr>
           <w:rFonts w:ascii="黑体" w:eastAsia="黑体" w:hAnsi="黑体" w:hint="eastAsia"/>
@@ -3403,7 +3477,7 @@
           <w:szCs w:val="24"/>
         </w:rPr>
       </w:pPr>
-      <w:bookmarkStart w:id="14" w:name="_Toc198125481"/>
+      <w:bookmarkStart w:id="14" w:name="_Toc198126237"/>
       <w:r>
         <w:rPr>
           <w:rFonts w:ascii="黑体" w:eastAsia="黑体" w:hAnsi="黑体" w:hint="eastAsia"/>
@@ -3975,7 +4049,7 @@
           <w:szCs w:val="24"/>
         </w:rPr>
       </w:pPr>
-      <w:bookmarkStart w:id="15" w:name="_Toc198125482"/>
+      <w:bookmarkStart w:id="15" w:name="_Toc198126238"/>
       <w:r>
         <w:rPr>
           <w:rFonts w:ascii="黑体" w:eastAsia="黑体" w:hAnsi="黑体" w:hint="eastAsia"/>
@@ -4223,7 +4297,7 @@
         <w:spacing w:line="360" w:lineRule="auto"/>
         <w:jc w:val="center"/>
         <w:rPr>
-          <w:rFonts w:ascii="黑体" w:eastAsia="黑体" w:hAnsi="黑体" w:hint="eastAsia"/>
+          <w:rFonts w:ascii="黑体" w:eastAsia="黑体" w:hAnsi="黑体"/>
           <w:szCs w:val="21"/>
         </w:rPr>
       </w:pPr>
@@ -4511,7 +4585,7 @@
         <w:spacing w:line="360" w:lineRule="auto"/>
         <w:ind w:firstLineChars="200" w:firstLine="480"/>
         <w:rPr>
-          <w:rFonts w:ascii="宋体" w:hAnsi="宋体" w:hint="eastAsia"/>
+          <w:rFonts w:ascii="宋体" w:hAnsi="宋体"/>
           <w:sz w:val="24"/>
         </w:rPr>
       </w:pPr>
@@ -4626,6 +4700,7 @@
       <w:r>
         <w:rPr>
           <w:rFonts w:ascii="宋体" w:hAnsi="宋体"/>
+          <w:noProof/>
           <w:sz w:val="24"/>
         </w:rPr>
         <w:lastRenderedPageBreak/>
@@ -4678,22 +4753,22 @@
         <w:spacing w:line="360" w:lineRule="auto"/>
         <w:jc w:val="center"/>
         <w:rPr>
+          <w:rFonts w:ascii="黑体" w:eastAsia="黑体" w:hAnsi="黑体"/>
+          <w:szCs w:val="21"/>
+        </w:rPr>
+      </w:pPr>
+      <w:r>
+        <w:rPr>
           <w:rFonts w:ascii="黑体" w:eastAsia="黑体" w:hAnsi="黑体" w:hint="eastAsia"/>
           <w:szCs w:val="21"/>
         </w:rPr>
-      </w:pPr>
+        <w:t>图</w:t>
+      </w:r>
       <w:r>
         <w:rPr>
           <w:rFonts w:ascii="黑体" w:eastAsia="黑体" w:hAnsi="黑体" w:hint="eastAsia"/>
           <w:szCs w:val="21"/>
         </w:rPr>
-        <w:t>图</w:t>
-      </w:r>
-      <w:r>
-        <w:rPr>
-          <w:rFonts w:ascii="黑体" w:eastAsia="黑体" w:hAnsi="黑体" w:hint="eastAsia"/>
-          <w:szCs w:val="21"/>
-        </w:rPr>
         <w:t>8 综合调整效果</w:t>
       </w:r>
     </w:p>
@@ -4706,7 +4781,7 @@
           <w:szCs w:val="24"/>
         </w:rPr>
       </w:pPr>
-      <w:bookmarkStart w:id="16" w:name="_Toc198125483"/>
+      <w:bookmarkStart w:id="16" w:name="_Toc198126239"/>
       <w:r>
         <w:rPr>
           <w:rFonts w:ascii="黑体" w:eastAsia="黑体" w:hAnsi="黑体" w:hint="eastAsia"/>
@@ -5844,7 +5919,7 @@
       </w:pPr>
       <w:bookmarkStart w:id="17" w:name="_Toc426687165"/>
       <w:bookmarkStart w:id="18" w:name="_Toc440806755"/>
-      <w:bookmarkStart w:id="19" w:name="_Toc198125484"/>
+      <w:bookmarkStart w:id="19" w:name="_Toc198126240"/>
       <w:r>
         <w:rPr>
           <w:rFonts w:ascii="黑体" w:hAnsi="黑体"/>
@@ -6349,7 +6424,7 @@
           <w:szCs w:val="36"/>
         </w:rPr>
       </w:pPr>
-      <w:bookmarkStart w:id="21" w:name="_Toc198125485"/>
+      <w:bookmarkStart w:id="21" w:name="_Toc198126241"/>
       <w:r>
         <w:rPr>
           <w:rFonts w:ascii="黑体" w:eastAsia="黑体" w:hAnsi="黑体" w:hint="eastAsia"/>
@@ -6376,9 +6451,40 @@
         <w:t>中文分词实现的源程序</w:t>
       </w:r>
       <w:bookmarkEnd w:id="20"/>
+      <w:r>
+        <w:rPr>
+          <w:rFonts w:ascii="黑体" w:eastAsia="黑体" w:hAnsi="黑体" w:hint="eastAsia"/>
+          <w:sz w:val="36"/>
+          <w:szCs w:val="36"/>
+        </w:rPr>
+        <w:t>一</w:t>
+      </w:r>
       <w:bookmarkEnd w:id="21"/>
     </w:p>
     <w:p>
+      <w:proofErr w:type="gramStart"/>
+      <w:r>
+        <w:rPr>
+          <w:rFonts w:hint="eastAsia"/>
+        </w:rPr>
+        <w:t>基于</w:t>
+      </w:r>
+      <w:r>
+        <w:rPr>
+          <w:rFonts w:hint="eastAsia"/>
+        </w:rPr>
+        <w:t>源</w:t>
+      </w:r>
+      <w:proofErr w:type="gramEnd"/>
+      <w:r>
+        <w:rPr>
+          <w:rFonts w:hint="eastAsia"/>
+        </w:rPr>
+        <w:t>的模型修改</w:t>
+      </w:r>
+      <w:r>
+        <w:br/>
+      </w:r>
       <w:r>
         <w:t>import torch</w:t>
       </w:r>
@@ -7233,7 +7339,6 @@
     <w:p/>
     <w:p>
       <w:r>
-        <w:lastRenderedPageBreak/>
         <w:t>    def _</w:t>
       </w:r>
       <w:proofErr w:type="spellStart"/>
@@ -7915,15 +8020,1425 @@
         <w:t>(emissions, mask=mask)</w:t>
       </w:r>
     </w:p>
-    <w:p/>
+    <w:p>
+      <w:pPr>
+        <w:widowControl/>
+        <w:jc w:val="left"/>
+        <w:rPr>
+          <w:rFonts w:hint="eastAsia"/>
+        </w:rPr>
+      </w:pPr>
+      <w:r>
+        <w:br w:type="page"/>
+      </w:r>
+    </w:p>
     <w:p>
       <w:pPr>
         <w:pStyle w:val="1"/>
         <w:spacing w:beforeLines="50" w:before="156" w:afterLines="50" w:after="156" w:line="240" w:lineRule="auto"/>
+        <w:jc w:val="center"/>
         <w:rPr>
           <w:rFonts w:ascii="黑体" w:eastAsia="黑体" w:hAnsi="黑体"/>
           <w:sz w:val="36"/>
           <w:szCs w:val="36"/>
+        </w:rPr>
+      </w:pPr>
+      <w:bookmarkStart w:id="22" w:name="_Toc198126242"/>
+      <w:r>
+        <w:rPr>
+          <w:rFonts w:ascii="黑体" w:eastAsia="黑体" w:hAnsi="黑体" w:hint="eastAsia"/>
+          <w:sz w:val="36"/>
+          <w:szCs w:val="36"/>
+        </w:rPr>
+        <w:lastRenderedPageBreak/>
+        <w:t>附录</w:t>
+      </w:r>
+      <w:r>
+        <w:rPr>
+          <w:rFonts w:ascii="黑体" w:eastAsia="黑体" w:hAnsi="黑体"/>
+          <w:sz w:val="36"/>
+          <w:szCs w:val="36"/>
+        </w:rPr>
+        <w:t xml:space="preserve">B </w:t>
+      </w:r>
+      <w:r>
+        <w:rPr>
+          <w:rFonts w:ascii="黑体" w:eastAsia="黑体" w:hAnsi="黑体" w:hint="eastAsia"/>
+          <w:sz w:val="36"/>
+          <w:szCs w:val="36"/>
+        </w:rPr>
+        <w:t>中文分词实现的源程序</w:t>
+      </w:r>
+      <w:r>
+        <w:rPr>
+          <w:rFonts w:ascii="黑体" w:eastAsia="黑体" w:hAnsi="黑体" w:hint="eastAsia"/>
+          <w:sz w:val="36"/>
+          <w:szCs w:val="36"/>
+        </w:rPr>
+        <w:t>二</w:t>
+      </w:r>
+      <w:bookmarkEnd w:id="22"/>
+    </w:p>
+    <w:p>
+      <w:r>
+        <w:t xml:space="preserve">class </w:t>
+      </w:r>
+      <w:proofErr w:type="spellStart"/>
+      <w:r>
+        <w:t>BertCWS</w:t>
+      </w:r>
+      <w:proofErr w:type="spellEnd"/>
+      <w:r>
+        <w:t>(</w:t>
+      </w:r>
+      <w:proofErr w:type="spellStart"/>
+      <w:proofErr w:type="gramStart"/>
+      <w:r>
+        <w:t>nn.Module</w:t>
+      </w:r>
+      <w:proofErr w:type="spellEnd"/>
+      <w:proofErr w:type="gramEnd"/>
+      <w:r>
+        <w:t>):</w:t>
+      </w:r>
+    </w:p>
+    <w:p>
+      <w:r>
+        <w:t>    """</w:t>
+      </w:r>
+      <w:r>
+        <w:t>使用</w:t>
+      </w:r>
+      <w:r>
+        <w:t>BERT</w:t>
+      </w:r>
+      <w:proofErr w:type="gramStart"/>
+      <w:r>
+        <w:t>预训练</w:t>
+      </w:r>
+      <w:proofErr w:type="gramEnd"/>
+      <w:r>
+        <w:t>模型的中文分词模型</w:t>
+      </w:r>
+      <w:r>
+        <w:t>"""</w:t>
+      </w:r>
+    </w:p>
+    <w:p>
+      <w:r>
+        <w:t>    def __</w:t>
+      </w:r>
+      <w:proofErr w:type="spellStart"/>
+      <w:r>
+        <w:t>init</w:t>
+      </w:r>
+      <w:proofErr w:type="spellEnd"/>
+      <w:r>
+        <w:t>_</w:t>
+      </w:r>
+      <w:proofErr w:type="gramStart"/>
+      <w:r>
+        <w:t>_(</w:t>
+      </w:r>
+      <w:proofErr w:type="gramEnd"/>
+      <w:r>
+        <w:t xml:space="preserve">self, tag2id, </w:t>
+      </w:r>
+      <w:proofErr w:type="spellStart"/>
+      <w:r>
+        <w:t>bert_model_name</w:t>
+      </w:r>
+      <w:proofErr w:type="spellEnd"/>
+      <w:r>
+        <w:t>='</w:t>
+      </w:r>
+      <w:proofErr w:type="spellStart"/>
+      <w:r>
+        <w:t>bert</w:t>
+      </w:r>
+      <w:proofErr w:type="spellEnd"/>
+      <w:r>
+        <w:t>-base-</w:t>
+      </w:r>
+      <w:proofErr w:type="spellStart"/>
+      <w:r>
+        <w:t>chinese</w:t>
+      </w:r>
+      <w:proofErr w:type="spellEnd"/>
+      <w:r>
+        <w:t xml:space="preserve">', </w:t>
+      </w:r>
+      <w:proofErr w:type="spellStart"/>
+      <w:r>
+        <w:t>hidden_dim</w:t>
+      </w:r>
+      <w:proofErr w:type="spellEnd"/>
+      <w:r>
+        <w:t>=768, dropout=0.1):</w:t>
+      </w:r>
+    </w:p>
+    <w:p>
+      <w:r>
+        <w:t xml:space="preserve">        </w:t>
+      </w:r>
+      <w:proofErr w:type="gramStart"/>
+      <w:r>
+        <w:t>super(</w:t>
+      </w:r>
+      <w:proofErr w:type="spellStart"/>
+      <w:proofErr w:type="gramEnd"/>
+      <w:r>
+        <w:t>BertCWS</w:t>
+      </w:r>
+      <w:proofErr w:type="spellEnd"/>
+      <w:r>
+        <w:t>, self).__</w:t>
+      </w:r>
+      <w:proofErr w:type="spellStart"/>
+      <w:r>
+        <w:t>init</w:t>
+      </w:r>
+      <w:proofErr w:type="spellEnd"/>
+      <w:r>
+        <w:t>__()</w:t>
+      </w:r>
+    </w:p>
+    <w:p>
+      <w:r>
+        <w:t xml:space="preserve">        </w:t>
+      </w:r>
+      <w:proofErr w:type="gramStart"/>
+      <w:r>
+        <w:t>self.tag</w:t>
+      </w:r>
+      <w:proofErr w:type="gramEnd"/>
+      <w:r>
+        <w:t>2id = tag2id</w:t>
+      </w:r>
+    </w:p>
+    <w:p>
+      <w:r>
+        <w:t xml:space="preserve">        </w:t>
+      </w:r>
+      <w:proofErr w:type="spellStart"/>
+      <w:proofErr w:type="gramStart"/>
+      <w:r>
+        <w:t>self.tagset</w:t>
+      </w:r>
+      <w:proofErr w:type="gramEnd"/>
+      <w:r>
+        <w:t>_size</w:t>
+      </w:r>
+      <w:proofErr w:type="spellEnd"/>
+      <w:r>
+        <w:t xml:space="preserve"> = </w:t>
+      </w:r>
+      <w:proofErr w:type="spellStart"/>
+      <w:r>
+        <w:t>len</w:t>
+      </w:r>
+      <w:proofErr w:type="spellEnd"/>
+      <w:r>
+        <w:t>(tag2id)</w:t>
+      </w:r>
+    </w:p>
+    <w:p>
+      <w:r>
+        <w:t xml:space="preserve">        </w:t>
+      </w:r>
+      <w:proofErr w:type="spellStart"/>
+      <w:r>
+        <w:t>self.o_tag_id</w:t>
+      </w:r>
+      <w:proofErr w:type="spellEnd"/>
+      <w:r>
+        <w:t xml:space="preserve"> = tag2id.get('O') # </w:t>
+      </w:r>
+      <w:r>
+        <w:t>获取</w:t>
+      </w:r>
+      <w:r>
+        <w:t>O</w:t>
+      </w:r>
+      <w:r>
+        <w:t>标签的</w:t>
+      </w:r>
+      <w:r>
+        <w:t>ID</w:t>
+      </w:r>
+    </w:p>
+    <w:p>
+      <w:r>
+        <w:t xml:space="preserve">        if </w:t>
+      </w:r>
+      <w:proofErr w:type="spellStart"/>
+      <w:proofErr w:type="gramStart"/>
+      <w:r>
+        <w:t>self.o</w:t>
+      </w:r>
+      <w:proofErr w:type="gramEnd"/>
+      <w:r>
+        <w:t>_tag_id</w:t>
+      </w:r>
+      <w:proofErr w:type="spellEnd"/>
+      <w:r>
+        <w:t xml:space="preserve"> is None:</w:t>
+      </w:r>
+    </w:p>
+    <w:p>
+      <w:r>
+        <w:t xml:space="preserve">            raise </w:t>
+      </w:r>
+      <w:proofErr w:type="spellStart"/>
+      <w:r>
+        <w:t>ValueError</w:t>
+      </w:r>
+      <w:proofErr w:type="spellEnd"/>
+      <w:r>
+        <w:t>("O</w:t>
+      </w:r>
+      <w:r>
+        <w:t>标签未找到</w:t>
+      </w:r>
+      <w:r>
+        <w:t>")</w:t>
+      </w:r>
+    </w:p>
+    <w:p>
+      <w:r>
+        <w:t xml:space="preserve">        </w:t>
+      </w:r>
+      <w:proofErr w:type="spellStart"/>
+      <w:proofErr w:type="gramStart"/>
+      <w:r>
+        <w:t>self.hidden</w:t>
+      </w:r>
+      <w:proofErr w:type="gramEnd"/>
+      <w:r>
+        <w:t>_dim</w:t>
+      </w:r>
+      <w:proofErr w:type="spellEnd"/>
+      <w:r>
+        <w:t xml:space="preserve"> = </w:t>
+      </w:r>
+      <w:proofErr w:type="spellStart"/>
+      <w:r>
+        <w:t>hidden_dim</w:t>
+      </w:r>
+      <w:proofErr w:type="spellEnd"/>
+    </w:p>
+    <w:p>
+      <w:r>
+        <w:t xml:space="preserve">        </w:t>
+      </w:r>
+    </w:p>
+    <w:p>
+      <w:r>
+        <w:t xml:space="preserve">        </w:t>
+      </w:r>
+      <w:proofErr w:type="spellStart"/>
+      <w:proofErr w:type="gramStart"/>
+      <w:r>
+        <w:t>self.bert</w:t>
+      </w:r>
+      <w:proofErr w:type="spellEnd"/>
+      <w:proofErr w:type="gramEnd"/>
+      <w:r>
+        <w:t xml:space="preserve"> = </w:t>
+      </w:r>
+      <w:proofErr w:type="spellStart"/>
+      <w:r>
+        <w:t>BertModel.from_pretrained</w:t>
+      </w:r>
+      <w:proofErr w:type="spellEnd"/>
+      <w:r>
+        <w:t>(</w:t>
+      </w:r>
+      <w:proofErr w:type="spellStart"/>
+      <w:r>
+        <w:t>bert_model_name</w:t>
+      </w:r>
+      <w:proofErr w:type="spellEnd"/>
+      <w:r>
+        <w:t>)</w:t>
+      </w:r>
+    </w:p>
+    <w:p>
+      <w:r>
+        <w:t xml:space="preserve">        </w:t>
+      </w:r>
+    </w:p>
+    <w:p>
+      <w:r>
+        <w:t xml:space="preserve">        </w:t>
+      </w:r>
+      <w:proofErr w:type="spellStart"/>
+      <w:proofErr w:type="gramStart"/>
+      <w:r>
+        <w:t>self.dropout</w:t>
+      </w:r>
+      <w:proofErr w:type="spellEnd"/>
+      <w:proofErr w:type="gramEnd"/>
+      <w:r>
+        <w:t xml:space="preserve"> = </w:t>
+      </w:r>
+      <w:proofErr w:type="spellStart"/>
+      <w:r>
+        <w:t>nn.Dropout</w:t>
+      </w:r>
+      <w:proofErr w:type="spellEnd"/>
+      <w:r>
+        <w:t>(dropout)</w:t>
+      </w:r>
+    </w:p>
+    <w:p>
+      <w:r>
+        <w:t xml:space="preserve">        </w:t>
+      </w:r>
+      <w:proofErr w:type="gramStart"/>
+      <w:r>
+        <w:t>self.hidden</w:t>
+      </w:r>
+      <w:proofErr w:type="gramEnd"/>
+      <w:r>
+        <w:t xml:space="preserve">2tag = </w:t>
+      </w:r>
+      <w:proofErr w:type="spellStart"/>
+      <w:r>
+        <w:t>nn.Linear</w:t>
+      </w:r>
+      <w:proofErr w:type="spellEnd"/>
+      <w:r>
+        <w:t>(</w:t>
+      </w:r>
+      <w:proofErr w:type="spellStart"/>
+      <w:r>
+        <w:t>self.bert.config.hidden_size</w:t>
+      </w:r>
+      <w:proofErr w:type="spellEnd"/>
+      <w:r>
+        <w:t xml:space="preserve">, </w:t>
+      </w:r>
+      <w:proofErr w:type="spellStart"/>
+      <w:r>
+        <w:t>self.tagset_size</w:t>
+      </w:r>
+      <w:proofErr w:type="spellEnd"/>
+      <w:r>
+        <w:t>)</w:t>
+      </w:r>
+    </w:p>
+    <w:p>
+      <w:r>
+        <w:t xml:space="preserve">        </w:t>
+      </w:r>
+    </w:p>
+    <w:p>
+      <w:r>
+        <w:t xml:space="preserve">        </w:t>
+      </w:r>
+      <w:proofErr w:type="spellStart"/>
+      <w:r>
+        <w:t>self.crf</w:t>
+      </w:r>
+      <w:proofErr w:type="spellEnd"/>
+      <w:r>
+        <w:t xml:space="preserve"> = </w:t>
+      </w:r>
+      <w:proofErr w:type="gramStart"/>
+      <w:r>
+        <w:t>CRF(</w:t>
+      </w:r>
+      <w:proofErr w:type="spellStart"/>
+      <w:proofErr w:type="gramEnd"/>
+      <w:r>
+        <w:t>self.tagset_size</w:t>
+      </w:r>
+      <w:proofErr w:type="spellEnd"/>
+      <w:r>
+        <w:t xml:space="preserve">, </w:t>
+      </w:r>
+      <w:proofErr w:type="spellStart"/>
+      <w:r>
+        <w:t>batch_first</w:t>
+      </w:r>
+      <w:proofErr w:type="spellEnd"/>
+      <w:r>
+        <w:t>=True)</w:t>
+      </w:r>
+    </w:p>
+    <w:p>
+      <w:r>
+        <w:t xml:space="preserve">    </w:t>
+      </w:r>
+    </w:p>
+    <w:p>
+      <w:r>
+        <w:t>    def _</w:t>
+      </w:r>
+      <w:proofErr w:type="spellStart"/>
+      <w:r>
+        <w:t>get_bert_</w:t>
+      </w:r>
+      <w:proofErr w:type="gramStart"/>
+      <w:r>
+        <w:t>features</w:t>
+      </w:r>
+      <w:proofErr w:type="spellEnd"/>
+      <w:r>
+        <w:t>(</w:t>
+      </w:r>
+      <w:proofErr w:type="gramEnd"/>
+      <w:r>
+        <w:t xml:space="preserve">self, </w:t>
+      </w:r>
+      <w:proofErr w:type="spellStart"/>
+      <w:r>
+        <w:t>input_ids</w:t>
+      </w:r>
+      <w:proofErr w:type="spellEnd"/>
+      <w:r>
+        <w:t xml:space="preserve">, </w:t>
+      </w:r>
+      <w:proofErr w:type="spellStart"/>
+      <w:r>
+        <w:t>attention_mask</w:t>
+      </w:r>
+      <w:proofErr w:type="spellEnd"/>
+      <w:r>
+        <w:t>):</w:t>
+      </w:r>
+    </w:p>
+    <w:p>
+      <w:r>
+        <w:t>        """</w:t>
+      </w:r>
+      <w:r>
+        <w:t>获取</w:t>
+      </w:r>
+      <w:r>
+        <w:t>BERT</w:t>
+      </w:r>
+      <w:r>
+        <w:t>特征</w:t>
+      </w:r>
+      <w:r>
+        <w:t>"""</w:t>
+      </w:r>
+    </w:p>
+    <w:p>
+      <w:r>
+        <w:t>        # BERT forward</w:t>
+      </w:r>
+    </w:p>
+    <w:p>
+      <w:r>
+        <w:t xml:space="preserve">        outputs = </w:t>
+      </w:r>
+      <w:proofErr w:type="spellStart"/>
+      <w:proofErr w:type="gramStart"/>
+      <w:r>
+        <w:t>self.bert</w:t>
+      </w:r>
+      <w:proofErr w:type="spellEnd"/>
+      <w:proofErr w:type="gramEnd"/>
+      <w:r>
+        <w:t>(</w:t>
+      </w:r>
+      <w:proofErr w:type="spellStart"/>
+      <w:r>
+        <w:t>input_ids</w:t>
+      </w:r>
+      <w:proofErr w:type="spellEnd"/>
+      <w:r>
+        <w:t>=</w:t>
+      </w:r>
+      <w:proofErr w:type="spellStart"/>
+      <w:r>
+        <w:t>input_ids</w:t>
+      </w:r>
+      <w:proofErr w:type="spellEnd"/>
+      <w:r>
+        <w:t xml:space="preserve">, </w:t>
+      </w:r>
+      <w:proofErr w:type="spellStart"/>
+      <w:r>
+        <w:t>attention_mask</w:t>
+      </w:r>
+      <w:proofErr w:type="spellEnd"/>
+      <w:r>
+        <w:t>=</w:t>
+      </w:r>
+      <w:proofErr w:type="spellStart"/>
+      <w:r>
+        <w:t>attention_mask</w:t>
+      </w:r>
+      <w:proofErr w:type="spellEnd"/>
+      <w:r>
+        <w:t>)</w:t>
+      </w:r>
+    </w:p>
+    <w:p>
+      <w:r>
+        <w:t xml:space="preserve">        </w:t>
+      </w:r>
+      <w:proofErr w:type="spellStart"/>
+      <w:r>
+        <w:t>sequence_output</w:t>
+      </w:r>
+      <w:proofErr w:type="spellEnd"/>
+      <w:r>
+        <w:t xml:space="preserve"> = </w:t>
+      </w:r>
+      <w:proofErr w:type="spellStart"/>
+      <w:proofErr w:type="gramStart"/>
+      <w:r>
+        <w:t>outputs.last</w:t>
+      </w:r>
+      <w:proofErr w:type="gramEnd"/>
+      <w:r>
+        <w:t>_hidden_state</w:t>
+      </w:r>
+      <w:proofErr w:type="spellEnd"/>
+      <w:r>
+        <w:t xml:space="preserve">  # [</w:t>
+      </w:r>
+      <w:proofErr w:type="spellStart"/>
+      <w:r>
+        <w:t>batch_size</w:t>
+      </w:r>
+      <w:proofErr w:type="spellEnd"/>
+      <w:r>
+        <w:t xml:space="preserve">, </w:t>
+      </w:r>
+      <w:proofErr w:type="spellStart"/>
+      <w:r>
+        <w:t>seq_len</w:t>
+      </w:r>
+      <w:proofErr w:type="spellEnd"/>
+      <w:r>
+        <w:t xml:space="preserve">, </w:t>
+      </w:r>
+      <w:proofErr w:type="spellStart"/>
+      <w:r>
+        <w:t>hidden_size</w:t>
+      </w:r>
+      <w:proofErr w:type="spellEnd"/>
+      <w:r>
+        <w:t>]</w:t>
+      </w:r>
+    </w:p>
+    <w:p>
+      <w:r>
+        <w:t xml:space="preserve">        </w:t>
+      </w:r>
+      <w:proofErr w:type="spellStart"/>
+      <w:r>
+        <w:t>sequence_output</w:t>
+      </w:r>
+      <w:proofErr w:type="spellEnd"/>
+      <w:r>
+        <w:t xml:space="preserve"> = </w:t>
+      </w:r>
+      <w:proofErr w:type="spellStart"/>
+      <w:proofErr w:type="gramStart"/>
+      <w:r>
+        <w:t>self.dropout</w:t>
+      </w:r>
+      <w:proofErr w:type="spellEnd"/>
+      <w:proofErr w:type="gramEnd"/>
+      <w:r>
+        <w:t>(</w:t>
+      </w:r>
+      <w:proofErr w:type="spellStart"/>
+      <w:r>
+        <w:t>sequence_output</w:t>
+      </w:r>
+      <w:proofErr w:type="spellEnd"/>
+      <w:r>
+        <w:t>)</w:t>
+      </w:r>
+    </w:p>
+    <w:p>
+      <w:r>
+        <w:t xml:space="preserve">        emissions = </w:t>
+      </w:r>
+      <w:proofErr w:type="gramStart"/>
+      <w:r>
+        <w:t>self.hidden</w:t>
+      </w:r>
+      <w:proofErr w:type="gramEnd"/>
+      <w:r>
+        <w:t>2tag(</w:t>
+      </w:r>
+      <w:proofErr w:type="spellStart"/>
+      <w:r>
+        <w:t>sequence_output</w:t>
+      </w:r>
+      <w:proofErr w:type="spellEnd"/>
+      <w:r>
+        <w:t>)</w:t>
+      </w:r>
+    </w:p>
+    <w:p>
+      <w:r>
+        <w:t>        return emissions</w:t>
+      </w:r>
+    </w:p>
+    <w:p/>
+    <w:p>
+      <w:r>
+        <w:t xml:space="preserve">class </w:t>
+      </w:r>
+      <w:proofErr w:type="spellStart"/>
+      <w:r>
+        <w:t>BertBiLSTMCRF</w:t>
+      </w:r>
+      <w:proofErr w:type="spellEnd"/>
+      <w:r>
+        <w:t>(</w:t>
+      </w:r>
+      <w:proofErr w:type="spellStart"/>
+      <w:proofErr w:type="gramStart"/>
+      <w:r>
+        <w:t>nn.Module</w:t>
+      </w:r>
+      <w:proofErr w:type="spellEnd"/>
+      <w:proofErr w:type="gramEnd"/>
+      <w:r>
+        <w:t>):</w:t>
+      </w:r>
+    </w:p>
+    <w:p>
+      <w:r>
+        <w:t>    """</w:t>
+      </w:r>
+      <w:r>
+        <w:t>使用</w:t>
+      </w:r>
+      <w:proofErr w:type="spellStart"/>
+      <w:r>
+        <w:t>BERT+BiLSTM+CRF</w:t>
+      </w:r>
+      <w:proofErr w:type="spellEnd"/>
+      <w:r>
+        <w:t>的中文分词模型</w:t>
+      </w:r>
+      <w:r>
+        <w:t>"""</w:t>
+      </w:r>
+    </w:p>
+    <w:p>
+      <w:r>
+        <w:t>    def __</w:t>
+      </w:r>
+      <w:proofErr w:type="spellStart"/>
+      <w:r>
+        <w:t>init</w:t>
+      </w:r>
+      <w:proofErr w:type="spellEnd"/>
+      <w:r>
+        <w:t>_</w:t>
+      </w:r>
+      <w:proofErr w:type="gramStart"/>
+      <w:r>
+        <w:t>_(</w:t>
+      </w:r>
+      <w:proofErr w:type="gramEnd"/>
+      <w:r>
+        <w:t xml:space="preserve">self, tag2id, </w:t>
+      </w:r>
+      <w:proofErr w:type="spellStart"/>
+      <w:r>
+        <w:t>bert_model_name</w:t>
+      </w:r>
+      <w:proofErr w:type="spellEnd"/>
+      <w:r>
+        <w:t>='</w:t>
+      </w:r>
+      <w:proofErr w:type="spellStart"/>
+      <w:r>
+        <w:t>bert</w:t>
+      </w:r>
+      <w:proofErr w:type="spellEnd"/>
+      <w:r>
+        <w:t>-base-</w:t>
+      </w:r>
+      <w:proofErr w:type="spellStart"/>
+      <w:r>
+        <w:t>chinese</w:t>
+      </w:r>
+      <w:proofErr w:type="spellEnd"/>
+      <w:r>
+        <w:t xml:space="preserve">', </w:t>
+      </w:r>
+    </w:p>
+    <w:p>
+      <w:r>
+        <w:t>                 </w:t>
+      </w:r>
+      <w:proofErr w:type="spellStart"/>
+      <w:r>
+        <w:t>lstm_hidden_dim</w:t>
+      </w:r>
+      <w:proofErr w:type="spellEnd"/>
+      <w:r>
+        <w:t xml:space="preserve">=256, </w:t>
+      </w:r>
+      <w:proofErr w:type="spellStart"/>
+      <w:r>
+        <w:t>lstm_layers</w:t>
+      </w:r>
+      <w:proofErr w:type="spellEnd"/>
+      <w:r>
+        <w:t xml:space="preserve">=1, </w:t>
+      </w:r>
+      <w:proofErr w:type="spellStart"/>
+      <w:r>
+        <w:t>dropout_rate</w:t>
+      </w:r>
+      <w:proofErr w:type="spellEnd"/>
+      <w:r>
+        <w:t>=0.1,</w:t>
+      </w:r>
+    </w:p>
+    <w:p>
+      <w:r>
+        <w:t>                 </w:t>
+      </w:r>
+      <w:proofErr w:type="spellStart"/>
+      <w:r>
+        <w:t>ner_tagset_size</w:t>
+      </w:r>
+      <w:proofErr w:type="spellEnd"/>
+      <w:r>
+        <w:t xml:space="preserve">=0, </w:t>
+      </w:r>
+      <w:proofErr w:type="spellStart"/>
+      <w:r>
+        <w:t>ner_embedding_dim</w:t>
+      </w:r>
+      <w:proofErr w:type="spellEnd"/>
+      <w:r>
+        <w:t>=0): # Added NER params</w:t>
+      </w:r>
+    </w:p>
+    <w:p>
+      <w:r>
+        <w:t xml:space="preserve">        </w:t>
+      </w:r>
+      <w:proofErr w:type="gramStart"/>
+      <w:r>
+        <w:t>super(</w:t>
+      </w:r>
+      <w:proofErr w:type="spellStart"/>
+      <w:proofErr w:type="gramEnd"/>
+      <w:r>
+        <w:t>BertBiLSTMCRF</w:t>
+      </w:r>
+      <w:proofErr w:type="spellEnd"/>
+      <w:r>
+        <w:t>, self).__</w:t>
+      </w:r>
+      <w:proofErr w:type="spellStart"/>
+      <w:r>
+        <w:t>init</w:t>
+      </w:r>
+      <w:proofErr w:type="spellEnd"/>
+      <w:r>
+        <w:t>__()</w:t>
+      </w:r>
+    </w:p>
+    <w:p>
+      <w:r>
+        <w:t xml:space="preserve">        </w:t>
+      </w:r>
+      <w:proofErr w:type="gramStart"/>
+      <w:r>
+        <w:t>self.tag</w:t>
+      </w:r>
+      <w:proofErr w:type="gramEnd"/>
+      <w:r>
+        <w:t>2id = tag2id</w:t>
+      </w:r>
+    </w:p>
+    <w:p>
+      <w:r>
+        <w:t xml:space="preserve">        </w:t>
+      </w:r>
+      <w:proofErr w:type="spellStart"/>
+      <w:proofErr w:type="gramStart"/>
+      <w:r>
+        <w:t>self.tagset</w:t>
+      </w:r>
+      <w:proofErr w:type="gramEnd"/>
+      <w:r>
+        <w:t>_size</w:t>
+      </w:r>
+      <w:proofErr w:type="spellEnd"/>
+      <w:r>
+        <w:t xml:space="preserve"> = </w:t>
+      </w:r>
+      <w:proofErr w:type="spellStart"/>
+      <w:r>
+        <w:t>len</w:t>
+      </w:r>
+      <w:proofErr w:type="spellEnd"/>
+      <w:r>
+        <w:t>(tag2id)</w:t>
+      </w:r>
+    </w:p>
+    <w:p>
+      <w:r>
+        <w:t xml:space="preserve">        </w:t>
+      </w:r>
+      <w:proofErr w:type="spellStart"/>
+      <w:proofErr w:type="gramStart"/>
+      <w:r>
+        <w:t>self.o</w:t>
+      </w:r>
+      <w:proofErr w:type="gramEnd"/>
+      <w:r>
+        <w:t>_tag_id</w:t>
+      </w:r>
+      <w:proofErr w:type="spellEnd"/>
+      <w:r>
+        <w:t xml:space="preserve"> = tag2id.get('O')</w:t>
+      </w:r>
+    </w:p>
+    <w:p>
+      <w:r>
+        <w:t xml:space="preserve">        if </w:t>
+      </w:r>
+      <w:proofErr w:type="spellStart"/>
+      <w:proofErr w:type="gramStart"/>
+      <w:r>
+        <w:t>self.o</w:t>
+      </w:r>
+      <w:proofErr w:type="gramEnd"/>
+      <w:r>
+        <w:t>_tag_id</w:t>
+      </w:r>
+      <w:proofErr w:type="spellEnd"/>
+      <w:r>
+        <w:t xml:space="preserve"> is None:</w:t>
+      </w:r>
+    </w:p>
+    <w:p>
+      <w:r>
+        <w:t xml:space="preserve">            raise </w:t>
+      </w:r>
+      <w:proofErr w:type="spellStart"/>
+      <w:r>
+        <w:t>ValueError</w:t>
+      </w:r>
+      <w:proofErr w:type="spellEnd"/>
+      <w:r>
+        <w:t>("O</w:t>
+      </w:r>
+      <w:r>
+        <w:t>标签未找到</w:t>
+      </w:r>
+      <w:r>
+        <w:t>")</w:t>
+      </w:r>
+    </w:p>
+    <w:p/>
+    <w:p>
+      <w:r>
+        <w:t xml:space="preserve">        </w:t>
+      </w:r>
+      <w:proofErr w:type="spellStart"/>
+      <w:proofErr w:type="gramStart"/>
+      <w:r>
+        <w:t>self.bert</w:t>
+      </w:r>
+      <w:proofErr w:type="spellEnd"/>
+      <w:proofErr w:type="gramEnd"/>
+      <w:r>
+        <w:t xml:space="preserve"> = </w:t>
+      </w:r>
+      <w:proofErr w:type="spellStart"/>
+      <w:r>
+        <w:t>BertModel.from_pretrained</w:t>
+      </w:r>
+      <w:proofErr w:type="spellEnd"/>
+      <w:r>
+        <w:t>(</w:t>
+      </w:r>
+      <w:proofErr w:type="spellStart"/>
+      <w:r>
+        <w:t>bert_model_name</w:t>
+      </w:r>
+      <w:proofErr w:type="spellEnd"/>
+      <w:r>
+        <w:t>)</w:t>
+      </w:r>
+    </w:p>
+    <w:p>
+      <w:r>
+        <w:t xml:space="preserve">        </w:t>
+      </w:r>
+      <w:proofErr w:type="spellStart"/>
+      <w:proofErr w:type="gramStart"/>
+      <w:r>
+        <w:t>self.lstm</w:t>
+      </w:r>
+      <w:proofErr w:type="gramEnd"/>
+      <w:r>
+        <w:t>_hidden_dim</w:t>
+      </w:r>
+      <w:proofErr w:type="spellEnd"/>
+      <w:r>
+        <w:t xml:space="preserve"> = </w:t>
+      </w:r>
+      <w:proofErr w:type="spellStart"/>
+      <w:r>
+        <w:t>lstm_hidden_dim</w:t>
+      </w:r>
+      <w:proofErr w:type="spellEnd"/>
+    </w:p>
+    <w:p>
+      <w:r>
+        <w:t xml:space="preserve">        </w:t>
+      </w:r>
+      <w:proofErr w:type="spellStart"/>
+      <w:proofErr w:type="gramStart"/>
+      <w:r>
+        <w:t>self.bert</w:t>
+      </w:r>
+      <w:proofErr w:type="gramEnd"/>
+      <w:r>
+        <w:t>_hidden_dim</w:t>
+      </w:r>
+      <w:proofErr w:type="spellEnd"/>
+      <w:r>
+        <w:t xml:space="preserve"> = </w:t>
+      </w:r>
+      <w:proofErr w:type="spellStart"/>
+      <w:r>
+        <w:t>self.bert.config.hidden_size</w:t>
+      </w:r>
+      <w:proofErr w:type="spellEnd"/>
+    </w:p>
+    <w:p/>
+    <w:p>
+      <w:r>
+        <w:t>        # NER Embeddings (optional)</w:t>
+      </w:r>
+    </w:p>
+    <w:p>
+      <w:r>
+        <w:t xml:space="preserve">        </w:t>
+      </w:r>
+      <w:proofErr w:type="spellStart"/>
+      <w:r>
+        <w:t>self.ner_embedding_dim</w:t>
+      </w:r>
+      <w:proofErr w:type="spellEnd"/>
+      <w:r>
+        <w:t xml:space="preserve"> = </w:t>
+      </w:r>
+      <w:proofErr w:type="spellStart"/>
+      <w:r>
+        <w:t>ner_embedding_dim</w:t>
+      </w:r>
+      <w:proofErr w:type="spellEnd"/>
+    </w:p>
+    <w:p>
+      <w:r>
+        <w:t xml:space="preserve">        </w:t>
+      </w:r>
+      <w:proofErr w:type="spellStart"/>
+      <w:r>
+        <w:t>self.ner_tagset_size</w:t>
+      </w:r>
+      <w:proofErr w:type="spellEnd"/>
+      <w:r>
+        <w:t xml:space="preserve"> = </w:t>
+      </w:r>
+      <w:proofErr w:type="spellStart"/>
+      <w:r>
+        <w:t>ner_tagset_size</w:t>
+      </w:r>
+      <w:proofErr w:type="spellEnd"/>
+    </w:p>
+    <w:p>
+      <w:r>
+        <w:t xml:space="preserve">        if </w:t>
+      </w:r>
+      <w:proofErr w:type="spellStart"/>
+      <w:r>
+        <w:t>self.ner_tagset_size</w:t>
+      </w:r>
+      <w:proofErr w:type="spellEnd"/>
+      <w:r>
+        <w:t xml:space="preserve"> &gt; 0 and </w:t>
+      </w:r>
+      <w:proofErr w:type="spellStart"/>
+      <w:r>
+        <w:t>self.ner_embedding_dim</w:t>
+      </w:r>
+      <w:proofErr w:type="spellEnd"/>
+      <w:r>
+        <w:t xml:space="preserve"> &gt; 0:</w:t>
+      </w:r>
+    </w:p>
+    <w:p>
+      <w:r>
+        <w:t xml:space="preserve">            </w:t>
+      </w:r>
+      <w:proofErr w:type="spellStart"/>
+      <w:r>
+        <w:t>self.ner_embeddings</w:t>
+      </w:r>
+      <w:proofErr w:type="spellEnd"/>
+      <w:r>
+        <w:t xml:space="preserve"> = </w:t>
+      </w:r>
+      <w:proofErr w:type="spellStart"/>
+      <w:proofErr w:type="gramStart"/>
+      <w:r>
+        <w:t>nn.Embedding</w:t>
+      </w:r>
+      <w:proofErr w:type="spellEnd"/>
+      <w:proofErr w:type="gramEnd"/>
+      <w:r>
+        <w:t>(</w:t>
+      </w:r>
+      <w:proofErr w:type="spellStart"/>
+      <w:r>
+        <w:t>self.ner_tagset_size</w:t>
+      </w:r>
+      <w:proofErr w:type="spellEnd"/>
+      <w:r>
+        <w:t xml:space="preserve">, </w:t>
+      </w:r>
+      <w:proofErr w:type="spellStart"/>
+      <w:r>
+        <w:t>self.ner_embedding_dim</w:t>
+      </w:r>
+      <w:proofErr w:type="spellEnd"/>
+      <w:r>
+        <w:t xml:space="preserve">, </w:t>
+      </w:r>
+      <w:proofErr w:type="spellStart"/>
+      <w:r>
+        <w:t>padding_idx</w:t>
+      </w:r>
+      <w:proofErr w:type="spellEnd"/>
+      <w:r>
+        <w:t xml:space="preserve">=0) # Assuming 0 can be a </w:t>
+      </w:r>
+      <w:proofErr w:type="spellStart"/>
+      <w:r>
+        <w:t>padding_idx</w:t>
+      </w:r>
+      <w:proofErr w:type="spellEnd"/>
+      <w:r>
+        <w:t xml:space="preserve"> for NER tags if needed</w:t>
+      </w:r>
+    </w:p>
+    <w:p>
+      <w:r>
+        <w:t xml:space="preserve">            </w:t>
+      </w:r>
+      <w:proofErr w:type="spellStart"/>
+      <w:r>
+        <w:t>lstm_input_size</w:t>
+      </w:r>
+      <w:proofErr w:type="spellEnd"/>
+      <w:r>
+        <w:t xml:space="preserve"> = </w:t>
+      </w:r>
+      <w:proofErr w:type="spellStart"/>
+      <w:proofErr w:type="gramStart"/>
+      <w:r>
+        <w:t>self.bert</w:t>
+      </w:r>
+      <w:proofErr w:type="gramEnd"/>
+      <w:r>
+        <w:t>_hidden_dim</w:t>
+      </w:r>
+      <w:proofErr w:type="spellEnd"/>
+      <w:r>
+        <w:t xml:space="preserve"> + </w:t>
+      </w:r>
+      <w:proofErr w:type="spellStart"/>
+      <w:r>
+        <w:t>self.ner_embedding_dim</w:t>
+      </w:r>
+      <w:proofErr w:type="spellEnd"/>
+    </w:p>
+    <w:p>
+      <w:r>
+        <w:t>        else:</w:t>
+      </w:r>
+    </w:p>
+    <w:p>
+      <w:r>
+        <w:t xml:space="preserve">            </w:t>
+      </w:r>
+      <w:proofErr w:type="spellStart"/>
+      <w:r>
+        <w:t>self.ner_embeddings</w:t>
+      </w:r>
+      <w:proofErr w:type="spellEnd"/>
+      <w:r>
+        <w:t xml:space="preserve"> = None</w:t>
+      </w:r>
+    </w:p>
+    <w:p>
+      <w:r>
+        <w:t xml:space="preserve">            </w:t>
+      </w:r>
+      <w:proofErr w:type="spellStart"/>
+      <w:r>
+        <w:t>lstm_input_size</w:t>
+      </w:r>
+      <w:proofErr w:type="spellEnd"/>
+      <w:r>
+        <w:t xml:space="preserve"> = </w:t>
+      </w:r>
+      <w:proofErr w:type="spellStart"/>
+      <w:proofErr w:type="gramStart"/>
+      <w:r>
+        <w:t>self.bert</w:t>
+      </w:r>
+      <w:proofErr w:type="gramEnd"/>
+      <w:r>
+        <w:t>_hidden_dim</w:t>
+      </w:r>
+      <w:proofErr w:type="spellEnd"/>
+    </w:p>
+    <w:p/>
+    <w:p>
+      <w:r>
+        <w:t xml:space="preserve">        </w:t>
+      </w:r>
+      <w:proofErr w:type="spellStart"/>
+      <w:proofErr w:type="gramStart"/>
+      <w:r>
+        <w:t>self.lstm</w:t>
+      </w:r>
+      <w:proofErr w:type="spellEnd"/>
+      <w:proofErr w:type="gramEnd"/>
+      <w:r>
+        <w:t xml:space="preserve"> = </w:t>
+      </w:r>
+      <w:proofErr w:type="spellStart"/>
+      <w:r>
+        <w:t>nn.LSTM</w:t>
+      </w:r>
+      <w:proofErr w:type="spellEnd"/>
+      <w:r>
+        <w:t>(</w:t>
+      </w:r>
+      <w:proofErr w:type="spellStart"/>
+      <w:r>
+        <w:t>input_size</w:t>
+      </w:r>
+      <w:proofErr w:type="spellEnd"/>
+      <w:r>
+        <w:t>=</w:t>
+      </w:r>
+      <w:proofErr w:type="spellStart"/>
+      <w:r>
+        <w:t>lstm_input_size</w:t>
+      </w:r>
+      <w:proofErr w:type="spellEnd"/>
+      <w:r>
+        <w:t xml:space="preserve">, </w:t>
+      </w:r>
+    </w:p>
+    <w:p>
+      <w:r>
+        <w:t xml:space="preserve">                              </w:t>
+      </w:r>
+      <w:proofErr w:type="spellStart"/>
+      <w:r>
+        <w:t>hidden_size</w:t>
+      </w:r>
+      <w:proofErr w:type="spellEnd"/>
+      <w:r>
+        <w:t>=</w:t>
+      </w:r>
+      <w:proofErr w:type="spellStart"/>
+      <w:r>
+        <w:t>lstm_hidden_dim</w:t>
+      </w:r>
+      <w:proofErr w:type="spellEnd"/>
+      <w:r>
+        <w:t xml:space="preserve"> // 2, # </w:t>
+      </w:r>
+      <w:proofErr w:type="spellStart"/>
+      <w:r>
+        <w:t>BiLSTM</w:t>
+      </w:r>
+      <w:proofErr w:type="spellEnd"/>
+      <w:r>
+        <w:t>所以</w:t>
+      </w:r>
+      <w:proofErr w:type="spellStart"/>
+      <w:r>
+        <w:t>hidden_size</w:t>
+      </w:r>
+      <w:proofErr w:type="spellEnd"/>
+      <w:r>
+        <w:t>减半</w:t>
+      </w:r>
+    </w:p>
+    <w:p>
+      <w:r>
+        <w:t xml:space="preserve">                              </w:t>
+      </w:r>
+      <w:proofErr w:type="spellStart"/>
+      <w:r>
+        <w:t>num_layers</w:t>
+      </w:r>
+      <w:proofErr w:type="spellEnd"/>
+      <w:r>
+        <w:t>=</w:t>
+      </w:r>
+      <w:proofErr w:type="spellStart"/>
+      <w:r>
+        <w:t>lstm_layers</w:t>
+      </w:r>
+      <w:proofErr w:type="spellEnd"/>
+      <w:r>
+        <w:t xml:space="preserve">, </w:t>
+      </w:r>
+    </w:p>
+    <w:p>
+      <w:r>
+        <w:t xml:space="preserve">                              bidirectional=True, </w:t>
+      </w:r>
+    </w:p>
+    <w:p>
+      <w:r>
+        <w:t xml:space="preserve">                              </w:t>
+      </w:r>
+      <w:proofErr w:type="spellStart"/>
+      <w:r>
+        <w:t>batch_first</w:t>
+      </w:r>
+      <w:proofErr w:type="spellEnd"/>
+      <w:r>
+        <w:t>=True)</w:t>
+      </w:r>
+    </w:p>
+    <w:p>
+      <w:r>
+        <w:t xml:space="preserve">        </w:t>
+      </w:r>
+    </w:p>
+    <w:p>
+      <w:r>
+        <w:t xml:space="preserve">        </w:t>
+      </w:r>
+      <w:proofErr w:type="spellStart"/>
+      <w:proofErr w:type="gramStart"/>
+      <w:r>
+        <w:t>self.dropout</w:t>
+      </w:r>
+      <w:proofErr w:type="spellEnd"/>
+      <w:proofErr w:type="gramEnd"/>
+      <w:r>
+        <w:t xml:space="preserve"> = </w:t>
+      </w:r>
+      <w:proofErr w:type="spellStart"/>
+      <w:r>
+        <w:t>nn.Dropout</w:t>
+      </w:r>
+      <w:proofErr w:type="spellEnd"/>
+      <w:r>
+        <w:t>(</w:t>
+      </w:r>
+      <w:proofErr w:type="spellStart"/>
+      <w:r>
+        <w:t>dropout_rate</w:t>
+      </w:r>
+      <w:proofErr w:type="spellEnd"/>
+      <w:r>
+        <w:t>)</w:t>
+      </w:r>
+    </w:p>
+    <w:p>
+      <w:r>
+        <w:t xml:space="preserve">        </w:t>
+      </w:r>
+      <w:proofErr w:type="gramStart"/>
+      <w:r>
+        <w:t>self.hidden</w:t>
+      </w:r>
+      <w:proofErr w:type="gramEnd"/>
+      <w:r>
+        <w:t xml:space="preserve">2tag = </w:t>
+      </w:r>
+      <w:proofErr w:type="spellStart"/>
+      <w:r>
+        <w:t>nn.Linear</w:t>
+      </w:r>
+      <w:proofErr w:type="spellEnd"/>
+      <w:r>
+        <w:t>(</w:t>
+      </w:r>
+      <w:proofErr w:type="spellStart"/>
+      <w:r>
+        <w:t>lstm_hidden_dim</w:t>
+      </w:r>
+      <w:proofErr w:type="spellEnd"/>
+      <w:r>
+        <w:t xml:space="preserve">, </w:t>
+      </w:r>
+      <w:proofErr w:type="spellStart"/>
+      <w:r>
+        <w:t>self.tagset_size</w:t>
+      </w:r>
+      <w:proofErr w:type="spellEnd"/>
+      <w:r>
+        <w:t>)</w:t>
+      </w:r>
+    </w:p>
+    <w:p>
+      <w:r>
+        <w:t xml:space="preserve">        </w:t>
+      </w:r>
+      <w:proofErr w:type="spellStart"/>
+      <w:r>
+        <w:t>self.crf</w:t>
+      </w:r>
+      <w:proofErr w:type="spellEnd"/>
+      <w:r>
+        <w:t xml:space="preserve"> = </w:t>
+      </w:r>
+      <w:proofErr w:type="gramStart"/>
+      <w:r>
+        <w:t>CRF(</w:t>
+      </w:r>
+      <w:proofErr w:type="spellStart"/>
+      <w:proofErr w:type="gramEnd"/>
+      <w:r>
+        <w:t>self.tagset_size</w:t>
+      </w:r>
+      <w:proofErr w:type="spellEnd"/>
+      <w:r>
+        <w:t xml:space="preserve">, </w:t>
+      </w:r>
+      <w:proofErr w:type="spellStart"/>
+      <w:r>
+        <w:t>batch_first</w:t>
+      </w:r>
+      <w:proofErr w:type="spellEnd"/>
+      <w:r>
+        <w:t>=True)</w:t>
+      </w:r>
+    </w:p>
+    <w:p/>
+    <w:p>
+      <w:pPr>
+        <w:rPr>
+          <w:rFonts w:hint="eastAsia"/>
         </w:rPr>
       </w:pPr>
     </w:p>
